--- a/CV_Viet_HuynhNgocThuong.docx
+++ b/CV_Viet_HuynhNgocThuong.docx
@@ -20,18 +20,18 @@
         <mc:AlternateContent>
           <mc:Choice Requires="wps">
             <w:drawing>
-              <wp:anchor distT="0" distB="0" distL="114300" distR="114300" simplePos="0" relativeHeight="251661312" behindDoc="0" locked="0" layoutInCell="1" allowOverlap="1" wp14:anchorId="65ACB963" wp14:editId="2729607A">
+              <wp:anchor distT="0" distB="0" distL="114300" distR="114300" simplePos="0" relativeHeight="251663360" behindDoc="0" locked="0" layoutInCell="1" allowOverlap="1" wp14:anchorId="2C031446" wp14:editId="1A76DB52">
                 <wp:simplePos x="0" y="0"/>
                 <wp:positionH relativeFrom="page">
-                  <wp:posOffset>2466975</wp:posOffset>
+                  <wp:align>right</wp:align>
                 </wp:positionH>
                 <wp:positionV relativeFrom="paragraph">
-                  <wp:posOffset>-274320</wp:posOffset>
+                  <wp:posOffset>-296397</wp:posOffset>
                 </wp:positionV>
-                <wp:extent cx="5120640" cy="11482705"/>
-                <wp:effectExtent l="0" t="0" r="3810" b="4445"/>
+                <wp:extent cx="5120640" cy="11822947"/>
+                <wp:effectExtent l="0" t="0" r="3810" b="7620"/>
                 <wp:wrapNone/>
-                <wp:docPr id="1" name="Text Box 1"/>
+                <wp:docPr id="8" name="Text Box 8"/>
                 <wp:cNvGraphicFramePr/>
                 <a:graphic xmlns:a="http://schemas.openxmlformats.org/drawingml/2006/main">
                   <a:graphicData uri="http://schemas.microsoft.com/office/word/2010/wordprocessingShape">
@@ -40,7 +40,7 @@
                       <wps:spPr>
                         <a:xfrm>
                           <a:off x="0" y="0"/>
-                          <a:ext cx="5120640" cy="11482705"/>
+                          <a:ext cx="5120640" cy="11822947"/>
                         </a:xfrm>
                         <a:prstGeom prst="rect">
                           <a:avLst/>
@@ -75,7 +75,7 @@
                                 <w:bottom w:val="single" w:sz="18" w:space="1" w:color="4472C4" w:themeColor="accent5"/>
                               </w:pBdr>
                               <w:rPr>
-                                <w:rFonts w:ascii="Times New Roman" w:hAnsi="Times New Roman" w:cs="Times New Roman"/>
+                                <w:rFonts w:ascii="Arial" w:hAnsi="Arial" w:cs="Arial"/>
                                 <w:b/>
                                 <w:color w:val="4472C4" w:themeColor="accent5"/>
                                 <w:sz w:val="26"/>
@@ -84,7 +84,7 @@
                             </w:pPr>
                             <w:r>
                               <w:rPr>
-                                <w:rFonts w:ascii="Times New Roman" w:hAnsi="Times New Roman" w:cs="Times New Roman"/>
+                                <w:rFonts w:ascii="Arial" w:hAnsi="Arial" w:cs="Arial"/>
                                 <w:b/>
                                 <w:color w:val="4472C4" w:themeColor="accent5"/>
                                 <w:sz w:val="26"/>
@@ -96,96 +96,48 @@
                           <w:p>
                             <w:pPr>
                               <w:rPr>
-                                <w:rFonts w:ascii="Times New Roman" w:hAnsi="Times New Roman" w:cs="Times New Roman"/>
+                                <w:rFonts w:ascii="Arial" w:hAnsi="Arial" w:cs="Arial"/>
                                 <w:sz w:val="26"/>
                                 <w:szCs w:val="26"/>
                               </w:rPr>
                             </w:pPr>
                             <w:r>
                               <w:rPr>
-                                <w:rFonts w:ascii="Times New Roman" w:hAnsi="Times New Roman" w:cs="Times New Roman"/>
+                                <w:rFonts w:ascii="Arial" w:hAnsi="Arial" w:cs="Arial"/>
                                 <w:sz w:val="26"/>
                                 <w:szCs w:val="26"/>
                               </w:rPr>
-                              <w:t xml:space="preserve">Trường Đại Học </w:t>
-                            </w:r>
-                            <w:r>
-                              <w:rPr>
-                                <w:rFonts w:ascii="Times New Roman" w:hAnsi="Times New Roman" w:cs="Times New Roman"/>
-                                <w:sz w:val="26"/>
-                                <w:szCs w:val="26"/>
-                              </w:rPr>
-                              <w:t>Sư Phạm Kỹ Thuật</w:t>
-                            </w:r>
-                            <w:r>
-                              <w:rPr>
-                                <w:rFonts w:ascii="Times New Roman" w:hAnsi="Times New Roman" w:cs="Times New Roman"/>
-                                <w:sz w:val="26"/>
-                                <w:szCs w:val="26"/>
-                              </w:rPr>
-                              <w:t xml:space="preserve"> Thành Phố Hồ Chí Minh</w:t>
+                              <w:t>Trường Đại Học Sư Phạm Kỹ Thuật Thành Phố Hồ Chí Minh</w:t>
                             </w:r>
                           </w:p>
                           <w:p>
                             <w:pPr>
                               <w:rPr>
-                                <w:rFonts w:ascii="Times New Roman" w:hAnsi="Times New Roman" w:cs="Times New Roman"/>
+                                <w:rFonts w:ascii="Arial" w:hAnsi="Arial" w:cs="Arial"/>
                                 <w:sz w:val="26"/>
                                 <w:szCs w:val="26"/>
                               </w:rPr>
                             </w:pPr>
                             <w:r>
                               <w:rPr>
-                                <w:rFonts w:ascii="Times New Roman" w:hAnsi="Times New Roman" w:cs="Times New Roman"/>
+                                <w:rFonts w:ascii="Arial" w:hAnsi="Arial" w:cs="Arial"/>
                                 <w:sz w:val="26"/>
                                 <w:szCs w:val="26"/>
                               </w:rPr>
-                              <w:t xml:space="preserve">Chuyên ngành: Điện tử </w:t>
-                            </w:r>
-                            <w:r>
-                              <w:rPr>
-                                <w:rFonts w:ascii="Times New Roman" w:hAnsi="Times New Roman" w:cs="Times New Roman"/>
-                                <w:sz w:val="26"/>
-                                <w:szCs w:val="26"/>
-                              </w:rPr>
-                              <w:t xml:space="preserve">- </w:t>
-                            </w:r>
-                            <w:r>
-                              <w:rPr>
-                                <w:rFonts w:ascii="Times New Roman" w:hAnsi="Times New Roman" w:cs="Times New Roman"/>
-                                <w:sz w:val="26"/>
-                                <w:szCs w:val="26"/>
-                              </w:rPr>
-                              <w:t>T</w:t>
-                            </w:r>
-                            <w:r>
-                              <w:rPr>
-                                <w:rFonts w:ascii="Times New Roman" w:hAnsi="Times New Roman" w:cs="Times New Roman"/>
-                                <w:sz w:val="26"/>
-                                <w:szCs w:val="26"/>
-                              </w:rPr>
-                              <w:t>ruyền</w:t>
-                            </w:r>
-                            <w:r>
-                              <w:rPr>
-                                <w:rFonts w:ascii="Times New Roman" w:hAnsi="Times New Roman" w:cs="Times New Roman"/>
-                                <w:sz w:val="26"/>
-                                <w:szCs w:val="26"/>
-                              </w:rPr>
-                              <w:t xml:space="preserve"> thông</w:t>
+                              <w:t>Chuyên ngành: Điện tử - Truyền thông</w:t>
                             </w:r>
                           </w:p>
                           <w:p>
                             <w:pPr>
                               <w:rPr>
-                                <w:rFonts w:ascii="Times New Roman" w:hAnsi="Times New Roman" w:cs="Times New Roman"/>
+                                <w:rFonts w:ascii="Arial" w:hAnsi="Arial" w:cs="Arial"/>
                                 <w:sz w:val="26"/>
                                 <w:szCs w:val="26"/>
                               </w:rPr>
                             </w:pPr>
                             <w:r>
                               <w:rPr>
-                                <w:rFonts w:ascii="Times New Roman" w:hAnsi="Times New Roman" w:cs="Times New Roman"/>
+                                <w:rFonts w:ascii="Arial" w:hAnsi="Arial" w:cs="Arial"/>
                                 <w:sz w:val="26"/>
                                 <w:szCs w:val="26"/>
                               </w:rPr>
@@ -198,7 +150,7 @@
                                 <w:bottom w:val="single" w:sz="18" w:space="1" w:color="4472C4" w:themeColor="accent5"/>
                               </w:pBdr>
                               <w:rPr>
-                                <w:rFonts w:ascii="Times New Roman" w:hAnsi="Times New Roman" w:cs="Times New Roman"/>
+                                <w:rFonts w:ascii="Arial" w:hAnsi="Arial" w:cs="Arial"/>
                                 <w:b/>
                                 <w:color w:val="4472C4" w:themeColor="accent5"/>
                                 <w:sz w:val="26"/>
@@ -207,7 +159,7 @@
                             </w:pPr>
                             <w:r>
                               <w:rPr>
-                                <w:rFonts w:ascii="Times New Roman" w:hAnsi="Times New Roman" w:cs="Times New Roman"/>
+                                <w:rFonts w:ascii="Arial" w:hAnsi="Arial" w:cs="Arial"/>
                                 <w:b/>
                                 <w:color w:val="4472C4" w:themeColor="accent5"/>
                                 <w:sz w:val="26"/>
@@ -219,43 +171,35 @@
                           <w:p>
                             <w:pPr>
                               <w:rPr>
-                                <w:rFonts w:ascii="Times New Roman" w:hAnsi="Times New Roman" w:cs="Times New Roman"/>
+                                <w:rFonts w:ascii="Arial" w:hAnsi="Arial" w:cs="Arial"/>
                                 <w:sz w:val="26"/>
                                 <w:szCs w:val="26"/>
                               </w:rPr>
                             </w:pPr>
                             <w:r>
                               <w:rPr>
-                                <w:rFonts w:ascii="Times New Roman" w:hAnsi="Times New Roman" w:cs="Times New Roman"/>
+                                <w:rFonts w:ascii="Arial" w:hAnsi="Arial" w:cs="Arial"/>
                                 <w:sz w:val="26"/>
                                 <w:szCs w:val="26"/>
                               </w:rPr>
-                              <w:t>Hòa đồng trong đời sống. Cẩn thận trong công việc.</w:t>
+                              <w:t>Hòa đồng trong đời sống, cẩn thận trong công việc.</w:t>
                             </w:r>
                           </w:p>
                           <w:p>
                             <w:pPr>
                               <w:rPr>
-                                <w:rFonts w:ascii="Times New Roman" w:hAnsi="Times New Roman" w:cs="Times New Roman"/>
+                                <w:rFonts w:ascii="Arial" w:hAnsi="Arial" w:cs="Arial"/>
                                 <w:sz w:val="26"/>
                                 <w:szCs w:val="26"/>
                               </w:rPr>
                             </w:pPr>
                             <w:r>
                               <w:rPr>
-                                <w:rFonts w:ascii="Times New Roman" w:hAnsi="Times New Roman" w:cs="Times New Roman"/>
+                                <w:rFonts w:ascii="Arial" w:hAnsi="Arial" w:cs="Arial"/>
                                 <w:sz w:val="26"/>
                                 <w:szCs w:val="26"/>
                               </w:rPr>
                               <w:t>Có chí tiến thủ và làm việc khoa học.</w:t>
-                            </w:r>
-                            <w:r>
-                              <w:rPr>
-                                <w:rFonts w:ascii="Times New Roman" w:hAnsi="Times New Roman" w:cs="Times New Roman"/>
-                                <w:sz w:val="26"/>
-                                <w:szCs w:val="26"/>
-                              </w:rPr>
-                              <w:t xml:space="preserve"> </w:t>
                             </w:r>
                           </w:p>
                           <w:p>
@@ -264,7 +208,7 @@
                                 <w:bottom w:val="single" w:sz="18" w:space="1" w:color="4472C4" w:themeColor="accent5"/>
                               </w:pBdr>
                               <w:rPr>
-                                <w:rFonts w:ascii="Times New Roman" w:hAnsi="Times New Roman" w:cs="Times New Roman"/>
+                                <w:rFonts w:ascii="Arial" w:hAnsi="Arial" w:cs="Arial"/>
                                 <w:b/>
                                 <w:color w:val="4472C4" w:themeColor="accent5"/>
                                 <w:sz w:val="26"/>
@@ -273,54 +217,30 @@
                             </w:pPr>
                             <w:r>
                               <w:rPr>
-                                <w:rFonts w:ascii="Times New Roman" w:hAnsi="Times New Roman" w:cs="Times New Roman"/>
+                                <w:rFonts w:ascii="Arial" w:hAnsi="Arial" w:cs="Arial"/>
                                 <w:b/>
                                 <w:color w:val="4472C4" w:themeColor="accent5"/>
                                 <w:sz w:val="26"/>
                                 <w:szCs w:val="26"/>
                               </w:rPr>
-                              <w:t>NGÔN NGỮ</w:t>
+                              <w:t>NGOẠI NGỮ</w:t>
                             </w:r>
                           </w:p>
                           <w:p>
                             <w:pPr>
                               <w:rPr>
-                                <w:rFonts w:ascii="Times New Roman" w:hAnsi="Times New Roman" w:cs="Times New Roman"/>
+                                <w:rFonts w:ascii="Arial" w:hAnsi="Arial" w:cs="Arial"/>
                                 <w:sz w:val="26"/>
                                 <w:szCs w:val="26"/>
                               </w:rPr>
                             </w:pPr>
                             <w:r>
                               <w:rPr>
-                                <w:rFonts w:ascii="Times New Roman" w:hAnsi="Times New Roman" w:cs="Times New Roman"/>
+                                <w:rFonts w:ascii="Arial" w:hAnsi="Arial" w:cs="Arial"/>
                                 <w:sz w:val="26"/>
                                 <w:szCs w:val="26"/>
                               </w:rPr>
-                              <w:t xml:space="preserve">Tiếng anh: </w:t>
-                            </w:r>
-                            <w:r>
-                              <w:rPr>
-                                <w:rFonts w:ascii="Times New Roman" w:hAnsi="Times New Roman" w:cs="Times New Roman"/>
-                                <w:sz w:val="26"/>
-                                <w:szCs w:val="26"/>
-                              </w:rPr>
-                              <w:t>To</w:t>
-                            </w:r>
-                            <w:r>
-                              <w:rPr>
-                                <w:rFonts w:ascii="Times New Roman" w:hAnsi="Times New Roman" w:cs="Times New Roman"/>
-                                <w:sz w:val="26"/>
-                                <w:szCs w:val="26"/>
-                              </w:rPr>
-                              <w:t>eic</w:t>
-                            </w:r>
-                            <w:r>
-                              <w:rPr>
-                                <w:rFonts w:ascii="Times New Roman" w:hAnsi="Times New Roman" w:cs="Times New Roman"/>
-                                <w:sz w:val="26"/>
-                                <w:szCs w:val="26"/>
-                              </w:rPr>
-                              <w:t xml:space="preserve"> </w:t>
+                              <w:t>Tiếng anh: Toeic</w:t>
                             </w:r>
                           </w:p>
                           <w:p>
@@ -329,7 +249,7 @@
                                 <w:bottom w:val="single" w:sz="18" w:space="1" w:color="4472C4" w:themeColor="accent5"/>
                               </w:pBdr>
                               <w:rPr>
-                                <w:rFonts w:ascii="Times New Roman" w:hAnsi="Times New Roman" w:cs="Times New Roman"/>
+                                <w:rFonts w:ascii="Arial" w:hAnsi="Arial" w:cs="Arial"/>
                                 <w:b/>
                                 <w:color w:val="4472C4" w:themeColor="accent5"/>
                                 <w:sz w:val="26"/>
@@ -338,7 +258,7 @@
                             </w:pPr>
                             <w:r>
                               <w:rPr>
-                                <w:rFonts w:ascii="Times New Roman" w:hAnsi="Times New Roman" w:cs="Times New Roman"/>
+                                <w:rFonts w:ascii="Arial" w:hAnsi="Arial" w:cs="Arial"/>
                                 <w:b/>
                                 <w:color w:val="4472C4" w:themeColor="accent5"/>
                                 <w:sz w:val="26"/>
@@ -350,85 +270,84 @@
                           <w:p>
                             <w:pPr>
                               <w:rPr>
-                                <w:rFonts w:ascii="Times New Roman" w:hAnsi="Times New Roman" w:cs="Times New Roman"/>
+                                <w:rFonts w:ascii="Arial" w:hAnsi="Arial" w:cs="Arial"/>
                                 <w:sz w:val="26"/>
                                 <w:szCs w:val="26"/>
                               </w:rPr>
                             </w:pPr>
                             <w:r>
                               <w:rPr>
-                                <w:rFonts w:ascii="Times New Roman" w:hAnsi="Times New Roman" w:cs="Times New Roman"/>
+                                <w:rFonts w:ascii="Arial" w:hAnsi="Arial" w:cs="Arial"/>
                                 <w:sz w:val="26"/>
                                 <w:szCs w:val="26"/>
                               </w:rPr>
-                              <w:t>Giao tiếp tốt, dể gần.</w:t>
+                              <w:t>Giao tiếp tốt, dễ gần</w:t>
                             </w:r>
                           </w:p>
                           <w:p>
                             <w:pPr>
                               <w:rPr>
-                                <w:rFonts w:ascii="Times New Roman" w:hAnsi="Times New Roman" w:cs="Times New Roman"/>
+                                <w:rFonts w:ascii="Arial" w:hAnsi="Arial" w:cs="Arial"/>
                                 <w:sz w:val="26"/>
                                 <w:szCs w:val="26"/>
                               </w:rPr>
                             </w:pPr>
                             <w:r>
                               <w:rPr>
-                                <w:rFonts w:ascii="Times New Roman" w:hAnsi="Times New Roman" w:cs="Times New Roman"/>
+                                <w:rFonts w:ascii="Arial" w:hAnsi="Arial" w:cs="Arial"/>
                                 <w:sz w:val="26"/>
                                 <w:szCs w:val="26"/>
                               </w:rPr>
-                              <w:t>Kỹ năng làm việc nhóm tốt</w:t>
-                            </w:r>
-                            <w:r>
-                              <w:rPr>
-                                <w:rFonts w:ascii="Times New Roman" w:hAnsi="Times New Roman" w:cs="Times New Roman"/>
-                                <w:sz w:val="26"/>
-                                <w:szCs w:val="26"/>
-                              </w:rPr>
-                              <w:t>, kỹ năng quản lý dự án</w:t>
-                            </w:r>
-                            <w:r>
-                              <w:rPr>
-                                <w:rFonts w:ascii="Times New Roman" w:hAnsi="Times New Roman" w:cs="Times New Roman"/>
-                                <w:sz w:val="26"/>
-                                <w:szCs w:val="26"/>
-                              </w:rPr>
-                              <w:t>.</w:t>
+                              <w:t>Kỹ năng làm việc nhóm tốt, kỹ năng quản lý dự án</w:t>
                             </w:r>
                           </w:p>
                           <w:p>
                             <w:pPr>
                               <w:rPr>
-                                <w:rFonts w:ascii="Times New Roman" w:hAnsi="Times New Roman" w:cs="Times New Roman"/>
+                                <w:rFonts w:ascii="Arial" w:hAnsi="Arial" w:cs="Arial"/>
                                 <w:sz w:val="26"/>
                                 <w:szCs w:val="26"/>
                               </w:rPr>
                             </w:pPr>
                             <w:r>
                               <w:rPr>
-                                <w:rFonts w:ascii="Times New Roman" w:hAnsi="Times New Roman" w:cs="Times New Roman"/>
+                                <w:rFonts w:ascii="Arial" w:hAnsi="Arial" w:cs="Arial"/>
                                 <w:sz w:val="26"/>
                                 <w:szCs w:val="26"/>
                               </w:rPr>
-                              <w:t>Kỹ năng làm việc độc lập.</w:t>
+                              <w:t>Kỹ năng làm việc độc lập</w:t>
                             </w:r>
-                          </w:p>
-                          <w:p>
-                            <w:pPr>
+                            <w:r>
                               <w:rPr>
-                                <w:rFonts w:ascii="Times New Roman" w:hAnsi="Times New Roman" w:cs="Times New Roman"/>
+                                <w:rFonts w:ascii="Arial" w:hAnsi="Arial" w:cs="Arial"/>
                                 <w:sz w:val="26"/>
                                 <w:szCs w:val="26"/>
                               </w:rPr>
-                            </w:pPr>
+                              <w:t>,</w:t>
+                            </w:r>
                             <w:r>
                               <w:rPr>
-                                <w:rFonts w:ascii="Times New Roman" w:hAnsi="Times New Roman" w:cs="Times New Roman"/>
+                                <w:rFonts w:ascii="Arial" w:hAnsi="Arial" w:cs="Arial"/>
                                 <w:sz w:val="26"/>
                                 <w:szCs w:val="26"/>
                               </w:rPr>
-                              <w:t>Tự nghiên cứu và phát triển.</w:t>
+                              <w:t xml:space="preserve"> </w:t>
+                            </w:r>
+                            <w:r>
+                              <w:rPr>
+                                <w:rFonts w:ascii="Arial" w:hAnsi="Arial" w:cs="Arial"/>
+                                <w:sz w:val="26"/>
+                                <w:szCs w:val="26"/>
+                              </w:rPr>
+                              <w:t>t</w:t>
+                            </w:r>
+                            <w:r>
+                              <w:rPr>
+                                <w:rFonts w:ascii="Arial" w:hAnsi="Arial" w:cs="Arial"/>
+                                <w:sz w:val="26"/>
+                                <w:szCs w:val="26"/>
+                              </w:rPr>
+                              <w:t>ự nghiên cứu và phát triển</w:t>
                             </w:r>
                           </w:p>
                           <w:p>
@@ -437,7 +356,7 @@
                                 <w:bottom w:val="single" w:sz="18" w:space="0" w:color="4472C4" w:themeColor="accent5"/>
                               </w:pBdr>
                               <w:rPr>
-                                <w:rFonts w:ascii="Times New Roman" w:hAnsi="Times New Roman" w:cs="Times New Roman"/>
+                                <w:rFonts w:ascii="Arial" w:hAnsi="Arial" w:cs="Arial"/>
                                 <w:b/>
                                 <w:color w:val="4472C4" w:themeColor="accent5"/>
                                 <w:sz w:val="26"/>
@@ -446,7 +365,7 @@
                             </w:pPr>
                             <w:r>
                               <w:rPr>
-                                <w:rFonts w:ascii="Times New Roman" w:hAnsi="Times New Roman" w:cs="Times New Roman"/>
+                                <w:rFonts w:ascii="Arial" w:hAnsi="Arial" w:cs="Arial"/>
                                 <w:b/>
                                 <w:color w:val="4472C4" w:themeColor="accent5"/>
                                 <w:sz w:val="26"/>
@@ -458,14 +377,73 @@
                           <w:p>
                             <w:pPr>
                               <w:rPr>
-                                <w:rFonts w:ascii="Times New Roman" w:hAnsi="Times New Roman" w:cs="Times New Roman"/>
+                                <w:rFonts w:ascii="Arial" w:hAnsi="Arial" w:cs="Arial"/>
                                 <w:sz w:val="26"/>
                                 <w:szCs w:val="26"/>
                               </w:rPr>
                             </w:pPr>
                             <w:r>
                               <w:rPr>
-                                <w:rFonts w:ascii="Times New Roman" w:hAnsi="Times New Roman" w:cs="Times New Roman"/>
+                                <w:rFonts w:ascii="Arial" w:hAnsi="Arial" w:cs="Arial"/>
+                                <w:sz w:val="26"/>
+                                <w:szCs w:val="26"/>
+                              </w:rPr>
+                              <w:t>- Làm việc với: ESP8266, ESP32, Raspberry, STM32, Arduino, NRF51822, PT5528 (Nordic BLE)…</w:t>
+                            </w:r>
+                          </w:p>
+                          <w:p>
+                            <w:pPr>
+                              <w:rPr>
+                                <w:rFonts w:ascii="Arial" w:hAnsi="Arial" w:cs="Arial"/>
+                                <w:sz w:val="26"/>
+                                <w:szCs w:val="26"/>
+                              </w:rPr>
+                            </w:pPr>
+                            <w:r>
+                              <w:rPr>
+                                <w:rFonts w:ascii="Arial" w:hAnsi="Arial" w:cs="Arial"/>
+                                <w:sz w:val="26"/>
+                                <w:szCs w:val="26"/>
+                              </w:rPr>
+                              <w:t>- Ngôn ngữ lập trình: C/C++, C# (winform), java/kotlin (android studio), swift (xcode), python (raspberry, GUI: guizero, qtcreater)</w:t>
+                            </w:r>
+                          </w:p>
+                          <w:p>
+                            <w:pPr>
+                              <w:rPr>
+                                <w:rFonts w:ascii="Arial" w:hAnsi="Arial" w:cs="Arial"/>
+                                <w:sz w:val="26"/>
+                                <w:szCs w:val="26"/>
+                              </w:rPr>
+                            </w:pPr>
+                            <w:r>
+                              <w:rPr>
+                                <w:rFonts w:ascii="Arial" w:hAnsi="Arial" w:cs="Arial"/>
+                                <w:sz w:val="26"/>
+                                <w:szCs w:val="26"/>
+                              </w:rPr>
+                              <w:t>- Phần mềm lập trình: Arduino IDE, Keil C, Android Studio, Xcode, Visual Studio, Visual Code, STM32CubeIDE</w:t>
+                            </w:r>
+                            <w:r>
+                              <w:rPr>
+                                <w:rFonts w:ascii="Arial" w:hAnsi="Arial" w:cs="Arial"/>
+                                <w:sz w:val="26"/>
+                                <w:szCs w:val="26"/>
+                              </w:rPr>
+                              <w:t>, SublimeText,…</w:t>
+                            </w:r>
+                          </w:p>
+                          <w:p>
+                            <w:pPr>
+                              <w:rPr>
+                                <w:rFonts w:ascii="Arial" w:hAnsi="Arial" w:cs="Arial"/>
+                                <w:sz w:val="26"/>
+                                <w:szCs w:val="26"/>
+                              </w:rPr>
+                            </w:pPr>
+                            <w:r>
+                              <w:rPr>
+                                <w:rFonts w:ascii="Arial" w:hAnsi="Arial" w:cs="Arial"/>
                                 <w:sz w:val="26"/>
                                 <w:szCs w:val="26"/>
                               </w:rPr>
@@ -473,185 +451,45 @@
                             </w:r>
                             <w:r>
                               <w:rPr>
-                                <w:rFonts w:ascii="Times New Roman" w:hAnsi="Times New Roman" w:cs="Times New Roman"/>
+                                <w:rFonts w:ascii="Arial" w:hAnsi="Arial" w:cs="Arial"/>
                                 <w:sz w:val="26"/>
                                 <w:szCs w:val="26"/>
                               </w:rPr>
-                              <w:t>Làm việc với vi điều khiển : E</w:t>
+                              <w:t>P</w:t>
                             </w:r>
                             <w:r>
                               <w:rPr>
-                                <w:rFonts w:ascii="Times New Roman" w:hAnsi="Times New Roman" w:cs="Times New Roman"/>
+                                <w:rFonts w:ascii="Arial" w:hAnsi="Arial" w:cs="Arial"/>
                                 <w:sz w:val="26"/>
                                 <w:szCs w:val="26"/>
                               </w:rPr>
-                              <w:t>SP</w:t>
-                            </w:r>
-                            <w:r>
-                              <w:rPr>
-                                <w:rFonts w:ascii="Times New Roman" w:hAnsi="Times New Roman" w:cs="Times New Roman"/>
-                                <w:sz w:val="26"/>
-                                <w:szCs w:val="26"/>
-                              </w:rPr>
-                              <w:t>8266,</w:t>
-                            </w:r>
-                            <w:r>
-                              <w:rPr>
-                                <w:rFonts w:ascii="Times New Roman" w:hAnsi="Times New Roman" w:cs="Times New Roman"/>
-                                <w:sz w:val="26"/>
-                                <w:szCs w:val="26"/>
-                              </w:rPr>
-                              <w:t xml:space="preserve"> ESP32, Raspberry, STM32, Arduino, NRF51822, PT5528 (Nordic BLE)</w:t>
-                            </w:r>
-                            <w:r>
-                              <w:rPr>
-                                <w:rFonts w:ascii="Times New Roman" w:hAnsi="Times New Roman" w:cs="Times New Roman"/>
-                                <w:sz w:val="26"/>
-                                <w:szCs w:val="26"/>
-                              </w:rPr>
-                              <w:t>…</w:t>
+                              <w:t>hần mềm thiết kế: Altium, Autocad, Catia,…</w:t>
                             </w:r>
                           </w:p>
                           <w:p>
                             <w:pPr>
                               <w:rPr>
-                                <w:rFonts w:ascii="Times New Roman" w:hAnsi="Times New Roman" w:cs="Times New Roman"/>
+                                <w:rFonts w:ascii="Arial" w:hAnsi="Arial" w:cs="Arial"/>
                                 <w:sz w:val="26"/>
                                 <w:szCs w:val="26"/>
                               </w:rPr>
                             </w:pPr>
                             <w:r>
                               <w:rPr>
-                                <w:rFonts w:ascii="Times New Roman" w:hAnsi="Times New Roman" w:cs="Times New Roman"/>
-                                <w:sz w:val="26"/>
-                                <w:szCs w:val="26"/>
-                              </w:rPr>
-                              <w:t xml:space="preserve">- </w:t>
-                            </w:r>
-                            <w:r>
-                              <w:rPr>
-                                <w:rFonts w:ascii="Times New Roman" w:hAnsi="Times New Roman" w:cs="Times New Roman"/>
-                                <w:sz w:val="26"/>
-                                <w:szCs w:val="26"/>
-                              </w:rPr>
-                              <w:t xml:space="preserve">Ngôn ngữ lập trình: </w:t>
-                            </w:r>
-                            <w:r>
-                              <w:rPr>
-                                <w:rFonts w:ascii="Times New Roman" w:hAnsi="Times New Roman" w:cs="Times New Roman"/>
-                                <w:sz w:val="26"/>
-                                <w:szCs w:val="26"/>
-                              </w:rPr>
-                              <w:t>C</w:t>
-                            </w:r>
-                            <w:r>
-                              <w:rPr>
-                                <w:rFonts w:ascii="Times New Roman" w:hAnsi="Times New Roman" w:cs="Times New Roman"/>
-                                <w:sz w:val="26"/>
-                                <w:szCs w:val="26"/>
-                              </w:rPr>
-                              <w:t>/C</w:t>
-                            </w:r>
-                            <w:r>
-                              <w:rPr>
-                                <w:rFonts w:ascii="Times New Roman" w:hAnsi="Times New Roman" w:cs="Times New Roman"/>
-                                <w:sz w:val="26"/>
-                                <w:szCs w:val="26"/>
-                              </w:rPr>
-                              <w:t>++, C# (winform), java/kotlin (android studio), swift (xcode), python (raspberry, GUI: guizero, qtcreater)</w:t>
-                            </w:r>
-                          </w:p>
-                          <w:p>
-                            <w:pPr>
-                              <w:rPr>
-                                <w:rFonts w:ascii="Times New Roman" w:hAnsi="Times New Roman" w:cs="Times New Roman"/>
-                                <w:sz w:val="26"/>
-                                <w:szCs w:val="26"/>
-                              </w:rPr>
-                            </w:pPr>
-                            <w:r>
-                              <w:rPr>
-                                <w:rFonts w:ascii="Times New Roman" w:hAnsi="Times New Roman" w:cs="Times New Roman"/>
-                                <w:sz w:val="26"/>
-                                <w:szCs w:val="26"/>
-                              </w:rPr>
-                              <w:t xml:space="preserve">- </w:t>
-                            </w:r>
-                            <w:r>
-                              <w:rPr>
-                                <w:rFonts w:ascii="Times New Roman" w:hAnsi="Times New Roman" w:cs="Times New Roman"/>
-                                <w:sz w:val="26"/>
-                                <w:szCs w:val="26"/>
-                              </w:rPr>
-                              <w:t>Sử dụng phần mềm</w:t>
-                            </w:r>
-                            <w:r>
-                              <w:rPr>
-                                <w:rFonts w:ascii="Times New Roman" w:hAnsi="Times New Roman" w:cs="Times New Roman"/>
-                                <w:sz w:val="26"/>
-                                <w:szCs w:val="26"/>
-                              </w:rPr>
-                              <w:t xml:space="preserve"> thiết kế</w:t>
-                            </w:r>
-                            <w:r>
-                              <w:rPr>
-                                <w:rFonts w:ascii="Times New Roman" w:hAnsi="Times New Roman" w:cs="Times New Roman"/>
-                                <w:sz w:val="26"/>
-                                <w:szCs w:val="26"/>
-                              </w:rPr>
-                              <w:t xml:space="preserve">: </w:t>
-                            </w:r>
-                            <w:r>
-                              <w:rPr>
-                                <w:rFonts w:ascii="Times New Roman" w:hAnsi="Times New Roman" w:cs="Times New Roman"/>
-                                <w:sz w:val="26"/>
-                                <w:szCs w:val="26"/>
-                              </w:rPr>
-                              <w:t>Altium</w:t>
-                            </w:r>
-                            <w:r>
-                              <w:rPr>
-                                <w:rFonts w:ascii="Times New Roman" w:hAnsi="Times New Roman" w:cs="Times New Roman"/>
-                                <w:sz w:val="26"/>
-                                <w:szCs w:val="26"/>
-                              </w:rPr>
-                              <w:t>,</w:t>
-                            </w:r>
-                            <w:r>
-                              <w:rPr>
-                                <w:rFonts w:ascii="Times New Roman" w:hAnsi="Times New Roman" w:cs="Times New Roman"/>
-                                <w:sz w:val="26"/>
-                                <w:szCs w:val="26"/>
-                              </w:rPr>
-                              <w:t xml:space="preserve"> Auto cad, Catia,</w:t>
-                            </w:r>
-                            <w:r>
-                              <w:rPr>
-                                <w:rFonts w:ascii="Times New Roman" w:hAnsi="Times New Roman" w:cs="Times New Roman"/>
-                                <w:sz w:val="26"/>
-                                <w:szCs w:val="26"/>
-                              </w:rPr>
-                              <w:t>…</w:t>
-                            </w:r>
-                          </w:p>
-                          <w:p>
-                            <w:pPr>
-                              <w:rPr>
-                                <w:rFonts w:ascii="Times New Roman" w:hAnsi="Times New Roman" w:cs="Times New Roman"/>
-                                <w:sz w:val="26"/>
-                                <w:szCs w:val="26"/>
-                              </w:rPr>
-                            </w:pPr>
-                            <w:r>
-                              <w:rPr>
-                                <w:rFonts w:ascii="Times New Roman" w:hAnsi="Times New Roman" w:cs="Times New Roman"/>
+                                <w:rFonts w:ascii="Arial" w:hAnsi="Arial" w:cs="Arial"/>
                                 <w:sz w:val="26"/>
                                 <w:szCs w:val="26"/>
                               </w:rPr>
                               <w:t>- Sử dụng Git cơ bản</w:t>
                             </w:r>
-                            <w:bookmarkStart w:id="0" w:name="_GoBack"/>
-                            <w:bookmarkEnd w:id="0"/>
+                            <w:r>
+                              <w:rPr>
+                                <w:rFonts w:ascii="Arial" w:hAnsi="Arial" w:cs="Arial"/>
+                                <w:sz w:val="26"/>
+                                <w:szCs w:val="26"/>
+                              </w:rPr>
+                              <w:t>, am hiểu hệ thống IOT, phương thức, giao thức không dây: Internet, tcp, udp, mqtt, bluetooth, socket,…</w:t>
+                            </w:r>
                           </w:p>
                           <w:p>
                             <w:pPr>
@@ -659,7 +497,7 @@
                                 <w:bottom w:val="single" w:sz="18" w:space="1" w:color="4472C4" w:themeColor="accent5"/>
                               </w:pBdr>
                               <w:rPr>
-                                <w:rFonts w:ascii="Times New Roman" w:hAnsi="Times New Roman" w:cs="Times New Roman"/>
+                                <w:rFonts w:ascii="Arial" w:hAnsi="Arial" w:cs="Arial"/>
                                 <w:b/>
                                 <w:color w:val="4472C4" w:themeColor="accent5"/>
                                 <w:sz w:val="26"/>
@@ -668,48 +506,30 @@
                             </w:pPr>
                             <w:r>
                               <w:rPr>
-                                <w:rFonts w:ascii="Times New Roman" w:hAnsi="Times New Roman" w:cs="Times New Roman"/>
+                                <w:rFonts w:ascii="Arial" w:hAnsi="Arial" w:cs="Arial"/>
                                 <w:b/>
                                 <w:color w:val="4472C4" w:themeColor="accent5"/>
                                 <w:sz w:val="26"/>
                                 <w:szCs w:val="26"/>
                               </w:rPr>
-                              <w:t xml:space="preserve">ĐỀ TÀI </w:t>
-                            </w:r>
-                            <w:r>
-                              <w:rPr>
-                                <w:rFonts w:ascii="Times New Roman" w:hAnsi="Times New Roman" w:cs="Times New Roman"/>
-                                <w:b/>
-                                <w:color w:val="4472C4" w:themeColor="accent5"/>
-                                <w:sz w:val="26"/>
-                                <w:szCs w:val="26"/>
-                              </w:rPr>
-                              <w:t>ĐÃ THỰC HIỆN</w:t>
+                              <w:t>ĐỀ TÀI ĐÃ THỰC HIỆN</w:t>
                             </w:r>
                           </w:p>
                           <w:p>
                             <w:pPr>
                               <w:rPr>
-                                <w:rFonts w:ascii="Times New Roman" w:hAnsi="Times New Roman" w:cs="Times New Roman"/>
+                                <w:rFonts w:ascii="Arial" w:hAnsi="Arial" w:cs="Arial"/>
                                 <w:sz w:val="26"/>
                                 <w:szCs w:val="26"/>
                               </w:rPr>
                             </w:pPr>
                             <w:r>
                               <w:rPr>
-                                <w:rFonts w:ascii="Times New Roman" w:hAnsi="Times New Roman" w:cs="Times New Roman"/>
+                                <w:rFonts w:ascii="Arial" w:hAnsi="Arial" w:cs="Arial"/>
                                 <w:sz w:val="26"/>
                                 <w:szCs w:val="26"/>
                               </w:rPr>
-                              <w:t>Thiết kế ổ điện thông minh</w:t>
-                            </w:r>
-                            <w:r>
-                              <w:rPr>
-                                <w:rFonts w:ascii="Times New Roman" w:hAnsi="Times New Roman" w:cs="Times New Roman"/>
-                                <w:sz w:val="26"/>
-                                <w:szCs w:val="26"/>
-                              </w:rPr>
-                              <w:t xml:space="preserve"> :</w:t>
+                              <w:t>- Thiết kế ổ điện thông minh (ĐATN) :</w:t>
                             </w:r>
                           </w:p>
                           <w:p>
@@ -720,353 +540,149 @@
                                 <w:numId w:val="5"/>
                               </w:numPr>
                               <w:rPr>
-                                <w:rFonts w:ascii="Times New Roman" w:hAnsi="Times New Roman" w:cs="Times New Roman"/>
+                                <w:rFonts w:ascii="Arial" w:hAnsi="Arial" w:cs="Arial"/>
                                 <w:sz w:val="26"/>
                                 <w:szCs w:val="26"/>
                               </w:rPr>
                             </w:pPr>
                             <w:r>
                               <w:rPr>
-                                <w:rFonts w:ascii="Times New Roman" w:hAnsi="Times New Roman" w:cs="Times New Roman"/>
+                                <w:rFonts w:ascii="Arial" w:hAnsi="Arial" w:cs="Arial"/>
                                 <w:sz w:val="26"/>
                                 <w:szCs w:val="26"/>
                               </w:rPr>
-                              <w:t>Điều khiể</w:t>
-                            </w:r>
-                            <w:r>
-                              <w:rPr>
-                                <w:rFonts w:ascii="Times New Roman" w:hAnsi="Times New Roman" w:cs="Times New Roman"/>
-                                <w:sz w:val="26"/>
-                                <w:szCs w:val="26"/>
-                              </w:rPr>
-                              <w:t>n</w:t>
-                            </w:r>
-                            <w:r>
-                              <w:rPr>
-                                <w:rFonts w:ascii="Times New Roman" w:hAnsi="Times New Roman" w:cs="Times New Roman"/>
-                                <w:sz w:val="26"/>
-                                <w:szCs w:val="26"/>
-                              </w:rPr>
-                              <w:t xml:space="preserve"> và </w:t>
-                            </w:r>
-                            <w:r>
-                              <w:rPr>
-                                <w:rFonts w:ascii="Times New Roman" w:hAnsi="Times New Roman" w:cs="Times New Roman"/>
-                                <w:sz w:val="26"/>
-                                <w:szCs w:val="26"/>
-                              </w:rPr>
-                              <w:t xml:space="preserve">giám sát </w:t>
-                            </w:r>
-                            <w:r>
-                              <w:rPr>
-                                <w:rFonts w:ascii="Times New Roman" w:hAnsi="Times New Roman" w:cs="Times New Roman"/>
-                                <w:sz w:val="26"/>
-                                <w:szCs w:val="26"/>
-                              </w:rPr>
-                              <w:t xml:space="preserve">ổ điện </w:t>
-                            </w:r>
-                            <w:r>
-                              <w:rPr>
-                                <w:rFonts w:ascii="Times New Roman" w:hAnsi="Times New Roman" w:cs="Times New Roman"/>
-                                <w:sz w:val="26"/>
-                                <w:szCs w:val="26"/>
-                              </w:rPr>
-                              <w:t>từ xa thông qua kết nối internet</w:t>
-                            </w:r>
-                            <w:r>
-                              <w:rPr>
-                                <w:rFonts w:ascii="Times New Roman" w:hAnsi="Times New Roman" w:cs="Times New Roman"/>
-                                <w:sz w:val="26"/>
-                                <w:szCs w:val="26"/>
-                              </w:rPr>
-                              <w:t xml:space="preserve"> bằng điện thoại android</w:t>
-                            </w:r>
-                            <w:r>
-                              <w:rPr>
-                                <w:rFonts w:ascii="Times New Roman" w:hAnsi="Times New Roman" w:cs="Times New Roman"/>
-                                <w:sz w:val="26"/>
-                                <w:szCs w:val="26"/>
-                              </w:rPr>
-                              <w:t>.</w:t>
+                              <w:t>Điều khiển và giám sát ổ điện từ xa thông qua kết nối internet bằng điện thoại android.</w:t>
                             </w:r>
                           </w:p>
                           <w:p>
                             <w:pPr>
                               <w:rPr>
-                                <w:rFonts w:ascii="Times New Roman" w:hAnsi="Times New Roman" w:cs="Times New Roman"/>
+                                <w:rFonts w:ascii="Arial" w:hAnsi="Arial" w:cs="Arial"/>
                                 <w:sz w:val="26"/>
                                 <w:szCs w:val="26"/>
                               </w:rPr>
                             </w:pPr>
                             <w:r>
                               <w:rPr>
-                                <w:rFonts w:ascii="Times New Roman" w:hAnsi="Times New Roman" w:cs="Times New Roman"/>
+                                <w:rFonts w:ascii="Arial" w:hAnsi="Arial" w:cs="Arial"/>
                                 <w:sz w:val="26"/>
                                 <w:szCs w:val="26"/>
                               </w:rPr>
-                              <w:t>Thiết kế máy bay bố</w:t>
-                            </w:r>
-                            <w:r>
-                              <w:rPr>
-                                <w:rFonts w:ascii="Times New Roman" w:hAnsi="Times New Roman" w:cs="Times New Roman"/>
-                                <w:sz w:val="26"/>
-                                <w:szCs w:val="26"/>
-                              </w:rPr>
-                              <w:t>n cánh</w:t>
+                              <w:t>- Thiết kế máy bay bốn cánh (quadcopter): Đề tài dự thi KHKT cấp trường</w:t>
                             </w:r>
                           </w:p>
                           <w:p>
                             <w:pPr>
                               <w:rPr>
-                                <w:rFonts w:ascii="Times New Roman" w:hAnsi="Times New Roman" w:cs="Times New Roman"/>
+                                <w:rFonts w:ascii="Arial" w:hAnsi="Arial" w:cs="Arial"/>
                                 <w:sz w:val="26"/>
                                 <w:szCs w:val="26"/>
                               </w:rPr>
                             </w:pPr>
                             <w:r>
                               <w:rPr>
-                                <w:rFonts w:ascii="Times New Roman" w:hAnsi="Times New Roman" w:cs="Times New Roman"/>
+                                <w:rFonts w:ascii="Arial" w:hAnsi="Arial" w:cs="Arial"/>
                                 <w:sz w:val="26"/>
                                 <w:szCs w:val="26"/>
                               </w:rPr>
-                              <w:t>Thiết kế robot dò line phục vụ trong nhà hàng</w:t>
-                            </w:r>
-                            <w:r>
-                              <w:rPr>
-                                <w:rFonts w:ascii="Times New Roman" w:hAnsi="Times New Roman" w:cs="Times New Roman"/>
-                                <w:sz w:val="26"/>
-                                <w:szCs w:val="26"/>
-                              </w:rPr>
-                              <w:t>, robot cho sự án nông nghiệp nhằm phục vụ tưới tiêu và dám sát thụ hoạch.</w:t>
+                              <w:t>- Thiết kế xe dò line 3 bánh Omni cho cuộc thi Srobot do trường Saigontech tổ chức (vai trò giáo viên hướng dẫn).</w:t>
                             </w:r>
                           </w:p>
                           <w:p>
                             <w:pPr>
+                              <w:pBdr>
+                                <w:bottom w:val="single" w:sz="18" w:space="0" w:color="4472C4" w:themeColor="accent5"/>
+                              </w:pBdr>
                               <w:rPr>
-                                <w:rFonts w:ascii="Times New Roman" w:hAnsi="Times New Roman" w:cs="Times New Roman"/>
+                                <w:rFonts w:ascii="Arial" w:hAnsi="Arial" w:cs="Arial"/>
                                 <w:sz w:val="26"/>
                                 <w:szCs w:val="26"/>
                               </w:rPr>
                             </w:pPr>
                             <w:r>
                               <w:rPr>
-                                <w:rFonts w:ascii="Times New Roman" w:hAnsi="Times New Roman" w:cs="Times New Roman"/>
+                                <w:rFonts w:ascii="Arial" w:hAnsi="Arial" w:cs="Arial"/>
                                 <w:sz w:val="26"/>
                                 <w:szCs w:val="26"/>
                               </w:rPr>
-                              <w:t>Cánh tay robot hoạt động tự động.</w:t>
+                              <w:t xml:space="preserve">- Tham gia thiết kế, thi công Nhà máy thông minh (nhà máy Nhíp – Thaco Chu Lai): </w:t>
                             </w:r>
                           </w:p>
                           <w:p>
                             <w:pPr>
                               <w:pBdr>
-                                <w:bottom w:val="single" w:sz="18" w:space="1" w:color="4472C4" w:themeColor="accent5"/>
+                                <w:bottom w:val="single" w:sz="18" w:space="0" w:color="4472C4" w:themeColor="accent5"/>
                               </w:pBdr>
                               <w:rPr>
-                                <w:rFonts w:ascii="Times New Roman" w:hAnsi="Times New Roman" w:cs="Times New Roman"/>
-                                <w:b/>
-                                <w:color w:val="4472C4" w:themeColor="accent5"/>
+                                <w:rFonts w:ascii="Arial" w:hAnsi="Arial" w:cs="Arial"/>
                                 <w:sz w:val="26"/>
                                 <w:szCs w:val="26"/>
                               </w:rPr>
                             </w:pPr>
                             <w:r>
                               <w:rPr>
-                                <w:rFonts w:ascii="Times New Roman" w:hAnsi="Times New Roman" w:cs="Times New Roman"/>
-                                <w:b/>
-                                <w:color w:val="4472C4" w:themeColor="accent5"/>
+                                <w:rFonts w:ascii="Arial" w:hAnsi="Arial" w:cs="Arial"/>
                                 <w:sz w:val="26"/>
                                 <w:szCs w:val="26"/>
                               </w:rPr>
-                              <w:t>KINH NGHIỆM LÀM VIỆC</w:t>
+                              <w:tab/>
+                              <w:t>- Triển khai bản vẽ từ catia</w:t>
+                            </w:r>
+                            <w:r>
+                              <w:rPr>
+                                <w:rFonts w:ascii="Arial" w:hAnsi="Arial" w:cs="Arial"/>
+                                <w:sz w:val="26"/>
+                                <w:szCs w:val="26"/>
+                              </w:rPr>
+                              <w:t xml:space="preserve"> sang autocad</w:t>
                             </w:r>
                           </w:p>
                           <w:p>
                             <w:pPr>
+                              <w:pBdr>
+                                <w:bottom w:val="single" w:sz="18" w:space="0" w:color="4472C4" w:themeColor="accent5"/>
+                              </w:pBdr>
                               <w:rPr>
-                                <w:rFonts w:ascii="Times New Roman" w:hAnsi="Times New Roman" w:cs="Times New Roman"/>
+                                <w:rFonts w:ascii="Arial" w:hAnsi="Arial" w:cs="Arial"/>
                                 <w:sz w:val="26"/>
                                 <w:szCs w:val="26"/>
                               </w:rPr>
                             </w:pPr>
                             <w:r>
                               <w:rPr>
-                                <w:rFonts w:ascii="Times New Roman" w:hAnsi="Times New Roman" w:cs="Times New Roman"/>
+                                <w:rFonts w:ascii="Arial" w:hAnsi="Arial" w:cs="Arial"/>
                                 <w:sz w:val="26"/>
                                 <w:szCs w:val="26"/>
                               </w:rPr>
-                              <w:t xml:space="preserve">Làm việc tại </w:t>
-                            </w:r>
-                            <w:r>
-                              <w:rPr>
-                                <w:rFonts w:ascii="Times New Roman" w:hAnsi="Times New Roman" w:cs="Times New Roman"/>
-                                <w:sz w:val="26"/>
-                                <w:szCs w:val="26"/>
-                              </w:rPr>
-                              <w:t>IT Department</w:t>
-                            </w:r>
-                            <w:r>
-                              <w:rPr>
-                                <w:rFonts w:ascii="Times New Roman" w:hAnsi="Times New Roman" w:cs="Times New Roman"/>
-                                <w:sz w:val="26"/>
-                                <w:szCs w:val="26"/>
-                              </w:rPr>
-                              <w:t xml:space="preserve"> trường cao đẳng SaigonTech từ 7/2016 đến nay</w:t>
-                            </w:r>
-                            <w:r>
-                              <w:rPr>
-                                <w:rFonts w:ascii="Times New Roman" w:hAnsi="Times New Roman" w:cs="Times New Roman"/>
-                                <w:sz w:val="26"/>
-                                <w:szCs w:val="26"/>
-                              </w:rPr>
-                              <w:t>.</w:t>
-                            </w:r>
-                            <w:r>
-                              <w:rPr>
-                                <w:rFonts w:ascii="Times New Roman" w:hAnsi="Times New Roman" w:cs="Times New Roman"/>
-                                <w:sz w:val="26"/>
-                                <w:szCs w:val="26"/>
-                              </w:rPr>
-                              <w:t>.</w:t>
+                              <w:tab/>
+                              <w:t>- Thiết kế và thi công hệ thống điều khiển đèn, quạt nhà xưởng dùng Raspberry và Smartphone</w:t>
                             </w:r>
                           </w:p>
                           <w:p>
                             <w:pPr>
-                              <w:pStyle w:val="ListParagraph"/>
-                              <w:numPr>
-                                <w:ilvl w:val="0"/>
-                                <w:numId w:val="4"/>
-                              </w:numPr>
+                              <w:pBdr>
+                                <w:bottom w:val="single" w:sz="18" w:space="0" w:color="4472C4" w:themeColor="accent5"/>
+                              </w:pBdr>
                               <w:rPr>
-                                <w:rFonts w:ascii="Times New Roman" w:hAnsi="Times New Roman" w:cs="Times New Roman"/>
+                                <w:rFonts w:ascii="Arial" w:hAnsi="Arial" w:cs="Arial"/>
                                 <w:sz w:val="26"/>
                                 <w:szCs w:val="26"/>
                               </w:rPr>
                             </w:pPr>
-                            <w:r>
-                              <w:rPr>
-                                <w:rFonts w:ascii="Times New Roman" w:hAnsi="Times New Roman" w:cs="Times New Roman"/>
-                                <w:sz w:val="26"/>
-                                <w:szCs w:val="26"/>
-                              </w:rPr>
-                              <w:t>Giảng dạy lậ</w:t>
-                            </w:r>
-                            <w:r>
-                              <w:rPr>
-                                <w:rFonts w:ascii="Times New Roman" w:hAnsi="Times New Roman" w:cs="Times New Roman"/>
-                                <w:sz w:val="26"/>
-                                <w:szCs w:val="26"/>
-                              </w:rPr>
-                              <w:t>p trình</w:t>
-                            </w:r>
-                            <w:r>
-                              <w:rPr>
-                                <w:rFonts w:ascii="Times New Roman" w:hAnsi="Times New Roman" w:cs="Times New Roman"/>
-                                <w:sz w:val="26"/>
-                                <w:szCs w:val="26"/>
-                                <w:lang w:val="vi-VN"/>
-                              </w:rPr>
-                              <w:t xml:space="preserve"> căn bản</w:t>
-                            </w:r>
                           </w:p>
                           <w:p>
                             <w:pPr>
-                              <w:pStyle w:val="ListParagraph"/>
-                              <w:numPr>
-                                <w:ilvl w:val="0"/>
-                                <w:numId w:val="4"/>
-                              </w:numPr>
                               <w:rPr>
-                                <w:rFonts w:ascii="Times New Roman" w:hAnsi="Times New Roman" w:cs="Times New Roman"/>
+                                <w:rFonts w:ascii="Arial" w:hAnsi="Arial" w:cs="Arial"/>
                                 <w:sz w:val="26"/>
                                 <w:szCs w:val="26"/>
                               </w:rPr>
                             </w:pPr>
-                            <w:r>
-                              <w:rPr>
-                                <w:rFonts w:ascii="Times New Roman" w:hAnsi="Times New Roman" w:cs="Times New Roman"/>
-                                <w:sz w:val="26"/>
-                                <w:szCs w:val="26"/>
-                              </w:rPr>
-                              <w:t>Thực hiện các đề tài về IOT,các dự án hỗ trợ sinh viên và nhà trường.</w:t>
-                            </w:r>
-                            <w:r>
-                              <w:rPr>
-                                <w:rFonts w:ascii="Times New Roman" w:hAnsi="Times New Roman" w:cs="Times New Roman"/>
-                                <w:sz w:val="26"/>
-                                <w:szCs w:val="26"/>
-                              </w:rPr>
-                              <w:t>..</w:t>
-                            </w:r>
-                          </w:p>
-                          <w:p>
-                            <w:pPr>
-                              <w:pStyle w:val="ListParagraph"/>
-                              <w:numPr>
-                                <w:ilvl w:val="0"/>
-                                <w:numId w:val="4"/>
-                              </w:numPr>
-                              <w:rPr>
-                                <w:rFonts w:ascii="Times New Roman" w:hAnsi="Times New Roman" w:cs="Times New Roman"/>
-                                <w:sz w:val="26"/>
-                                <w:szCs w:val="26"/>
-                              </w:rPr>
-                            </w:pPr>
-                            <w:r>
-                              <w:rPr>
-                                <w:rFonts w:ascii="Times New Roman" w:hAnsi="Times New Roman" w:cs="Times New Roman"/>
-                                <w:sz w:val="26"/>
-                                <w:szCs w:val="26"/>
-                                <w:lang w:val="vi-VN"/>
-                              </w:rPr>
-                              <w:t xml:space="preserve">Thực tập tại công </w:t>
-                            </w:r>
-                            <w:r>
-                              <w:rPr>
-                                <w:rFonts w:ascii="Times New Roman" w:hAnsi="Times New Roman" w:cs="Times New Roman"/>
-                                <w:sz w:val="26"/>
-                                <w:szCs w:val="26"/>
-                                <w:lang w:val="vi-VN"/>
-                              </w:rPr>
-                              <w:t>ty viễn thông vietpro</w:t>
-                            </w:r>
-                          </w:p>
-                          <w:p>
-                            <w:pPr>
-                              <w:pStyle w:val="ListParagraph"/>
-                              <w:numPr>
-                                <w:ilvl w:val="0"/>
-                                <w:numId w:val="4"/>
-                              </w:numPr>
-                              <w:rPr>
-                                <w:rFonts w:ascii="Times New Roman" w:hAnsi="Times New Roman" w:cs="Times New Roman"/>
-                                <w:sz w:val="26"/>
-                                <w:szCs w:val="26"/>
-                              </w:rPr>
-                            </w:pPr>
-                            <w:r>
-                              <w:rPr>
-                                <w:rFonts w:ascii="Times New Roman" w:hAnsi="Times New Roman" w:cs="Times New Roman"/>
-                                <w:sz w:val="26"/>
-                                <w:szCs w:val="26"/>
-                                <w:lang w:val="vi-VN"/>
-                              </w:rPr>
-                              <w:t>Tham gia nhóm nghiên cứu khoa học tại trường</w:t>
-                            </w:r>
-                            <w:r>
-                              <w:rPr>
-                                <w:rFonts w:ascii="Times New Roman" w:hAnsi="Times New Roman" w:cs="Times New Roman"/>
-                                <w:sz w:val="26"/>
-                                <w:szCs w:val="26"/>
-                                <w:lang w:val="vi-VN"/>
-                              </w:rPr>
-                              <w:t>.</w:t>
-                            </w:r>
                           </w:p>
                           <w:p>
                             <w:pPr>
                               <w:rPr>
-                                <w:rFonts w:ascii="Times New Roman" w:hAnsi="Times New Roman" w:cs="Times New Roman"/>
+                                <w:rFonts w:ascii="Arial" w:hAnsi="Arial" w:cs="Arial"/>
                                 <w:sz w:val="26"/>
                                 <w:szCs w:val="26"/>
                               </w:rPr>
@@ -1094,11 +710,11 @@
           </mc:Choice>
           <mc:Fallback>
             <w:pict>
-              <v:shapetype w14:anchorId="65ACB963" id="_x0000_t202" coordsize="21600,21600" o:spt="202" path="m,l,21600r21600,l21600,xe">
+              <v:shapetype w14:anchorId="2C031446" id="_x0000_t202" coordsize="21600,21600" o:spt="202" path="m,l,21600r21600,l21600,xe">
                 <v:stroke joinstyle="miter"/>
                 <v:path gradientshapeok="t" o:connecttype="rect"/>
               </v:shapetype>
-              <v:shape id="Text Box 1" o:spid="_x0000_s1026" type="#_x0000_t202" style="position:absolute;margin-left:194.25pt;margin-top:-21.6pt;width:403.2pt;height:904.15pt;z-index:251661312;visibility:visible;mso-wrap-style:square;mso-width-percent:0;mso-height-percent:0;mso-wrap-distance-left:9pt;mso-wrap-distance-top:0;mso-wrap-distance-right:9pt;mso-wrap-distance-bottom:0;mso-position-horizontal:absolute;mso-position-horizontal-relative:page;mso-position-vertical:absolute;mso-position-vertical-relative:text;mso-width-percent:0;mso-height-percent:0;mso-width-relative:margin;mso-height-relative:margin;v-text-anchor:top" o:gfxdata="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" fillcolor="white [3201]" stroked="f" strokeweight=".5pt">
+              <v:shape id="Text Box 8" o:spid="_x0000_s1026" type="#_x0000_t202" style="position:absolute;margin-left:352pt;margin-top:-23.35pt;width:403.2pt;height:930.95pt;z-index:251663360;visibility:visible;mso-wrap-style:square;mso-width-percent:0;mso-height-percent:0;mso-wrap-distance-left:9pt;mso-wrap-distance-top:0;mso-wrap-distance-right:9pt;mso-wrap-distance-bottom:0;mso-position-horizontal:right;mso-position-horizontal-relative:page;mso-position-vertical:absolute;mso-position-vertical-relative:text;mso-width-percent:0;mso-height-percent:0;mso-width-relative:margin;mso-height-relative:margin;v-text-anchor:top" o:gfxdata="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" fillcolor="white [3201]" stroked="f" strokeweight=".5pt">
                 <v:textbox>
                   <w:txbxContent>
                     <w:p>
@@ -1107,7 +723,7 @@
                           <w:bottom w:val="single" w:sz="18" w:space="1" w:color="4472C4" w:themeColor="accent5"/>
                         </w:pBdr>
                         <w:rPr>
-                          <w:rFonts w:ascii="Times New Roman" w:hAnsi="Times New Roman" w:cs="Times New Roman"/>
+                          <w:rFonts w:ascii="Arial" w:hAnsi="Arial" w:cs="Arial"/>
                           <w:b/>
                           <w:color w:val="4472C4" w:themeColor="accent5"/>
                           <w:sz w:val="26"/>
@@ -1116,7 +732,7 @@
                       </w:pPr>
                       <w:r>
                         <w:rPr>
-                          <w:rFonts w:ascii="Times New Roman" w:hAnsi="Times New Roman" w:cs="Times New Roman"/>
+                          <w:rFonts w:ascii="Arial" w:hAnsi="Arial" w:cs="Arial"/>
                           <w:b/>
                           <w:color w:val="4472C4" w:themeColor="accent5"/>
                           <w:sz w:val="26"/>
@@ -1128,96 +744,48 @@
                     <w:p>
                       <w:pPr>
                         <w:rPr>
-                          <w:rFonts w:ascii="Times New Roman" w:hAnsi="Times New Roman" w:cs="Times New Roman"/>
+                          <w:rFonts w:ascii="Arial" w:hAnsi="Arial" w:cs="Arial"/>
                           <w:sz w:val="26"/>
                           <w:szCs w:val="26"/>
                         </w:rPr>
                       </w:pPr>
                       <w:r>
                         <w:rPr>
-                          <w:rFonts w:ascii="Times New Roman" w:hAnsi="Times New Roman" w:cs="Times New Roman"/>
+                          <w:rFonts w:ascii="Arial" w:hAnsi="Arial" w:cs="Arial"/>
                           <w:sz w:val="26"/>
                           <w:szCs w:val="26"/>
                         </w:rPr>
-                        <w:t xml:space="preserve">Trường Đại Học </w:t>
-                      </w:r>
-                      <w:r>
-                        <w:rPr>
-                          <w:rFonts w:ascii="Times New Roman" w:hAnsi="Times New Roman" w:cs="Times New Roman"/>
-                          <w:sz w:val="26"/>
-                          <w:szCs w:val="26"/>
-                        </w:rPr>
-                        <w:t>Sư Phạm Kỹ Thuật</w:t>
-                      </w:r>
-                      <w:r>
-                        <w:rPr>
-                          <w:rFonts w:ascii="Times New Roman" w:hAnsi="Times New Roman" w:cs="Times New Roman"/>
-                          <w:sz w:val="26"/>
-                          <w:szCs w:val="26"/>
-                        </w:rPr>
-                        <w:t xml:space="preserve"> Thành Phố Hồ Chí Minh</w:t>
+                        <w:t>Trường Đại Học Sư Phạm Kỹ Thuật Thành Phố Hồ Chí Minh</w:t>
                       </w:r>
                     </w:p>
                     <w:p>
                       <w:pPr>
                         <w:rPr>
-                          <w:rFonts w:ascii="Times New Roman" w:hAnsi="Times New Roman" w:cs="Times New Roman"/>
+                          <w:rFonts w:ascii="Arial" w:hAnsi="Arial" w:cs="Arial"/>
                           <w:sz w:val="26"/>
                           <w:szCs w:val="26"/>
                         </w:rPr>
                       </w:pPr>
                       <w:r>
                         <w:rPr>
-                          <w:rFonts w:ascii="Times New Roman" w:hAnsi="Times New Roman" w:cs="Times New Roman"/>
+                          <w:rFonts w:ascii="Arial" w:hAnsi="Arial" w:cs="Arial"/>
                           <w:sz w:val="26"/>
                           <w:szCs w:val="26"/>
                         </w:rPr>
-                        <w:t xml:space="preserve">Chuyên ngành: Điện tử </w:t>
-                      </w:r>
-                      <w:r>
-                        <w:rPr>
-                          <w:rFonts w:ascii="Times New Roman" w:hAnsi="Times New Roman" w:cs="Times New Roman"/>
-                          <w:sz w:val="26"/>
-                          <w:szCs w:val="26"/>
-                        </w:rPr>
-                        <w:t xml:space="preserve">- </w:t>
-                      </w:r>
-                      <w:r>
-                        <w:rPr>
-                          <w:rFonts w:ascii="Times New Roman" w:hAnsi="Times New Roman" w:cs="Times New Roman"/>
-                          <w:sz w:val="26"/>
-                          <w:szCs w:val="26"/>
-                        </w:rPr>
-                        <w:t>T</w:t>
-                      </w:r>
-                      <w:r>
-                        <w:rPr>
-                          <w:rFonts w:ascii="Times New Roman" w:hAnsi="Times New Roman" w:cs="Times New Roman"/>
-                          <w:sz w:val="26"/>
-                          <w:szCs w:val="26"/>
-                        </w:rPr>
-                        <w:t>ruyền</w:t>
-                      </w:r>
-                      <w:r>
-                        <w:rPr>
-                          <w:rFonts w:ascii="Times New Roman" w:hAnsi="Times New Roman" w:cs="Times New Roman"/>
-                          <w:sz w:val="26"/>
-                          <w:szCs w:val="26"/>
-                        </w:rPr>
-                        <w:t xml:space="preserve"> thông</w:t>
+                        <w:t>Chuyên ngành: Điện tử - Truyền thông</w:t>
                       </w:r>
                     </w:p>
                     <w:p>
                       <w:pPr>
                         <w:rPr>
-                          <w:rFonts w:ascii="Times New Roman" w:hAnsi="Times New Roman" w:cs="Times New Roman"/>
+                          <w:rFonts w:ascii="Arial" w:hAnsi="Arial" w:cs="Arial"/>
                           <w:sz w:val="26"/>
                           <w:szCs w:val="26"/>
                         </w:rPr>
                       </w:pPr>
                       <w:r>
                         <w:rPr>
-                          <w:rFonts w:ascii="Times New Roman" w:hAnsi="Times New Roman" w:cs="Times New Roman"/>
+                          <w:rFonts w:ascii="Arial" w:hAnsi="Arial" w:cs="Arial"/>
                           <w:sz w:val="26"/>
                           <w:szCs w:val="26"/>
                         </w:rPr>
@@ -1230,7 +798,7 @@
                           <w:bottom w:val="single" w:sz="18" w:space="1" w:color="4472C4" w:themeColor="accent5"/>
                         </w:pBdr>
                         <w:rPr>
-                          <w:rFonts w:ascii="Times New Roman" w:hAnsi="Times New Roman" w:cs="Times New Roman"/>
+                          <w:rFonts w:ascii="Arial" w:hAnsi="Arial" w:cs="Arial"/>
                           <w:b/>
                           <w:color w:val="4472C4" w:themeColor="accent5"/>
                           <w:sz w:val="26"/>
@@ -1239,7 +807,7 @@
                       </w:pPr>
                       <w:r>
                         <w:rPr>
-                          <w:rFonts w:ascii="Times New Roman" w:hAnsi="Times New Roman" w:cs="Times New Roman"/>
+                          <w:rFonts w:ascii="Arial" w:hAnsi="Arial" w:cs="Arial"/>
                           <w:b/>
                           <w:color w:val="4472C4" w:themeColor="accent5"/>
                           <w:sz w:val="26"/>
@@ -1251,43 +819,35 @@
                     <w:p>
                       <w:pPr>
                         <w:rPr>
-                          <w:rFonts w:ascii="Times New Roman" w:hAnsi="Times New Roman" w:cs="Times New Roman"/>
+                          <w:rFonts w:ascii="Arial" w:hAnsi="Arial" w:cs="Arial"/>
                           <w:sz w:val="26"/>
                           <w:szCs w:val="26"/>
                         </w:rPr>
                       </w:pPr>
                       <w:r>
                         <w:rPr>
-                          <w:rFonts w:ascii="Times New Roman" w:hAnsi="Times New Roman" w:cs="Times New Roman"/>
+                          <w:rFonts w:ascii="Arial" w:hAnsi="Arial" w:cs="Arial"/>
                           <w:sz w:val="26"/>
                           <w:szCs w:val="26"/>
                         </w:rPr>
-                        <w:t>Hòa đồng trong đời sống. Cẩn thận trong công việc.</w:t>
+                        <w:t>Hòa đồng trong đời sống, cẩn thận trong công việc.</w:t>
                       </w:r>
                     </w:p>
                     <w:p>
                       <w:pPr>
                         <w:rPr>
-                          <w:rFonts w:ascii="Times New Roman" w:hAnsi="Times New Roman" w:cs="Times New Roman"/>
+                          <w:rFonts w:ascii="Arial" w:hAnsi="Arial" w:cs="Arial"/>
                           <w:sz w:val="26"/>
                           <w:szCs w:val="26"/>
                         </w:rPr>
                       </w:pPr>
                       <w:r>
                         <w:rPr>
-                          <w:rFonts w:ascii="Times New Roman" w:hAnsi="Times New Roman" w:cs="Times New Roman"/>
+                          <w:rFonts w:ascii="Arial" w:hAnsi="Arial" w:cs="Arial"/>
                           <w:sz w:val="26"/>
                           <w:szCs w:val="26"/>
                         </w:rPr>
                         <w:t>Có chí tiến thủ và làm việc khoa học.</w:t>
-                      </w:r>
-                      <w:r>
-                        <w:rPr>
-                          <w:rFonts w:ascii="Times New Roman" w:hAnsi="Times New Roman" w:cs="Times New Roman"/>
-                          <w:sz w:val="26"/>
-                          <w:szCs w:val="26"/>
-                        </w:rPr>
-                        <w:t xml:space="preserve"> </w:t>
                       </w:r>
                     </w:p>
                     <w:p>
@@ -1296,7 +856,7 @@
                           <w:bottom w:val="single" w:sz="18" w:space="1" w:color="4472C4" w:themeColor="accent5"/>
                         </w:pBdr>
                         <w:rPr>
-                          <w:rFonts w:ascii="Times New Roman" w:hAnsi="Times New Roman" w:cs="Times New Roman"/>
+                          <w:rFonts w:ascii="Arial" w:hAnsi="Arial" w:cs="Arial"/>
                           <w:b/>
                           <w:color w:val="4472C4" w:themeColor="accent5"/>
                           <w:sz w:val="26"/>
@@ -1305,54 +865,30 @@
                       </w:pPr>
                       <w:r>
                         <w:rPr>
-                          <w:rFonts w:ascii="Times New Roman" w:hAnsi="Times New Roman" w:cs="Times New Roman"/>
+                          <w:rFonts w:ascii="Arial" w:hAnsi="Arial" w:cs="Arial"/>
                           <w:b/>
                           <w:color w:val="4472C4" w:themeColor="accent5"/>
                           <w:sz w:val="26"/>
                           <w:szCs w:val="26"/>
                         </w:rPr>
-                        <w:t>NGÔN NGỮ</w:t>
+                        <w:t>NGOẠI NGỮ</w:t>
                       </w:r>
                     </w:p>
                     <w:p>
                       <w:pPr>
                         <w:rPr>
-                          <w:rFonts w:ascii="Times New Roman" w:hAnsi="Times New Roman" w:cs="Times New Roman"/>
+                          <w:rFonts w:ascii="Arial" w:hAnsi="Arial" w:cs="Arial"/>
                           <w:sz w:val="26"/>
                           <w:szCs w:val="26"/>
                         </w:rPr>
                       </w:pPr>
                       <w:r>
                         <w:rPr>
-                          <w:rFonts w:ascii="Times New Roman" w:hAnsi="Times New Roman" w:cs="Times New Roman"/>
+                          <w:rFonts w:ascii="Arial" w:hAnsi="Arial" w:cs="Arial"/>
                           <w:sz w:val="26"/>
                           <w:szCs w:val="26"/>
                         </w:rPr>
-                        <w:t xml:space="preserve">Tiếng anh: </w:t>
-                      </w:r>
-                      <w:r>
-                        <w:rPr>
-                          <w:rFonts w:ascii="Times New Roman" w:hAnsi="Times New Roman" w:cs="Times New Roman"/>
-                          <w:sz w:val="26"/>
-                          <w:szCs w:val="26"/>
-                        </w:rPr>
-                        <w:t>To</w:t>
-                      </w:r>
-                      <w:r>
-                        <w:rPr>
-                          <w:rFonts w:ascii="Times New Roman" w:hAnsi="Times New Roman" w:cs="Times New Roman"/>
-                          <w:sz w:val="26"/>
-                          <w:szCs w:val="26"/>
-                        </w:rPr>
-                        <w:t>eic</w:t>
-                      </w:r>
-                      <w:r>
-                        <w:rPr>
-                          <w:rFonts w:ascii="Times New Roman" w:hAnsi="Times New Roman" w:cs="Times New Roman"/>
-                          <w:sz w:val="26"/>
-                          <w:szCs w:val="26"/>
-                        </w:rPr>
-                        <w:t xml:space="preserve"> </w:t>
+                        <w:t>Tiếng anh: Toeic</w:t>
                       </w:r>
                     </w:p>
                     <w:p>
@@ -1361,7 +897,7 @@
                           <w:bottom w:val="single" w:sz="18" w:space="1" w:color="4472C4" w:themeColor="accent5"/>
                         </w:pBdr>
                         <w:rPr>
-                          <w:rFonts w:ascii="Times New Roman" w:hAnsi="Times New Roman" w:cs="Times New Roman"/>
+                          <w:rFonts w:ascii="Arial" w:hAnsi="Arial" w:cs="Arial"/>
                           <w:b/>
                           <w:color w:val="4472C4" w:themeColor="accent5"/>
                           <w:sz w:val="26"/>
@@ -1370,7 +906,7 @@
                       </w:pPr>
                       <w:r>
                         <w:rPr>
-                          <w:rFonts w:ascii="Times New Roman" w:hAnsi="Times New Roman" w:cs="Times New Roman"/>
+                          <w:rFonts w:ascii="Arial" w:hAnsi="Arial" w:cs="Arial"/>
                           <w:b/>
                           <w:color w:val="4472C4" w:themeColor="accent5"/>
                           <w:sz w:val="26"/>
@@ -1382,85 +918,84 @@
                     <w:p>
                       <w:pPr>
                         <w:rPr>
-                          <w:rFonts w:ascii="Times New Roman" w:hAnsi="Times New Roman" w:cs="Times New Roman"/>
+                          <w:rFonts w:ascii="Arial" w:hAnsi="Arial" w:cs="Arial"/>
                           <w:sz w:val="26"/>
                           <w:szCs w:val="26"/>
                         </w:rPr>
                       </w:pPr>
                       <w:r>
                         <w:rPr>
-                          <w:rFonts w:ascii="Times New Roman" w:hAnsi="Times New Roman" w:cs="Times New Roman"/>
+                          <w:rFonts w:ascii="Arial" w:hAnsi="Arial" w:cs="Arial"/>
                           <w:sz w:val="26"/>
                           <w:szCs w:val="26"/>
                         </w:rPr>
-                        <w:t>Giao tiếp tốt, dể gần.</w:t>
+                        <w:t>Giao tiếp tốt, dễ gần</w:t>
                       </w:r>
                     </w:p>
                     <w:p>
                       <w:pPr>
                         <w:rPr>
-                          <w:rFonts w:ascii="Times New Roman" w:hAnsi="Times New Roman" w:cs="Times New Roman"/>
+                          <w:rFonts w:ascii="Arial" w:hAnsi="Arial" w:cs="Arial"/>
                           <w:sz w:val="26"/>
                           <w:szCs w:val="26"/>
                         </w:rPr>
                       </w:pPr>
                       <w:r>
                         <w:rPr>
-                          <w:rFonts w:ascii="Times New Roman" w:hAnsi="Times New Roman" w:cs="Times New Roman"/>
+                          <w:rFonts w:ascii="Arial" w:hAnsi="Arial" w:cs="Arial"/>
                           <w:sz w:val="26"/>
                           <w:szCs w:val="26"/>
                         </w:rPr>
-                        <w:t>Kỹ năng làm việc nhóm tốt</w:t>
-                      </w:r>
-                      <w:r>
-                        <w:rPr>
-                          <w:rFonts w:ascii="Times New Roman" w:hAnsi="Times New Roman" w:cs="Times New Roman"/>
-                          <w:sz w:val="26"/>
-                          <w:szCs w:val="26"/>
-                        </w:rPr>
-                        <w:t>, kỹ năng quản lý dự án</w:t>
-                      </w:r>
-                      <w:r>
-                        <w:rPr>
-                          <w:rFonts w:ascii="Times New Roman" w:hAnsi="Times New Roman" w:cs="Times New Roman"/>
-                          <w:sz w:val="26"/>
-                          <w:szCs w:val="26"/>
-                        </w:rPr>
-                        <w:t>.</w:t>
+                        <w:t>Kỹ năng làm việc nhóm tốt, kỹ năng quản lý dự án</w:t>
                       </w:r>
                     </w:p>
                     <w:p>
                       <w:pPr>
                         <w:rPr>
-                          <w:rFonts w:ascii="Times New Roman" w:hAnsi="Times New Roman" w:cs="Times New Roman"/>
+                          <w:rFonts w:ascii="Arial" w:hAnsi="Arial" w:cs="Arial"/>
                           <w:sz w:val="26"/>
                           <w:szCs w:val="26"/>
                         </w:rPr>
                       </w:pPr>
                       <w:r>
                         <w:rPr>
-                          <w:rFonts w:ascii="Times New Roman" w:hAnsi="Times New Roman" w:cs="Times New Roman"/>
+                          <w:rFonts w:ascii="Arial" w:hAnsi="Arial" w:cs="Arial"/>
                           <w:sz w:val="26"/>
                           <w:szCs w:val="26"/>
                         </w:rPr>
-                        <w:t>Kỹ năng làm việc độc lập.</w:t>
+                        <w:t>Kỹ năng làm việc độc lập</w:t>
                       </w:r>
-                    </w:p>
-                    <w:p>
-                      <w:pPr>
+                      <w:r>
                         <w:rPr>
-                          <w:rFonts w:ascii="Times New Roman" w:hAnsi="Times New Roman" w:cs="Times New Roman"/>
+                          <w:rFonts w:ascii="Arial" w:hAnsi="Arial" w:cs="Arial"/>
                           <w:sz w:val="26"/>
                           <w:szCs w:val="26"/>
                         </w:rPr>
-                      </w:pPr>
+                        <w:t>,</w:t>
+                      </w:r>
                       <w:r>
                         <w:rPr>
-                          <w:rFonts w:ascii="Times New Roman" w:hAnsi="Times New Roman" w:cs="Times New Roman"/>
+                          <w:rFonts w:ascii="Arial" w:hAnsi="Arial" w:cs="Arial"/>
                           <w:sz w:val="26"/>
                           <w:szCs w:val="26"/>
                         </w:rPr>
-                        <w:t>Tự nghiên cứu và phát triển.</w:t>
+                        <w:t xml:space="preserve"> </w:t>
+                      </w:r>
+                      <w:r>
+                        <w:rPr>
+                          <w:rFonts w:ascii="Arial" w:hAnsi="Arial" w:cs="Arial"/>
+                          <w:sz w:val="26"/>
+                          <w:szCs w:val="26"/>
+                        </w:rPr>
+                        <w:t>t</w:t>
+                      </w:r>
+                      <w:r>
+                        <w:rPr>
+                          <w:rFonts w:ascii="Arial" w:hAnsi="Arial" w:cs="Arial"/>
+                          <w:sz w:val="26"/>
+                          <w:szCs w:val="26"/>
+                        </w:rPr>
+                        <w:t>ự nghiên cứu và phát triển</w:t>
                       </w:r>
                     </w:p>
                     <w:p>
@@ -1469,7 +1004,7 @@
                           <w:bottom w:val="single" w:sz="18" w:space="0" w:color="4472C4" w:themeColor="accent5"/>
                         </w:pBdr>
                         <w:rPr>
-                          <w:rFonts w:ascii="Times New Roman" w:hAnsi="Times New Roman" w:cs="Times New Roman"/>
+                          <w:rFonts w:ascii="Arial" w:hAnsi="Arial" w:cs="Arial"/>
                           <w:b/>
                           <w:color w:val="4472C4" w:themeColor="accent5"/>
                           <w:sz w:val="26"/>
@@ -1478,7 +1013,7 @@
                       </w:pPr>
                       <w:r>
                         <w:rPr>
-                          <w:rFonts w:ascii="Times New Roman" w:hAnsi="Times New Roman" w:cs="Times New Roman"/>
+                          <w:rFonts w:ascii="Arial" w:hAnsi="Arial" w:cs="Arial"/>
                           <w:b/>
                           <w:color w:val="4472C4" w:themeColor="accent5"/>
                           <w:sz w:val="26"/>
@@ -1490,14 +1025,73 @@
                     <w:p>
                       <w:pPr>
                         <w:rPr>
-                          <w:rFonts w:ascii="Times New Roman" w:hAnsi="Times New Roman" w:cs="Times New Roman"/>
+                          <w:rFonts w:ascii="Arial" w:hAnsi="Arial" w:cs="Arial"/>
                           <w:sz w:val="26"/>
                           <w:szCs w:val="26"/>
                         </w:rPr>
                       </w:pPr>
                       <w:r>
                         <w:rPr>
-                          <w:rFonts w:ascii="Times New Roman" w:hAnsi="Times New Roman" w:cs="Times New Roman"/>
+                          <w:rFonts w:ascii="Arial" w:hAnsi="Arial" w:cs="Arial"/>
+                          <w:sz w:val="26"/>
+                          <w:szCs w:val="26"/>
+                        </w:rPr>
+                        <w:t>- Làm việc với: ESP8266, ESP32, Raspberry, STM32, Arduino, NRF51822, PT5528 (Nordic BLE)…</w:t>
+                      </w:r>
+                    </w:p>
+                    <w:p>
+                      <w:pPr>
+                        <w:rPr>
+                          <w:rFonts w:ascii="Arial" w:hAnsi="Arial" w:cs="Arial"/>
+                          <w:sz w:val="26"/>
+                          <w:szCs w:val="26"/>
+                        </w:rPr>
+                      </w:pPr>
+                      <w:r>
+                        <w:rPr>
+                          <w:rFonts w:ascii="Arial" w:hAnsi="Arial" w:cs="Arial"/>
+                          <w:sz w:val="26"/>
+                          <w:szCs w:val="26"/>
+                        </w:rPr>
+                        <w:t>- Ngôn ngữ lập trình: C/C++, C# (winform), java/kotlin (android studio), swift (xcode), python (raspberry, GUI: guizero, qtcreater)</w:t>
+                      </w:r>
+                    </w:p>
+                    <w:p>
+                      <w:pPr>
+                        <w:rPr>
+                          <w:rFonts w:ascii="Arial" w:hAnsi="Arial" w:cs="Arial"/>
+                          <w:sz w:val="26"/>
+                          <w:szCs w:val="26"/>
+                        </w:rPr>
+                      </w:pPr>
+                      <w:r>
+                        <w:rPr>
+                          <w:rFonts w:ascii="Arial" w:hAnsi="Arial" w:cs="Arial"/>
+                          <w:sz w:val="26"/>
+                          <w:szCs w:val="26"/>
+                        </w:rPr>
+                        <w:t>- Phần mềm lập trình: Arduino IDE, Keil C, Android Studio, Xcode, Visual Studio, Visual Code, STM32CubeIDE</w:t>
+                      </w:r>
+                      <w:r>
+                        <w:rPr>
+                          <w:rFonts w:ascii="Arial" w:hAnsi="Arial" w:cs="Arial"/>
+                          <w:sz w:val="26"/>
+                          <w:szCs w:val="26"/>
+                        </w:rPr>
+                        <w:t>, SublimeText,…</w:t>
+                      </w:r>
+                    </w:p>
+                    <w:p>
+                      <w:pPr>
+                        <w:rPr>
+                          <w:rFonts w:ascii="Arial" w:hAnsi="Arial" w:cs="Arial"/>
+                          <w:sz w:val="26"/>
+                          <w:szCs w:val="26"/>
+                        </w:rPr>
+                      </w:pPr>
+                      <w:r>
+                        <w:rPr>
+                          <w:rFonts w:ascii="Arial" w:hAnsi="Arial" w:cs="Arial"/>
                           <w:sz w:val="26"/>
                           <w:szCs w:val="26"/>
                         </w:rPr>
@@ -1505,185 +1099,45 @@
                       </w:r>
                       <w:r>
                         <w:rPr>
-                          <w:rFonts w:ascii="Times New Roman" w:hAnsi="Times New Roman" w:cs="Times New Roman"/>
+                          <w:rFonts w:ascii="Arial" w:hAnsi="Arial" w:cs="Arial"/>
                           <w:sz w:val="26"/>
                           <w:szCs w:val="26"/>
                         </w:rPr>
-                        <w:t>Làm việc với vi điều khiển : E</w:t>
+                        <w:t>P</w:t>
                       </w:r>
                       <w:r>
                         <w:rPr>
-                          <w:rFonts w:ascii="Times New Roman" w:hAnsi="Times New Roman" w:cs="Times New Roman"/>
+                          <w:rFonts w:ascii="Arial" w:hAnsi="Arial" w:cs="Arial"/>
                           <w:sz w:val="26"/>
                           <w:szCs w:val="26"/>
                         </w:rPr>
-                        <w:t>SP</w:t>
-                      </w:r>
-                      <w:r>
-                        <w:rPr>
-                          <w:rFonts w:ascii="Times New Roman" w:hAnsi="Times New Roman" w:cs="Times New Roman"/>
-                          <w:sz w:val="26"/>
-                          <w:szCs w:val="26"/>
-                        </w:rPr>
-                        <w:t>8266,</w:t>
-                      </w:r>
-                      <w:r>
-                        <w:rPr>
-                          <w:rFonts w:ascii="Times New Roman" w:hAnsi="Times New Roman" w:cs="Times New Roman"/>
-                          <w:sz w:val="26"/>
-                          <w:szCs w:val="26"/>
-                        </w:rPr>
-                        <w:t xml:space="preserve"> ESP32, Raspberry, STM32, Arduino, NRF51822, PT5528 (Nordic BLE)</w:t>
-                      </w:r>
-                      <w:r>
-                        <w:rPr>
-                          <w:rFonts w:ascii="Times New Roman" w:hAnsi="Times New Roman" w:cs="Times New Roman"/>
-                          <w:sz w:val="26"/>
-                          <w:szCs w:val="26"/>
-                        </w:rPr>
-                        <w:t>…</w:t>
+                        <w:t>hần mềm thiết kế: Altium, Autocad, Catia,…</w:t>
                       </w:r>
                     </w:p>
                     <w:p>
                       <w:pPr>
                         <w:rPr>
-                          <w:rFonts w:ascii="Times New Roman" w:hAnsi="Times New Roman" w:cs="Times New Roman"/>
+                          <w:rFonts w:ascii="Arial" w:hAnsi="Arial" w:cs="Arial"/>
                           <w:sz w:val="26"/>
                           <w:szCs w:val="26"/>
                         </w:rPr>
                       </w:pPr>
                       <w:r>
                         <w:rPr>
-                          <w:rFonts w:ascii="Times New Roman" w:hAnsi="Times New Roman" w:cs="Times New Roman"/>
-                          <w:sz w:val="26"/>
-                          <w:szCs w:val="26"/>
-                        </w:rPr>
-                        <w:t xml:space="preserve">- </w:t>
-                      </w:r>
-                      <w:r>
-                        <w:rPr>
-                          <w:rFonts w:ascii="Times New Roman" w:hAnsi="Times New Roman" w:cs="Times New Roman"/>
-                          <w:sz w:val="26"/>
-                          <w:szCs w:val="26"/>
-                        </w:rPr>
-                        <w:t xml:space="preserve">Ngôn ngữ lập trình: </w:t>
-                      </w:r>
-                      <w:r>
-                        <w:rPr>
-                          <w:rFonts w:ascii="Times New Roman" w:hAnsi="Times New Roman" w:cs="Times New Roman"/>
-                          <w:sz w:val="26"/>
-                          <w:szCs w:val="26"/>
-                        </w:rPr>
-                        <w:t>C</w:t>
-                      </w:r>
-                      <w:r>
-                        <w:rPr>
-                          <w:rFonts w:ascii="Times New Roman" w:hAnsi="Times New Roman" w:cs="Times New Roman"/>
-                          <w:sz w:val="26"/>
-                          <w:szCs w:val="26"/>
-                        </w:rPr>
-                        <w:t>/C</w:t>
-                      </w:r>
-                      <w:r>
-                        <w:rPr>
-                          <w:rFonts w:ascii="Times New Roman" w:hAnsi="Times New Roman" w:cs="Times New Roman"/>
-                          <w:sz w:val="26"/>
-                          <w:szCs w:val="26"/>
-                        </w:rPr>
-                        <w:t>++, C# (winform), java/kotlin (android studio), swift (xcode), python (raspberry, GUI: guizero, qtcreater)</w:t>
-                      </w:r>
-                    </w:p>
-                    <w:p>
-                      <w:pPr>
-                        <w:rPr>
-                          <w:rFonts w:ascii="Times New Roman" w:hAnsi="Times New Roman" w:cs="Times New Roman"/>
-                          <w:sz w:val="26"/>
-                          <w:szCs w:val="26"/>
-                        </w:rPr>
-                      </w:pPr>
-                      <w:r>
-                        <w:rPr>
-                          <w:rFonts w:ascii="Times New Roman" w:hAnsi="Times New Roman" w:cs="Times New Roman"/>
-                          <w:sz w:val="26"/>
-                          <w:szCs w:val="26"/>
-                        </w:rPr>
-                        <w:t xml:space="preserve">- </w:t>
-                      </w:r>
-                      <w:r>
-                        <w:rPr>
-                          <w:rFonts w:ascii="Times New Roman" w:hAnsi="Times New Roman" w:cs="Times New Roman"/>
-                          <w:sz w:val="26"/>
-                          <w:szCs w:val="26"/>
-                        </w:rPr>
-                        <w:t>Sử dụng phần mềm</w:t>
-                      </w:r>
-                      <w:r>
-                        <w:rPr>
-                          <w:rFonts w:ascii="Times New Roman" w:hAnsi="Times New Roman" w:cs="Times New Roman"/>
-                          <w:sz w:val="26"/>
-                          <w:szCs w:val="26"/>
-                        </w:rPr>
-                        <w:t xml:space="preserve"> thiết kế</w:t>
-                      </w:r>
-                      <w:r>
-                        <w:rPr>
-                          <w:rFonts w:ascii="Times New Roman" w:hAnsi="Times New Roman" w:cs="Times New Roman"/>
-                          <w:sz w:val="26"/>
-                          <w:szCs w:val="26"/>
-                        </w:rPr>
-                        <w:t xml:space="preserve">: </w:t>
-                      </w:r>
-                      <w:r>
-                        <w:rPr>
-                          <w:rFonts w:ascii="Times New Roman" w:hAnsi="Times New Roman" w:cs="Times New Roman"/>
-                          <w:sz w:val="26"/>
-                          <w:szCs w:val="26"/>
-                        </w:rPr>
-                        <w:t>Altium</w:t>
-                      </w:r>
-                      <w:r>
-                        <w:rPr>
-                          <w:rFonts w:ascii="Times New Roman" w:hAnsi="Times New Roman" w:cs="Times New Roman"/>
-                          <w:sz w:val="26"/>
-                          <w:szCs w:val="26"/>
-                        </w:rPr>
-                        <w:t>,</w:t>
-                      </w:r>
-                      <w:r>
-                        <w:rPr>
-                          <w:rFonts w:ascii="Times New Roman" w:hAnsi="Times New Roman" w:cs="Times New Roman"/>
-                          <w:sz w:val="26"/>
-                          <w:szCs w:val="26"/>
-                        </w:rPr>
-                        <w:t xml:space="preserve"> Auto cad, Catia,</w:t>
-                      </w:r>
-                      <w:r>
-                        <w:rPr>
-                          <w:rFonts w:ascii="Times New Roman" w:hAnsi="Times New Roman" w:cs="Times New Roman"/>
-                          <w:sz w:val="26"/>
-                          <w:szCs w:val="26"/>
-                        </w:rPr>
-                        <w:t>…</w:t>
-                      </w:r>
-                    </w:p>
-                    <w:p>
-                      <w:pPr>
-                        <w:rPr>
-                          <w:rFonts w:ascii="Times New Roman" w:hAnsi="Times New Roman" w:cs="Times New Roman"/>
-                          <w:sz w:val="26"/>
-                          <w:szCs w:val="26"/>
-                        </w:rPr>
-                      </w:pPr>
-                      <w:r>
-                        <w:rPr>
-                          <w:rFonts w:ascii="Times New Roman" w:hAnsi="Times New Roman" w:cs="Times New Roman"/>
+                          <w:rFonts w:ascii="Arial" w:hAnsi="Arial" w:cs="Arial"/>
                           <w:sz w:val="26"/>
                           <w:szCs w:val="26"/>
                         </w:rPr>
                         <w:t>- Sử dụng Git cơ bản</w:t>
                       </w:r>
-                      <w:bookmarkStart w:id="1" w:name="_GoBack"/>
-                      <w:bookmarkEnd w:id="1"/>
+                      <w:r>
+                        <w:rPr>
+                          <w:rFonts w:ascii="Arial" w:hAnsi="Arial" w:cs="Arial"/>
+                          <w:sz w:val="26"/>
+                          <w:szCs w:val="26"/>
+                        </w:rPr>
+                        <w:t>, am hiểu hệ thống IOT, phương thức, giao thức không dây: Internet, tcp, udp, mqtt, bluetooth, socket,…</w:t>
+                      </w:r>
                     </w:p>
                     <w:p>
                       <w:pPr>
@@ -1691,7 +1145,7 @@
                           <w:bottom w:val="single" w:sz="18" w:space="1" w:color="4472C4" w:themeColor="accent5"/>
                         </w:pBdr>
                         <w:rPr>
-                          <w:rFonts w:ascii="Times New Roman" w:hAnsi="Times New Roman" w:cs="Times New Roman"/>
+                          <w:rFonts w:ascii="Arial" w:hAnsi="Arial" w:cs="Arial"/>
                           <w:b/>
                           <w:color w:val="4472C4" w:themeColor="accent5"/>
                           <w:sz w:val="26"/>
@@ -1700,48 +1154,30 @@
                       </w:pPr>
                       <w:r>
                         <w:rPr>
-                          <w:rFonts w:ascii="Times New Roman" w:hAnsi="Times New Roman" w:cs="Times New Roman"/>
+                          <w:rFonts w:ascii="Arial" w:hAnsi="Arial" w:cs="Arial"/>
                           <w:b/>
                           <w:color w:val="4472C4" w:themeColor="accent5"/>
                           <w:sz w:val="26"/>
                           <w:szCs w:val="26"/>
                         </w:rPr>
-                        <w:t xml:space="preserve">ĐỀ TÀI </w:t>
-                      </w:r>
-                      <w:r>
-                        <w:rPr>
-                          <w:rFonts w:ascii="Times New Roman" w:hAnsi="Times New Roman" w:cs="Times New Roman"/>
-                          <w:b/>
-                          <w:color w:val="4472C4" w:themeColor="accent5"/>
-                          <w:sz w:val="26"/>
-                          <w:szCs w:val="26"/>
-                        </w:rPr>
-                        <w:t>ĐÃ THỰC HIỆN</w:t>
+                        <w:t>ĐỀ TÀI ĐÃ THỰC HIỆN</w:t>
                       </w:r>
                     </w:p>
                     <w:p>
                       <w:pPr>
                         <w:rPr>
-                          <w:rFonts w:ascii="Times New Roman" w:hAnsi="Times New Roman" w:cs="Times New Roman"/>
+                          <w:rFonts w:ascii="Arial" w:hAnsi="Arial" w:cs="Arial"/>
                           <w:sz w:val="26"/>
                           <w:szCs w:val="26"/>
                         </w:rPr>
                       </w:pPr>
                       <w:r>
                         <w:rPr>
-                          <w:rFonts w:ascii="Times New Roman" w:hAnsi="Times New Roman" w:cs="Times New Roman"/>
+                          <w:rFonts w:ascii="Arial" w:hAnsi="Arial" w:cs="Arial"/>
                           <w:sz w:val="26"/>
                           <w:szCs w:val="26"/>
                         </w:rPr>
-                        <w:t>Thiết kế ổ điện thông minh</w:t>
-                      </w:r>
-                      <w:r>
-                        <w:rPr>
-                          <w:rFonts w:ascii="Times New Roman" w:hAnsi="Times New Roman" w:cs="Times New Roman"/>
-                          <w:sz w:val="26"/>
-                          <w:szCs w:val="26"/>
-                        </w:rPr>
-                        <w:t xml:space="preserve"> :</w:t>
+                        <w:t>- Thiết kế ổ điện thông minh (ĐATN) :</w:t>
                       </w:r>
                     </w:p>
                     <w:p>
@@ -1752,353 +1188,149 @@
                           <w:numId w:val="5"/>
                         </w:numPr>
                         <w:rPr>
-                          <w:rFonts w:ascii="Times New Roman" w:hAnsi="Times New Roman" w:cs="Times New Roman"/>
+                          <w:rFonts w:ascii="Arial" w:hAnsi="Arial" w:cs="Arial"/>
                           <w:sz w:val="26"/>
                           <w:szCs w:val="26"/>
                         </w:rPr>
                       </w:pPr>
                       <w:r>
                         <w:rPr>
-                          <w:rFonts w:ascii="Times New Roman" w:hAnsi="Times New Roman" w:cs="Times New Roman"/>
+                          <w:rFonts w:ascii="Arial" w:hAnsi="Arial" w:cs="Arial"/>
                           <w:sz w:val="26"/>
                           <w:szCs w:val="26"/>
                         </w:rPr>
-                        <w:t>Điều khiể</w:t>
-                      </w:r>
-                      <w:r>
-                        <w:rPr>
-                          <w:rFonts w:ascii="Times New Roman" w:hAnsi="Times New Roman" w:cs="Times New Roman"/>
-                          <w:sz w:val="26"/>
-                          <w:szCs w:val="26"/>
-                        </w:rPr>
-                        <w:t>n</w:t>
-                      </w:r>
-                      <w:r>
-                        <w:rPr>
-                          <w:rFonts w:ascii="Times New Roman" w:hAnsi="Times New Roman" w:cs="Times New Roman"/>
-                          <w:sz w:val="26"/>
-                          <w:szCs w:val="26"/>
-                        </w:rPr>
-                        <w:t xml:space="preserve"> và </w:t>
-                      </w:r>
-                      <w:r>
-                        <w:rPr>
-                          <w:rFonts w:ascii="Times New Roman" w:hAnsi="Times New Roman" w:cs="Times New Roman"/>
-                          <w:sz w:val="26"/>
-                          <w:szCs w:val="26"/>
-                        </w:rPr>
-                        <w:t xml:space="preserve">giám sát </w:t>
-                      </w:r>
-                      <w:r>
-                        <w:rPr>
-                          <w:rFonts w:ascii="Times New Roman" w:hAnsi="Times New Roman" w:cs="Times New Roman"/>
-                          <w:sz w:val="26"/>
-                          <w:szCs w:val="26"/>
-                        </w:rPr>
-                        <w:t xml:space="preserve">ổ điện </w:t>
-                      </w:r>
-                      <w:r>
-                        <w:rPr>
-                          <w:rFonts w:ascii="Times New Roman" w:hAnsi="Times New Roman" w:cs="Times New Roman"/>
-                          <w:sz w:val="26"/>
-                          <w:szCs w:val="26"/>
-                        </w:rPr>
-                        <w:t>từ xa thông qua kết nối internet</w:t>
-                      </w:r>
-                      <w:r>
-                        <w:rPr>
-                          <w:rFonts w:ascii="Times New Roman" w:hAnsi="Times New Roman" w:cs="Times New Roman"/>
-                          <w:sz w:val="26"/>
-                          <w:szCs w:val="26"/>
-                        </w:rPr>
-                        <w:t xml:space="preserve"> bằng điện thoại android</w:t>
-                      </w:r>
-                      <w:r>
-                        <w:rPr>
-                          <w:rFonts w:ascii="Times New Roman" w:hAnsi="Times New Roman" w:cs="Times New Roman"/>
-                          <w:sz w:val="26"/>
-                          <w:szCs w:val="26"/>
-                        </w:rPr>
-                        <w:t>.</w:t>
+                        <w:t>Điều khiển và giám sát ổ điện từ xa thông qua kết nối internet bằng điện thoại android.</w:t>
                       </w:r>
                     </w:p>
                     <w:p>
                       <w:pPr>
                         <w:rPr>
-                          <w:rFonts w:ascii="Times New Roman" w:hAnsi="Times New Roman" w:cs="Times New Roman"/>
+                          <w:rFonts w:ascii="Arial" w:hAnsi="Arial" w:cs="Arial"/>
                           <w:sz w:val="26"/>
                           <w:szCs w:val="26"/>
                         </w:rPr>
                       </w:pPr>
                       <w:r>
                         <w:rPr>
-                          <w:rFonts w:ascii="Times New Roman" w:hAnsi="Times New Roman" w:cs="Times New Roman"/>
+                          <w:rFonts w:ascii="Arial" w:hAnsi="Arial" w:cs="Arial"/>
                           <w:sz w:val="26"/>
                           <w:szCs w:val="26"/>
                         </w:rPr>
-                        <w:t>Thiết kế máy bay bố</w:t>
-                      </w:r>
-                      <w:r>
-                        <w:rPr>
-                          <w:rFonts w:ascii="Times New Roman" w:hAnsi="Times New Roman" w:cs="Times New Roman"/>
-                          <w:sz w:val="26"/>
-                          <w:szCs w:val="26"/>
-                        </w:rPr>
-                        <w:t>n cánh</w:t>
+                        <w:t>- Thiết kế máy bay bốn cánh (quadcopter): Đề tài dự thi KHKT cấp trường</w:t>
                       </w:r>
                     </w:p>
                     <w:p>
                       <w:pPr>
                         <w:rPr>
-                          <w:rFonts w:ascii="Times New Roman" w:hAnsi="Times New Roman" w:cs="Times New Roman"/>
+                          <w:rFonts w:ascii="Arial" w:hAnsi="Arial" w:cs="Arial"/>
                           <w:sz w:val="26"/>
                           <w:szCs w:val="26"/>
                         </w:rPr>
                       </w:pPr>
                       <w:r>
                         <w:rPr>
-                          <w:rFonts w:ascii="Times New Roman" w:hAnsi="Times New Roman" w:cs="Times New Roman"/>
+                          <w:rFonts w:ascii="Arial" w:hAnsi="Arial" w:cs="Arial"/>
                           <w:sz w:val="26"/>
                           <w:szCs w:val="26"/>
                         </w:rPr>
-                        <w:t>Thiết kế robot dò line phục vụ trong nhà hàng</w:t>
-                      </w:r>
-                      <w:r>
-                        <w:rPr>
-                          <w:rFonts w:ascii="Times New Roman" w:hAnsi="Times New Roman" w:cs="Times New Roman"/>
-                          <w:sz w:val="26"/>
-                          <w:szCs w:val="26"/>
-                        </w:rPr>
-                        <w:t>, robot cho sự án nông nghiệp nhằm phục vụ tưới tiêu và dám sát thụ hoạch.</w:t>
+                        <w:t>- Thiết kế xe dò line 3 bánh Omni cho cuộc thi Srobot do trường Saigontech tổ chức (vai trò giáo viên hướng dẫn).</w:t>
                       </w:r>
                     </w:p>
                     <w:p>
                       <w:pPr>
+                        <w:pBdr>
+                          <w:bottom w:val="single" w:sz="18" w:space="0" w:color="4472C4" w:themeColor="accent5"/>
+                        </w:pBdr>
                         <w:rPr>
-                          <w:rFonts w:ascii="Times New Roman" w:hAnsi="Times New Roman" w:cs="Times New Roman"/>
+                          <w:rFonts w:ascii="Arial" w:hAnsi="Arial" w:cs="Arial"/>
                           <w:sz w:val="26"/>
                           <w:szCs w:val="26"/>
                         </w:rPr>
                       </w:pPr>
                       <w:r>
                         <w:rPr>
-                          <w:rFonts w:ascii="Times New Roman" w:hAnsi="Times New Roman" w:cs="Times New Roman"/>
+                          <w:rFonts w:ascii="Arial" w:hAnsi="Arial" w:cs="Arial"/>
                           <w:sz w:val="26"/>
                           <w:szCs w:val="26"/>
                         </w:rPr>
-                        <w:t>Cánh tay robot hoạt động tự động.</w:t>
+                        <w:t xml:space="preserve">- Tham gia thiết kế, thi công Nhà máy thông minh (nhà máy Nhíp – Thaco Chu Lai): </w:t>
                       </w:r>
                     </w:p>
                     <w:p>
                       <w:pPr>
                         <w:pBdr>
-                          <w:bottom w:val="single" w:sz="18" w:space="1" w:color="4472C4" w:themeColor="accent5"/>
+                          <w:bottom w:val="single" w:sz="18" w:space="0" w:color="4472C4" w:themeColor="accent5"/>
                         </w:pBdr>
                         <w:rPr>
-                          <w:rFonts w:ascii="Times New Roman" w:hAnsi="Times New Roman" w:cs="Times New Roman"/>
-                          <w:b/>
-                          <w:color w:val="4472C4" w:themeColor="accent5"/>
+                          <w:rFonts w:ascii="Arial" w:hAnsi="Arial" w:cs="Arial"/>
                           <w:sz w:val="26"/>
                           <w:szCs w:val="26"/>
                         </w:rPr>
                       </w:pPr>
                       <w:r>
                         <w:rPr>
-                          <w:rFonts w:ascii="Times New Roman" w:hAnsi="Times New Roman" w:cs="Times New Roman"/>
-                          <w:b/>
-                          <w:color w:val="4472C4" w:themeColor="accent5"/>
+                          <w:rFonts w:ascii="Arial" w:hAnsi="Arial" w:cs="Arial"/>
                           <w:sz w:val="26"/>
                           <w:szCs w:val="26"/>
                         </w:rPr>
-                        <w:t>KINH NGHIỆM LÀM VIỆC</w:t>
+                        <w:tab/>
+                        <w:t>- Triển khai bản vẽ từ catia</w:t>
+                      </w:r>
+                      <w:r>
+                        <w:rPr>
+                          <w:rFonts w:ascii="Arial" w:hAnsi="Arial" w:cs="Arial"/>
+                          <w:sz w:val="26"/>
+                          <w:szCs w:val="26"/>
+                        </w:rPr>
+                        <w:t xml:space="preserve"> sang autocad</w:t>
                       </w:r>
                     </w:p>
                     <w:p>
                       <w:pPr>
+                        <w:pBdr>
+                          <w:bottom w:val="single" w:sz="18" w:space="0" w:color="4472C4" w:themeColor="accent5"/>
+                        </w:pBdr>
                         <w:rPr>
-                          <w:rFonts w:ascii="Times New Roman" w:hAnsi="Times New Roman" w:cs="Times New Roman"/>
+                          <w:rFonts w:ascii="Arial" w:hAnsi="Arial" w:cs="Arial"/>
                           <w:sz w:val="26"/>
                           <w:szCs w:val="26"/>
                         </w:rPr>
                       </w:pPr>
                       <w:r>
                         <w:rPr>
-                          <w:rFonts w:ascii="Times New Roman" w:hAnsi="Times New Roman" w:cs="Times New Roman"/>
+                          <w:rFonts w:ascii="Arial" w:hAnsi="Arial" w:cs="Arial"/>
                           <w:sz w:val="26"/>
                           <w:szCs w:val="26"/>
                         </w:rPr>
-                        <w:t xml:space="preserve">Làm việc tại </w:t>
-                      </w:r>
-                      <w:r>
-                        <w:rPr>
-                          <w:rFonts w:ascii="Times New Roman" w:hAnsi="Times New Roman" w:cs="Times New Roman"/>
-                          <w:sz w:val="26"/>
-                          <w:szCs w:val="26"/>
-                        </w:rPr>
-                        <w:t>IT Department</w:t>
-                      </w:r>
-                      <w:r>
-                        <w:rPr>
-                          <w:rFonts w:ascii="Times New Roman" w:hAnsi="Times New Roman" w:cs="Times New Roman"/>
-                          <w:sz w:val="26"/>
-                          <w:szCs w:val="26"/>
-                        </w:rPr>
-                        <w:t xml:space="preserve"> trường cao đẳng SaigonTech từ 7/2016 đến nay</w:t>
-                      </w:r>
-                      <w:r>
-                        <w:rPr>
-                          <w:rFonts w:ascii="Times New Roman" w:hAnsi="Times New Roman" w:cs="Times New Roman"/>
-                          <w:sz w:val="26"/>
-                          <w:szCs w:val="26"/>
-                        </w:rPr>
-                        <w:t>.</w:t>
-                      </w:r>
-                      <w:r>
-                        <w:rPr>
-                          <w:rFonts w:ascii="Times New Roman" w:hAnsi="Times New Roman" w:cs="Times New Roman"/>
-                          <w:sz w:val="26"/>
-                          <w:szCs w:val="26"/>
-                        </w:rPr>
-                        <w:t>.</w:t>
+                        <w:tab/>
+                        <w:t>- Thiết kế và thi công hệ thống điều khiển đèn, quạt nhà xưởng dùng Raspberry và Smartphone</w:t>
                       </w:r>
                     </w:p>
                     <w:p>
                       <w:pPr>
-                        <w:pStyle w:val="ListParagraph"/>
-                        <w:numPr>
-                          <w:ilvl w:val="0"/>
-                          <w:numId w:val="4"/>
-                        </w:numPr>
+                        <w:pBdr>
+                          <w:bottom w:val="single" w:sz="18" w:space="0" w:color="4472C4" w:themeColor="accent5"/>
+                        </w:pBdr>
                         <w:rPr>
-                          <w:rFonts w:ascii="Times New Roman" w:hAnsi="Times New Roman" w:cs="Times New Roman"/>
+                          <w:rFonts w:ascii="Arial" w:hAnsi="Arial" w:cs="Arial"/>
                           <w:sz w:val="26"/>
                           <w:szCs w:val="26"/>
                         </w:rPr>
                       </w:pPr>
-                      <w:r>
-                        <w:rPr>
-                          <w:rFonts w:ascii="Times New Roman" w:hAnsi="Times New Roman" w:cs="Times New Roman"/>
-                          <w:sz w:val="26"/>
-                          <w:szCs w:val="26"/>
-                        </w:rPr>
-                        <w:t>Giảng dạy lậ</w:t>
-                      </w:r>
-                      <w:r>
-                        <w:rPr>
-                          <w:rFonts w:ascii="Times New Roman" w:hAnsi="Times New Roman" w:cs="Times New Roman"/>
-                          <w:sz w:val="26"/>
-                          <w:szCs w:val="26"/>
-                        </w:rPr>
-                        <w:t>p trình</w:t>
-                      </w:r>
-                      <w:r>
-                        <w:rPr>
-                          <w:rFonts w:ascii="Times New Roman" w:hAnsi="Times New Roman" w:cs="Times New Roman"/>
-                          <w:sz w:val="26"/>
-                          <w:szCs w:val="26"/>
-                          <w:lang w:val="vi-VN"/>
-                        </w:rPr>
-                        <w:t xml:space="preserve"> căn bản</w:t>
-                      </w:r>
                     </w:p>
                     <w:p>
                       <w:pPr>
-                        <w:pStyle w:val="ListParagraph"/>
-                        <w:numPr>
-                          <w:ilvl w:val="0"/>
-                          <w:numId w:val="4"/>
-                        </w:numPr>
                         <w:rPr>
-                          <w:rFonts w:ascii="Times New Roman" w:hAnsi="Times New Roman" w:cs="Times New Roman"/>
+                          <w:rFonts w:ascii="Arial" w:hAnsi="Arial" w:cs="Arial"/>
                           <w:sz w:val="26"/>
                           <w:szCs w:val="26"/>
                         </w:rPr>
                       </w:pPr>
-                      <w:r>
-                        <w:rPr>
-                          <w:rFonts w:ascii="Times New Roman" w:hAnsi="Times New Roman" w:cs="Times New Roman"/>
-                          <w:sz w:val="26"/>
-                          <w:szCs w:val="26"/>
-                        </w:rPr>
-                        <w:t>Thực hiện các đề tài về IOT,các dự án hỗ trợ sinh viên và nhà trường.</w:t>
-                      </w:r>
-                      <w:r>
-                        <w:rPr>
-                          <w:rFonts w:ascii="Times New Roman" w:hAnsi="Times New Roman" w:cs="Times New Roman"/>
-                          <w:sz w:val="26"/>
-                          <w:szCs w:val="26"/>
-                        </w:rPr>
-                        <w:t>..</w:t>
-                      </w:r>
-                    </w:p>
-                    <w:p>
-                      <w:pPr>
-                        <w:pStyle w:val="ListParagraph"/>
-                        <w:numPr>
-                          <w:ilvl w:val="0"/>
-                          <w:numId w:val="4"/>
-                        </w:numPr>
-                        <w:rPr>
-                          <w:rFonts w:ascii="Times New Roman" w:hAnsi="Times New Roman" w:cs="Times New Roman"/>
-                          <w:sz w:val="26"/>
-                          <w:szCs w:val="26"/>
-                        </w:rPr>
-                      </w:pPr>
-                      <w:r>
-                        <w:rPr>
-                          <w:rFonts w:ascii="Times New Roman" w:hAnsi="Times New Roman" w:cs="Times New Roman"/>
-                          <w:sz w:val="26"/>
-                          <w:szCs w:val="26"/>
-                          <w:lang w:val="vi-VN"/>
-                        </w:rPr>
-                        <w:t xml:space="preserve">Thực tập tại công </w:t>
-                      </w:r>
-                      <w:r>
-                        <w:rPr>
-                          <w:rFonts w:ascii="Times New Roman" w:hAnsi="Times New Roman" w:cs="Times New Roman"/>
-                          <w:sz w:val="26"/>
-                          <w:szCs w:val="26"/>
-                          <w:lang w:val="vi-VN"/>
-                        </w:rPr>
-                        <w:t>ty viễn thông vietpro</w:t>
-                      </w:r>
-                    </w:p>
-                    <w:p>
-                      <w:pPr>
-                        <w:pStyle w:val="ListParagraph"/>
-                        <w:numPr>
-                          <w:ilvl w:val="0"/>
-                          <w:numId w:val="4"/>
-                        </w:numPr>
-                        <w:rPr>
-                          <w:rFonts w:ascii="Times New Roman" w:hAnsi="Times New Roman" w:cs="Times New Roman"/>
-                          <w:sz w:val="26"/>
-                          <w:szCs w:val="26"/>
-                        </w:rPr>
-                      </w:pPr>
-                      <w:r>
-                        <w:rPr>
-                          <w:rFonts w:ascii="Times New Roman" w:hAnsi="Times New Roman" w:cs="Times New Roman"/>
-                          <w:sz w:val="26"/>
-                          <w:szCs w:val="26"/>
-                          <w:lang w:val="vi-VN"/>
-                        </w:rPr>
-                        <w:t>Tham gia nhóm nghiên cứu khoa học tại trường</w:t>
-                      </w:r>
-                      <w:r>
-                        <w:rPr>
-                          <w:rFonts w:ascii="Times New Roman" w:hAnsi="Times New Roman" w:cs="Times New Roman"/>
-                          <w:sz w:val="26"/>
-                          <w:szCs w:val="26"/>
-                          <w:lang w:val="vi-VN"/>
-                        </w:rPr>
-                        <w:t>.</w:t>
-                      </w:r>
                     </w:p>
                     <w:p>
                       <w:pPr>
                         <w:rPr>
-                          <w:rFonts w:ascii="Times New Roman" w:hAnsi="Times New Roman" w:cs="Times New Roman"/>
+                          <w:rFonts w:ascii="Arial" w:hAnsi="Arial" w:cs="Arial"/>
                           <w:sz w:val="26"/>
                           <w:szCs w:val="26"/>
                         </w:rPr>
@@ -2122,18 +1354,18 @@
         <mc:AlternateContent>
           <mc:Choice Requires="wps">
             <w:drawing>
-              <wp:anchor distT="0" distB="0" distL="114300" distR="114300" simplePos="0" relativeHeight="251659264" behindDoc="0" locked="0" layoutInCell="1" allowOverlap="1" wp14:anchorId="6426DE18" wp14:editId="7D31E0D6">
+              <wp:anchor distT="0" distB="0" distL="114300" distR="114300" simplePos="0" relativeHeight="251665408" behindDoc="0" locked="0" layoutInCell="1" allowOverlap="1" wp14:anchorId="490B338D" wp14:editId="2A2C6CEA">
                 <wp:simplePos x="0" y="0"/>
                 <wp:positionH relativeFrom="page">
-                  <wp:posOffset>9525</wp:posOffset>
+                  <wp:posOffset>-21265</wp:posOffset>
                 </wp:positionH>
                 <wp:positionV relativeFrom="paragraph">
-                  <wp:posOffset>-350520</wp:posOffset>
+                  <wp:posOffset>-317515</wp:posOffset>
                 </wp:positionV>
-                <wp:extent cx="2428875" cy="2628900"/>
-                <wp:effectExtent l="57150" t="38100" r="66675" b="76200"/>
+                <wp:extent cx="2459665" cy="2905347"/>
+                <wp:effectExtent l="57150" t="38100" r="55245" b="85725"/>
                 <wp:wrapNone/>
-                <wp:docPr id="4" name="Text Box 4"/>
+                <wp:docPr id="10" name="Text Box 10"/>
                 <wp:cNvGraphicFramePr/>
                 <a:graphic xmlns:a="http://schemas.openxmlformats.org/drawingml/2006/main">
                   <a:graphicData uri="http://schemas.microsoft.com/office/word/2010/wordprocessingShape">
@@ -2142,7 +1374,7 @@
                       <wps:spPr>
                         <a:xfrm>
                           <a:off x="0" y="0"/>
-                          <a:ext cx="2428875" cy="2628900"/>
+                          <a:ext cx="2459665" cy="2905347"/>
                         </a:xfrm>
                         <a:prstGeom prst="rect">
                           <a:avLst/>
@@ -2169,7 +1401,7 @@
                             <w:pPr>
                               <w:jc w:val="center"/>
                               <w:rPr>
-                                <w:rFonts w:ascii="Times New Roman" w:hAnsi="Times New Roman" w:cs="Times New Roman"/>
+                                <w:rFonts w:ascii="Arial" w:hAnsi="Arial" w:cs="Arial"/>
                                 <w:b/>
                                 <w:color w:val="FFFFFF" w:themeColor="background1"/>
                                 <w:sz w:val="26"/>
@@ -2178,13 +1410,33 @@
                             </w:pPr>
                             <w:r>
                               <w:rPr>
-                                <w:rFonts w:ascii="Times New Roman" w:hAnsi="Times New Roman" w:cs="Times New Roman"/>
+                                <w:rFonts w:ascii="Arial" w:hAnsi="Arial" w:cs="Arial"/>
                                 <w:b/>
                                 <w:color w:val="FFFFFF" w:themeColor="background1"/>
                                 <w:sz w:val="26"/>
                                 <w:szCs w:val="26"/>
                               </w:rPr>
-                              <w:t>HUỲNH NGỌC THƯƠNG</w:t>
+                              <w:t xml:space="preserve">HUỲNH </w:t>
+                            </w:r>
+                            <w:r>
+                              <w:rPr>
+                                <w:rFonts w:ascii="Arial" w:hAnsi="Arial" w:cs="Arial"/>
+                                <w:b/>
+                                <w:color w:val="FFFFFF" w:themeColor="background1"/>
+                                <w:sz w:val="26"/>
+                                <w:szCs w:val="26"/>
+                              </w:rPr>
+                              <w:t xml:space="preserve"> </w:t>
+                            </w:r>
+                            <w:r>
+                              <w:rPr>
+                                <w:rFonts w:ascii="Arial" w:hAnsi="Arial" w:cs="Arial"/>
+                                <w:b/>
+                                <w:color w:val="FFFFFF" w:themeColor="background1"/>
+                                <w:sz w:val="26"/>
+                                <w:szCs w:val="26"/>
+                              </w:rPr>
+                              <w:t>NGỌC THƯƠNG</w:t>
                             </w:r>
                           </w:p>
                           <w:p>
@@ -2203,10 +1455,10 @@
                                 <w:noProof/>
                               </w:rPr>
                               <w:drawing>
-                                <wp:inline distT="0" distB="0" distL="0" distR="0" wp14:anchorId="71101B99" wp14:editId="11FFBB4A">
+                                <wp:inline distT="0" distB="0" distL="0" distR="0" wp14:anchorId="75285987" wp14:editId="27FF8BE7">
                                   <wp:extent cx="1628483" cy="2030095"/>
                                   <wp:effectExtent l="0" t="0" r="0" b="8255"/>
-                                  <wp:docPr id="3" name="Picture 3" descr="C:\Users\Thuong\AppData\Local\Microsoft\Windows\INetCache\Content.Word\4976.jpg"/>
+                                  <wp:docPr id="16" name="Picture 16" descr="C:\Users\Thuong\AppData\Local\Microsoft\Windows\INetCache\Content.Word\4976.jpg"/>
                                   <wp:cNvGraphicFramePr>
                                     <a:graphicFrameLocks xmlns:a="http://schemas.openxmlformats.org/drawingml/2006/main" noChangeAspect="1"/>
                                   </wp:cNvGraphicFramePr>
@@ -2274,7 +1526,7 @@
           </mc:Choice>
           <mc:Fallback>
             <w:pict>
-              <v:shape w14:anchorId="6426DE18" id="Text Box 4" o:spid="_x0000_s1027" type="#_x0000_t202" style="position:absolute;margin-left:.75pt;margin-top:-27.6pt;width:191.25pt;height:207pt;z-index:251659264;visibility:visible;mso-wrap-style:square;mso-width-percent:0;mso-height-percent:0;mso-wrap-distance-left:9pt;mso-wrap-distance-top:0;mso-wrap-distance-right:9pt;mso-wrap-distance-bottom:0;mso-position-horizontal:absolute;mso-position-horizontal-relative:page;mso-position-vertical:absolute;mso-position-vertical-relative:text;mso-width-percent:0;mso-height-percent:0;mso-width-relative:margin;mso-height-relative:margin;v-text-anchor:top" o:gfxdata="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" fillcolor="#4a5c74 [3058]" stroked="f">
+              <v:shape w14:anchorId="490B338D" id="Text Box 10" o:spid="_x0000_s1027" type="#_x0000_t202" style="position:absolute;margin-left:-1.65pt;margin-top:-25pt;width:193.65pt;height:228.75pt;z-index:251665408;visibility:visible;mso-wrap-style:square;mso-width-percent:0;mso-height-percent:0;mso-wrap-distance-left:9pt;mso-wrap-distance-top:0;mso-wrap-distance-right:9pt;mso-wrap-distance-bottom:0;mso-position-horizontal:absolute;mso-position-horizontal-relative:page;mso-position-vertical:absolute;mso-position-vertical-relative:text;mso-width-percent:0;mso-height-percent:0;mso-width-relative:margin;mso-height-relative:margin;v-text-anchor:top" o:gfxdata="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" fillcolor="#4a5c74 [3058]" stroked="f">
                 <v:shadow on="t" color="black" opacity="41287f" offset="0,1.5pt"/>
                 <v:textbox>
                   <w:txbxContent>
@@ -2282,7 +1534,7 @@
                       <w:pPr>
                         <w:jc w:val="center"/>
                         <w:rPr>
-                          <w:rFonts w:ascii="Times New Roman" w:hAnsi="Times New Roman" w:cs="Times New Roman"/>
+                          <w:rFonts w:ascii="Arial" w:hAnsi="Arial" w:cs="Arial"/>
                           <w:b/>
                           <w:color w:val="FFFFFF" w:themeColor="background1"/>
                           <w:sz w:val="26"/>
@@ -2291,13 +1543,33 @@
                       </w:pPr>
                       <w:r>
                         <w:rPr>
-                          <w:rFonts w:ascii="Times New Roman" w:hAnsi="Times New Roman" w:cs="Times New Roman"/>
+                          <w:rFonts w:ascii="Arial" w:hAnsi="Arial" w:cs="Arial"/>
                           <w:b/>
                           <w:color w:val="FFFFFF" w:themeColor="background1"/>
                           <w:sz w:val="26"/>
                           <w:szCs w:val="26"/>
                         </w:rPr>
-                        <w:t>HUỲNH NGỌC THƯƠNG</w:t>
+                        <w:t xml:space="preserve">HUỲNH </w:t>
+                      </w:r>
+                      <w:r>
+                        <w:rPr>
+                          <w:rFonts w:ascii="Arial" w:hAnsi="Arial" w:cs="Arial"/>
+                          <w:b/>
+                          <w:color w:val="FFFFFF" w:themeColor="background1"/>
+                          <w:sz w:val="26"/>
+                          <w:szCs w:val="26"/>
+                        </w:rPr>
+                        <w:t xml:space="preserve"> </w:t>
+                      </w:r>
+                      <w:r>
+                        <w:rPr>
+                          <w:rFonts w:ascii="Arial" w:hAnsi="Arial" w:cs="Arial"/>
+                          <w:b/>
+                          <w:color w:val="FFFFFF" w:themeColor="background1"/>
+                          <w:sz w:val="26"/>
+                          <w:szCs w:val="26"/>
+                        </w:rPr>
+                        <w:t>NGỌC THƯƠNG</w:t>
                       </w:r>
                     </w:p>
                     <w:p>
@@ -2316,10 +1588,10 @@
                           <w:noProof/>
                         </w:rPr>
                         <w:drawing>
-                          <wp:inline distT="0" distB="0" distL="0" distR="0" wp14:anchorId="71101B99" wp14:editId="11FFBB4A">
+                          <wp:inline distT="0" distB="0" distL="0" distR="0" wp14:anchorId="75285987" wp14:editId="27FF8BE7">
                             <wp:extent cx="1628483" cy="2030095"/>
                             <wp:effectExtent l="0" t="0" r="0" b="8255"/>
-                            <wp:docPr id="3" name="Picture 3" descr="C:\Users\Thuong\AppData\Local\Microsoft\Windows\INetCache\Content.Word\4976.jpg"/>
+                            <wp:docPr id="16" name="Picture 16" descr="C:\Users\Thuong\AppData\Local\Microsoft\Windows\INetCache\Content.Word\4976.jpg"/>
                             <wp:cNvGraphicFramePr>
                               <a:graphicFrameLocks xmlns:a="http://schemas.openxmlformats.org/drawingml/2006/main" noChangeAspect="1"/>
                             </wp:cNvGraphicFramePr>
@@ -2373,6 +1645,15 @@
           </mc:Fallback>
         </mc:AlternateContent>
       </w:r>
+    </w:p>
+    <w:p>
+      <w:pPr>
+        <w:rPr>
+          <w:rFonts w:ascii="Arial" w:hAnsi="Arial" w:cs="Arial"/>
+          <w:sz w:val="26"/>
+          <w:szCs w:val="26"/>
+        </w:rPr>
+      </w:pPr>
       <w:r>
         <w:rPr>
           <w:rFonts w:ascii="Arial" w:hAnsi="Arial" w:cs="Arial"/>
@@ -2383,18 +1664,18 @@
         <mc:AlternateContent>
           <mc:Choice Requires="wps">
             <w:drawing>
-              <wp:anchor distT="0" distB="0" distL="114300" distR="114300" simplePos="0" relativeHeight="251660288" behindDoc="0" locked="0" layoutInCell="1" allowOverlap="1" wp14:anchorId="73A25F42" wp14:editId="72B5EFB2">
+              <wp:anchor distT="0" distB="0" distL="114300" distR="114300" simplePos="0" relativeHeight="251667456" behindDoc="0" locked="0" layoutInCell="1" allowOverlap="1" wp14:anchorId="4DD01E36" wp14:editId="0271168B">
                 <wp:simplePos x="0" y="0"/>
                 <wp:positionH relativeFrom="page">
                   <wp:align>left</wp:align>
                 </wp:positionH>
                 <wp:positionV relativeFrom="paragraph">
-                  <wp:posOffset>2278380</wp:posOffset>
+                  <wp:posOffset>2283135</wp:posOffset>
                 </wp:positionV>
                 <wp:extent cx="2438400" cy="8054340"/>
                 <wp:effectExtent l="0" t="0" r="19050" b="22860"/>
                 <wp:wrapNone/>
-                <wp:docPr id="6" name="Text Box 6"/>
+                <wp:docPr id="13" name="Text Box 13"/>
                 <wp:cNvGraphicFramePr/>
                 <a:graphic xmlns:a="http://schemas.openxmlformats.org/drawingml/2006/main">
                   <a:graphicData uri="http://schemas.microsoft.com/office/word/2010/wordprocessingShape">
@@ -2441,10 +1722,10 @@
                                 <w:sz w:val="26"/>
                               </w:rPr>
                               <w:drawing>
-                                <wp:inline distT="0" distB="0" distL="0" distR="0" wp14:anchorId="381D8744" wp14:editId="5FDB09B4">
-                                  <wp:extent cx="2528570" cy="1981200"/>
-                                  <wp:effectExtent l="0" t="0" r="0" b="19050"/>
-                                  <wp:docPr id="7" name="Diagram 7"/>
+                                <wp:inline distT="0" distB="0" distL="0" distR="0" wp14:anchorId="7DB4CE43" wp14:editId="18B70AC5">
+                                  <wp:extent cx="2211232" cy="4104005"/>
+                                  <wp:effectExtent l="0" t="0" r="17780" b="10795"/>
+                                  <wp:docPr id="14" name="Diagram 14"/>
                                   <wp:cNvGraphicFramePr/>
                                   <a:graphic xmlns:a="http://schemas.openxmlformats.org/drawingml/2006/main">
                                     <a:graphicData uri="http://schemas.openxmlformats.org/drawingml/2006/diagram">
@@ -2470,7 +1751,7 @@
                             <w:pPr>
                               <w:jc w:val="center"/>
                               <w:rPr>
-                                <w:rFonts w:ascii="Times New Roman" w:hAnsi="Times New Roman" w:cs="Times New Roman"/>
+                                <w:rFonts w:ascii="Arial" w:hAnsi="Arial" w:cs="Arial"/>
                                 <w:b/>
                                 <w:noProof/>
                                 <w:sz w:val="26"/>
@@ -2478,122 +1759,66 @@
                             </w:pPr>
                             <w:r>
                               <w:rPr>
-                                <w:rFonts w:ascii="Times New Roman" w:hAnsi="Times New Roman" w:cs="Times New Roman"/>
+                                <w:rFonts w:ascii="Arial" w:hAnsi="Arial" w:cs="Arial"/>
                                 <w:b/>
                                 <w:noProof/>
                                 <w:sz w:val="26"/>
                               </w:rPr>
-                              <w:t>ĐỊNH HƯỚNG NGHỀ NGHIỆP</w:t>
+                              <w:t xml:space="preserve">ĐỊNH HƯỚNG </w:t>
                             </w:r>
                           </w:p>
                           <w:p>
                             <w:pPr>
                               <w:jc w:val="center"/>
                               <w:rPr>
-                                <w:rFonts w:ascii="Times New Roman" w:hAnsi="Times New Roman" w:cs="Times New Roman"/>
+                                <w:rFonts w:ascii="Arial" w:hAnsi="Arial" w:cs="Arial"/>
                                 <w:noProof/>
                                 <w:sz w:val="26"/>
                               </w:rPr>
                             </w:pPr>
                             <w:r>
                               <w:rPr>
-                                <w:rFonts w:ascii="Times New Roman" w:hAnsi="Times New Roman" w:cs="Times New Roman"/>
+                                <w:rFonts w:ascii="Arial" w:hAnsi="Arial" w:cs="Arial"/>
                                 <w:noProof/>
                                 <w:sz w:val="26"/>
                               </w:rPr>
-                              <w:t xml:space="preserve">Gắn bó với công việc lâu dài. </w:t>
-                            </w:r>
-                            <w:r>
-                              <w:rPr>
-                                <w:rFonts w:ascii="Times New Roman" w:hAnsi="Times New Roman" w:cs="Times New Roman"/>
-                                <w:noProof/>
-                                <w:sz w:val="26"/>
-                              </w:rPr>
-                              <w:t>Học</w:t>
-                            </w:r>
-                            <w:r>
-                              <w:rPr>
-                                <w:rFonts w:ascii="Times New Roman" w:hAnsi="Times New Roman" w:cs="Times New Roman"/>
-                                <w:noProof/>
-                                <w:sz w:val="26"/>
-                              </w:rPr>
-                              <w:t xml:space="preserve"> tập chuyên sâu về chuyên môn.</w:t>
+                              <w:t>Gắn bó với công việc. Học tập chuyên sâu về chuyên môn.</w:t>
                             </w:r>
                           </w:p>
                           <w:p>
                             <w:pPr>
                               <w:jc w:val="center"/>
                               <w:rPr>
-                                <w:rFonts w:ascii="Times New Roman" w:hAnsi="Times New Roman" w:cs="Times New Roman"/>
+                                <w:rFonts w:ascii="Arial" w:hAnsi="Arial" w:cs="Arial"/>
                                 <w:noProof/>
                                 <w:sz w:val="26"/>
                               </w:rPr>
                             </w:pPr>
                             <w:r>
                               <w:rPr>
-                                <w:rFonts w:ascii="Times New Roman" w:hAnsi="Times New Roman" w:cs="Times New Roman"/>
+                                <w:rFonts w:ascii="Arial" w:hAnsi="Arial" w:cs="Arial"/>
                                 <w:noProof/>
                                 <w:sz w:val="26"/>
                               </w:rPr>
-                              <w:t>T</w:t>
-                            </w:r>
-                            <w:r>
-                              <w:rPr>
-                                <w:rFonts w:ascii="Times New Roman" w:hAnsi="Times New Roman" w:cs="Times New Roman"/>
-                                <w:noProof/>
-                                <w:sz w:val="26"/>
-                              </w:rPr>
-                              <w:t xml:space="preserve">iếp xúc </w:t>
-                            </w:r>
-                            <w:r>
-                              <w:rPr>
-                                <w:rFonts w:ascii="Times New Roman" w:hAnsi="Times New Roman" w:cs="Times New Roman"/>
-                                <w:noProof/>
-                                <w:sz w:val="26"/>
-                              </w:rPr>
-                              <w:t>với những công ty có quy mô và làm việc khoa học</w:t>
-                            </w:r>
-                            <w:r>
-                              <w:rPr>
-                                <w:rFonts w:ascii="Times New Roman" w:hAnsi="Times New Roman" w:cs="Times New Roman"/>
-                                <w:noProof/>
-                                <w:sz w:val="26"/>
-                              </w:rPr>
-                              <w:t>.</w:t>
+                              <w:t>Tiếp xúc với những công ty có quy mô và làm việc khoa học.</w:t>
                             </w:r>
                           </w:p>
                           <w:p>
                             <w:pPr>
                               <w:jc w:val="center"/>
                               <w:rPr>
-                                <w:rFonts w:ascii="Times New Roman" w:hAnsi="Times New Roman" w:cs="Times New Roman"/>
+                                <w:rFonts w:ascii="Arial" w:hAnsi="Arial" w:cs="Arial"/>
                                 <w:b/>
                                 <w:sz w:val="26"/>
                               </w:rPr>
                             </w:pPr>
                             <w:r>
                               <w:rPr>
-                                <w:rFonts w:ascii="Times New Roman" w:hAnsi="Times New Roman" w:cs="Times New Roman"/>
+                                <w:rFonts w:ascii="Arial" w:hAnsi="Arial" w:cs="Arial"/>
                                 <w:b/>
                                 <w:sz w:val="26"/>
                               </w:rPr>
-                              <w:t>S</w:t>
-                            </w:r>
-                            <w:r>
-                              <w:rPr>
-                                <w:rFonts w:ascii="Times New Roman" w:hAnsi="Times New Roman" w:cs="Times New Roman"/>
-                                <w:b/>
-                                <w:sz w:val="26"/>
-                              </w:rPr>
-                              <w:t>Ở</w:t>
-                            </w:r>
-                            <w:r>
-                              <w:rPr>
-                                <w:rFonts w:ascii="Times New Roman" w:hAnsi="Times New Roman" w:cs="Times New Roman"/>
-                                <w:b/>
-                                <w:sz w:val="26"/>
-                              </w:rPr>
-                              <w:t xml:space="preserve"> THÍCH</w:t>
+                              <w:t>SỞ THÍCH</w:t>
                             </w:r>
                           </w:p>
                           <w:p>
@@ -2604,13 +1829,13 @@
                                 <w:numId w:val="1"/>
                               </w:numPr>
                               <w:rPr>
-                                <w:rFonts w:ascii="Times New Roman" w:hAnsi="Times New Roman" w:cs="Times New Roman"/>
+                                <w:rFonts w:ascii="Arial" w:hAnsi="Arial" w:cs="Arial"/>
                                 <w:sz w:val="26"/>
                               </w:rPr>
                             </w:pPr>
                             <w:r>
                               <w:rPr>
-                                <w:rFonts w:ascii="Times New Roman" w:hAnsi="Times New Roman" w:cs="Times New Roman"/>
+                                <w:rFonts w:ascii="Arial" w:hAnsi="Arial" w:cs="Arial"/>
                                 <w:sz w:val="26"/>
                               </w:rPr>
                               <w:t>Bóng đá</w:t>
@@ -2624,13 +1849,13 @@
                                 <w:numId w:val="1"/>
                               </w:numPr>
                               <w:rPr>
-                                <w:rFonts w:ascii="Times New Roman" w:hAnsi="Times New Roman" w:cs="Times New Roman"/>
+                                <w:rFonts w:ascii="Arial" w:hAnsi="Arial" w:cs="Arial"/>
                                 <w:sz w:val="26"/>
                               </w:rPr>
                             </w:pPr>
                             <w:r>
                               <w:rPr>
-                                <w:rFonts w:ascii="Times New Roman" w:hAnsi="Times New Roman" w:cs="Times New Roman"/>
+                                <w:rFonts w:ascii="Arial" w:hAnsi="Arial" w:cs="Arial"/>
                                 <w:sz w:val="26"/>
                               </w:rPr>
                               <w:t>Nghiên cứu</w:t>
@@ -2644,13 +1869,13 @@
                                 <w:numId w:val="1"/>
                               </w:numPr>
                               <w:rPr>
-                                <w:rFonts w:ascii="Times New Roman" w:hAnsi="Times New Roman" w:cs="Times New Roman"/>
+                                <w:rFonts w:ascii="Arial" w:hAnsi="Arial" w:cs="Arial"/>
                                 <w:sz w:val="26"/>
                               </w:rPr>
                             </w:pPr>
                             <w:r>
                               <w:rPr>
-                                <w:rFonts w:ascii="Times New Roman" w:hAnsi="Times New Roman" w:cs="Times New Roman"/>
+                                <w:rFonts w:ascii="Arial" w:hAnsi="Arial" w:cs="Arial"/>
                                 <w:sz w:val="26"/>
                               </w:rPr>
                               <w:t>Đọc sách</w:t>
@@ -2687,7 +1912,7 @@
           </mc:Choice>
           <mc:Fallback>
             <w:pict>
-              <v:shape w14:anchorId="73A25F42" id="Text Box 6" o:spid="_x0000_s1028" type="#_x0000_t202" style="position:absolute;margin-left:0;margin-top:179.4pt;width:192pt;height:634.2pt;z-index:251660288;visibility:visible;mso-wrap-style:square;mso-width-percent:0;mso-height-percent:0;mso-wrap-distance-left:9pt;mso-wrap-distance-top:0;mso-wrap-distance-right:9pt;mso-wrap-distance-bottom:0;mso-position-horizontal:left;mso-position-horizontal-relative:page;mso-position-vertical:absolute;mso-position-vertical-relative:text;mso-width-percent:0;mso-height-percent:0;mso-width-relative:margin;mso-height-relative:margin;v-text-anchor:top" o:gfxdata="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" fillcolor="#65a0d7 [3028]" strokecolor="#5b9bd5 [3204]" strokeweight=".5pt">
+              <v:shape w14:anchorId="4DD01E36" id="Text Box 13" o:spid="_x0000_s1028" type="#_x0000_t202" style="position:absolute;margin-left:0;margin-top:179.75pt;width:192pt;height:634.2pt;z-index:251667456;visibility:visible;mso-wrap-style:square;mso-width-percent:0;mso-height-percent:0;mso-wrap-distance-left:9pt;mso-wrap-distance-top:0;mso-wrap-distance-right:9pt;mso-wrap-distance-bottom:0;mso-position-horizontal:left;mso-position-horizontal-relative:page;mso-position-vertical:absolute;mso-position-vertical-relative:text;mso-width-percent:0;mso-height-percent:0;mso-width-relative:margin;mso-height-relative:margin;v-text-anchor:top" o:gfxdata="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" fillcolor="#65a0d7 [3028]" strokecolor="#5b9bd5 [3204]" strokeweight=".5pt">
                 <v:fill color2="#5898d4 [3172]" rotate="t" colors="0 #71a6db;.5 #559bdb;1 #438ac9" focus="100%" type="gradient">
                   <o:fill v:ext="view" type="gradientUnscaled"/>
                 </v:fill>
@@ -2708,10 +1933,10 @@
                           <w:sz w:val="26"/>
                         </w:rPr>
                         <w:drawing>
-                          <wp:inline distT="0" distB="0" distL="0" distR="0" wp14:anchorId="381D8744" wp14:editId="5FDB09B4">
-                            <wp:extent cx="2528570" cy="1981200"/>
-                            <wp:effectExtent l="0" t="0" r="0" b="19050"/>
-                            <wp:docPr id="7" name="Diagram 7"/>
+                          <wp:inline distT="0" distB="0" distL="0" distR="0" wp14:anchorId="7DB4CE43" wp14:editId="18B70AC5">
+                            <wp:extent cx="2211232" cy="4104005"/>
+                            <wp:effectExtent l="0" t="0" r="17780" b="10795"/>
+                            <wp:docPr id="14" name="Diagram 14"/>
                             <wp:cNvGraphicFramePr/>
                             <a:graphic xmlns:a="http://schemas.openxmlformats.org/drawingml/2006/main">
                               <a:graphicData uri="http://schemas.openxmlformats.org/drawingml/2006/diagram">
@@ -2737,7 +1962,7 @@
                       <w:pPr>
                         <w:jc w:val="center"/>
                         <w:rPr>
-                          <w:rFonts w:ascii="Times New Roman" w:hAnsi="Times New Roman" w:cs="Times New Roman"/>
+                          <w:rFonts w:ascii="Arial" w:hAnsi="Arial" w:cs="Arial"/>
                           <w:b/>
                           <w:noProof/>
                           <w:sz w:val="26"/>
@@ -2745,122 +1970,66 @@
                       </w:pPr>
                       <w:r>
                         <w:rPr>
-                          <w:rFonts w:ascii="Times New Roman" w:hAnsi="Times New Roman" w:cs="Times New Roman"/>
+                          <w:rFonts w:ascii="Arial" w:hAnsi="Arial" w:cs="Arial"/>
                           <w:b/>
                           <w:noProof/>
                           <w:sz w:val="26"/>
                         </w:rPr>
-                        <w:t>ĐỊNH HƯỚNG NGHỀ NGHIỆP</w:t>
+                        <w:t xml:space="preserve">ĐỊNH HƯỚNG </w:t>
                       </w:r>
                     </w:p>
                     <w:p>
                       <w:pPr>
                         <w:jc w:val="center"/>
                         <w:rPr>
-                          <w:rFonts w:ascii="Times New Roman" w:hAnsi="Times New Roman" w:cs="Times New Roman"/>
+                          <w:rFonts w:ascii="Arial" w:hAnsi="Arial" w:cs="Arial"/>
                           <w:noProof/>
                           <w:sz w:val="26"/>
                         </w:rPr>
                       </w:pPr>
                       <w:r>
                         <w:rPr>
-                          <w:rFonts w:ascii="Times New Roman" w:hAnsi="Times New Roman" w:cs="Times New Roman"/>
+                          <w:rFonts w:ascii="Arial" w:hAnsi="Arial" w:cs="Arial"/>
                           <w:noProof/>
                           <w:sz w:val="26"/>
                         </w:rPr>
-                        <w:t xml:space="preserve">Gắn bó với công việc lâu dài. </w:t>
-                      </w:r>
-                      <w:r>
-                        <w:rPr>
-                          <w:rFonts w:ascii="Times New Roman" w:hAnsi="Times New Roman" w:cs="Times New Roman"/>
-                          <w:noProof/>
-                          <w:sz w:val="26"/>
-                        </w:rPr>
-                        <w:t>Học</w:t>
-                      </w:r>
-                      <w:r>
-                        <w:rPr>
-                          <w:rFonts w:ascii="Times New Roman" w:hAnsi="Times New Roman" w:cs="Times New Roman"/>
-                          <w:noProof/>
-                          <w:sz w:val="26"/>
-                        </w:rPr>
-                        <w:t xml:space="preserve"> tập chuyên sâu về chuyên môn.</w:t>
+                        <w:t>Gắn bó với công việc. Học tập chuyên sâu về chuyên môn.</w:t>
                       </w:r>
                     </w:p>
                     <w:p>
                       <w:pPr>
                         <w:jc w:val="center"/>
                         <w:rPr>
-                          <w:rFonts w:ascii="Times New Roman" w:hAnsi="Times New Roman" w:cs="Times New Roman"/>
+                          <w:rFonts w:ascii="Arial" w:hAnsi="Arial" w:cs="Arial"/>
                           <w:noProof/>
                           <w:sz w:val="26"/>
                         </w:rPr>
                       </w:pPr>
                       <w:r>
                         <w:rPr>
-                          <w:rFonts w:ascii="Times New Roman" w:hAnsi="Times New Roman" w:cs="Times New Roman"/>
+                          <w:rFonts w:ascii="Arial" w:hAnsi="Arial" w:cs="Arial"/>
                           <w:noProof/>
                           <w:sz w:val="26"/>
                         </w:rPr>
-                        <w:t>T</w:t>
-                      </w:r>
-                      <w:r>
-                        <w:rPr>
-                          <w:rFonts w:ascii="Times New Roman" w:hAnsi="Times New Roman" w:cs="Times New Roman"/>
-                          <w:noProof/>
-                          <w:sz w:val="26"/>
-                        </w:rPr>
-                        <w:t xml:space="preserve">iếp xúc </w:t>
-                      </w:r>
-                      <w:r>
-                        <w:rPr>
-                          <w:rFonts w:ascii="Times New Roman" w:hAnsi="Times New Roman" w:cs="Times New Roman"/>
-                          <w:noProof/>
-                          <w:sz w:val="26"/>
-                        </w:rPr>
-                        <w:t>với những công ty có quy mô và làm việc khoa học</w:t>
-                      </w:r>
-                      <w:r>
-                        <w:rPr>
-                          <w:rFonts w:ascii="Times New Roman" w:hAnsi="Times New Roman" w:cs="Times New Roman"/>
-                          <w:noProof/>
-                          <w:sz w:val="26"/>
-                        </w:rPr>
-                        <w:t>.</w:t>
+                        <w:t>Tiếp xúc với những công ty có quy mô và làm việc khoa học.</w:t>
                       </w:r>
                     </w:p>
                     <w:p>
                       <w:pPr>
                         <w:jc w:val="center"/>
                         <w:rPr>
-                          <w:rFonts w:ascii="Times New Roman" w:hAnsi="Times New Roman" w:cs="Times New Roman"/>
+                          <w:rFonts w:ascii="Arial" w:hAnsi="Arial" w:cs="Arial"/>
                           <w:b/>
                           <w:sz w:val="26"/>
                         </w:rPr>
                       </w:pPr>
                       <w:r>
                         <w:rPr>
-                          <w:rFonts w:ascii="Times New Roman" w:hAnsi="Times New Roman" w:cs="Times New Roman"/>
+                          <w:rFonts w:ascii="Arial" w:hAnsi="Arial" w:cs="Arial"/>
                           <w:b/>
                           <w:sz w:val="26"/>
                         </w:rPr>
-                        <w:t>S</w:t>
-                      </w:r>
-                      <w:r>
-                        <w:rPr>
-                          <w:rFonts w:ascii="Times New Roman" w:hAnsi="Times New Roman" w:cs="Times New Roman"/>
-                          <w:b/>
-                          <w:sz w:val="26"/>
-                        </w:rPr>
-                        <w:t>Ở</w:t>
-                      </w:r>
-                      <w:r>
-                        <w:rPr>
-                          <w:rFonts w:ascii="Times New Roman" w:hAnsi="Times New Roman" w:cs="Times New Roman"/>
-                          <w:b/>
-                          <w:sz w:val="26"/>
-                        </w:rPr>
-                        <w:t xml:space="preserve"> THÍCH</w:t>
+                        <w:t>SỞ THÍCH</w:t>
                       </w:r>
                     </w:p>
                     <w:p>
@@ -2871,13 +2040,13 @@
                           <w:numId w:val="1"/>
                         </w:numPr>
                         <w:rPr>
-                          <w:rFonts w:ascii="Times New Roman" w:hAnsi="Times New Roman" w:cs="Times New Roman"/>
+                          <w:rFonts w:ascii="Arial" w:hAnsi="Arial" w:cs="Arial"/>
                           <w:sz w:val="26"/>
                         </w:rPr>
                       </w:pPr>
                       <w:r>
                         <w:rPr>
-                          <w:rFonts w:ascii="Times New Roman" w:hAnsi="Times New Roman" w:cs="Times New Roman"/>
+                          <w:rFonts w:ascii="Arial" w:hAnsi="Arial" w:cs="Arial"/>
                           <w:sz w:val="26"/>
                         </w:rPr>
                         <w:t>Bóng đá</w:t>
@@ -2891,13 +2060,13 @@
                           <w:numId w:val="1"/>
                         </w:numPr>
                         <w:rPr>
-                          <w:rFonts w:ascii="Times New Roman" w:hAnsi="Times New Roman" w:cs="Times New Roman"/>
+                          <w:rFonts w:ascii="Arial" w:hAnsi="Arial" w:cs="Arial"/>
                           <w:sz w:val="26"/>
                         </w:rPr>
                       </w:pPr>
                       <w:r>
                         <w:rPr>
-                          <w:rFonts w:ascii="Times New Roman" w:hAnsi="Times New Roman" w:cs="Times New Roman"/>
+                          <w:rFonts w:ascii="Arial" w:hAnsi="Arial" w:cs="Arial"/>
                           <w:sz w:val="26"/>
                         </w:rPr>
                         <w:t>Nghiên cứu</w:t>
@@ -2911,13 +2080,13 @@
                           <w:numId w:val="1"/>
                         </w:numPr>
                         <w:rPr>
-                          <w:rFonts w:ascii="Times New Roman" w:hAnsi="Times New Roman" w:cs="Times New Roman"/>
+                          <w:rFonts w:ascii="Arial" w:hAnsi="Arial" w:cs="Arial"/>
                           <w:sz w:val="26"/>
                         </w:rPr>
                       </w:pPr>
                       <w:r>
                         <w:rPr>
-                          <w:rFonts w:ascii="Times New Roman" w:hAnsi="Times New Roman" w:cs="Times New Roman"/>
+                          <w:rFonts w:ascii="Arial" w:hAnsi="Arial" w:cs="Arial"/>
                           <w:sz w:val="26"/>
                         </w:rPr>
                         <w:t>Đọc sách</w:t>
@@ -2940,10 +2109,880 @@
           </mc:Fallback>
         </mc:AlternateContent>
       </w:r>
+      <w:r>
+        <w:rPr>
+          <w:rFonts w:ascii="Arial" w:hAnsi="Arial" w:cs="Arial"/>
+          <w:sz w:val="26"/>
+          <w:szCs w:val="26"/>
+        </w:rPr>
+        <w:br w:type="page"/>
+      </w:r>
+    </w:p>
+    <w:p>
+      <w:pPr>
+        <w:pBdr>
+          <w:bottom w:val="single" w:sz="18" w:space="1" w:color="4472C4" w:themeColor="accent5"/>
+        </w:pBdr>
+        <w:rPr>
+          <w:rFonts w:ascii="Arial" w:hAnsi="Arial" w:cs="Arial"/>
+          <w:sz w:val="26"/>
+          <w:szCs w:val="26"/>
+        </w:rPr>
+      </w:pPr>
+      <w:r>
+        <w:rPr>
+          <w:rFonts w:ascii="Arial" w:hAnsi="Arial" w:cs="Arial"/>
+          <w:sz w:val="26"/>
+          <w:szCs w:val="26"/>
+        </w:rPr>
+        <w:lastRenderedPageBreak/>
+        <w:t>- Thiết kế và thi công hệ thống giám sát sản lượng nhíp thành phẩm</w:t>
+      </w:r>
+    </w:p>
+    <w:p>
+      <w:pPr>
+        <w:pBdr>
+          <w:bottom w:val="single" w:sz="18" w:space="1" w:color="4472C4" w:themeColor="accent5"/>
+        </w:pBdr>
+        <w:rPr>
+          <w:rFonts w:ascii="Arial" w:hAnsi="Arial" w:cs="Arial"/>
+          <w:sz w:val="26"/>
+          <w:szCs w:val="26"/>
+        </w:rPr>
+      </w:pPr>
+      <w:r>
+        <w:rPr>
+          <w:rFonts w:ascii="Arial" w:hAnsi="Arial" w:cs="Arial"/>
+          <w:sz w:val="26"/>
+          <w:szCs w:val="26"/>
+        </w:rPr>
+        <w:tab/>
+        <w:t>-</w:t>
+      </w:r>
+      <w:r>
+        <w:rPr>
+          <w:rFonts w:ascii="Arial" w:hAnsi="Arial" w:cs="Arial"/>
+          <w:sz w:val="26"/>
+          <w:szCs w:val="26"/>
+        </w:rPr>
+        <w:t xml:space="preserve"> </w:t>
+      </w:r>
+      <w:r>
+        <w:rPr>
+          <w:rFonts w:ascii="Arial" w:hAnsi="Arial" w:cs="Arial"/>
+          <w:sz w:val="26"/>
+          <w:szCs w:val="26"/>
+        </w:rPr>
+        <w:t>Phần mềm giám sát, gửi kế hoạch sản xuất sử dụng C#</w:t>
+      </w:r>
+    </w:p>
+    <w:p>
+      <w:pPr>
+        <w:pBdr>
+          <w:bottom w:val="single" w:sz="18" w:space="1" w:color="4472C4" w:themeColor="accent5"/>
+        </w:pBdr>
+        <w:rPr>
+          <w:rFonts w:ascii="Arial" w:hAnsi="Arial" w:cs="Arial"/>
+          <w:sz w:val="26"/>
+          <w:szCs w:val="26"/>
+        </w:rPr>
+      </w:pPr>
+      <w:r>
+        <w:rPr>
+          <w:rFonts w:ascii="Arial" w:hAnsi="Arial" w:cs="Arial"/>
+          <w:sz w:val="26"/>
+          <w:szCs w:val="26"/>
+        </w:rPr>
+        <w:tab/>
+        <w:t xml:space="preserve">- Raspberry </w:t>
+      </w:r>
+      <w:r>
+        <w:rPr>
+          <w:rFonts w:ascii="Arial" w:hAnsi="Arial" w:cs="Arial"/>
+          <w:sz w:val="26"/>
+          <w:szCs w:val="26"/>
+        </w:rPr>
+        <w:t>đọc</w:t>
+      </w:r>
+      <w:r>
+        <w:rPr>
+          <w:rFonts w:ascii="Arial" w:hAnsi="Arial" w:cs="Arial"/>
+          <w:sz w:val="26"/>
+          <w:szCs w:val="26"/>
+        </w:rPr>
+        <w:t xml:space="preserve"> barcode lưu trữ, gửi về phần mềm và hiển thị lên giao diện LCD cho công nhân biết được số lượng và kế hoạch sản xuất.</w:t>
+      </w:r>
+    </w:p>
+    <w:p>
+      <w:pPr>
+        <w:pBdr>
+          <w:bottom w:val="single" w:sz="18" w:space="1" w:color="4472C4" w:themeColor="accent5"/>
+        </w:pBdr>
+        <w:rPr>
+          <w:rFonts w:ascii="Arial" w:hAnsi="Arial" w:cs="Arial"/>
+          <w:sz w:val="26"/>
+          <w:szCs w:val="26"/>
+        </w:rPr>
+      </w:pPr>
+      <w:r>
+        <w:rPr>
+          <w:rFonts w:ascii="Arial" w:hAnsi="Arial" w:cs="Arial"/>
+          <w:sz w:val="26"/>
+          <w:szCs w:val="26"/>
+        </w:rPr>
+        <w:tab/>
+        <w:t>- Người quản lý gửi kế hoạch sản xuất giúp công nhân nắm bắt để sản xuất</w:t>
+      </w:r>
+    </w:p>
+    <w:p>
+      <w:pPr>
+        <w:pBdr>
+          <w:bottom w:val="single" w:sz="18" w:space="1" w:color="4472C4" w:themeColor="accent5"/>
+        </w:pBdr>
+        <w:rPr>
+          <w:rFonts w:ascii="Arial" w:hAnsi="Arial" w:cs="Arial"/>
+          <w:sz w:val="26"/>
+          <w:szCs w:val="26"/>
+        </w:rPr>
+      </w:pPr>
+      <w:r>
+        <w:rPr>
+          <w:rFonts w:ascii="Arial" w:hAnsi="Arial" w:cs="Arial"/>
+          <w:sz w:val="26"/>
+          <w:szCs w:val="26"/>
+        </w:rPr>
+        <w:t>- Thiết kế phần mềm quản lý bãi giữ xe bằng C# (winform)</w:t>
+      </w:r>
+    </w:p>
+    <w:p>
+      <w:pPr>
+        <w:pBdr>
+          <w:bottom w:val="single" w:sz="18" w:space="1" w:color="4472C4" w:themeColor="accent5"/>
+        </w:pBdr>
+        <w:rPr>
+          <w:rFonts w:ascii="Arial" w:hAnsi="Arial" w:cs="Arial"/>
+          <w:sz w:val="26"/>
+          <w:szCs w:val="26"/>
+        </w:rPr>
+      </w:pPr>
+      <w:r>
+        <w:rPr>
+          <w:rFonts w:ascii="Arial" w:hAnsi="Arial" w:cs="Arial"/>
+          <w:sz w:val="26"/>
+          <w:szCs w:val="26"/>
+        </w:rPr>
+        <w:t>- Thiết kế phần mềm quản lý nhà máy bằng C# (winform): TCP/IP, MYSQL, WINDOWS SERVICE.</w:t>
+      </w:r>
+    </w:p>
+    <w:p>
+      <w:pPr>
+        <w:pBdr>
+          <w:bottom w:val="single" w:sz="18" w:space="1" w:color="4472C4" w:themeColor="accent5"/>
+        </w:pBdr>
+        <w:rPr>
+          <w:rFonts w:ascii="Arial" w:hAnsi="Arial" w:cs="Arial"/>
+          <w:sz w:val="26"/>
+          <w:szCs w:val="26"/>
+        </w:rPr>
+      </w:pPr>
+      <w:r>
+        <w:rPr>
+          <w:rFonts w:ascii="Arial" w:hAnsi="Arial" w:cs="Arial"/>
+          <w:sz w:val="26"/>
+          <w:szCs w:val="26"/>
+        </w:rPr>
+        <w:t>- Dự án EmojiPlay: Hiển thị icon trên bảng led điều khiển bằng remote và</w:t>
+      </w:r>
+      <w:r>
+        <w:rPr>
+          <w:rFonts w:ascii="Arial" w:hAnsi="Arial" w:cs="Arial"/>
+          <w:sz w:val="26"/>
+          <w:szCs w:val="26"/>
+        </w:rPr>
+        <w:t xml:space="preserve"> </w:t>
+      </w:r>
+      <w:r>
+        <w:rPr>
+          <w:rFonts w:ascii="Arial" w:hAnsi="Arial" w:cs="Arial"/>
+          <w:sz w:val="26"/>
+          <w:szCs w:val="26"/>
+        </w:rPr>
+        <w:t>smartphone</w:t>
+      </w:r>
+    </w:p>
+    <w:p>
+      <w:pPr>
+        <w:pBdr>
+          <w:bottom w:val="single" w:sz="18" w:space="1" w:color="4472C4" w:themeColor="accent5"/>
+        </w:pBdr>
+        <w:rPr>
+          <w:rFonts w:ascii="Arial" w:hAnsi="Arial" w:cs="Arial"/>
+          <w:sz w:val="26"/>
+          <w:szCs w:val="26"/>
+        </w:rPr>
+      </w:pPr>
+      <w:r>
+        <w:rPr>
+          <w:rFonts w:ascii="Arial" w:hAnsi="Arial" w:cs="Arial"/>
+          <w:sz w:val="26"/>
+          <w:szCs w:val="26"/>
+        </w:rPr>
+        <w:tab/>
+        <w:t>- Esp32 quét led ma trận, BLE</w:t>
+      </w:r>
+      <w:r>
+        <w:rPr>
+          <w:rFonts w:ascii="Arial" w:hAnsi="Arial" w:cs="Arial"/>
+          <w:sz w:val="26"/>
+          <w:szCs w:val="26"/>
+        </w:rPr>
+        <w:t xml:space="preserve"> Central</w:t>
+      </w:r>
+    </w:p>
+    <w:p>
+      <w:pPr>
+        <w:pBdr>
+          <w:bottom w:val="single" w:sz="18" w:space="1" w:color="4472C4" w:themeColor="accent5"/>
+        </w:pBdr>
+        <w:rPr>
+          <w:rFonts w:ascii="Arial" w:hAnsi="Arial" w:cs="Arial"/>
+          <w:sz w:val="26"/>
+          <w:szCs w:val="26"/>
+        </w:rPr>
+      </w:pPr>
+      <w:r>
+        <w:rPr>
+          <w:rFonts w:ascii="Arial" w:hAnsi="Arial" w:cs="Arial"/>
+          <w:sz w:val="26"/>
+          <w:szCs w:val="26"/>
+        </w:rPr>
+        <w:tab/>
+        <w:t xml:space="preserve">- NRF51822 remote: </w:t>
+      </w:r>
+      <w:r>
+        <w:rPr>
+          <w:rFonts w:ascii="Arial" w:hAnsi="Arial" w:cs="Arial"/>
+          <w:sz w:val="26"/>
+          <w:szCs w:val="26"/>
+        </w:rPr>
+        <w:t xml:space="preserve">BLE peripheral </w:t>
+      </w:r>
+      <w:r>
+        <w:rPr>
+          <w:rFonts w:ascii="Arial" w:hAnsi="Arial" w:cs="Arial"/>
+          <w:sz w:val="26"/>
+          <w:szCs w:val="26"/>
+        </w:rPr>
+        <w:t>g</w:t>
+      </w:r>
+      <w:r>
+        <w:rPr>
+          <w:rFonts w:ascii="Arial" w:hAnsi="Arial" w:cs="Arial"/>
+          <w:sz w:val="26"/>
+          <w:szCs w:val="26"/>
+        </w:rPr>
+        <w:t xml:space="preserve">iao tiếp esp32, tối ưu hóa pin </w:t>
+      </w:r>
+      <w:r>
+        <w:rPr>
+          <w:rFonts w:ascii="Arial" w:hAnsi="Arial" w:cs="Arial"/>
+          <w:sz w:val="26"/>
+          <w:szCs w:val="26"/>
+        </w:rPr>
+        <w:t>CR</w:t>
+      </w:r>
+      <w:r>
+        <w:rPr>
+          <w:rFonts w:ascii="Arial" w:hAnsi="Arial" w:cs="Arial"/>
+          <w:sz w:val="26"/>
+          <w:szCs w:val="26"/>
+        </w:rPr>
+        <w:t>2032</w:t>
+      </w:r>
+    </w:p>
+    <w:p>
+      <w:pPr>
+        <w:pBdr>
+          <w:bottom w:val="single" w:sz="18" w:space="1" w:color="4472C4" w:themeColor="accent5"/>
+        </w:pBdr>
+        <w:ind w:firstLine="720"/>
+        <w:rPr>
+          <w:rFonts w:ascii="Arial" w:hAnsi="Arial" w:cs="Arial"/>
+          <w:sz w:val="26"/>
+          <w:szCs w:val="26"/>
+        </w:rPr>
+      </w:pPr>
+      <w:r>
+        <w:rPr>
+          <w:rFonts w:ascii="Arial" w:hAnsi="Arial" w:cs="Arial"/>
+          <w:sz w:val="26"/>
+          <w:szCs w:val="26"/>
+        </w:rPr>
+        <w:t xml:space="preserve">- </w:t>
+      </w:r>
+      <w:r>
+        <w:rPr>
+          <w:rFonts w:ascii="Arial" w:hAnsi="Arial" w:cs="Arial"/>
+          <w:sz w:val="26"/>
+          <w:szCs w:val="26"/>
+        </w:rPr>
+        <w:t>App trên android và ios sử dụng kotlin và swift</w:t>
+      </w:r>
+    </w:p>
+    <w:p>
+      <w:pPr>
+        <w:pBdr>
+          <w:bottom w:val="single" w:sz="18" w:space="1" w:color="4472C4" w:themeColor="accent5"/>
+        </w:pBdr>
+        <w:rPr>
+          <w:rFonts w:ascii="Arial" w:hAnsi="Arial" w:cs="Arial"/>
+          <w:sz w:val="26"/>
+          <w:szCs w:val="26"/>
+        </w:rPr>
+      </w:pPr>
+      <w:r>
+        <w:rPr>
+          <w:rFonts w:ascii="Arial" w:hAnsi="Arial" w:cs="Arial"/>
+          <w:sz w:val="26"/>
+          <w:szCs w:val="26"/>
+        </w:rPr>
+        <w:t>- Thiết kế giao diện điều khiển trung tâm cho xe bus Thaco sử dụng Raspberry – Màn hình bằng phần mềm QT</w:t>
+      </w:r>
+      <w:r>
+        <w:rPr>
+          <w:rFonts w:ascii="Arial" w:hAnsi="Arial" w:cs="Arial"/>
+          <w:sz w:val="26"/>
+          <w:szCs w:val="26"/>
+        </w:rPr>
+        <w:t>creater</w:t>
+      </w:r>
+    </w:p>
+    <w:p>
+      <w:pPr>
+        <w:pBdr>
+          <w:bottom w:val="single" w:sz="18" w:space="1" w:color="4472C4" w:themeColor="accent5"/>
+        </w:pBdr>
+        <w:rPr>
+          <w:rFonts w:ascii="Arial" w:hAnsi="Arial" w:cs="Arial"/>
+          <w:b/>
+          <w:color w:val="4472C4" w:themeColor="accent5"/>
+          <w:sz w:val="26"/>
+          <w:szCs w:val="26"/>
+        </w:rPr>
+      </w:pPr>
+      <w:r>
+        <w:rPr>
+          <w:rFonts w:ascii="Arial" w:hAnsi="Arial" w:cs="Arial"/>
+          <w:b/>
+          <w:color w:val="4472C4" w:themeColor="accent5"/>
+          <w:sz w:val="26"/>
+          <w:szCs w:val="26"/>
+        </w:rPr>
+        <w:t>KINH NGHIỆM LÀM VIỆC</w:t>
+      </w:r>
+    </w:p>
+    <w:p>
+      <w:pPr>
+        <w:rPr>
+          <w:rFonts w:ascii="Arial" w:hAnsi="Arial" w:cs="Arial"/>
+          <w:sz w:val="26"/>
+          <w:szCs w:val="26"/>
+        </w:rPr>
+      </w:pPr>
+      <w:r>
+        <w:rPr>
+          <w:rFonts w:ascii="Arial" w:hAnsi="Arial" w:cs="Arial"/>
+          <w:sz w:val="26"/>
+          <w:szCs w:val="26"/>
+        </w:rPr>
+        <w:t xml:space="preserve">Làm việc tại IT Department trường cao đẳng SaigonTech từ </w:t>
+      </w:r>
+      <w:r>
+        <w:rPr>
+          <w:rFonts w:ascii="Arial" w:hAnsi="Arial" w:cs="Arial"/>
+          <w:sz w:val="26"/>
+          <w:szCs w:val="26"/>
+        </w:rPr>
+        <w:t>6</w:t>
+      </w:r>
+      <w:r>
+        <w:rPr>
+          <w:rFonts w:ascii="Arial" w:hAnsi="Arial" w:cs="Arial"/>
+          <w:sz w:val="26"/>
+          <w:szCs w:val="26"/>
+        </w:rPr>
+        <w:t>/201</w:t>
+      </w:r>
+      <w:r>
+        <w:rPr>
+          <w:rFonts w:ascii="Arial" w:hAnsi="Arial" w:cs="Arial"/>
+          <w:sz w:val="26"/>
+          <w:szCs w:val="26"/>
+        </w:rPr>
+        <w:t>6</w:t>
+      </w:r>
+      <w:r>
+        <w:rPr>
+          <w:rFonts w:ascii="Arial" w:hAnsi="Arial" w:cs="Arial"/>
+          <w:sz w:val="26"/>
+          <w:szCs w:val="26"/>
+        </w:rPr>
+        <w:t xml:space="preserve"> đến </w:t>
+      </w:r>
+      <w:r>
+        <w:rPr>
+          <w:rFonts w:ascii="Arial" w:hAnsi="Arial" w:cs="Arial"/>
+          <w:sz w:val="26"/>
+          <w:szCs w:val="26"/>
+        </w:rPr>
+        <w:t>4/2018</w:t>
+      </w:r>
+    </w:p>
+    <w:p>
+      <w:pPr>
+        <w:pStyle w:val="ListParagraph"/>
+        <w:numPr>
+          <w:ilvl w:val="0"/>
+          <w:numId w:val="9"/>
+        </w:numPr>
+        <w:rPr>
+          <w:rFonts w:ascii="Arial" w:hAnsi="Arial" w:cs="Arial"/>
+          <w:sz w:val="26"/>
+          <w:szCs w:val="26"/>
+        </w:rPr>
+      </w:pPr>
+      <w:r>
+        <w:rPr>
+          <w:rFonts w:ascii="Arial" w:hAnsi="Arial" w:cs="Arial"/>
+          <w:sz w:val="26"/>
+          <w:szCs w:val="26"/>
+        </w:rPr>
+        <w:t>Giảng dạy lập trình</w:t>
+      </w:r>
+      <w:r>
+        <w:rPr>
+          <w:rFonts w:ascii="Arial" w:hAnsi="Arial" w:cs="Arial"/>
+          <w:sz w:val="26"/>
+          <w:szCs w:val="26"/>
+          <w:lang w:val="vi-VN"/>
+        </w:rPr>
+        <w:t xml:space="preserve"> căn bản</w:t>
+      </w:r>
+    </w:p>
+    <w:p>
+      <w:pPr>
+        <w:pStyle w:val="ListParagraph"/>
+        <w:numPr>
+          <w:ilvl w:val="0"/>
+          <w:numId w:val="9"/>
+        </w:numPr>
+        <w:rPr>
+          <w:rFonts w:ascii="Arial" w:hAnsi="Arial" w:cs="Arial"/>
+          <w:sz w:val="26"/>
+          <w:szCs w:val="26"/>
+        </w:rPr>
+      </w:pPr>
+      <w:r>
+        <w:rPr>
+          <w:rFonts w:ascii="Arial" w:hAnsi="Arial" w:cs="Arial"/>
+          <w:sz w:val="26"/>
+          <w:szCs w:val="26"/>
+        </w:rPr>
+        <w:t>Thực hiện các đề tài về IOT,các dự án hỗ trợ sinh viên và nhà trường</w:t>
+      </w:r>
+    </w:p>
+    <w:p>
+      <w:pPr>
+        <w:rPr>
+          <w:rFonts w:ascii="Arial" w:hAnsi="Arial" w:cs="Arial"/>
+          <w:sz w:val="26"/>
+          <w:szCs w:val="26"/>
+        </w:rPr>
+      </w:pPr>
+      <w:r>
+        <w:rPr>
+          <w:rFonts w:ascii="Arial" w:hAnsi="Arial" w:cs="Arial"/>
+          <w:sz w:val="26"/>
+          <w:szCs w:val="26"/>
+        </w:rPr>
+        <w:t>Làm việc tại THACO Chu Lai Trường Hải từ 6/2018 đến 6/2019</w:t>
+      </w:r>
+    </w:p>
+    <w:p>
+      <w:pPr>
+        <w:pStyle w:val="ListParagraph"/>
+        <w:numPr>
+          <w:ilvl w:val="0"/>
+          <w:numId w:val="7"/>
+        </w:numPr>
+        <w:ind w:left="709"/>
+        <w:rPr>
+          <w:rFonts w:ascii="Arial" w:hAnsi="Arial" w:cs="Arial"/>
+          <w:sz w:val="26"/>
+          <w:szCs w:val="26"/>
+        </w:rPr>
+      </w:pPr>
+      <w:r>
+        <w:rPr>
+          <w:rFonts w:ascii="Arial" w:hAnsi="Arial" w:cs="Arial"/>
+          <w:sz w:val="26"/>
+          <w:szCs w:val="26"/>
+        </w:rPr>
+        <w:t>Làm việc tại phòng R&amp;D Nhà máy Nhíp ô tô (Thaco) với vai trò: Kỹ sư điều khiển tự động</w:t>
+      </w:r>
+    </w:p>
+    <w:p>
+      <w:pPr>
+        <w:pStyle w:val="ListParagraph"/>
+        <w:numPr>
+          <w:ilvl w:val="0"/>
+          <w:numId w:val="6"/>
+        </w:numPr>
+        <w:ind w:left="1418"/>
+        <w:rPr>
+          <w:rFonts w:ascii="Arial" w:hAnsi="Arial" w:cs="Arial"/>
+          <w:sz w:val="26"/>
+          <w:szCs w:val="26"/>
+        </w:rPr>
+      </w:pPr>
+      <w:r>
+        <w:rPr>
+          <w:rFonts w:ascii="Arial" w:hAnsi="Arial" w:cs="Arial"/>
+          <w:sz w:val="26"/>
+          <w:szCs w:val="26"/>
+        </w:rPr>
+        <w:t>Thực hiện đề tài Nhà máy thông minh do bộ KHKT chủ trì</w:t>
+      </w:r>
+    </w:p>
+    <w:p>
+      <w:pPr>
+        <w:pStyle w:val="ListParagraph"/>
+        <w:numPr>
+          <w:ilvl w:val="0"/>
+          <w:numId w:val="6"/>
+        </w:numPr>
+        <w:ind w:left="1418"/>
+        <w:rPr>
+          <w:rFonts w:ascii="Arial" w:hAnsi="Arial" w:cs="Arial"/>
+          <w:sz w:val="26"/>
+          <w:szCs w:val="26"/>
+        </w:rPr>
+      </w:pPr>
+      <w:r>
+        <w:rPr>
+          <w:rFonts w:ascii="Arial" w:hAnsi="Arial" w:cs="Arial"/>
+          <w:sz w:val="26"/>
+          <w:szCs w:val="26"/>
+        </w:rPr>
+        <w:t>Lên phương án thiết kế hệ thống điều khiển cho các cơ cấu tự động</w:t>
+      </w:r>
+    </w:p>
+    <w:p>
+      <w:pPr>
+        <w:pStyle w:val="ListParagraph"/>
+        <w:numPr>
+          <w:ilvl w:val="0"/>
+          <w:numId w:val="6"/>
+        </w:numPr>
+        <w:ind w:left="1418"/>
+        <w:rPr>
+          <w:rFonts w:ascii="Arial" w:hAnsi="Arial" w:cs="Arial"/>
+          <w:sz w:val="26"/>
+          <w:szCs w:val="26"/>
+        </w:rPr>
+      </w:pPr>
+      <w:r>
+        <w:rPr>
+          <w:rFonts w:ascii="Arial" w:hAnsi="Arial" w:cs="Arial"/>
+          <w:sz w:val="26"/>
+          <w:szCs w:val="26"/>
+        </w:rPr>
+        <w:t xml:space="preserve">Triển khai bản vẽ </w:t>
+      </w:r>
+      <w:r>
+        <w:rPr>
+          <w:rFonts w:ascii="Arial" w:hAnsi="Arial" w:cs="Arial"/>
+          <w:sz w:val="26"/>
+          <w:szCs w:val="26"/>
+        </w:rPr>
+        <w:t>sản xuất từ catia</w:t>
+      </w:r>
+    </w:p>
+    <w:p>
+      <w:pPr>
+        <w:pStyle w:val="ListParagraph"/>
+        <w:numPr>
+          <w:ilvl w:val="0"/>
+          <w:numId w:val="6"/>
+        </w:numPr>
+        <w:ind w:left="1418"/>
+        <w:rPr>
+          <w:rFonts w:ascii="Arial" w:hAnsi="Arial" w:cs="Arial"/>
+          <w:sz w:val="26"/>
+          <w:szCs w:val="26"/>
+        </w:rPr>
+      </w:pPr>
+      <w:r>
+        <w:rPr>
+          <w:rFonts w:ascii="Arial" w:hAnsi="Arial" w:cs="Arial"/>
+          <w:sz w:val="26"/>
+          <w:szCs w:val="26"/>
+        </w:rPr>
+        <w:t>Trưởng nhóm dự án thiết kế hệ thống điều khiển đèn chiếu sáng nhà xưởng</w:t>
+      </w:r>
+    </w:p>
+    <w:p>
+      <w:pPr>
+        <w:pStyle w:val="ListParagraph"/>
+        <w:numPr>
+          <w:ilvl w:val="0"/>
+          <w:numId w:val="6"/>
+        </w:numPr>
+        <w:ind w:left="1418"/>
+        <w:rPr>
+          <w:rFonts w:ascii="Arial" w:hAnsi="Arial" w:cs="Arial"/>
+          <w:sz w:val="26"/>
+          <w:szCs w:val="26"/>
+        </w:rPr>
+      </w:pPr>
+      <w:r>
+        <w:rPr>
+          <w:rFonts w:ascii="Arial" w:hAnsi="Arial" w:cs="Arial"/>
+          <w:sz w:val="26"/>
+          <w:szCs w:val="26"/>
+        </w:rPr>
+        <w:t>Thành viên nhóm thiết kế hệ thống điều khiển và Scada Nhà máy</w:t>
+      </w:r>
+    </w:p>
+    <w:p>
+      <w:pPr>
+        <w:pStyle w:val="ListParagraph"/>
+        <w:numPr>
+          <w:ilvl w:val="0"/>
+          <w:numId w:val="7"/>
+        </w:numPr>
+        <w:ind w:left="709"/>
+        <w:rPr>
+          <w:rFonts w:ascii="Arial" w:hAnsi="Arial" w:cs="Arial"/>
+          <w:sz w:val="26"/>
+          <w:szCs w:val="26"/>
+        </w:rPr>
+      </w:pPr>
+      <w:r>
+        <w:rPr>
+          <w:rFonts w:ascii="Arial" w:hAnsi="Arial" w:cs="Arial"/>
+          <w:sz w:val="26"/>
+          <w:szCs w:val="26"/>
+        </w:rPr>
+        <w:t>Tham gia nhiều lớp học kỹ năng do Thaco tổ chức hàng tuần: Làm việc nhóm, quản lý con người, hệ thống tự động hóa, MES, ERP, …</w:t>
+      </w:r>
+    </w:p>
+    <w:p>
+      <w:pPr>
+        <w:pStyle w:val="ListParagraph"/>
+        <w:numPr>
+          <w:ilvl w:val="0"/>
+          <w:numId w:val="7"/>
+        </w:numPr>
+        <w:ind w:left="709"/>
+        <w:rPr>
+          <w:rFonts w:ascii="Arial" w:hAnsi="Arial" w:cs="Arial"/>
+          <w:sz w:val="26"/>
+          <w:szCs w:val="26"/>
+        </w:rPr>
+      </w:pPr>
+      <w:r>
+        <w:rPr>
+          <w:rFonts w:ascii="Arial" w:hAnsi="Arial" w:cs="Arial"/>
+          <w:sz w:val="26"/>
+          <w:szCs w:val="26"/>
+        </w:rPr>
+        <w:t>Hiểu được các nguyên tắc làm việc nhóm, cá nhân</w:t>
+      </w:r>
+      <w:r>
+        <w:rPr>
+          <w:rFonts w:ascii="Arial" w:hAnsi="Arial" w:cs="Arial"/>
+          <w:sz w:val="26"/>
+          <w:szCs w:val="26"/>
+        </w:rPr>
+        <w:t>Làm việc tại CTY TNHH Đông Việt từ 6/2019 đến nay</w:t>
+      </w:r>
+      <w:r>
+        <w:rPr>
+          <w:rFonts w:ascii="Arial" w:hAnsi="Arial" w:cs="Arial"/>
+          <w:sz w:val="26"/>
+          <w:szCs w:val="26"/>
+        </w:rPr>
+        <w:t>: Kỹ sư R&amp;D</w:t>
+      </w:r>
+    </w:p>
+    <w:p>
+      <w:pPr>
+        <w:pStyle w:val="ListParagraph"/>
+        <w:numPr>
+          <w:ilvl w:val="0"/>
+          <w:numId w:val="8"/>
+        </w:numPr>
+        <w:rPr>
+          <w:rFonts w:ascii="Arial" w:hAnsi="Arial" w:cs="Arial"/>
+          <w:sz w:val="26"/>
+          <w:szCs w:val="26"/>
+        </w:rPr>
+      </w:pPr>
+      <w:r>
+        <w:rPr>
+          <w:rFonts w:ascii="Arial" w:hAnsi="Arial" w:cs="Arial"/>
+          <w:sz w:val="26"/>
+          <w:szCs w:val="26"/>
+        </w:rPr>
+        <w:t>Thiết kế mạch đèn led xe bus</w:t>
+      </w:r>
+    </w:p>
+    <w:p>
+      <w:pPr>
+        <w:pStyle w:val="ListParagraph"/>
+        <w:numPr>
+          <w:ilvl w:val="0"/>
+          <w:numId w:val="8"/>
+        </w:numPr>
+        <w:rPr>
+          <w:rFonts w:ascii="Arial" w:hAnsi="Arial" w:cs="Arial"/>
+          <w:sz w:val="26"/>
+          <w:szCs w:val="26"/>
+        </w:rPr>
+      </w:pPr>
+      <w:r>
+        <w:rPr>
+          <w:rFonts w:ascii="Arial" w:hAnsi="Arial" w:cs="Arial"/>
+          <w:sz w:val="26"/>
+          <w:szCs w:val="26"/>
+        </w:rPr>
+        <w:t>Trưởng nhóm t</w:t>
+      </w:r>
+      <w:r>
+        <w:rPr>
+          <w:rFonts w:ascii="Arial" w:hAnsi="Arial" w:cs="Arial"/>
+          <w:sz w:val="26"/>
+          <w:szCs w:val="26"/>
+        </w:rPr>
+        <w:t>hiết kế các dự án:</w:t>
+      </w:r>
+    </w:p>
+    <w:p>
+      <w:pPr>
+        <w:pStyle w:val="ListParagraph"/>
+        <w:numPr>
+          <w:ilvl w:val="0"/>
+          <w:numId w:val="10"/>
+        </w:numPr>
+        <w:rPr>
+          <w:rFonts w:ascii="Arial" w:hAnsi="Arial" w:cs="Arial"/>
+          <w:sz w:val="26"/>
+          <w:szCs w:val="26"/>
+        </w:rPr>
+      </w:pPr>
+      <w:r>
+        <w:rPr>
+          <w:rFonts w:ascii="Arial" w:hAnsi="Arial" w:cs="Arial"/>
+          <w:sz w:val="26"/>
+          <w:szCs w:val="26"/>
+        </w:rPr>
+        <w:t>Phần mềm quản lý xe</w:t>
+      </w:r>
+    </w:p>
+    <w:p>
+      <w:pPr>
+        <w:pStyle w:val="ListParagraph"/>
+        <w:numPr>
+          <w:ilvl w:val="0"/>
+          <w:numId w:val="10"/>
+        </w:numPr>
+        <w:rPr>
+          <w:rFonts w:ascii="Arial" w:hAnsi="Arial" w:cs="Arial"/>
+          <w:sz w:val="26"/>
+          <w:szCs w:val="26"/>
+        </w:rPr>
+      </w:pPr>
+      <w:r>
+        <w:rPr>
+          <w:rFonts w:ascii="Arial" w:hAnsi="Arial" w:cs="Arial"/>
+          <w:sz w:val="26"/>
+          <w:szCs w:val="26"/>
+        </w:rPr>
+        <w:t>Phần mềm quản lý nhà máy</w:t>
+      </w:r>
+    </w:p>
+    <w:p>
+      <w:pPr>
+        <w:pStyle w:val="ListParagraph"/>
+        <w:numPr>
+          <w:ilvl w:val="0"/>
+          <w:numId w:val="10"/>
+        </w:numPr>
+        <w:rPr>
+          <w:rFonts w:ascii="Arial" w:hAnsi="Arial" w:cs="Arial"/>
+          <w:sz w:val="26"/>
+          <w:szCs w:val="26"/>
+        </w:rPr>
+      </w:pPr>
+      <w:r>
+        <w:rPr>
+          <w:rFonts w:ascii="Arial" w:hAnsi="Arial" w:cs="Arial"/>
+          <w:sz w:val="26"/>
+          <w:szCs w:val="26"/>
+        </w:rPr>
+        <w:t>Emoji Play</w:t>
+      </w:r>
+    </w:p>
+    <w:p>
+      <w:pPr>
+        <w:pStyle w:val="ListParagraph"/>
+        <w:numPr>
+          <w:ilvl w:val="0"/>
+          <w:numId w:val="10"/>
+        </w:numPr>
+        <w:rPr>
+          <w:rFonts w:ascii="Arial" w:hAnsi="Arial" w:cs="Arial"/>
+          <w:sz w:val="26"/>
+          <w:szCs w:val="26"/>
+        </w:rPr>
+      </w:pPr>
+      <w:r>
+        <w:rPr>
+          <w:rFonts w:ascii="Arial" w:hAnsi="Arial" w:cs="Arial"/>
+          <w:sz w:val="26"/>
+          <w:szCs w:val="26"/>
+        </w:rPr>
+        <w:t>Emoji Bus</w:t>
+      </w:r>
+      <w:bookmarkStart w:id="0" w:name="_GoBack"/>
+      <w:bookmarkEnd w:id="0"/>
+    </w:p>
+    <w:p>
+      <w:pPr>
+        <w:pStyle w:val="ListParagraph"/>
+        <w:numPr>
+          <w:ilvl w:val="0"/>
+          <w:numId w:val="10"/>
+        </w:numPr>
+        <w:rPr>
+          <w:rFonts w:ascii="Arial" w:hAnsi="Arial" w:cs="Arial"/>
+          <w:sz w:val="26"/>
+          <w:szCs w:val="26"/>
+        </w:rPr>
+      </w:pPr>
+      <w:r>
+        <w:rPr>
+          <w:rFonts w:ascii="Arial" w:hAnsi="Arial" w:cs="Arial"/>
+          <w:sz w:val="26"/>
+          <w:szCs w:val="26"/>
+        </w:rPr>
+        <w:t>Điều khiển rèm, ghế, giám sát trên xe bus</w:t>
+      </w:r>
     </w:p>
     <w:sectPr>
       <w:pgSz w:w="11907" w:h="16840" w:code="9"/>
-      <w:pgMar w:top="567" w:right="567" w:bottom="567" w:left="567" w:header="720" w:footer="720" w:gutter="0"/>
+      <w:pgMar w:top="567" w:right="1134" w:bottom="567" w:left="1134" w:header="720" w:footer="720" w:gutter="0"/>
       <w:cols w:space="720"/>
       <w:docGrid w:linePitch="360"/>
     </w:sectPr>
@@ -3067,6 +3106,232 @@
     </w:lvl>
   </w:abstractNum>
   <w:abstractNum w:abstractNumId="1" w15:restartNumberingAfterBreak="0">
+    <w:nsid w:val="0EBA2BB8"/>
+    <w:multiLevelType w:val="hybridMultilevel"/>
+    <w:tmpl w:val="D4EA8F12"/>
+    <w:lvl w:ilvl="0" w:tplc="5DD419FA">
+      <w:start w:val="2014"/>
+      <w:numFmt w:val="bullet"/>
+      <w:lvlText w:val="-"/>
+      <w:lvlJc w:val="left"/>
+      <w:pPr>
+        <w:ind w:left="1440" w:hanging="360"/>
+      </w:pPr>
+      <w:rPr>
+        <w:rFonts w:ascii="Times New Roman" w:eastAsiaTheme="minorHAnsi" w:hAnsi="Times New Roman" w:cs="Times New Roman" w:hint="default"/>
+      </w:rPr>
+    </w:lvl>
+    <w:lvl w:ilvl="1" w:tplc="04090003" w:tentative="1">
+      <w:start w:val="1"/>
+      <w:numFmt w:val="bullet"/>
+      <w:lvlText w:val="o"/>
+      <w:lvlJc w:val="left"/>
+      <w:pPr>
+        <w:ind w:left="2160" w:hanging="360"/>
+      </w:pPr>
+      <w:rPr>
+        <w:rFonts w:ascii="Courier New" w:hAnsi="Courier New" w:cs="Courier New" w:hint="default"/>
+      </w:rPr>
+    </w:lvl>
+    <w:lvl w:ilvl="2" w:tplc="04090005" w:tentative="1">
+      <w:start w:val="1"/>
+      <w:numFmt w:val="bullet"/>
+      <w:lvlText w:val=""/>
+      <w:lvlJc w:val="left"/>
+      <w:pPr>
+        <w:ind w:left="2880" w:hanging="360"/>
+      </w:pPr>
+      <w:rPr>
+        <w:rFonts w:ascii="Wingdings" w:hAnsi="Wingdings" w:hint="default"/>
+      </w:rPr>
+    </w:lvl>
+    <w:lvl w:ilvl="3" w:tplc="04090001" w:tentative="1">
+      <w:start w:val="1"/>
+      <w:numFmt w:val="bullet"/>
+      <w:lvlText w:val=""/>
+      <w:lvlJc w:val="left"/>
+      <w:pPr>
+        <w:ind w:left="3600" w:hanging="360"/>
+      </w:pPr>
+      <w:rPr>
+        <w:rFonts w:ascii="Symbol" w:hAnsi="Symbol" w:hint="default"/>
+      </w:rPr>
+    </w:lvl>
+    <w:lvl w:ilvl="4" w:tplc="04090003" w:tentative="1">
+      <w:start w:val="1"/>
+      <w:numFmt w:val="bullet"/>
+      <w:lvlText w:val="o"/>
+      <w:lvlJc w:val="left"/>
+      <w:pPr>
+        <w:ind w:left="4320" w:hanging="360"/>
+      </w:pPr>
+      <w:rPr>
+        <w:rFonts w:ascii="Courier New" w:hAnsi="Courier New" w:cs="Courier New" w:hint="default"/>
+      </w:rPr>
+    </w:lvl>
+    <w:lvl w:ilvl="5" w:tplc="04090005" w:tentative="1">
+      <w:start w:val="1"/>
+      <w:numFmt w:val="bullet"/>
+      <w:lvlText w:val=""/>
+      <w:lvlJc w:val="left"/>
+      <w:pPr>
+        <w:ind w:left="5040" w:hanging="360"/>
+      </w:pPr>
+      <w:rPr>
+        <w:rFonts w:ascii="Wingdings" w:hAnsi="Wingdings" w:hint="default"/>
+      </w:rPr>
+    </w:lvl>
+    <w:lvl w:ilvl="6" w:tplc="04090001" w:tentative="1">
+      <w:start w:val="1"/>
+      <w:numFmt w:val="bullet"/>
+      <w:lvlText w:val=""/>
+      <w:lvlJc w:val="left"/>
+      <w:pPr>
+        <w:ind w:left="5760" w:hanging="360"/>
+      </w:pPr>
+      <w:rPr>
+        <w:rFonts w:ascii="Symbol" w:hAnsi="Symbol" w:hint="default"/>
+      </w:rPr>
+    </w:lvl>
+    <w:lvl w:ilvl="7" w:tplc="04090003" w:tentative="1">
+      <w:start w:val="1"/>
+      <w:numFmt w:val="bullet"/>
+      <w:lvlText w:val="o"/>
+      <w:lvlJc w:val="left"/>
+      <w:pPr>
+        <w:ind w:left="6480" w:hanging="360"/>
+      </w:pPr>
+      <w:rPr>
+        <w:rFonts w:ascii="Courier New" w:hAnsi="Courier New" w:cs="Courier New" w:hint="default"/>
+      </w:rPr>
+    </w:lvl>
+    <w:lvl w:ilvl="8" w:tplc="04090005" w:tentative="1">
+      <w:start w:val="1"/>
+      <w:numFmt w:val="bullet"/>
+      <w:lvlText w:val=""/>
+      <w:lvlJc w:val="left"/>
+      <w:pPr>
+        <w:ind w:left="7200" w:hanging="360"/>
+      </w:pPr>
+      <w:rPr>
+        <w:rFonts w:ascii="Wingdings" w:hAnsi="Wingdings" w:hint="default"/>
+      </w:rPr>
+    </w:lvl>
+  </w:abstractNum>
+  <w:abstractNum w:abstractNumId="2" w15:restartNumberingAfterBreak="0">
+    <w:nsid w:val="13735192"/>
+    <w:multiLevelType w:val="hybridMultilevel"/>
+    <w:tmpl w:val="F976A57C"/>
+    <w:lvl w:ilvl="0" w:tplc="04090001">
+      <w:start w:val="1"/>
+      <w:numFmt w:val="bullet"/>
+      <w:lvlText w:val=""/>
+      <w:lvlJc w:val="left"/>
+      <w:pPr>
+        <w:ind w:left="2160" w:hanging="360"/>
+      </w:pPr>
+      <w:rPr>
+        <w:rFonts w:ascii="Symbol" w:hAnsi="Symbol" w:hint="default"/>
+      </w:rPr>
+    </w:lvl>
+    <w:lvl w:ilvl="1" w:tplc="04090003" w:tentative="1">
+      <w:start w:val="1"/>
+      <w:numFmt w:val="bullet"/>
+      <w:lvlText w:val="o"/>
+      <w:lvlJc w:val="left"/>
+      <w:pPr>
+        <w:ind w:left="2880" w:hanging="360"/>
+      </w:pPr>
+      <w:rPr>
+        <w:rFonts w:ascii="Courier New" w:hAnsi="Courier New" w:cs="Courier New" w:hint="default"/>
+      </w:rPr>
+    </w:lvl>
+    <w:lvl w:ilvl="2" w:tplc="04090005" w:tentative="1">
+      <w:start w:val="1"/>
+      <w:numFmt w:val="bullet"/>
+      <w:lvlText w:val=""/>
+      <w:lvlJc w:val="left"/>
+      <w:pPr>
+        <w:ind w:left="3600" w:hanging="360"/>
+      </w:pPr>
+      <w:rPr>
+        <w:rFonts w:ascii="Wingdings" w:hAnsi="Wingdings" w:hint="default"/>
+      </w:rPr>
+    </w:lvl>
+    <w:lvl w:ilvl="3" w:tplc="04090001" w:tentative="1">
+      <w:start w:val="1"/>
+      <w:numFmt w:val="bullet"/>
+      <w:lvlText w:val=""/>
+      <w:lvlJc w:val="left"/>
+      <w:pPr>
+        <w:ind w:left="4320" w:hanging="360"/>
+      </w:pPr>
+      <w:rPr>
+        <w:rFonts w:ascii="Symbol" w:hAnsi="Symbol" w:hint="default"/>
+      </w:rPr>
+    </w:lvl>
+    <w:lvl w:ilvl="4" w:tplc="04090003" w:tentative="1">
+      <w:start w:val="1"/>
+      <w:numFmt w:val="bullet"/>
+      <w:lvlText w:val="o"/>
+      <w:lvlJc w:val="left"/>
+      <w:pPr>
+        <w:ind w:left="5040" w:hanging="360"/>
+      </w:pPr>
+      <w:rPr>
+        <w:rFonts w:ascii="Courier New" w:hAnsi="Courier New" w:cs="Courier New" w:hint="default"/>
+      </w:rPr>
+    </w:lvl>
+    <w:lvl w:ilvl="5" w:tplc="04090005" w:tentative="1">
+      <w:start w:val="1"/>
+      <w:numFmt w:val="bullet"/>
+      <w:lvlText w:val=""/>
+      <w:lvlJc w:val="left"/>
+      <w:pPr>
+        <w:ind w:left="5760" w:hanging="360"/>
+      </w:pPr>
+      <w:rPr>
+        <w:rFonts w:ascii="Wingdings" w:hAnsi="Wingdings" w:hint="default"/>
+      </w:rPr>
+    </w:lvl>
+    <w:lvl w:ilvl="6" w:tplc="04090001" w:tentative="1">
+      <w:start w:val="1"/>
+      <w:numFmt w:val="bullet"/>
+      <w:lvlText w:val=""/>
+      <w:lvlJc w:val="left"/>
+      <w:pPr>
+        <w:ind w:left="6480" w:hanging="360"/>
+      </w:pPr>
+      <w:rPr>
+        <w:rFonts w:ascii="Symbol" w:hAnsi="Symbol" w:hint="default"/>
+      </w:rPr>
+    </w:lvl>
+    <w:lvl w:ilvl="7" w:tplc="04090003" w:tentative="1">
+      <w:start w:val="1"/>
+      <w:numFmt w:val="bullet"/>
+      <w:lvlText w:val="o"/>
+      <w:lvlJc w:val="left"/>
+      <w:pPr>
+        <w:ind w:left="7200" w:hanging="360"/>
+      </w:pPr>
+      <w:rPr>
+        <w:rFonts w:ascii="Courier New" w:hAnsi="Courier New" w:cs="Courier New" w:hint="default"/>
+      </w:rPr>
+    </w:lvl>
+    <w:lvl w:ilvl="8" w:tplc="04090005" w:tentative="1">
+      <w:start w:val="1"/>
+      <w:numFmt w:val="bullet"/>
+      <w:lvlText w:val=""/>
+      <w:lvlJc w:val="left"/>
+      <w:pPr>
+        <w:ind w:left="7920" w:hanging="360"/>
+      </w:pPr>
+      <w:rPr>
+        <w:rFonts w:ascii="Wingdings" w:hAnsi="Wingdings" w:hint="default"/>
+      </w:rPr>
+    </w:lvl>
+  </w:abstractNum>
+  <w:abstractNum w:abstractNumId="3" w15:restartNumberingAfterBreak="0">
     <w:nsid w:val="19A21A8B"/>
     <w:multiLevelType w:val="hybridMultilevel"/>
     <w:tmpl w:val="D3E224FC"/>
@@ -3179,7 +3444,7 @@
       </w:rPr>
     </w:lvl>
   </w:abstractNum>
-  <w:abstractNum w:abstractNumId="2" w15:restartNumberingAfterBreak="0">
+  <w:abstractNum w:abstractNumId="4" w15:restartNumberingAfterBreak="0">
     <w:nsid w:val="1EF316E3"/>
     <w:multiLevelType w:val="hybridMultilevel"/>
     <w:tmpl w:val="64EC1BC0"/>
@@ -3293,7 +3558,233 @@
       </w:rPr>
     </w:lvl>
   </w:abstractNum>
-  <w:abstractNum w:abstractNumId="3" w15:restartNumberingAfterBreak="0">
+  <w:abstractNum w:abstractNumId="5" w15:restartNumberingAfterBreak="0">
+    <w:nsid w:val="58644BF7"/>
+    <w:multiLevelType w:val="hybridMultilevel"/>
+    <w:tmpl w:val="1F6E2926"/>
+    <w:lvl w:ilvl="0" w:tplc="04090001">
+      <w:start w:val="1"/>
+      <w:numFmt w:val="bullet"/>
+      <w:lvlText w:val=""/>
+      <w:lvlJc w:val="left"/>
+      <w:pPr>
+        <w:ind w:left="1440" w:hanging="360"/>
+      </w:pPr>
+      <w:rPr>
+        <w:rFonts w:ascii="Symbol" w:hAnsi="Symbol" w:hint="default"/>
+      </w:rPr>
+    </w:lvl>
+    <w:lvl w:ilvl="1" w:tplc="04090003" w:tentative="1">
+      <w:start w:val="1"/>
+      <w:numFmt w:val="bullet"/>
+      <w:lvlText w:val="o"/>
+      <w:lvlJc w:val="left"/>
+      <w:pPr>
+        <w:ind w:left="2160" w:hanging="360"/>
+      </w:pPr>
+      <w:rPr>
+        <w:rFonts w:ascii="Courier New" w:hAnsi="Courier New" w:cs="Courier New" w:hint="default"/>
+      </w:rPr>
+    </w:lvl>
+    <w:lvl w:ilvl="2" w:tplc="04090005" w:tentative="1">
+      <w:start w:val="1"/>
+      <w:numFmt w:val="bullet"/>
+      <w:lvlText w:val=""/>
+      <w:lvlJc w:val="left"/>
+      <w:pPr>
+        <w:ind w:left="2880" w:hanging="360"/>
+      </w:pPr>
+      <w:rPr>
+        <w:rFonts w:ascii="Wingdings" w:hAnsi="Wingdings" w:hint="default"/>
+      </w:rPr>
+    </w:lvl>
+    <w:lvl w:ilvl="3" w:tplc="04090001" w:tentative="1">
+      <w:start w:val="1"/>
+      <w:numFmt w:val="bullet"/>
+      <w:lvlText w:val=""/>
+      <w:lvlJc w:val="left"/>
+      <w:pPr>
+        <w:ind w:left="3600" w:hanging="360"/>
+      </w:pPr>
+      <w:rPr>
+        <w:rFonts w:ascii="Symbol" w:hAnsi="Symbol" w:hint="default"/>
+      </w:rPr>
+    </w:lvl>
+    <w:lvl w:ilvl="4" w:tplc="04090003" w:tentative="1">
+      <w:start w:val="1"/>
+      <w:numFmt w:val="bullet"/>
+      <w:lvlText w:val="o"/>
+      <w:lvlJc w:val="left"/>
+      <w:pPr>
+        <w:ind w:left="4320" w:hanging="360"/>
+      </w:pPr>
+      <w:rPr>
+        <w:rFonts w:ascii="Courier New" w:hAnsi="Courier New" w:cs="Courier New" w:hint="default"/>
+      </w:rPr>
+    </w:lvl>
+    <w:lvl w:ilvl="5" w:tplc="04090005" w:tentative="1">
+      <w:start w:val="1"/>
+      <w:numFmt w:val="bullet"/>
+      <w:lvlText w:val=""/>
+      <w:lvlJc w:val="left"/>
+      <w:pPr>
+        <w:ind w:left="5040" w:hanging="360"/>
+      </w:pPr>
+      <w:rPr>
+        <w:rFonts w:ascii="Wingdings" w:hAnsi="Wingdings" w:hint="default"/>
+      </w:rPr>
+    </w:lvl>
+    <w:lvl w:ilvl="6" w:tplc="04090001" w:tentative="1">
+      <w:start w:val="1"/>
+      <w:numFmt w:val="bullet"/>
+      <w:lvlText w:val=""/>
+      <w:lvlJc w:val="left"/>
+      <w:pPr>
+        <w:ind w:left="5760" w:hanging="360"/>
+      </w:pPr>
+      <w:rPr>
+        <w:rFonts w:ascii="Symbol" w:hAnsi="Symbol" w:hint="default"/>
+      </w:rPr>
+    </w:lvl>
+    <w:lvl w:ilvl="7" w:tplc="04090003" w:tentative="1">
+      <w:start w:val="1"/>
+      <w:numFmt w:val="bullet"/>
+      <w:lvlText w:val="o"/>
+      <w:lvlJc w:val="left"/>
+      <w:pPr>
+        <w:ind w:left="6480" w:hanging="360"/>
+      </w:pPr>
+      <w:rPr>
+        <w:rFonts w:ascii="Courier New" w:hAnsi="Courier New" w:cs="Courier New" w:hint="default"/>
+      </w:rPr>
+    </w:lvl>
+    <w:lvl w:ilvl="8" w:tplc="04090005" w:tentative="1">
+      <w:start w:val="1"/>
+      <w:numFmt w:val="bullet"/>
+      <w:lvlText w:val=""/>
+      <w:lvlJc w:val="left"/>
+      <w:pPr>
+        <w:ind w:left="7200" w:hanging="360"/>
+      </w:pPr>
+      <w:rPr>
+        <w:rFonts w:ascii="Wingdings" w:hAnsi="Wingdings" w:hint="default"/>
+      </w:rPr>
+    </w:lvl>
+  </w:abstractNum>
+  <w:abstractNum w:abstractNumId="6" w15:restartNumberingAfterBreak="0">
+    <w:nsid w:val="75976B73"/>
+    <w:multiLevelType w:val="hybridMultilevel"/>
+    <w:tmpl w:val="168E9178"/>
+    <w:lvl w:ilvl="0" w:tplc="5DD419FA">
+      <w:start w:val="2014"/>
+      <w:numFmt w:val="bullet"/>
+      <w:lvlText w:val="-"/>
+      <w:lvlJc w:val="left"/>
+      <w:pPr>
+        <w:ind w:left="720" w:hanging="360"/>
+      </w:pPr>
+      <w:rPr>
+        <w:rFonts w:ascii="Times New Roman" w:eastAsiaTheme="minorHAnsi" w:hAnsi="Times New Roman" w:cs="Times New Roman" w:hint="default"/>
+      </w:rPr>
+    </w:lvl>
+    <w:lvl w:ilvl="1" w:tplc="04090003" w:tentative="1">
+      <w:start w:val="1"/>
+      <w:numFmt w:val="bullet"/>
+      <w:lvlText w:val="o"/>
+      <w:lvlJc w:val="left"/>
+      <w:pPr>
+        <w:ind w:left="1440" w:hanging="360"/>
+      </w:pPr>
+      <w:rPr>
+        <w:rFonts w:ascii="Courier New" w:hAnsi="Courier New" w:cs="Courier New" w:hint="default"/>
+      </w:rPr>
+    </w:lvl>
+    <w:lvl w:ilvl="2" w:tplc="04090005" w:tentative="1">
+      <w:start w:val="1"/>
+      <w:numFmt w:val="bullet"/>
+      <w:lvlText w:val=""/>
+      <w:lvlJc w:val="left"/>
+      <w:pPr>
+        <w:ind w:left="2160" w:hanging="360"/>
+      </w:pPr>
+      <w:rPr>
+        <w:rFonts w:ascii="Wingdings" w:hAnsi="Wingdings" w:hint="default"/>
+      </w:rPr>
+    </w:lvl>
+    <w:lvl w:ilvl="3" w:tplc="04090001" w:tentative="1">
+      <w:start w:val="1"/>
+      <w:numFmt w:val="bullet"/>
+      <w:lvlText w:val=""/>
+      <w:lvlJc w:val="left"/>
+      <w:pPr>
+        <w:ind w:left="2880" w:hanging="360"/>
+      </w:pPr>
+      <w:rPr>
+        <w:rFonts w:ascii="Symbol" w:hAnsi="Symbol" w:hint="default"/>
+      </w:rPr>
+    </w:lvl>
+    <w:lvl w:ilvl="4" w:tplc="04090003" w:tentative="1">
+      <w:start w:val="1"/>
+      <w:numFmt w:val="bullet"/>
+      <w:lvlText w:val="o"/>
+      <w:lvlJc w:val="left"/>
+      <w:pPr>
+        <w:ind w:left="3600" w:hanging="360"/>
+      </w:pPr>
+      <w:rPr>
+        <w:rFonts w:ascii="Courier New" w:hAnsi="Courier New" w:cs="Courier New" w:hint="default"/>
+      </w:rPr>
+    </w:lvl>
+    <w:lvl w:ilvl="5" w:tplc="04090005" w:tentative="1">
+      <w:start w:val="1"/>
+      <w:numFmt w:val="bullet"/>
+      <w:lvlText w:val=""/>
+      <w:lvlJc w:val="left"/>
+      <w:pPr>
+        <w:ind w:left="4320" w:hanging="360"/>
+      </w:pPr>
+      <w:rPr>
+        <w:rFonts w:ascii="Wingdings" w:hAnsi="Wingdings" w:hint="default"/>
+      </w:rPr>
+    </w:lvl>
+    <w:lvl w:ilvl="6" w:tplc="04090001" w:tentative="1">
+      <w:start w:val="1"/>
+      <w:numFmt w:val="bullet"/>
+      <w:lvlText w:val=""/>
+      <w:lvlJc w:val="left"/>
+      <w:pPr>
+        <w:ind w:left="5040" w:hanging="360"/>
+      </w:pPr>
+      <w:rPr>
+        <w:rFonts w:ascii="Symbol" w:hAnsi="Symbol" w:hint="default"/>
+      </w:rPr>
+    </w:lvl>
+    <w:lvl w:ilvl="7" w:tplc="04090003" w:tentative="1">
+      <w:start w:val="1"/>
+      <w:numFmt w:val="bullet"/>
+      <w:lvlText w:val="o"/>
+      <w:lvlJc w:val="left"/>
+      <w:pPr>
+        <w:ind w:left="5760" w:hanging="360"/>
+      </w:pPr>
+      <w:rPr>
+        <w:rFonts w:ascii="Courier New" w:hAnsi="Courier New" w:cs="Courier New" w:hint="default"/>
+      </w:rPr>
+    </w:lvl>
+    <w:lvl w:ilvl="8" w:tplc="04090005" w:tentative="1">
+      <w:start w:val="1"/>
+      <w:numFmt w:val="bullet"/>
+      <w:lvlText w:val=""/>
+      <w:lvlJc w:val="left"/>
+      <w:pPr>
+        <w:ind w:left="6480" w:hanging="360"/>
+      </w:pPr>
+      <w:rPr>
+        <w:rFonts w:ascii="Wingdings" w:hAnsi="Wingdings" w:hint="default"/>
+      </w:rPr>
+    </w:lvl>
+  </w:abstractNum>
+  <w:abstractNum w:abstractNumId="7" w15:restartNumberingAfterBreak="0">
     <w:nsid w:val="75D53003"/>
     <w:multiLevelType w:val="hybridMultilevel"/>
     <w:tmpl w:val="564C18C6"/>
@@ -3406,7 +3897,7 @@
       </w:rPr>
     </w:lvl>
   </w:abstractNum>
-  <w:abstractNum w:abstractNumId="4" w15:restartNumberingAfterBreak="0">
+  <w:abstractNum w:abstractNumId="8" w15:restartNumberingAfterBreak="0">
     <w:nsid w:val="77293986"/>
     <w:multiLevelType w:val="hybridMultilevel"/>
     <w:tmpl w:val="CE6A6CAC"/>
@@ -3519,20 +4010,148 @@
       </w:rPr>
     </w:lvl>
   </w:abstractNum>
+  <w:abstractNum w:abstractNumId="9" w15:restartNumberingAfterBreak="0">
+    <w:nsid w:val="7B320DE6"/>
+    <w:multiLevelType w:val="hybridMultilevel"/>
+    <w:tmpl w:val="E87EF00E"/>
+    <w:lvl w:ilvl="0" w:tplc="5DD419FA">
+      <w:start w:val="2014"/>
+      <w:numFmt w:val="bullet"/>
+      <w:lvlText w:val="-"/>
+      <w:lvlJc w:val="left"/>
+      <w:pPr>
+        <w:ind w:left="720" w:hanging="360"/>
+      </w:pPr>
+      <w:rPr>
+        <w:rFonts w:ascii="Times New Roman" w:eastAsiaTheme="minorHAnsi" w:hAnsi="Times New Roman" w:cs="Times New Roman" w:hint="default"/>
+      </w:rPr>
+    </w:lvl>
+    <w:lvl w:ilvl="1" w:tplc="04090003" w:tentative="1">
+      <w:start w:val="1"/>
+      <w:numFmt w:val="bullet"/>
+      <w:lvlText w:val="o"/>
+      <w:lvlJc w:val="left"/>
+      <w:pPr>
+        <w:ind w:left="1440" w:hanging="360"/>
+      </w:pPr>
+      <w:rPr>
+        <w:rFonts w:ascii="Courier New" w:hAnsi="Courier New" w:cs="Courier New" w:hint="default"/>
+      </w:rPr>
+    </w:lvl>
+    <w:lvl w:ilvl="2" w:tplc="04090005" w:tentative="1">
+      <w:start w:val="1"/>
+      <w:numFmt w:val="bullet"/>
+      <w:lvlText w:val=""/>
+      <w:lvlJc w:val="left"/>
+      <w:pPr>
+        <w:ind w:left="2160" w:hanging="360"/>
+      </w:pPr>
+      <w:rPr>
+        <w:rFonts w:ascii="Wingdings" w:hAnsi="Wingdings" w:hint="default"/>
+      </w:rPr>
+    </w:lvl>
+    <w:lvl w:ilvl="3" w:tplc="04090001" w:tentative="1">
+      <w:start w:val="1"/>
+      <w:numFmt w:val="bullet"/>
+      <w:lvlText w:val=""/>
+      <w:lvlJc w:val="left"/>
+      <w:pPr>
+        <w:ind w:left="2880" w:hanging="360"/>
+      </w:pPr>
+      <w:rPr>
+        <w:rFonts w:ascii="Symbol" w:hAnsi="Symbol" w:hint="default"/>
+      </w:rPr>
+    </w:lvl>
+    <w:lvl w:ilvl="4" w:tplc="04090003" w:tentative="1">
+      <w:start w:val="1"/>
+      <w:numFmt w:val="bullet"/>
+      <w:lvlText w:val="o"/>
+      <w:lvlJc w:val="left"/>
+      <w:pPr>
+        <w:ind w:left="3600" w:hanging="360"/>
+      </w:pPr>
+      <w:rPr>
+        <w:rFonts w:ascii="Courier New" w:hAnsi="Courier New" w:cs="Courier New" w:hint="default"/>
+      </w:rPr>
+    </w:lvl>
+    <w:lvl w:ilvl="5" w:tplc="04090005" w:tentative="1">
+      <w:start w:val="1"/>
+      <w:numFmt w:val="bullet"/>
+      <w:lvlText w:val=""/>
+      <w:lvlJc w:val="left"/>
+      <w:pPr>
+        <w:ind w:left="4320" w:hanging="360"/>
+      </w:pPr>
+      <w:rPr>
+        <w:rFonts w:ascii="Wingdings" w:hAnsi="Wingdings" w:hint="default"/>
+      </w:rPr>
+    </w:lvl>
+    <w:lvl w:ilvl="6" w:tplc="04090001" w:tentative="1">
+      <w:start w:val="1"/>
+      <w:numFmt w:val="bullet"/>
+      <w:lvlText w:val=""/>
+      <w:lvlJc w:val="left"/>
+      <w:pPr>
+        <w:ind w:left="5040" w:hanging="360"/>
+      </w:pPr>
+      <w:rPr>
+        <w:rFonts w:ascii="Symbol" w:hAnsi="Symbol" w:hint="default"/>
+      </w:rPr>
+    </w:lvl>
+    <w:lvl w:ilvl="7" w:tplc="04090003" w:tentative="1">
+      <w:start w:val="1"/>
+      <w:numFmt w:val="bullet"/>
+      <w:lvlText w:val="o"/>
+      <w:lvlJc w:val="left"/>
+      <w:pPr>
+        <w:ind w:left="5760" w:hanging="360"/>
+      </w:pPr>
+      <w:rPr>
+        <w:rFonts w:ascii="Courier New" w:hAnsi="Courier New" w:cs="Courier New" w:hint="default"/>
+      </w:rPr>
+    </w:lvl>
+    <w:lvl w:ilvl="8" w:tplc="04090005" w:tentative="1">
+      <w:start w:val="1"/>
+      <w:numFmt w:val="bullet"/>
+      <w:lvlText w:val=""/>
+      <w:lvlJc w:val="left"/>
+      <w:pPr>
+        <w:ind w:left="6480" w:hanging="360"/>
+      </w:pPr>
+      <w:rPr>
+        <w:rFonts w:ascii="Wingdings" w:hAnsi="Wingdings" w:hint="default"/>
+      </w:rPr>
+    </w:lvl>
+  </w:abstractNum>
   <w:num w:numId="1">
+    <w:abstractNumId w:val="7"/>
+  </w:num>
+  <w:num w:numId="2">
     <w:abstractNumId w:val="3"/>
   </w:num>
-  <w:num w:numId="2">
-    <w:abstractNumId w:val="1"/>
-  </w:num>
   <w:num w:numId="3">
-    <w:abstractNumId w:val="2"/>
+    <w:abstractNumId w:val="4"/>
   </w:num>
   <w:num w:numId="4">
-    <w:abstractNumId w:val="4"/>
+    <w:abstractNumId w:val="8"/>
   </w:num>
   <w:num w:numId="5">
     <w:abstractNumId w:val="0"/>
+  </w:num>
+  <w:num w:numId="6">
+    <w:abstractNumId w:val="2"/>
+  </w:num>
+  <w:num w:numId="7">
+    <w:abstractNumId w:val="1"/>
+  </w:num>
+  <w:num w:numId="8">
+    <w:abstractNumId w:val="9"/>
+  </w:num>
+  <w:num w:numId="9">
+    <w:abstractNumId w:val="6"/>
+  </w:num>
+  <w:num w:numId="10">
+    <w:abstractNumId w:val="5"/>
   </w:num>
 </w:numbering>
 </file>
@@ -4352,171 +4971,112 @@
       <w:szCs w:val="18"/>
     </w:rPr>
   </w:style>
+  <w:style w:type="paragraph" w:styleId="NoSpacing">
+    <w:name w:val="No Spacing"/>
+    <w:link w:val="NoSpacingChar"/>
+    <w:uiPriority w:val="1"/>
+    <w:qFormat/>
+    <w:rsid w:val="002E4C5C"/>
+    <w:pPr>
+      <w:spacing w:after="0" w:line="240" w:lineRule="auto"/>
+    </w:pPr>
+    <w:rPr>
+      <w:rFonts w:eastAsiaTheme="minorEastAsia"/>
+    </w:rPr>
+  </w:style>
+  <w:style w:type="character" w:customStyle="1" w:styleId="NoSpacingChar">
+    <w:name w:val="No Spacing Char"/>
+    <w:basedOn w:val="DefaultParagraphFont"/>
+    <w:link w:val="NoSpacing"/>
+    <w:uiPriority w:val="1"/>
+    <w:rsid w:val="002E4C5C"/>
+    <w:rPr>
+      <w:rFonts w:eastAsiaTheme="minorEastAsia"/>
+    </w:rPr>
+  </w:style>
 </w:styles>
 </file>
 
 <file path=word/diagrams/colors1.xml><?xml version="1.0" encoding="utf-8"?>
-<dgm:colorsDef xmlns:dgm="http://schemas.openxmlformats.org/drawingml/2006/diagram" xmlns:a="http://schemas.openxmlformats.org/drawingml/2006/main" uniqueId="urn:microsoft.com/office/officeart/2005/8/colors/accent1_2">
+<dgm:colorsDef xmlns:dgm="http://schemas.openxmlformats.org/drawingml/2006/diagram" xmlns:a="http://schemas.openxmlformats.org/drawingml/2006/main" uniqueId="urn:microsoft.com/office/officeart/2005/8/colors/accent5_1">
   <dgm:title val=""/>
   <dgm:desc val=""/>
   <dgm:catLst>
-    <dgm:cat type="accent1" pri="11200"/>
+    <dgm:cat type="accent5" pri="11100"/>
   </dgm:catLst>
   <dgm:styleLbl name="node0">
     <dgm:fillClrLst meth="repeat">
-      <a:schemeClr val="accent1"/>
+      <a:schemeClr val="lt1"/>
     </dgm:fillClrLst>
     <dgm:linClrLst meth="repeat">
-      <a:schemeClr val="lt1"/>
+      <a:schemeClr val="accent5">
+        <a:shade val="80000"/>
+      </a:schemeClr>
     </dgm:linClrLst>
     <dgm:effectClrLst/>
     <dgm:txLinClrLst/>
-    <dgm:txFillClrLst/>
+    <dgm:txFillClrLst meth="repeat">
+      <a:schemeClr val="dk1"/>
+    </dgm:txFillClrLst>
     <dgm:txEffectClrLst/>
   </dgm:styleLbl>
-  <dgm:styleLbl name="alignNode1">
+  <dgm:styleLbl name="node1">
     <dgm:fillClrLst meth="repeat">
-      <a:schemeClr val="accent1"/>
+      <a:schemeClr val="lt1"/>
     </dgm:fillClrLst>
     <dgm:linClrLst meth="repeat">
-      <a:schemeClr val="accent1"/>
+      <a:schemeClr val="accent5">
+        <a:shade val="80000"/>
+      </a:schemeClr>
     </dgm:linClrLst>
     <dgm:effectClrLst/>
     <dgm:txLinClrLst/>
-    <dgm:txFillClrLst/>
+    <dgm:txFillClrLst meth="repeat">
+      <a:schemeClr val="dk1"/>
+    </dgm:txFillClrLst>
     <dgm:txEffectClrLst/>
   </dgm:styleLbl>
-  <dgm:styleLbl name="node1">
+  <dgm:styleLbl name="alignNode1">
     <dgm:fillClrLst meth="repeat">
-      <a:schemeClr val="accent1"/>
+      <a:schemeClr val="lt1"/>
     </dgm:fillClrLst>
     <dgm:linClrLst meth="repeat">
-      <a:schemeClr val="lt1"/>
+      <a:schemeClr val="accent5">
+        <a:shade val="80000"/>
+      </a:schemeClr>
     </dgm:linClrLst>
     <dgm:effectClrLst/>
     <dgm:txLinClrLst/>
-    <dgm:txFillClrLst/>
+    <dgm:txFillClrLst meth="repeat">
+      <a:schemeClr val="dk1"/>
+    </dgm:txFillClrLst>
     <dgm:txEffectClrLst/>
   </dgm:styleLbl>
   <dgm:styleLbl name="lnNode1">
     <dgm:fillClrLst meth="repeat">
-      <a:schemeClr val="accent1"/>
+      <a:schemeClr val="lt1"/>
     </dgm:fillClrLst>
     <dgm:linClrLst meth="repeat">
-      <a:schemeClr val="lt1"/>
+      <a:schemeClr val="accent5">
+        <a:shade val="80000"/>
+      </a:schemeClr>
     </dgm:linClrLst>
     <dgm:effectClrLst/>
     <dgm:txLinClrLst/>
-    <dgm:txFillClrLst/>
+    <dgm:txFillClrLst meth="repeat">
+      <a:schemeClr val="dk1"/>
+    </dgm:txFillClrLst>
     <dgm:txEffectClrLst/>
   </dgm:styleLbl>
   <dgm:styleLbl name="vennNode1">
     <dgm:fillClrLst meth="repeat">
-      <a:schemeClr val="accent1">
+      <a:schemeClr val="lt1">
         <a:alpha val="50000"/>
       </a:schemeClr>
     </dgm:fillClrLst>
     <dgm:linClrLst meth="repeat">
-      <a:schemeClr val="lt1"/>
-    </dgm:linClrLst>
-    <dgm:effectClrLst/>
-    <dgm:txLinClrLst/>
-    <dgm:txFillClrLst/>
-    <dgm:txEffectClrLst/>
-  </dgm:styleLbl>
-  <dgm:styleLbl name="node2">
-    <dgm:fillClrLst meth="repeat">
-      <a:schemeClr val="accent1"/>
-    </dgm:fillClrLst>
-    <dgm:linClrLst meth="repeat">
-      <a:schemeClr val="lt1"/>
-    </dgm:linClrLst>
-    <dgm:effectClrLst/>
-    <dgm:txLinClrLst/>
-    <dgm:txFillClrLst/>
-    <dgm:txEffectClrLst/>
-  </dgm:styleLbl>
-  <dgm:styleLbl name="node3">
-    <dgm:fillClrLst meth="repeat">
-      <a:schemeClr val="accent1"/>
-    </dgm:fillClrLst>
-    <dgm:linClrLst meth="repeat">
-      <a:schemeClr val="lt1"/>
-    </dgm:linClrLst>
-    <dgm:effectClrLst/>
-    <dgm:txLinClrLst/>
-    <dgm:txFillClrLst/>
-    <dgm:txEffectClrLst/>
-  </dgm:styleLbl>
-  <dgm:styleLbl name="node4">
-    <dgm:fillClrLst meth="repeat">
-      <a:schemeClr val="accent1"/>
-    </dgm:fillClrLst>
-    <dgm:linClrLst meth="repeat">
-      <a:schemeClr val="lt1"/>
-    </dgm:linClrLst>
-    <dgm:effectClrLst/>
-    <dgm:txLinClrLst/>
-    <dgm:txFillClrLst/>
-    <dgm:txEffectClrLst/>
-  </dgm:styleLbl>
-  <dgm:styleLbl name="fgImgPlace1">
-    <dgm:fillClrLst meth="repeat">
-      <a:schemeClr val="accent1">
-        <a:tint val="50000"/>
-      </a:schemeClr>
-    </dgm:fillClrLst>
-    <dgm:linClrLst meth="repeat">
-      <a:schemeClr val="lt1"/>
-    </dgm:linClrLst>
-    <dgm:effectClrLst/>
-    <dgm:txLinClrLst/>
-    <dgm:txFillClrLst meth="repeat">
-      <a:schemeClr val="lt1"/>
-    </dgm:txFillClrLst>
-    <dgm:txEffectClrLst/>
-  </dgm:styleLbl>
-  <dgm:styleLbl name="alignImgPlace1">
-    <dgm:fillClrLst meth="repeat">
-      <a:schemeClr val="accent1">
-        <a:tint val="50000"/>
-      </a:schemeClr>
-    </dgm:fillClrLst>
-    <dgm:linClrLst meth="repeat">
-      <a:schemeClr val="lt1"/>
-    </dgm:linClrLst>
-    <dgm:effectClrLst/>
-    <dgm:txLinClrLst/>
-    <dgm:txFillClrLst meth="repeat">
-      <a:schemeClr val="lt1"/>
-    </dgm:txFillClrLst>
-    <dgm:txEffectClrLst/>
-  </dgm:styleLbl>
-  <dgm:styleLbl name="bgImgPlace1">
-    <dgm:fillClrLst meth="repeat">
-      <a:schemeClr val="accent1">
-        <a:tint val="50000"/>
-      </a:schemeClr>
-    </dgm:fillClrLst>
-    <dgm:linClrLst meth="repeat">
-      <a:schemeClr val="lt1"/>
-    </dgm:linClrLst>
-    <dgm:effectClrLst/>
-    <dgm:txLinClrLst/>
-    <dgm:txFillClrLst meth="repeat">
-      <a:schemeClr val="lt1"/>
-    </dgm:txFillClrLst>
-    <dgm:txEffectClrLst/>
-  </dgm:styleLbl>
-  <dgm:styleLbl name="sibTrans2D1">
-    <dgm:fillClrLst meth="repeat">
-      <a:schemeClr val="accent1">
-        <a:tint val="60000"/>
-      </a:schemeClr>
-    </dgm:fillClrLst>
-    <dgm:linClrLst meth="repeat">
-      <a:schemeClr val="accent1">
-        <a:tint val="60000"/>
+      <a:schemeClr val="accent5">
+        <a:shade val="80000"/>
       </a:schemeClr>
     </dgm:linClrLst>
     <dgm:effectClrLst/>
@@ -4524,137 +5084,63 @@
     <dgm:txFillClrLst/>
     <dgm:txEffectClrLst/>
   </dgm:styleLbl>
-  <dgm:styleLbl name="fgSibTrans2D1">
+  <dgm:styleLbl name="node2">
     <dgm:fillClrLst meth="repeat">
-      <a:schemeClr val="accent1">
-        <a:tint val="60000"/>
-      </a:schemeClr>
+      <a:schemeClr val="lt1"/>
     </dgm:fillClrLst>
     <dgm:linClrLst meth="repeat">
-      <a:schemeClr val="accent1">
-        <a:tint val="60000"/>
-      </a:schemeClr>
-    </dgm:linClrLst>
-    <dgm:effectClrLst/>
-    <dgm:txLinClrLst/>
-    <dgm:txFillClrLst/>
-    <dgm:txEffectClrLst/>
-  </dgm:styleLbl>
-  <dgm:styleLbl name="bgSibTrans2D1">
-    <dgm:fillClrLst meth="repeat">
-      <a:schemeClr val="accent1">
-        <a:tint val="60000"/>
-      </a:schemeClr>
-    </dgm:fillClrLst>
-    <dgm:linClrLst meth="repeat">
-      <a:schemeClr val="accent1">
-        <a:tint val="60000"/>
-      </a:schemeClr>
-    </dgm:linClrLst>
-    <dgm:effectClrLst/>
-    <dgm:txLinClrLst/>
-    <dgm:txFillClrLst/>
-    <dgm:txEffectClrLst/>
-  </dgm:styleLbl>
-  <dgm:styleLbl name="sibTrans1D1">
-    <dgm:fillClrLst meth="repeat">
-      <a:schemeClr val="accent1"/>
-    </dgm:fillClrLst>
-    <dgm:linClrLst meth="repeat">
-      <a:schemeClr val="accent1"/>
-    </dgm:linClrLst>
-    <dgm:effectClrLst/>
-    <dgm:txLinClrLst/>
-    <dgm:txFillClrLst meth="repeat">
-      <a:schemeClr val="tx1"/>
-    </dgm:txFillClrLst>
-    <dgm:txEffectClrLst/>
-  </dgm:styleLbl>
-  <dgm:styleLbl name="callout">
-    <dgm:fillClrLst meth="repeat">
-      <a:schemeClr val="accent1"/>
-    </dgm:fillClrLst>
-    <dgm:linClrLst meth="repeat">
-      <a:schemeClr val="accent1">
-        <a:tint val="50000"/>
+      <a:schemeClr val="accent5">
+        <a:shade val="80000"/>
       </a:schemeClr>
     </dgm:linClrLst>
     <dgm:effectClrLst/>
     <dgm:txLinClrLst/>
     <dgm:txFillClrLst meth="repeat">
-      <a:schemeClr val="tx1"/>
+      <a:schemeClr val="dk1"/>
     </dgm:txFillClrLst>
     <dgm:txEffectClrLst/>
   </dgm:styleLbl>
-  <dgm:styleLbl name="asst0">
+  <dgm:styleLbl name="node3">
     <dgm:fillClrLst meth="repeat">
-      <a:schemeClr val="accent1"/>
+      <a:schemeClr val="lt1"/>
     </dgm:fillClrLst>
     <dgm:linClrLst meth="repeat">
-      <a:schemeClr val="lt1"/>
+      <a:schemeClr val="accent5">
+        <a:shade val="80000"/>
+      </a:schemeClr>
     </dgm:linClrLst>
     <dgm:effectClrLst/>
     <dgm:txLinClrLst/>
-    <dgm:txFillClrLst/>
+    <dgm:txFillClrLst meth="repeat">
+      <a:schemeClr val="dk1"/>
+    </dgm:txFillClrLst>
     <dgm:txEffectClrLst/>
   </dgm:styleLbl>
-  <dgm:styleLbl name="asst1">
+  <dgm:styleLbl name="node4">
     <dgm:fillClrLst meth="repeat">
-      <a:schemeClr val="accent1"/>
+      <a:schemeClr val="lt1"/>
     </dgm:fillClrLst>
     <dgm:linClrLst meth="repeat">
-      <a:schemeClr val="lt1"/>
+      <a:schemeClr val="accent5">
+        <a:shade val="80000"/>
+      </a:schemeClr>
     </dgm:linClrLst>
     <dgm:effectClrLst/>
     <dgm:txLinClrLst/>
-    <dgm:txFillClrLst/>
+    <dgm:txFillClrLst meth="repeat">
+      <a:schemeClr val="dk1"/>
+    </dgm:txFillClrLst>
     <dgm:txEffectClrLst/>
   </dgm:styleLbl>
-  <dgm:styleLbl name="asst2">
+  <dgm:styleLbl name="fgImgPlace1">
     <dgm:fillClrLst meth="repeat">
-      <a:schemeClr val="accent1"/>
-    </dgm:fillClrLst>
-    <dgm:linClrLst meth="repeat">
-      <a:schemeClr val="lt1"/>
-    </dgm:linClrLst>
-    <dgm:effectClrLst/>
-    <dgm:txLinClrLst/>
-    <dgm:txFillClrLst/>
-    <dgm:txEffectClrLst/>
-  </dgm:styleLbl>
-  <dgm:styleLbl name="asst3">
-    <dgm:fillClrLst meth="repeat">
-      <a:schemeClr val="accent1"/>
-    </dgm:fillClrLst>
-    <dgm:linClrLst meth="repeat">
-      <a:schemeClr val="lt1"/>
-    </dgm:linClrLst>
-    <dgm:effectClrLst/>
-    <dgm:txLinClrLst/>
-    <dgm:txFillClrLst/>
-    <dgm:txEffectClrLst/>
-  </dgm:styleLbl>
-  <dgm:styleLbl name="asst4">
-    <dgm:fillClrLst meth="repeat">
-      <a:schemeClr val="accent1"/>
-    </dgm:fillClrLst>
-    <dgm:linClrLst meth="repeat">
-      <a:schemeClr val="lt1"/>
-    </dgm:linClrLst>
-    <dgm:effectClrLst/>
-    <dgm:txLinClrLst/>
-    <dgm:txFillClrLst/>
-    <dgm:txEffectClrLst/>
-  </dgm:styleLbl>
-  <dgm:styleLbl name="parChTrans2D1">
-    <dgm:fillClrLst meth="repeat">
-      <a:schemeClr val="accent1">
-        <a:tint val="60000"/>
+      <a:schemeClr val="accent5">
+        <a:tint val="40000"/>
       </a:schemeClr>
     </dgm:fillClrLst>
     <dgm:linClrLst meth="repeat">
-      <a:schemeClr val="accent1">
-        <a:tint val="60000"/>
+      <a:schemeClr val="accent5">
+        <a:shade val="80000"/>
       </a:schemeClr>
     </dgm:linClrLst>
     <dgm:effectClrLst/>
@@ -4664,12 +5150,16 @@
     </dgm:txFillClrLst>
     <dgm:txEffectClrLst/>
   </dgm:styleLbl>
-  <dgm:styleLbl name="parChTrans2D2">
+  <dgm:styleLbl name="alignImgPlace1">
     <dgm:fillClrLst meth="repeat">
-      <a:schemeClr val="accent1"/>
+      <a:schemeClr val="accent5">
+        <a:tint val="40000"/>
+      </a:schemeClr>
     </dgm:fillClrLst>
     <dgm:linClrLst meth="repeat">
-      <a:schemeClr val="accent1"/>
+      <a:schemeClr val="accent5">
+        <a:shade val="80000"/>
+      </a:schemeClr>
     </dgm:linClrLst>
     <dgm:effectClrLst/>
     <dgm:txLinClrLst/>
@@ -4678,12 +5168,16 @@
     </dgm:txFillClrLst>
     <dgm:txEffectClrLst/>
   </dgm:styleLbl>
-  <dgm:styleLbl name="parChTrans2D3">
+  <dgm:styleLbl name="bgImgPlace1">
     <dgm:fillClrLst meth="repeat">
-      <a:schemeClr val="accent1"/>
+      <a:schemeClr val="accent5">
+        <a:tint val="40000"/>
+      </a:schemeClr>
     </dgm:fillClrLst>
     <dgm:linClrLst meth="repeat">
-      <a:schemeClr val="accent1"/>
+      <a:schemeClr val="accent5">
+        <a:shade val="80000"/>
+      </a:schemeClr>
     </dgm:linClrLst>
     <dgm:effectClrLst/>
     <dgm:txLinClrLst/>
@@ -4692,12 +5186,214 @@
     </dgm:txFillClrLst>
     <dgm:txEffectClrLst/>
   </dgm:styleLbl>
+  <dgm:styleLbl name="sibTrans2D1">
+    <dgm:fillClrLst meth="repeat">
+      <a:schemeClr val="accent5">
+        <a:tint val="60000"/>
+      </a:schemeClr>
+    </dgm:fillClrLst>
+    <dgm:linClrLst meth="repeat">
+      <a:schemeClr val="accent5">
+        <a:tint val="60000"/>
+      </a:schemeClr>
+    </dgm:linClrLst>
+    <dgm:effectClrLst/>
+    <dgm:txLinClrLst/>
+    <dgm:txFillClrLst meth="repeat">
+      <a:schemeClr val="dk1"/>
+    </dgm:txFillClrLst>
+    <dgm:txEffectClrLst/>
+  </dgm:styleLbl>
+  <dgm:styleLbl name="fgSibTrans2D1">
+    <dgm:fillClrLst meth="repeat">
+      <a:schemeClr val="accent5">
+        <a:tint val="60000"/>
+      </a:schemeClr>
+    </dgm:fillClrLst>
+    <dgm:linClrLst meth="repeat">
+      <a:schemeClr val="accent5">
+        <a:tint val="60000"/>
+      </a:schemeClr>
+    </dgm:linClrLst>
+    <dgm:effectClrLst/>
+    <dgm:txLinClrLst/>
+    <dgm:txFillClrLst meth="repeat">
+      <a:schemeClr val="dk1"/>
+    </dgm:txFillClrLst>
+    <dgm:txEffectClrLst/>
+  </dgm:styleLbl>
+  <dgm:styleLbl name="bgSibTrans2D1">
+    <dgm:fillClrLst meth="repeat">
+      <a:schemeClr val="accent5">
+        <a:tint val="60000"/>
+      </a:schemeClr>
+    </dgm:fillClrLst>
+    <dgm:linClrLst meth="repeat">
+      <a:schemeClr val="accent5">
+        <a:tint val="60000"/>
+      </a:schemeClr>
+    </dgm:linClrLst>
+    <dgm:effectClrLst/>
+    <dgm:txLinClrLst/>
+    <dgm:txFillClrLst meth="repeat">
+      <a:schemeClr val="dk1"/>
+    </dgm:txFillClrLst>
+    <dgm:txEffectClrLst/>
+  </dgm:styleLbl>
+  <dgm:styleLbl name="sibTrans1D1">
+    <dgm:fillClrLst meth="repeat">
+      <a:schemeClr val="accent5"/>
+    </dgm:fillClrLst>
+    <dgm:linClrLst meth="repeat">
+      <a:schemeClr val="accent5"/>
+    </dgm:linClrLst>
+    <dgm:effectClrLst/>
+    <dgm:txLinClrLst/>
+    <dgm:txFillClrLst meth="repeat">
+      <a:schemeClr val="tx1"/>
+    </dgm:txFillClrLst>
+    <dgm:txEffectClrLst/>
+  </dgm:styleLbl>
+  <dgm:styleLbl name="callout">
+    <dgm:fillClrLst meth="repeat">
+      <a:schemeClr val="accent5"/>
+    </dgm:fillClrLst>
+    <dgm:linClrLst meth="repeat">
+      <a:schemeClr val="accent5"/>
+    </dgm:linClrLst>
+    <dgm:effectClrLst/>
+    <dgm:txLinClrLst/>
+    <dgm:txFillClrLst meth="repeat">
+      <a:schemeClr val="tx1"/>
+    </dgm:txFillClrLst>
+    <dgm:txEffectClrLst/>
+  </dgm:styleLbl>
+  <dgm:styleLbl name="asst0">
+    <dgm:fillClrLst meth="repeat">
+      <a:schemeClr val="lt1"/>
+    </dgm:fillClrLst>
+    <dgm:linClrLst meth="repeat">
+      <a:schemeClr val="accent5">
+        <a:shade val="80000"/>
+      </a:schemeClr>
+    </dgm:linClrLst>
+    <dgm:effectClrLst/>
+    <dgm:txLinClrLst/>
+    <dgm:txFillClrLst meth="repeat">
+      <a:schemeClr val="dk1"/>
+    </dgm:txFillClrLst>
+    <dgm:txEffectClrLst/>
+  </dgm:styleLbl>
+  <dgm:styleLbl name="asst1">
+    <dgm:fillClrLst meth="repeat">
+      <a:schemeClr val="lt1"/>
+    </dgm:fillClrLst>
+    <dgm:linClrLst meth="repeat">
+      <a:schemeClr val="accent5">
+        <a:shade val="80000"/>
+      </a:schemeClr>
+    </dgm:linClrLst>
+    <dgm:effectClrLst/>
+    <dgm:txLinClrLst/>
+    <dgm:txFillClrLst meth="repeat">
+      <a:schemeClr val="dk1"/>
+    </dgm:txFillClrLst>
+    <dgm:txEffectClrLst/>
+  </dgm:styleLbl>
+  <dgm:styleLbl name="asst2">
+    <dgm:fillClrLst meth="repeat">
+      <a:schemeClr val="lt1"/>
+    </dgm:fillClrLst>
+    <dgm:linClrLst meth="repeat">
+      <a:schemeClr val="accent5">
+        <a:shade val="80000"/>
+      </a:schemeClr>
+    </dgm:linClrLst>
+    <dgm:effectClrLst/>
+    <dgm:txLinClrLst/>
+    <dgm:txFillClrLst meth="repeat">
+      <a:schemeClr val="dk1"/>
+    </dgm:txFillClrLst>
+    <dgm:txEffectClrLst/>
+  </dgm:styleLbl>
+  <dgm:styleLbl name="asst3">
+    <dgm:fillClrLst meth="repeat">
+      <a:schemeClr val="lt1"/>
+    </dgm:fillClrLst>
+    <dgm:linClrLst meth="repeat">
+      <a:schemeClr val="accent5">
+        <a:shade val="80000"/>
+      </a:schemeClr>
+    </dgm:linClrLst>
+    <dgm:effectClrLst/>
+    <dgm:txLinClrLst/>
+    <dgm:txFillClrLst meth="repeat">
+      <a:schemeClr val="dk1"/>
+    </dgm:txFillClrLst>
+    <dgm:txEffectClrLst/>
+  </dgm:styleLbl>
+  <dgm:styleLbl name="asst4">
+    <dgm:fillClrLst meth="repeat">
+      <a:schemeClr val="lt1"/>
+    </dgm:fillClrLst>
+    <dgm:linClrLst meth="repeat">
+      <a:schemeClr val="accent5">
+        <a:shade val="80000"/>
+      </a:schemeClr>
+    </dgm:linClrLst>
+    <dgm:effectClrLst/>
+    <dgm:txLinClrLst/>
+    <dgm:txFillClrLst meth="repeat">
+      <a:schemeClr val="dk1"/>
+    </dgm:txFillClrLst>
+    <dgm:txEffectClrLst/>
+  </dgm:styleLbl>
+  <dgm:styleLbl name="parChTrans2D1">
+    <dgm:fillClrLst meth="repeat">
+      <a:schemeClr val="accent5">
+        <a:tint val="60000"/>
+      </a:schemeClr>
+    </dgm:fillClrLst>
+    <dgm:linClrLst meth="repeat">
+      <a:schemeClr val="accent5">
+        <a:tint val="60000"/>
+      </a:schemeClr>
+    </dgm:linClrLst>
+    <dgm:effectClrLst/>
+    <dgm:txLinClrLst/>
+    <dgm:txFillClrLst/>
+    <dgm:txEffectClrLst/>
+  </dgm:styleLbl>
+  <dgm:styleLbl name="parChTrans2D2">
+    <dgm:fillClrLst meth="repeat">
+      <a:schemeClr val="accent5"/>
+    </dgm:fillClrLst>
+    <dgm:linClrLst meth="repeat">
+      <a:schemeClr val="accent5"/>
+    </dgm:linClrLst>
+    <dgm:effectClrLst/>
+    <dgm:txLinClrLst/>
+    <dgm:txFillClrLst/>
+    <dgm:txEffectClrLst/>
+  </dgm:styleLbl>
+  <dgm:styleLbl name="parChTrans2D3">
+    <dgm:fillClrLst meth="repeat">
+      <a:schemeClr val="accent5"/>
+    </dgm:fillClrLst>
+    <dgm:linClrLst meth="repeat">
+      <a:schemeClr val="accent5"/>
+    </dgm:linClrLst>
+    <dgm:effectClrLst/>
+    <dgm:txLinClrLst/>
+    <dgm:txFillClrLst/>
+    <dgm:txEffectClrLst/>
+  </dgm:styleLbl>
   <dgm:styleLbl name="parChTrans2D4">
     <dgm:fillClrLst meth="repeat">
-      <a:schemeClr val="accent1"/>
+      <a:schemeClr val="accent5"/>
     </dgm:fillClrLst>
     <dgm:linClrLst meth="repeat">
-      <a:schemeClr val="accent1"/>
+      <a:schemeClr val="accent5"/>
     </dgm:linClrLst>
     <dgm:effectClrLst/>
     <dgm:txLinClrLst/>
@@ -4708,10 +5404,10 @@
   </dgm:styleLbl>
   <dgm:styleLbl name="parChTrans1D1">
     <dgm:fillClrLst meth="repeat">
-      <a:schemeClr val="accent1"/>
+      <a:schemeClr val="accent5"/>
     </dgm:fillClrLst>
     <dgm:linClrLst meth="repeat">
-      <a:schemeClr val="accent1">
+      <a:schemeClr val="accent5">
         <a:shade val="60000"/>
       </a:schemeClr>
     </dgm:linClrLst>
@@ -4724,10 +5420,10 @@
   </dgm:styleLbl>
   <dgm:styleLbl name="parChTrans1D2">
     <dgm:fillClrLst meth="repeat">
-      <a:schemeClr val="accent1"/>
+      <a:schemeClr val="accent5"/>
     </dgm:fillClrLst>
     <dgm:linClrLst meth="repeat">
-      <a:schemeClr val="accent1">
+      <a:schemeClr val="accent5">
         <a:shade val="60000"/>
       </a:schemeClr>
     </dgm:linClrLst>
@@ -4740,10 +5436,10 @@
   </dgm:styleLbl>
   <dgm:styleLbl name="parChTrans1D3">
     <dgm:fillClrLst meth="repeat">
-      <a:schemeClr val="accent1"/>
+      <a:schemeClr val="accent5"/>
     </dgm:fillClrLst>
     <dgm:linClrLst meth="repeat">
-      <a:schemeClr val="accent1">
+      <a:schemeClr val="accent5">
         <a:shade val="80000"/>
       </a:schemeClr>
     </dgm:linClrLst>
@@ -4756,10 +5452,10 @@
   </dgm:styleLbl>
   <dgm:styleLbl name="parChTrans1D4">
     <dgm:fillClrLst meth="repeat">
-      <a:schemeClr val="accent1"/>
+      <a:schemeClr val="accent5"/>
     </dgm:fillClrLst>
     <dgm:linClrLst meth="repeat">
-      <a:schemeClr val="accent1">
+      <a:schemeClr val="accent5">
         <a:shade val="80000"/>
       </a:schemeClr>
     </dgm:linClrLst>
@@ -4772,12 +5468,13 @@
   </dgm:styleLbl>
   <dgm:styleLbl name="fgAcc1">
     <dgm:fillClrLst meth="repeat">
-      <a:schemeClr val="lt1">
+      <a:schemeClr val="accent5">
         <a:alpha val="90000"/>
+        <a:tint val="40000"/>
       </a:schemeClr>
     </dgm:fillClrLst>
     <dgm:linClrLst meth="repeat">
-      <a:schemeClr val="accent1"/>
+      <a:schemeClr val="accent5"/>
     </dgm:linClrLst>
     <dgm:effectClrLst/>
     <dgm:txLinClrLst/>
@@ -4788,12 +5485,13 @@
   </dgm:styleLbl>
   <dgm:styleLbl name="conFgAcc1">
     <dgm:fillClrLst meth="repeat">
-      <a:schemeClr val="lt1">
+      <a:schemeClr val="accent5">
         <a:alpha val="90000"/>
+        <a:tint val="40000"/>
       </a:schemeClr>
     </dgm:fillClrLst>
     <dgm:linClrLst meth="repeat">
-      <a:schemeClr val="accent1"/>
+      <a:schemeClr val="accent5"/>
     </dgm:linClrLst>
     <dgm:effectClrLst/>
     <dgm:txLinClrLst/>
@@ -4804,12 +5502,13 @@
   </dgm:styleLbl>
   <dgm:styleLbl name="alignAcc1">
     <dgm:fillClrLst meth="repeat">
-      <a:schemeClr val="lt1">
+      <a:schemeClr val="accent5">
         <a:alpha val="90000"/>
+        <a:tint val="40000"/>
       </a:schemeClr>
     </dgm:fillClrLst>
     <dgm:linClrLst meth="repeat">
-      <a:schemeClr val="accent1"/>
+      <a:schemeClr val="accent5"/>
     </dgm:linClrLst>
     <dgm:effectClrLst/>
     <dgm:txLinClrLst/>
@@ -4820,12 +5519,13 @@
   </dgm:styleLbl>
   <dgm:styleLbl name="trAlignAcc1">
     <dgm:fillClrLst meth="repeat">
-      <a:schemeClr val="lt1">
+      <a:schemeClr val="accent5">
         <a:alpha val="40000"/>
+        <a:tint val="40000"/>
       </a:schemeClr>
     </dgm:fillClrLst>
     <dgm:linClrLst meth="repeat">
-      <a:schemeClr val="accent1"/>
+      <a:schemeClr val="accent5"/>
     </dgm:linClrLst>
     <dgm:effectClrLst/>
     <dgm:txLinClrLst/>
@@ -4836,12 +5536,13 @@
   </dgm:styleLbl>
   <dgm:styleLbl name="bgAcc1">
     <dgm:fillClrLst meth="repeat">
-      <a:schemeClr val="lt1">
+      <a:schemeClr val="accent5">
         <a:alpha val="90000"/>
+        <a:tint val="40000"/>
       </a:schemeClr>
     </dgm:fillClrLst>
     <dgm:linClrLst meth="repeat">
-      <a:schemeClr val="accent1"/>
+      <a:schemeClr val="accent5"/>
     </dgm:linClrLst>
     <dgm:effectClrLst/>
     <dgm:txLinClrLst/>
@@ -4855,7 +5556,7 @@
       <a:schemeClr val="lt1"/>
     </dgm:fillClrLst>
     <dgm:linClrLst meth="repeat">
-      <a:schemeClr val="accent1"/>
+      <a:schemeClr val="accent5"/>
     </dgm:linClrLst>
     <dgm:effectClrLst/>
     <dgm:txLinClrLst/>
@@ -4869,7 +5570,7 @@
       <a:schemeClr val="lt1"/>
     </dgm:fillClrLst>
     <dgm:linClrLst meth="repeat">
-      <a:schemeClr val="accent1"/>
+      <a:schemeClr val="accent5"/>
     </dgm:linClrLst>
     <dgm:effectClrLst/>
     <dgm:txLinClrLst/>
@@ -4883,7 +5584,7 @@
       <a:schemeClr val="lt1"/>
     </dgm:fillClrLst>
     <dgm:linClrLst meth="repeat">
-      <a:schemeClr val="accent1"/>
+      <a:schemeClr val="accent5"/>
     </dgm:linClrLst>
     <dgm:effectClrLst/>
     <dgm:txLinClrLst/>
@@ -4894,15 +5595,14 @@
   </dgm:styleLbl>
   <dgm:styleLbl name="fgAccFollowNode1">
     <dgm:fillClrLst meth="repeat">
-      <a:schemeClr val="accent1">
+      <a:schemeClr val="lt1">
         <a:alpha val="90000"/>
         <a:tint val="40000"/>
       </a:schemeClr>
     </dgm:fillClrLst>
     <dgm:linClrLst meth="repeat">
-      <a:schemeClr val="accent1">
+      <a:schemeClr val="accent5">
         <a:alpha val="90000"/>
-        <a:tint val="40000"/>
       </a:schemeClr>
     </dgm:linClrLst>
     <dgm:effectClrLst/>
@@ -4914,15 +5614,14 @@
   </dgm:styleLbl>
   <dgm:styleLbl name="alignAccFollowNode1">
     <dgm:fillClrLst meth="repeat">
-      <a:schemeClr val="accent1">
+      <a:schemeClr val="lt1">
         <a:alpha val="90000"/>
         <a:tint val="40000"/>
       </a:schemeClr>
     </dgm:fillClrLst>
     <dgm:linClrLst meth="repeat">
-      <a:schemeClr val="accent1">
+      <a:schemeClr val="accent5">
         <a:alpha val="90000"/>
-        <a:tint val="40000"/>
       </a:schemeClr>
     </dgm:linClrLst>
     <dgm:effectClrLst/>
@@ -4934,15 +5633,14 @@
   </dgm:styleLbl>
   <dgm:styleLbl name="bgAccFollowNode1">
     <dgm:fillClrLst meth="repeat">
-      <a:schemeClr val="accent1">
+      <a:schemeClr val="lt1">
         <a:alpha val="90000"/>
         <a:tint val="40000"/>
       </a:schemeClr>
     </dgm:fillClrLst>
     <dgm:linClrLst meth="repeat">
-      <a:schemeClr val="accent1">
+      <a:schemeClr val="accent5">
         <a:alpha val="90000"/>
-        <a:tint val="40000"/>
       </a:schemeClr>
     </dgm:linClrLst>
     <dgm:effectClrLst/>
@@ -4954,12 +5652,13 @@
   </dgm:styleLbl>
   <dgm:styleLbl name="fgAcc0">
     <dgm:fillClrLst meth="repeat">
-      <a:schemeClr val="lt1">
+      <a:schemeClr val="accent5">
         <a:alpha val="90000"/>
+        <a:tint val="40000"/>
       </a:schemeClr>
     </dgm:fillClrLst>
     <dgm:linClrLst meth="repeat">
-      <a:schemeClr val="accent1"/>
+      <a:schemeClr val="accent5"/>
     </dgm:linClrLst>
     <dgm:effectClrLst/>
     <dgm:txLinClrLst/>
@@ -4970,12 +5669,13 @@
   </dgm:styleLbl>
   <dgm:styleLbl name="fgAcc2">
     <dgm:fillClrLst meth="repeat">
-      <a:schemeClr val="lt1">
+      <a:schemeClr val="accent5">
         <a:alpha val="90000"/>
+        <a:tint val="40000"/>
       </a:schemeClr>
     </dgm:fillClrLst>
     <dgm:linClrLst meth="repeat">
-      <a:schemeClr val="accent1"/>
+      <a:schemeClr val="accent5"/>
     </dgm:linClrLst>
     <dgm:effectClrLst/>
     <dgm:txLinClrLst/>
@@ -4986,12 +5686,13 @@
   </dgm:styleLbl>
   <dgm:styleLbl name="fgAcc3">
     <dgm:fillClrLst meth="repeat">
-      <a:schemeClr val="lt1">
+      <a:schemeClr val="accent5">
         <a:alpha val="90000"/>
+        <a:tint val="40000"/>
       </a:schemeClr>
     </dgm:fillClrLst>
     <dgm:linClrLst meth="repeat">
-      <a:schemeClr val="accent1"/>
+      <a:schemeClr val="accent5"/>
     </dgm:linClrLst>
     <dgm:effectClrLst/>
     <dgm:txLinClrLst/>
@@ -5002,12 +5703,13 @@
   </dgm:styleLbl>
   <dgm:styleLbl name="fgAcc4">
     <dgm:fillClrLst meth="repeat">
-      <a:schemeClr val="lt1">
+      <a:schemeClr val="accent5">
         <a:alpha val="90000"/>
+        <a:tint val="40000"/>
       </a:schemeClr>
     </dgm:fillClrLst>
     <dgm:linClrLst meth="repeat">
-      <a:schemeClr val="accent1"/>
+      <a:schemeClr val="accent5"/>
     </dgm:linClrLst>
     <dgm:effectClrLst/>
     <dgm:txLinClrLst/>
@@ -5018,12 +5720,12 @@
   </dgm:styleLbl>
   <dgm:styleLbl name="bgShp">
     <dgm:fillClrLst meth="repeat">
-      <a:schemeClr val="accent1">
+      <a:schemeClr val="accent5">
         <a:tint val="40000"/>
       </a:schemeClr>
     </dgm:fillClrLst>
     <dgm:linClrLst meth="repeat">
-      <a:schemeClr val="accent1"/>
+      <a:schemeClr val="accent5"/>
     </dgm:linClrLst>
     <dgm:effectClrLst/>
     <dgm:txLinClrLst/>
@@ -5034,12 +5736,12 @@
   </dgm:styleLbl>
   <dgm:styleLbl name="dkBgShp">
     <dgm:fillClrLst meth="repeat">
-      <a:schemeClr val="accent1">
+      <a:schemeClr val="accent5">
         <a:shade val="80000"/>
       </a:schemeClr>
     </dgm:fillClrLst>
     <dgm:linClrLst meth="repeat">
-      <a:schemeClr val="accent1"/>
+      <a:schemeClr val="accent5"/>
     </dgm:linClrLst>
     <dgm:effectClrLst/>
     <dgm:txLinClrLst/>
@@ -5050,13 +5752,13 @@
   </dgm:styleLbl>
   <dgm:styleLbl name="trBgShp">
     <dgm:fillClrLst meth="repeat">
-      <a:schemeClr val="accent1">
+      <a:schemeClr val="accent5">
         <a:tint val="50000"/>
         <a:alpha val="40000"/>
       </a:schemeClr>
     </dgm:fillClrLst>
     <dgm:linClrLst meth="repeat">
-      <a:schemeClr val="accent1"/>
+      <a:schemeClr val="accent5"/>
     </dgm:linClrLst>
     <dgm:effectClrLst/>
     <dgm:txLinClrLst/>
@@ -5067,7 +5769,7 @@
   </dgm:styleLbl>
   <dgm:styleLbl name="fgShp">
     <dgm:fillClrLst meth="repeat">
-      <a:schemeClr val="accent1">
+      <a:schemeClr val="accent5">
         <a:tint val="60000"/>
       </a:schemeClr>
     </dgm:fillClrLst>
@@ -5106,7 +5808,7 @@
 <dgm:dataModel xmlns:dgm="http://schemas.openxmlformats.org/drawingml/2006/diagram" xmlns:a="http://schemas.openxmlformats.org/drawingml/2006/main">
   <dgm:ptLst>
     <dgm:pt modelId="{5F7608D9-F5F3-4AD6-94AB-4558E4D40756}" type="doc">
-      <dgm:prSet loTypeId="urn:microsoft.com/office/officeart/2005/8/layout/vList3" loCatId="list" qsTypeId="urn:microsoft.com/office/officeart/2005/8/quickstyle/simple1" qsCatId="simple" csTypeId="urn:microsoft.com/office/officeart/2005/8/colors/accent1_2" csCatId="accent1" phldr="1"/>
+      <dgm:prSet loTypeId="urn:microsoft.com/office/officeart/2005/8/layout/vList3" loCatId="list" qsTypeId="urn:microsoft.com/office/officeart/2005/8/quickstyle/simple1" qsCatId="simple" csTypeId="urn:microsoft.com/office/officeart/2005/8/colors/accent5_1" csCatId="accent5" phldr="1"/>
       <dgm:spPr/>
     </dgm:pt>
     <dgm:pt modelId="{6433B088-4EF2-4A75-BC9B-E3EDE9A06FC2}">
@@ -5117,7 +5819,7 @@
         <a:lstStyle/>
         <a:p>
           <a:r>
-            <a:rPr lang="en-US" sz="1100">
+            <a:rPr lang="en-US" sz="1400">
               <a:ln/>
               <a:latin typeface="Times New Roman" panose="02020603050405020304" pitchFamily="18" charset="0"/>
               <a:cs typeface="Times New Roman" panose="02020603050405020304" pitchFamily="18" charset="0"/>
@@ -5175,7 +5877,7 @@
         <a:lstStyle/>
         <a:p>
           <a:r>
-            <a:rPr lang="en-US" sz="1100">
+            <a:rPr lang="en-US" sz="1400">
               <a:ln/>
               <a:latin typeface="Times New Roman" panose="02020603050405020304" pitchFamily="18" charset="0"/>
               <a:cs typeface="Times New Roman" panose="02020603050405020304" pitchFamily="18" charset="0"/>
@@ -5235,8 +5937,8 @@
           <a:r>
             <a:rPr lang="en-US" sz="1100">
               <a:ln/>
-              <a:latin typeface="Times New Roman" panose="02020603050405020304" pitchFamily="18" charset="0"/>
-              <a:cs typeface="Times New Roman" panose="02020603050405020304" pitchFamily="18" charset="0"/>
+              <a:latin typeface="Arial" panose="020B0604020202020204" pitchFamily="34" charset="0"/>
+              <a:cs typeface="Arial" panose="020B0604020202020204" pitchFamily="34" charset="0"/>
             </a:rPr>
             <a:t>097 381 3206</a:t>
           </a:r>
@@ -5291,10 +5993,10 @@
         <a:lstStyle/>
         <a:p>
           <a:r>
-            <a:rPr lang="en-US" sz="1000">
+            <a:rPr lang="en-US" sz="1200">
               <a:ln/>
-              <a:latin typeface="Times New Roman" panose="02020603050405020304" pitchFamily="18" charset="0"/>
-              <a:cs typeface="Times New Roman" panose="02020603050405020304" pitchFamily="18" charset="0"/>
+              <a:latin typeface="Arial" panose="020B0604020202020204" pitchFamily="34" charset="0"/>
+              <a:cs typeface="Arial" panose="020B0604020202020204" pitchFamily="34" charset="0"/>
             </a:rPr>
             <a:t>thuonghuynh.work@gmail.com</a:t>
           </a:r>
@@ -5349,7 +6051,7 @@
         <a:lstStyle/>
         <a:p>
           <a:r>
-            <a:rPr lang="en-US" sz="900">
+            <a:rPr lang="en-US" sz="1200">
               <a:ln/>
               <a:latin typeface="Times New Roman" panose="02020603050405020304" pitchFamily="18" charset="0"/>
               <a:cs typeface="Times New Roman" panose="02020603050405020304" pitchFamily="18" charset="0"/>
@@ -5413,12 +6115,12 @@
       <dgm:spPr/>
     </dgm:pt>
     <dgm:pt modelId="{E8ECB82B-E6D3-4299-8DC8-7CD9DA2F6DE4}" type="pres">
-      <dgm:prSet presAssocID="{6433B088-4EF2-4A75-BC9B-E3EDE9A06FC2}" presName="imgShp" presStyleLbl="fgImgPlace1" presStyleIdx="0" presStyleCnt="5" custLinFactNeighborX="-9582" custLinFactNeighborY="-120"/>
+      <dgm:prSet presAssocID="{6433B088-4EF2-4A75-BC9B-E3EDE9A06FC2}" presName="imgShp" presStyleLbl="fgImgPlace1" presStyleIdx="0" presStyleCnt="5" custLinFactNeighborX="-31825" custLinFactNeighborY="-3332"/>
       <dgm:spPr>
         <a:blipFill>
           <a:blip xmlns:r="http://schemas.openxmlformats.org/officeDocument/2006/relationships" r:embed="rId1">
             <a:duotone>
-              <a:schemeClr val="accent1">
+              <a:schemeClr val="accent5">
                 <a:hueOff val="0"/>
                 <a:satOff val="0"/>
                 <a:lumOff val="0"/>
@@ -5426,7 +6128,7 @@
                 <a:shade val="20000"/>
                 <a:satMod val="200000"/>
               </a:schemeClr>
-              <a:schemeClr val="accent1">
+              <a:schemeClr val="accent5">
                 <a:hueOff val="0"/>
                 <a:satOff val="0"/>
                 <a:lumOff val="0"/>
@@ -5449,7 +6151,7 @@
       </dgm:spPr>
     </dgm:pt>
     <dgm:pt modelId="{8EB3444F-F428-43DA-93B7-901A4C08A291}" type="pres">
-      <dgm:prSet presAssocID="{6433B088-4EF2-4A75-BC9B-E3EDE9A06FC2}" presName="txShp" presStyleLbl="node1" presStyleIdx="0" presStyleCnt="5">
+      <dgm:prSet presAssocID="{6433B088-4EF2-4A75-BC9B-E3EDE9A06FC2}" presName="txShp" presStyleLbl="node1" presStyleIdx="0" presStyleCnt="5" custScaleX="128226" custLinFactNeighborX="7831" custLinFactNeighborY="-266">
         <dgm:presLayoutVars>
           <dgm:bulletEnabled val="1"/>
         </dgm:presLayoutVars>
@@ -5465,12 +6167,12 @@
       <dgm:spPr/>
     </dgm:pt>
     <dgm:pt modelId="{52923E54-E080-400D-A4B1-25156FFB9D80}" type="pres">
-      <dgm:prSet presAssocID="{9E2D7B23-56FB-441A-BCA5-BDE97D3B0A7F}" presName="imgShp" presStyleLbl="fgImgPlace1" presStyleIdx="1" presStyleCnt="5" custLinFactNeighborX="-9582"/>
+      <dgm:prSet presAssocID="{9E2D7B23-56FB-441A-BCA5-BDE97D3B0A7F}" presName="imgShp" presStyleLbl="fgImgPlace1" presStyleIdx="1" presStyleCnt="5" custLinFactNeighborX="-24929" custLinFactNeighborY="-1606"/>
       <dgm:spPr>
         <a:blipFill>
           <a:blip xmlns:r="http://schemas.openxmlformats.org/officeDocument/2006/relationships" r:embed="rId2">
             <a:duotone>
-              <a:schemeClr val="accent1">
+              <a:schemeClr val="accent5">
                 <a:hueOff val="0"/>
                 <a:satOff val="0"/>
                 <a:lumOff val="0"/>
@@ -5478,7 +6180,7 @@
                 <a:shade val="20000"/>
                 <a:satMod val="200000"/>
               </a:schemeClr>
-              <a:schemeClr val="accent1">
+              <a:schemeClr val="accent5">
                 <a:hueOff val="0"/>
                 <a:satOff val="0"/>
                 <a:lumOff val="0"/>
@@ -5501,7 +6203,7 @@
       </dgm:spPr>
     </dgm:pt>
     <dgm:pt modelId="{3A77CA7D-2E54-4BED-BDC7-F2BF8F00D90A}" type="pres">
-      <dgm:prSet presAssocID="{9E2D7B23-56FB-441A-BCA5-BDE97D3B0A7F}" presName="txShp" presStyleLbl="node1" presStyleIdx="1" presStyleCnt="5">
+      <dgm:prSet presAssocID="{9E2D7B23-56FB-441A-BCA5-BDE97D3B0A7F}" presName="txShp" presStyleLbl="node1" presStyleIdx="1" presStyleCnt="5" custScaleX="124401" custLinFactNeighborX="6145" custLinFactNeighborY="-1606">
         <dgm:presLayoutVars>
           <dgm:bulletEnabled val="1"/>
         </dgm:presLayoutVars>
@@ -5517,12 +6219,12 @@
       <dgm:spPr/>
     </dgm:pt>
     <dgm:pt modelId="{DF32ABE4-1446-4B0A-A9B4-E0A54B8E2A27}" type="pres">
-      <dgm:prSet presAssocID="{35A3B83A-108D-44D2-A4A8-755C3590BBBC}" presName="imgShp" presStyleLbl="fgImgPlace1" presStyleIdx="2" presStyleCnt="5" custLinFactNeighborX="-12776"/>
+      <dgm:prSet presAssocID="{35A3B83A-108D-44D2-A4A8-755C3590BBBC}" presName="imgShp" presStyleLbl="fgImgPlace1" presStyleIdx="2" presStyleCnt="5" custLinFactNeighborX="-31825"/>
       <dgm:spPr>
         <a:blipFill>
           <a:blip xmlns:r="http://schemas.openxmlformats.org/officeDocument/2006/relationships" r:embed="rId3">
             <a:duotone>
-              <a:schemeClr val="accent1">
+              <a:schemeClr val="accent5">
                 <a:hueOff val="0"/>
                 <a:satOff val="0"/>
                 <a:lumOff val="0"/>
@@ -5530,7 +6232,7 @@
                 <a:shade val="20000"/>
                 <a:satMod val="200000"/>
               </a:schemeClr>
-              <a:schemeClr val="accent1">
+              <a:schemeClr val="accent5">
                 <a:hueOff val="0"/>
                 <a:satOff val="0"/>
                 <a:lumOff val="0"/>
@@ -5553,7 +6255,7 @@
       </dgm:spPr>
     </dgm:pt>
     <dgm:pt modelId="{AF1A8CED-20DD-4D2F-AA7A-54FE9E5FB837}" type="pres">
-      <dgm:prSet presAssocID="{35A3B83A-108D-44D2-A4A8-755C3590BBBC}" presName="txShp" presStyleLbl="node1" presStyleIdx="2" presStyleCnt="5">
+      <dgm:prSet presAssocID="{35A3B83A-108D-44D2-A4A8-755C3590BBBC}" presName="txShp" presStyleLbl="node1" presStyleIdx="2" presStyleCnt="5" custScaleX="125040" custLinFactNeighborX="7852">
         <dgm:presLayoutVars>
           <dgm:bulletEnabled val="1"/>
         </dgm:presLayoutVars>
@@ -5569,12 +6271,12 @@
       <dgm:spPr/>
     </dgm:pt>
     <dgm:pt modelId="{A214B535-9A99-4B60-939E-A6355CE5229E}" type="pres">
-      <dgm:prSet presAssocID="{1778384E-3647-4AF4-A878-E69264C330C5}" presName="imgShp" presStyleLbl="fgImgPlace1" presStyleIdx="3" presStyleCnt="5" custLinFactNeighborX="-9582" custLinFactNeighborY="3194"/>
+      <dgm:prSet presAssocID="{1778384E-3647-4AF4-A878-E69264C330C5}" presName="imgShp" presStyleLbl="fgImgPlace1" presStyleIdx="3" presStyleCnt="5" custLinFactNeighborX="-39829" custLinFactNeighborY="-5195"/>
       <dgm:spPr>
         <a:blipFill>
           <a:blip xmlns:r="http://schemas.openxmlformats.org/officeDocument/2006/relationships" r:embed="rId4">
             <a:duotone>
-              <a:schemeClr val="accent1">
+              <a:schemeClr val="accent5">
                 <a:hueOff val="0"/>
                 <a:satOff val="0"/>
                 <a:lumOff val="0"/>
@@ -5582,7 +6284,7 @@
                 <a:shade val="20000"/>
                 <a:satMod val="200000"/>
               </a:schemeClr>
-              <a:schemeClr val="accent1">
+              <a:schemeClr val="accent5">
                 <a:hueOff val="0"/>
                 <a:satOff val="0"/>
                 <a:lumOff val="0"/>
@@ -5605,7 +6307,7 @@
       </dgm:spPr>
     </dgm:pt>
     <dgm:pt modelId="{6A18FB12-7099-4CA3-8717-A9B431243F84}" type="pres">
-      <dgm:prSet presAssocID="{1778384E-3647-4AF4-A878-E69264C330C5}" presName="txShp" presStyleLbl="node1" presStyleIdx="3" presStyleCnt="5" custScaleX="103997" custLinFactNeighborX="-566" custLinFactNeighborY="-3194">
+      <dgm:prSet presAssocID="{1778384E-3647-4AF4-A878-E69264C330C5}" presName="txShp" presStyleLbl="node1" presStyleIdx="3" presStyleCnt="5" custScaleX="132661" custLinFactNeighborX="8537" custLinFactNeighborY="-7389">
         <dgm:presLayoutVars>
           <dgm:bulletEnabled val="1"/>
         </dgm:presLayoutVars>
@@ -5621,12 +6323,12 @@
       <dgm:spPr/>
     </dgm:pt>
     <dgm:pt modelId="{28448510-9937-4B12-A250-A0F904B52651}" type="pres">
-      <dgm:prSet presAssocID="{EB4E1ADF-6D0B-4C57-BBC1-5D3FD3976424}" presName="imgShp" presStyleLbl="fgImgPlace1" presStyleIdx="4" presStyleCnt="5" custLinFactNeighborX="-15970" custLinFactNeighborY="121"/>
+      <dgm:prSet presAssocID="{EB4E1ADF-6D0B-4C57-BBC1-5D3FD3976424}" presName="imgShp" presStyleLbl="fgImgPlace1" presStyleIdx="4" presStyleCnt="5" custLinFactNeighborX="-10190" custLinFactNeighborY="-1716"/>
       <dgm:spPr>
         <a:blipFill>
           <a:blip xmlns:r="http://schemas.openxmlformats.org/officeDocument/2006/relationships" r:embed="rId5">
             <a:duotone>
-              <a:schemeClr val="accent1">
+              <a:schemeClr val="accent5">
                 <a:hueOff val="0"/>
                 <a:satOff val="0"/>
                 <a:lumOff val="0"/>
@@ -5634,7 +6336,7 @@
                 <a:shade val="20000"/>
                 <a:satMod val="200000"/>
               </a:schemeClr>
-              <a:schemeClr val="accent1">
+              <a:schemeClr val="accent5">
                 <a:hueOff val="0"/>
                 <a:satOff val="0"/>
                 <a:lumOff val="0"/>
@@ -5657,7 +6359,7 @@
       </dgm:spPr>
     </dgm:pt>
     <dgm:pt modelId="{22F8E7DA-890E-4FED-8BD5-4599682F466D}" type="pres">
-      <dgm:prSet presAssocID="{EB4E1ADF-6D0B-4C57-BBC1-5D3FD3976424}" presName="txShp" presStyleLbl="node1" presStyleIdx="4" presStyleCnt="5">
+      <dgm:prSet presAssocID="{EB4E1ADF-6D0B-4C57-BBC1-5D3FD3976424}" presName="txShp" presStyleLbl="node1" presStyleIdx="4" presStyleCnt="5" custScaleX="133396" custLinFactNeighborX="11658" custLinFactNeighborY="-3077">
         <dgm:presLayoutVars>
           <dgm:bulletEnabled val="1"/>
         </dgm:presLayoutVars>
@@ -5720,7 +6422,7 @@
 <dgm:dataModel xmlns:dgm="http://schemas.openxmlformats.org/drawingml/2006/diagram" xmlns:a="http://schemas.openxmlformats.org/drawingml/2006/main">
   <dgm:ptLst>
     <dgm:pt modelId="{5F7608D9-F5F3-4AD6-94AB-4558E4D40756}" type="doc">
-      <dgm:prSet loTypeId="urn:microsoft.com/office/officeart/2005/8/layout/vList3" loCatId="list" qsTypeId="urn:microsoft.com/office/officeart/2005/8/quickstyle/simple1" qsCatId="simple" csTypeId="urn:microsoft.com/office/officeart/2005/8/colors/accent1_2" csCatId="accent1" phldr="1"/>
+      <dgm:prSet loTypeId="urn:microsoft.com/office/officeart/2005/8/layout/vList3" loCatId="list" qsTypeId="urn:microsoft.com/office/officeart/2005/8/quickstyle/simple1" qsCatId="simple" csTypeId="urn:microsoft.com/office/officeart/2005/8/colors/accent5_1" csCatId="accent5" phldr="1"/>
       <dgm:spPr/>
     </dgm:pt>
     <dgm:pt modelId="{6433B088-4EF2-4A75-BC9B-E3EDE9A06FC2}">
@@ -5731,7 +6433,7 @@
         <a:lstStyle/>
         <a:p>
           <a:r>
-            <a:rPr lang="en-US" sz="1100">
+            <a:rPr lang="en-US" sz="1400">
               <a:ln/>
               <a:latin typeface="Times New Roman" panose="02020603050405020304" pitchFamily="18" charset="0"/>
               <a:cs typeface="Times New Roman" panose="02020603050405020304" pitchFamily="18" charset="0"/>
@@ -5789,7 +6491,7 @@
         <a:lstStyle/>
         <a:p>
           <a:r>
-            <a:rPr lang="en-US" sz="1100">
+            <a:rPr lang="en-US" sz="1400">
               <a:ln/>
               <a:latin typeface="Times New Roman" panose="02020603050405020304" pitchFamily="18" charset="0"/>
               <a:cs typeface="Times New Roman" panose="02020603050405020304" pitchFamily="18" charset="0"/>
@@ -5849,8 +6551,8 @@
           <a:r>
             <a:rPr lang="en-US" sz="1100">
               <a:ln/>
-              <a:latin typeface="Times New Roman" panose="02020603050405020304" pitchFamily="18" charset="0"/>
-              <a:cs typeface="Times New Roman" panose="02020603050405020304" pitchFamily="18" charset="0"/>
+              <a:latin typeface="Arial" panose="020B0604020202020204" pitchFamily="34" charset="0"/>
+              <a:cs typeface="Arial" panose="020B0604020202020204" pitchFamily="34" charset="0"/>
             </a:rPr>
             <a:t>097 381 3206</a:t>
           </a:r>
@@ -5905,10 +6607,10 @@
         <a:lstStyle/>
         <a:p>
           <a:r>
-            <a:rPr lang="en-US" sz="1000">
+            <a:rPr lang="en-US" sz="1200">
               <a:ln/>
-              <a:latin typeface="Times New Roman" panose="02020603050405020304" pitchFamily="18" charset="0"/>
-              <a:cs typeface="Times New Roman" panose="02020603050405020304" pitchFamily="18" charset="0"/>
+              <a:latin typeface="Arial" panose="020B0604020202020204" pitchFamily="34" charset="0"/>
+              <a:cs typeface="Arial" panose="020B0604020202020204" pitchFamily="34" charset="0"/>
             </a:rPr>
             <a:t>thuonghuynh.work@gmail.com</a:t>
           </a:r>
@@ -5963,7 +6665,7 @@
         <a:lstStyle/>
         <a:p>
           <a:r>
-            <a:rPr lang="en-US" sz="900">
+            <a:rPr lang="en-US" sz="1200">
               <a:ln/>
               <a:latin typeface="Times New Roman" panose="02020603050405020304" pitchFamily="18" charset="0"/>
               <a:cs typeface="Times New Roman" panose="02020603050405020304" pitchFamily="18" charset="0"/>
@@ -6027,12 +6729,12 @@
       <dgm:spPr/>
     </dgm:pt>
     <dgm:pt modelId="{E8ECB82B-E6D3-4299-8DC8-7CD9DA2F6DE4}" type="pres">
-      <dgm:prSet presAssocID="{6433B088-4EF2-4A75-BC9B-E3EDE9A06FC2}" presName="imgShp" presStyleLbl="fgImgPlace1" presStyleIdx="0" presStyleCnt="5" custLinFactNeighborX="-9582" custLinFactNeighborY="-120"/>
+      <dgm:prSet presAssocID="{6433B088-4EF2-4A75-BC9B-E3EDE9A06FC2}" presName="imgShp" presStyleLbl="fgImgPlace1" presStyleIdx="0" presStyleCnt="5" custLinFactNeighborX="-31825" custLinFactNeighborY="-3332"/>
       <dgm:spPr>
         <a:blipFill>
           <a:blip xmlns:r="http://schemas.openxmlformats.org/officeDocument/2006/relationships" r:embed="rId1">
             <a:duotone>
-              <a:schemeClr val="accent1">
+              <a:schemeClr val="accent5">
                 <a:hueOff val="0"/>
                 <a:satOff val="0"/>
                 <a:lumOff val="0"/>
@@ -6040,7 +6742,7 @@
                 <a:shade val="20000"/>
                 <a:satMod val="200000"/>
               </a:schemeClr>
-              <a:schemeClr val="accent1">
+              <a:schemeClr val="accent5">
                 <a:hueOff val="0"/>
                 <a:satOff val="0"/>
                 <a:lumOff val="0"/>
@@ -6063,7 +6765,7 @@
       </dgm:spPr>
     </dgm:pt>
     <dgm:pt modelId="{8EB3444F-F428-43DA-93B7-901A4C08A291}" type="pres">
-      <dgm:prSet presAssocID="{6433B088-4EF2-4A75-BC9B-E3EDE9A06FC2}" presName="txShp" presStyleLbl="node1" presStyleIdx="0" presStyleCnt="5">
+      <dgm:prSet presAssocID="{6433B088-4EF2-4A75-BC9B-E3EDE9A06FC2}" presName="txShp" presStyleLbl="node1" presStyleIdx="0" presStyleCnt="5" custScaleX="128226" custLinFactNeighborX="7831" custLinFactNeighborY="-266">
         <dgm:presLayoutVars>
           <dgm:bulletEnabled val="1"/>
         </dgm:presLayoutVars>
@@ -6079,12 +6781,12 @@
       <dgm:spPr/>
     </dgm:pt>
     <dgm:pt modelId="{52923E54-E080-400D-A4B1-25156FFB9D80}" type="pres">
-      <dgm:prSet presAssocID="{9E2D7B23-56FB-441A-BCA5-BDE97D3B0A7F}" presName="imgShp" presStyleLbl="fgImgPlace1" presStyleIdx="1" presStyleCnt="5" custLinFactNeighborX="-9582"/>
+      <dgm:prSet presAssocID="{9E2D7B23-56FB-441A-BCA5-BDE97D3B0A7F}" presName="imgShp" presStyleLbl="fgImgPlace1" presStyleIdx="1" presStyleCnt="5" custLinFactNeighborX="-24929" custLinFactNeighborY="-1606"/>
       <dgm:spPr>
         <a:blipFill>
           <a:blip xmlns:r="http://schemas.openxmlformats.org/officeDocument/2006/relationships" r:embed="rId2">
             <a:duotone>
-              <a:schemeClr val="accent1">
+              <a:schemeClr val="accent5">
                 <a:hueOff val="0"/>
                 <a:satOff val="0"/>
                 <a:lumOff val="0"/>
@@ -6092,7 +6794,7 @@
                 <a:shade val="20000"/>
                 <a:satMod val="200000"/>
               </a:schemeClr>
-              <a:schemeClr val="accent1">
+              <a:schemeClr val="accent5">
                 <a:hueOff val="0"/>
                 <a:satOff val="0"/>
                 <a:lumOff val="0"/>
@@ -6115,7 +6817,7 @@
       </dgm:spPr>
     </dgm:pt>
     <dgm:pt modelId="{3A77CA7D-2E54-4BED-BDC7-F2BF8F00D90A}" type="pres">
-      <dgm:prSet presAssocID="{9E2D7B23-56FB-441A-BCA5-BDE97D3B0A7F}" presName="txShp" presStyleLbl="node1" presStyleIdx="1" presStyleCnt="5">
+      <dgm:prSet presAssocID="{9E2D7B23-56FB-441A-BCA5-BDE97D3B0A7F}" presName="txShp" presStyleLbl="node1" presStyleIdx="1" presStyleCnt="5" custScaleX="124401" custLinFactNeighborX="6145" custLinFactNeighborY="-1606">
         <dgm:presLayoutVars>
           <dgm:bulletEnabled val="1"/>
         </dgm:presLayoutVars>
@@ -6131,12 +6833,12 @@
       <dgm:spPr/>
     </dgm:pt>
     <dgm:pt modelId="{DF32ABE4-1446-4B0A-A9B4-E0A54B8E2A27}" type="pres">
-      <dgm:prSet presAssocID="{35A3B83A-108D-44D2-A4A8-755C3590BBBC}" presName="imgShp" presStyleLbl="fgImgPlace1" presStyleIdx="2" presStyleCnt="5" custLinFactNeighborX="-12776"/>
+      <dgm:prSet presAssocID="{35A3B83A-108D-44D2-A4A8-755C3590BBBC}" presName="imgShp" presStyleLbl="fgImgPlace1" presStyleIdx="2" presStyleCnt="5" custLinFactNeighborX="-31825"/>
       <dgm:spPr>
         <a:blipFill>
           <a:blip xmlns:r="http://schemas.openxmlformats.org/officeDocument/2006/relationships" r:embed="rId3">
             <a:duotone>
-              <a:schemeClr val="accent1">
+              <a:schemeClr val="accent5">
                 <a:hueOff val="0"/>
                 <a:satOff val="0"/>
                 <a:lumOff val="0"/>
@@ -6144,7 +6846,7 @@
                 <a:shade val="20000"/>
                 <a:satMod val="200000"/>
               </a:schemeClr>
-              <a:schemeClr val="accent1">
+              <a:schemeClr val="accent5">
                 <a:hueOff val="0"/>
                 <a:satOff val="0"/>
                 <a:lumOff val="0"/>
@@ -6167,7 +6869,7 @@
       </dgm:spPr>
     </dgm:pt>
     <dgm:pt modelId="{AF1A8CED-20DD-4D2F-AA7A-54FE9E5FB837}" type="pres">
-      <dgm:prSet presAssocID="{35A3B83A-108D-44D2-A4A8-755C3590BBBC}" presName="txShp" presStyleLbl="node1" presStyleIdx="2" presStyleCnt="5">
+      <dgm:prSet presAssocID="{35A3B83A-108D-44D2-A4A8-755C3590BBBC}" presName="txShp" presStyleLbl="node1" presStyleIdx="2" presStyleCnt="5" custScaleX="125040" custLinFactNeighborX="7852">
         <dgm:presLayoutVars>
           <dgm:bulletEnabled val="1"/>
         </dgm:presLayoutVars>
@@ -6183,12 +6885,12 @@
       <dgm:spPr/>
     </dgm:pt>
     <dgm:pt modelId="{A214B535-9A99-4B60-939E-A6355CE5229E}" type="pres">
-      <dgm:prSet presAssocID="{1778384E-3647-4AF4-A878-E69264C330C5}" presName="imgShp" presStyleLbl="fgImgPlace1" presStyleIdx="3" presStyleCnt="5" custLinFactNeighborX="-9582" custLinFactNeighborY="3194"/>
+      <dgm:prSet presAssocID="{1778384E-3647-4AF4-A878-E69264C330C5}" presName="imgShp" presStyleLbl="fgImgPlace1" presStyleIdx="3" presStyleCnt="5" custLinFactNeighborX="-39829" custLinFactNeighborY="-5195"/>
       <dgm:spPr>
         <a:blipFill>
           <a:blip xmlns:r="http://schemas.openxmlformats.org/officeDocument/2006/relationships" r:embed="rId4">
             <a:duotone>
-              <a:schemeClr val="accent1">
+              <a:schemeClr val="accent5">
                 <a:hueOff val="0"/>
                 <a:satOff val="0"/>
                 <a:lumOff val="0"/>
@@ -6196,7 +6898,7 @@
                 <a:shade val="20000"/>
                 <a:satMod val="200000"/>
               </a:schemeClr>
-              <a:schemeClr val="accent1">
+              <a:schemeClr val="accent5">
                 <a:hueOff val="0"/>
                 <a:satOff val="0"/>
                 <a:lumOff val="0"/>
@@ -6219,7 +6921,7 @@
       </dgm:spPr>
     </dgm:pt>
     <dgm:pt modelId="{6A18FB12-7099-4CA3-8717-A9B431243F84}" type="pres">
-      <dgm:prSet presAssocID="{1778384E-3647-4AF4-A878-E69264C330C5}" presName="txShp" presStyleLbl="node1" presStyleIdx="3" presStyleCnt="5" custScaleX="103997" custLinFactNeighborX="-566" custLinFactNeighborY="-3194">
+      <dgm:prSet presAssocID="{1778384E-3647-4AF4-A878-E69264C330C5}" presName="txShp" presStyleLbl="node1" presStyleIdx="3" presStyleCnt="5" custScaleX="132661" custLinFactNeighborX="8537" custLinFactNeighborY="-7389">
         <dgm:presLayoutVars>
           <dgm:bulletEnabled val="1"/>
         </dgm:presLayoutVars>
@@ -6235,12 +6937,12 @@
       <dgm:spPr/>
     </dgm:pt>
     <dgm:pt modelId="{28448510-9937-4B12-A250-A0F904B52651}" type="pres">
-      <dgm:prSet presAssocID="{EB4E1ADF-6D0B-4C57-BBC1-5D3FD3976424}" presName="imgShp" presStyleLbl="fgImgPlace1" presStyleIdx="4" presStyleCnt="5" custLinFactNeighborX="-15970" custLinFactNeighborY="121"/>
+      <dgm:prSet presAssocID="{EB4E1ADF-6D0B-4C57-BBC1-5D3FD3976424}" presName="imgShp" presStyleLbl="fgImgPlace1" presStyleIdx="4" presStyleCnt="5" custLinFactNeighborX="-10190" custLinFactNeighborY="-1716"/>
       <dgm:spPr>
         <a:blipFill>
           <a:blip xmlns:r="http://schemas.openxmlformats.org/officeDocument/2006/relationships" r:embed="rId5">
             <a:duotone>
-              <a:schemeClr val="accent1">
+              <a:schemeClr val="accent5">
                 <a:hueOff val="0"/>
                 <a:satOff val="0"/>
                 <a:lumOff val="0"/>
@@ -6248,7 +6950,7 @@
                 <a:shade val="20000"/>
                 <a:satMod val="200000"/>
               </a:schemeClr>
-              <a:schemeClr val="accent1">
+              <a:schemeClr val="accent5">
                 <a:hueOff val="0"/>
                 <a:satOff val="0"/>
                 <a:lumOff val="0"/>
@@ -6271,7 +6973,7 @@
       </dgm:spPr>
     </dgm:pt>
     <dgm:pt modelId="{22F8E7DA-890E-4FED-8BD5-4599682F466D}" type="pres">
-      <dgm:prSet presAssocID="{EB4E1ADF-6D0B-4C57-BBC1-5D3FD3976424}" presName="txShp" presStyleLbl="node1" presStyleIdx="4" presStyleCnt="5">
+      <dgm:prSet presAssocID="{EB4E1ADF-6D0B-4C57-BBC1-5D3FD3976424}" presName="txShp" presStyleLbl="node1" presStyleIdx="4" presStyleCnt="5" custScaleX="133396" custLinFactNeighborX="11658" custLinFactNeighborY="-3077">
         <dgm:presLayoutVars>
           <dgm:bulletEnabled val="1"/>
         </dgm:presLayoutVars>
@@ -6345,14 +7047,14 @@
       </dsp:nvSpPr>
       <dsp:spPr>
         <a:xfrm rot="10800000">
-          <a:off x="503465" y="423"/>
-          <a:ext cx="1681499" cy="319719"/>
+          <a:off x="325708" y="290"/>
+          <a:ext cx="1885523" cy="661912"/>
         </a:xfrm>
         <a:prstGeom prst="homePlate">
           <a:avLst/>
         </a:prstGeom>
         <a:solidFill>
-          <a:schemeClr val="accent1">
+          <a:schemeClr val="lt1">
             <a:hueOff val="0"/>
             <a:satOff val="0"/>
             <a:lumOff val="0"/>
@@ -6361,7 +7063,8 @@
         </a:solidFill>
         <a:ln w="12700" cap="flat" cmpd="sng" algn="ctr">
           <a:solidFill>
-            <a:schemeClr val="lt1">
+            <a:schemeClr val="accent5">
+              <a:shade val="80000"/>
               <a:hueOff val="0"/>
               <a:satOff val="0"/>
               <a:lumOff val="0"/>
@@ -6388,12 +7091,12 @@
         </a:fontRef>
       </dsp:style>
       <dsp:txBody>
-        <a:bodyPr spcFirstLastPara="0" vert="horz" wrap="square" lIns="140987" tIns="41910" rIns="78232" bIns="41910" numCol="1" spcCol="1270" anchor="ctr" anchorCtr="0">
+        <a:bodyPr spcFirstLastPara="0" vert="horz" wrap="square" lIns="291885" tIns="53340" rIns="99568" bIns="53340" numCol="1" spcCol="1270" anchor="ctr" anchorCtr="0">
           <a:noAutofit/>
         </a:bodyPr>
         <a:lstStyle/>
         <a:p>
-          <a:pPr marL="0" lvl="0" indent="0" algn="ctr" defTabSz="488950">
+          <a:pPr marL="0" lvl="0" indent="0" algn="ctr" defTabSz="622300">
             <a:lnSpc>
               <a:spcPct val="90000"/>
             </a:lnSpc>
@@ -6406,7 +7109,7 @@
             <a:buNone/>
           </a:pPr>
           <a:r>
-            <a:rPr lang="en-US" sz="1100" kern="1200">
+            <a:rPr lang="en-US" sz="1400" kern="1200">
               <a:ln/>
               <a:latin typeface="Times New Roman" panose="02020603050405020304" pitchFamily="18" charset="0"/>
               <a:cs typeface="Times New Roman" panose="02020603050405020304" pitchFamily="18" charset="0"/>
@@ -6416,8 +7119,8 @@
         </a:p>
       </dsp:txBody>
       <dsp:txXfrm rot="10800000">
-        <a:off x="583395" y="423"/>
-        <a:ext cx="1601569" cy="319719"/>
+        <a:off x="491186" y="290"/>
+        <a:ext cx="1720045" cy="661912"/>
       </dsp:txXfrm>
     </dsp:sp>
     <dsp:sp modelId="{E8ECB82B-E6D3-4299-8DC8-7CD9DA2F6DE4}">
@@ -6427,8 +7130,8 @@
       </dsp:nvSpPr>
       <dsp:spPr>
         <a:xfrm>
-          <a:off x="312970" y="39"/>
-          <a:ext cx="319719" cy="319719"/>
+          <a:off x="0" y="0"/>
+          <a:ext cx="661912" cy="661912"/>
         </a:xfrm>
         <a:prstGeom prst="ellipse">
           <a:avLst/>
@@ -6436,7 +7139,7 @@
         <a:blipFill>
           <a:blip xmlns:r="http://schemas.openxmlformats.org/officeDocument/2006/relationships" r:embed="rId1">
             <a:duotone>
-              <a:schemeClr val="accent1">
+              <a:schemeClr val="accent5">
                 <a:hueOff val="0"/>
                 <a:satOff val="0"/>
                 <a:lumOff val="0"/>
@@ -6444,7 +7147,7 @@
                 <a:shade val="20000"/>
                 <a:satMod val="200000"/>
               </a:schemeClr>
-              <a:schemeClr val="accent1">
+              <a:schemeClr val="accent5">
                 <a:hueOff val="0"/>
                 <a:satOff val="0"/>
                 <a:lumOff val="0"/>
@@ -6466,7 +7169,8 @@
         </a:blipFill>
         <a:ln w="12700" cap="flat" cmpd="sng" algn="ctr">
           <a:solidFill>
-            <a:schemeClr val="lt1">
+            <a:schemeClr val="accent5">
+              <a:shade val="80000"/>
               <a:hueOff val="0"/>
               <a:satOff val="0"/>
               <a:lumOff val="0"/>
@@ -6498,14 +7202,14 @@
       </dsp:nvSpPr>
       <dsp:spPr>
         <a:xfrm rot="10800000">
-          <a:off x="503465" y="415581"/>
-          <a:ext cx="1681499" cy="319719"/>
+          <a:off x="357112" y="850918"/>
+          <a:ext cx="1829278" cy="661912"/>
         </a:xfrm>
         <a:prstGeom prst="homePlate">
           <a:avLst/>
         </a:prstGeom>
         <a:solidFill>
-          <a:schemeClr val="accent1">
+          <a:schemeClr val="lt1">
             <a:hueOff val="0"/>
             <a:satOff val="0"/>
             <a:lumOff val="0"/>
@@ -6514,7 +7218,8 @@
         </a:solidFill>
         <a:ln w="12700" cap="flat" cmpd="sng" algn="ctr">
           <a:solidFill>
-            <a:schemeClr val="lt1">
+            <a:schemeClr val="accent5">
+              <a:shade val="80000"/>
               <a:hueOff val="0"/>
               <a:satOff val="0"/>
               <a:lumOff val="0"/>
@@ -6541,12 +7246,12 @@
         </a:fontRef>
       </dsp:style>
       <dsp:txBody>
-        <a:bodyPr spcFirstLastPara="0" vert="horz" wrap="square" lIns="140987" tIns="41910" rIns="78232" bIns="41910" numCol="1" spcCol="1270" anchor="ctr" anchorCtr="0">
+        <a:bodyPr spcFirstLastPara="0" vert="horz" wrap="square" lIns="291885" tIns="53340" rIns="99568" bIns="53340" numCol="1" spcCol="1270" anchor="ctr" anchorCtr="0">
           <a:noAutofit/>
         </a:bodyPr>
         <a:lstStyle/>
         <a:p>
-          <a:pPr marL="0" lvl="0" indent="0" algn="ctr" defTabSz="488950">
+          <a:pPr marL="0" lvl="0" indent="0" algn="ctr" defTabSz="622300">
             <a:lnSpc>
               <a:spcPct val="90000"/>
             </a:lnSpc>
@@ -6559,7 +7264,7 @@
             <a:buNone/>
           </a:pPr>
           <a:r>
-            <a:rPr lang="en-US" sz="1100" kern="1200">
+            <a:rPr lang="en-US" sz="1400" kern="1200">
               <a:ln/>
               <a:latin typeface="Times New Roman" panose="02020603050405020304" pitchFamily="18" charset="0"/>
               <a:cs typeface="Times New Roman" panose="02020603050405020304" pitchFamily="18" charset="0"/>
@@ -6569,8 +7274,8 @@
         </a:p>
       </dsp:txBody>
       <dsp:txXfrm rot="10800000">
-        <a:off x="583395" y="415581"/>
-        <a:ext cx="1601569" cy="319719"/>
+        <a:off x="522590" y="850918"/>
+        <a:ext cx="1663800" cy="661912"/>
       </dsp:txXfrm>
     </dsp:sp>
     <dsp:sp modelId="{52923E54-E080-400D-A4B1-25156FFB9D80}">
@@ -6580,8 +7285,8 @@
       </dsp:nvSpPr>
       <dsp:spPr>
         <a:xfrm>
-          <a:off x="312970" y="415581"/>
-          <a:ext cx="319719" cy="319719"/>
+          <a:off x="0" y="850918"/>
+          <a:ext cx="661912" cy="661912"/>
         </a:xfrm>
         <a:prstGeom prst="ellipse">
           <a:avLst/>
@@ -6589,7 +7294,7 @@
         <a:blipFill>
           <a:blip xmlns:r="http://schemas.openxmlformats.org/officeDocument/2006/relationships" r:embed="rId2">
             <a:duotone>
-              <a:schemeClr val="accent1">
+              <a:schemeClr val="accent5">
                 <a:hueOff val="0"/>
                 <a:satOff val="0"/>
                 <a:lumOff val="0"/>
@@ -6597,7 +7302,7 @@
                 <a:shade val="20000"/>
                 <a:satMod val="200000"/>
               </a:schemeClr>
-              <a:schemeClr val="accent1">
+              <a:schemeClr val="accent5">
                 <a:hueOff val="0"/>
                 <a:satOff val="0"/>
                 <a:lumOff val="0"/>
@@ -6619,7 +7324,8 @@
         </a:blipFill>
         <a:ln w="12700" cap="flat" cmpd="sng" algn="ctr">
           <a:solidFill>
-            <a:schemeClr val="lt1">
+            <a:schemeClr val="accent5">
+              <a:shade val="80000"/>
               <a:hueOff val="0"/>
               <a:satOff val="0"/>
               <a:lumOff val="0"/>
@@ -6651,14 +7357,14 @@
       </dsp:nvSpPr>
       <dsp:spPr>
         <a:xfrm rot="10800000">
-          <a:off x="503465" y="830740"/>
-          <a:ext cx="1681499" cy="319719"/>
+          <a:off x="372557" y="1721046"/>
+          <a:ext cx="1838674" cy="661912"/>
         </a:xfrm>
         <a:prstGeom prst="homePlate">
           <a:avLst/>
         </a:prstGeom>
         <a:solidFill>
-          <a:schemeClr val="accent1">
+          <a:schemeClr val="lt1">
             <a:hueOff val="0"/>
             <a:satOff val="0"/>
             <a:lumOff val="0"/>
@@ -6667,7 +7373,8 @@
         </a:solidFill>
         <a:ln w="12700" cap="flat" cmpd="sng" algn="ctr">
           <a:solidFill>
-            <a:schemeClr val="lt1">
+            <a:schemeClr val="accent5">
+              <a:shade val="80000"/>
               <a:hueOff val="0"/>
               <a:satOff val="0"/>
               <a:lumOff val="0"/>
@@ -6694,7 +7401,7 @@
         </a:fontRef>
       </dsp:style>
       <dsp:txBody>
-        <a:bodyPr spcFirstLastPara="0" vert="horz" wrap="square" lIns="140987" tIns="41910" rIns="78232" bIns="41910" numCol="1" spcCol="1270" anchor="ctr" anchorCtr="0">
+        <a:bodyPr spcFirstLastPara="0" vert="horz" wrap="square" lIns="291885" tIns="41910" rIns="78232" bIns="41910" numCol="1" spcCol="1270" anchor="ctr" anchorCtr="0">
           <a:noAutofit/>
         </a:bodyPr>
         <a:lstStyle/>
@@ -6714,16 +7421,16 @@
           <a:r>
             <a:rPr lang="en-US" sz="1100" kern="1200">
               <a:ln/>
-              <a:latin typeface="Times New Roman" panose="02020603050405020304" pitchFamily="18" charset="0"/>
-              <a:cs typeface="Times New Roman" panose="02020603050405020304" pitchFamily="18" charset="0"/>
+              <a:latin typeface="Arial" panose="020B0604020202020204" pitchFamily="34" charset="0"/>
+              <a:cs typeface="Arial" panose="020B0604020202020204" pitchFamily="34" charset="0"/>
             </a:rPr>
             <a:t>097 381 3206</a:t>
           </a:r>
         </a:p>
       </dsp:txBody>
       <dsp:txXfrm rot="10800000">
-        <a:off x="583395" y="830740"/>
-        <a:ext cx="1601569" cy="319719"/>
+        <a:off x="538035" y="1721046"/>
+        <a:ext cx="1673196" cy="661912"/>
       </dsp:txXfrm>
     </dsp:sp>
     <dsp:sp modelId="{DF32ABE4-1446-4B0A-A9B4-E0A54B8E2A27}">
@@ -6733,8 +7440,8 @@
       </dsp:nvSpPr>
       <dsp:spPr>
         <a:xfrm>
-          <a:off x="302758" y="830740"/>
-          <a:ext cx="319719" cy="319719"/>
+          <a:off x="0" y="1721046"/>
+          <a:ext cx="661912" cy="661912"/>
         </a:xfrm>
         <a:prstGeom prst="ellipse">
           <a:avLst/>
@@ -6742,7 +7449,7 @@
         <a:blipFill>
           <a:blip xmlns:r="http://schemas.openxmlformats.org/officeDocument/2006/relationships" r:embed="rId3">
             <a:duotone>
-              <a:schemeClr val="accent1">
+              <a:schemeClr val="accent5">
                 <a:hueOff val="0"/>
                 <a:satOff val="0"/>
                 <a:lumOff val="0"/>
@@ -6750,7 +7457,7 @@
                 <a:shade val="20000"/>
                 <a:satMod val="200000"/>
               </a:schemeClr>
-              <a:schemeClr val="accent1">
+              <a:schemeClr val="accent5">
                 <a:hueOff val="0"/>
                 <a:satOff val="0"/>
                 <a:lumOff val="0"/>
@@ -6772,7 +7479,8 @@
         </a:blipFill>
         <a:ln w="12700" cap="flat" cmpd="sng" algn="ctr">
           <a:solidFill>
-            <a:schemeClr val="lt1">
+            <a:schemeClr val="accent5">
+              <a:shade val="80000"/>
               <a:hueOff val="0"/>
               <a:satOff val="0"/>
               <a:lumOff val="0"/>
@@ -6804,14 +7512,14 @@
       </dsp:nvSpPr>
       <dsp:spPr>
         <a:xfrm rot="10800000">
-          <a:off x="443540" y="1235686"/>
-          <a:ext cx="1748708" cy="319719"/>
+          <a:off x="260492" y="2531635"/>
+          <a:ext cx="1950739" cy="661912"/>
         </a:xfrm>
         <a:prstGeom prst="homePlate">
           <a:avLst/>
         </a:prstGeom>
         <a:solidFill>
-          <a:schemeClr val="accent1">
+          <a:schemeClr val="lt1">
             <a:hueOff val="0"/>
             <a:satOff val="0"/>
             <a:lumOff val="0"/>
@@ -6820,7 +7528,8 @@
         </a:solidFill>
         <a:ln w="12700" cap="flat" cmpd="sng" algn="ctr">
           <a:solidFill>
-            <a:schemeClr val="lt1">
+            <a:schemeClr val="accent5">
+              <a:shade val="80000"/>
               <a:hueOff val="0"/>
               <a:satOff val="0"/>
               <a:lumOff val="0"/>
@@ -6847,12 +7556,12 @@
         </a:fontRef>
       </dsp:style>
       <dsp:txBody>
-        <a:bodyPr spcFirstLastPara="0" vert="horz" wrap="square" lIns="140987" tIns="38100" rIns="71120" bIns="38100" numCol="1" spcCol="1270" anchor="ctr" anchorCtr="0">
+        <a:bodyPr spcFirstLastPara="0" vert="horz" wrap="square" lIns="291885" tIns="45720" rIns="85344" bIns="45720" numCol="1" spcCol="1270" anchor="ctr" anchorCtr="0">
           <a:noAutofit/>
         </a:bodyPr>
         <a:lstStyle/>
         <a:p>
-          <a:pPr marL="0" lvl="0" indent="0" algn="ctr" defTabSz="444500">
+          <a:pPr marL="0" lvl="0" indent="0" algn="ctr" defTabSz="533400">
             <a:lnSpc>
               <a:spcPct val="90000"/>
             </a:lnSpc>
@@ -6865,18 +7574,18 @@
             <a:buNone/>
           </a:pPr>
           <a:r>
-            <a:rPr lang="en-US" sz="1000" kern="1200">
+            <a:rPr lang="en-US" sz="1200" kern="1200">
               <a:ln/>
-              <a:latin typeface="Times New Roman" panose="02020603050405020304" pitchFamily="18" charset="0"/>
-              <a:cs typeface="Times New Roman" panose="02020603050405020304" pitchFamily="18" charset="0"/>
+              <a:latin typeface="Arial" panose="020B0604020202020204" pitchFamily="34" charset="0"/>
+              <a:cs typeface="Arial" panose="020B0604020202020204" pitchFamily="34" charset="0"/>
             </a:rPr>
             <a:t>thuonghuynh.work@gmail.com</a:t>
           </a:r>
         </a:p>
       </dsp:txBody>
       <dsp:txXfrm rot="10800000">
-        <a:off x="523470" y="1235686"/>
-        <a:ext cx="1668778" cy="319719"/>
+        <a:off x="425970" y="2531635"/>
+        <a:ext cx="1785261" cy="661912"/>
       </dsp:txXfrm>
     </dsp:sp>
     <dsp:sp modelId="{A214B535-9A99-4B60-939E-A6355CE5229E}">
@@ -6886,8 +7595,8 @@
       </dsp:nvSpPr>
       <dsp:spPr>
         <a:xfrm>
-          <a:off x="296167" y="1256110"/>
-          <a:ext cx="319719" cy="319719"/>
+          <a:off x="0" y="2546157"/>
+          <a:ext cx="661912" cy="661912"/>
         </a:xfrm>
         <a:prstGeom prst="ellipse">
           <a:avLst/>
@@ -6895,7 +7604,7 @@
         <a:blipFill>
           <a:blip xmlns:r="http://schemas.openxmlformats.org/officeDocument/2006/relationships" r:embed="rId4">
             <a:duotone>
-              <a:schemeClr val="accent1">
+              <a:schemeClr val="accent5">
                 <a:hueOff val="0"/>
                 <a:satOff val="0"/>
                 <a:lumOff val="0"/>
@@ -6903,7 +7612,7 @@
                 <a:shade val="20000"/>
                 <a:satMod val="200000"/>
               </a:schemeClr>
-              <a:schemeClr val="accent1">
+              <a:schemeClr val="accent5">
                 <a:hueOff val="0"/>
                 <a:satOff val="0"/>
                 <a:lumOff val="0"/>
@@ -6925,7 +7634,8 @@
         </a:blipFill>
         <a:ln w="12700" cap="flat" cmpd="sng" algn="ctr">
           <a:solidFill>
-            <a:schemeClr val="lt1">
+            <a:schemeClr val="accent5">
+              <a:shade val="80000"/>
               <a:hueOff val="0"/>
               <a:satOff val="0"/>
               <a:lumOff val="0"/>
@@ -6957,14 +7667,14 @@
       </dsp:nvSpPr>
       <dsp:spPr>
         <a:xfrm rot="10800000">
-          <a:off x="503465" y="1661056"/>
-          <a:ext cx="1681499" cy="319719"/>
+          <a:off x="249684" y="3419674"/>
+          <a:ext cx="1961547" cy="661912"/>
         </a:xfrm>
         <a:prstGeom prst="homePlate">
           <a:avLst/>
         </a:prstGeom>
         <a:solidFill>
-          <a:schemeClr val="accent1">
+          <a:schemeClr val="lt1">
             <a:hueOff val="0"/>
             <a:satOff val="0"/>
             <a:lumOff val="0"/>
@@ -6973,7 +7683,8 @@
         </a:solidFill>
         <a:ln w="12700" cap="flat" cmpd="sng" algn="ctr">
           <a:solidFill>
-            <a:schemeClr val="lt1">
+            <a:schemeClr val="accent5">
+              <a:shade val="80000"/>
               <a:hueOff val="0"/>
               <a:satOff val="0"/>
               <a:lumOff val="0"/>
@@ -7000,12 +7711,12 @@
         </a:fontRef>
       </dsp:style>
       <dsp:txBody>
-        <a:bodyPr spcFirstLastPara="0" vert="horz" wrap="square" lIns="140987" tIns="34290" rIns="64008" bIns="34290" numCol="1" spcCol="1270" anchor="ctr" anchorCtr="0">
+        <a:bodyPr spcFirstLastPara="0" vert="horz" wrap="square" lIns="291885" tIns="45720" rIns="85344" bIns="45720" numCol="1" spcCol="1270" anchor="ctr" anchorCtr="0">
           <a:noAutofit/>
         </a:bodyPr>
         <a:lstStyle/>
         <a:p>
-          <a:pPr marL="0" lvl="0" indent="0" algn="ctr" defTabSz="400050">
+          <a:pPr marL="0" lvl="0" indent="0" algn="ctr" defTabSz="533400">
             <a:lnSpc>
               <a:spcPct val="90000"/>
             </a:lnSpc>
@@ -7018,7 +7729,7 @@
             <a:buNone/>
           </a:pPr>
           <a:r>
-            <a:rPr lang="en-US" sz="900" kern="1200">
+            <a:rPr lang="en-US" sz="1200" kern="1200">
               <a:ln/>
               <a:latin typeface="Times New Roman" panose="02020603050405020304" pitchFamily="18" charset="0"/>
               <a:cs typeface="Times New Roman" panose="02020603050405020304" pitchFamily="18" charset="0"/>
@@ -7028,8 +7739,8 @@
         </a:p>
       </dsp:txBody>
       <dsp:txXfrm rot="10800000">
-        <a:off x="583395" y="1661056"/>
-        <a:ext cx="1601569" cy="319719"/>
+        <a:off x="415162" y="3419674"/>
+        <a:ext cx="1796069" cy="661912"/>
       </dsp:txXfrm>
     </dsp:sp>
     <dsp:sp modelId="{28448510-9937-4B12-A250-A0F904B52651}">
@@ -7039,8 +7750,8 @@
       </dsp:nvSpPr>
       <dsp:spPr>
         <a:xfrm>
-          <a:off x="292546" y="1661443"/>
-          <a:ext cx="319719" cy="319719"/>
+          <a:off x="14685" y="3428683"/>
+          <a:ext cx="661912" cy="661912"/>
         </a:xfrm>
         <a:prstGeom prst="ellipse">
           <a:avLst/>
@@ -7048,7 +7759,7 @@
         <a:blipFill>
           <a:blip xmlns:r="http://schemas.openxmlformats.org/officeDocument/2006/relationships" r:embed="rId5">
             <a:duotone>
-              <a:schemeClr val="accent1">
+              <a:schemeClr val="accent5">
                 <a:hueOff val="0"/>
                 <a:satOff val="0"/>
                 <a:lumOff val="0"/>
@@ -7056,7 +7767,7 @@
                 <a:shade val="20000"/>
                 <a:satMod val="200000"/>
               </a:schemeClr>
-              <a:schemeClr val="accent1">
+              <a:schemeClr val="accent5">
                 <a:hueOff val="0"/>
                 <a:satOff val="0"/>
                 <a:lumOff val="0"/>
@@ -7078,7 +7789,8 @@
         </a:blipFill>
         <a:ln w="12700" cap="flat" cmpd="sng" algn="ctr">
           <a:solidFill>
-            <a:schemeClr val="lt1">
+            <a:schemeClr val="accent5">
+              <a:shade val="80000"/>
               <a:hueOff val="0"/>
               <a:satOff val="0"/>
               <a:lumOff val="0"/>

--- a/CV_Viet_HuynhNgocThuong.docx
+++ b/CV_Viet_HuynhNgocThuong.docx
@@ -20,16 +20,321 @@
         <mc:AlternateContent>
           <mc:Choice Requires="wps">
             <w:drawing>
-              <wp:anchor distT="0" distB="0" distL="114300" distR="114300" simplePos="0" relativeHeight="251663360" behindDoc="0" locked="0" layoutInCell="1" allowOverlap="1" wp14:anchorId="2C031446" wp14:editId="1A76DB52">
+              <wp:anchor distT="0" distB="0" distL="114300" distR="114300" simplePos="0" relativeHeight="251665408" behindDoc="0" locked="0" layoutInCell="1" allowOverlap="1" wp14:anchorId="490B338D" wp14:editId="4B5D45A9">
                 <wp:simplePos x="0" y="0"/>
                 <wp:positionH relativeFrom="page">
-                  <wp:align>right</wp:align>
+                  <wp:posOffset>-23854</wp:posOffset>
                 </wp:positionH>
                 <wp:positionV relativeFrom="paragraph">
-                  <wp:posOffset>-296397</wp:posOffset>
+                  <wp:posOffset>-312336</wp:posOffset>
                 </wp:positionV>
-                <wp:extent cx="5120640" cy="11822947"/>
-                <wp:effectExtent l="0" t="0" r="3810" b="7620"/>
+                <wp:extent cx="2098675" cy="2512612"/>
+                <wp:effectExtent l="57150" t="38100" r="53975" b="78740"/>
+                <wp:wrapNone/>
+                <wp:docPr id="10" name="Text Box 10"/>
+                <wp:cNvGraphicFramePr/>
+                <a:graphic xmlns:a="http://schemas.openxmlformats.org/drawingml/2006/main">
+                  <a:graphicData uri="http://schemas.microsoft.com/office/word/2010/wordprocessingShape">
+                    <wps:wsp>
+                      <wps:cNvSpPr txBox="1"/>
+                      <wps:spPr>
+                        <a:xfrm>
+                          <a:off x="0" y="0"/>
+                          <a:ext cx="2098675" cy="2512612"/>
+                        </a:xfrm>
+                        <a:prstGeom prst="rect">
+                          <a:avLst/>
+                        </a:prstGeom>
+                        <a:ln/>
+                      </wps:spPr>
+                      <wps:style>
+                        <a:lnRef idx="0">
+                          <a:schemeClr val="accent5"/>
+                        </a:lnRef>
+                        <a:fillRef idx="1002">
+                          <a:schemeClr val="dk2"/>
+                        </a:fillRef>
+                        <a:effectRef idx="3">
+                          <a:schemeClr val="accent5"/>
+                        </a:effectRef>
+                        <a:fontRef idx="minor">
+                          <a:schemeClr val="lt1"/>
+                        </a:fontRef>
+                      </wps:style>
+                      <wps:txbx>
+                        <w:txbxContent>
+                          <w:p>
+                            <w:pPr>
+                              <w:jc w:val="center"/>
+                              <w:rPr>
+                                <w:rFonts w:ascii="Arial" w:hAnsi="Arial" w:cs="Arial"/>
+                                <w:b/>
+                                <w:color w:val="FFFFFF" w:themeColor="background1"/>
+                                <w:sz w:val="24"/>
+                                <w:szCs w:val="24"/>
+                              </w:rPr>
+                            </w:pPr>
+                            <w:r>
+                              <w:rPr>
+                                <w:rFonts w:ascii="Arial" w:hAnsi="Arial" w:cs="Arial"/>
+                                <w:b/>
+                                <w:color w:val="FFFFFF" w:themeColor="background1"/>
+                                <w:sz w:val="24"/>
+                                <w:szCs w:val="24"/>
+                              </w:rPr>
+                              <w:t xml:space="preserve">HUỲNH </w:t>
+                            </w:r>
+                            <w:r>
+                              <w:rPr>
+                                <w:rFonts w:ascii="Arial" w:hAnsi="Arial" w:cs="Arial"/>
+                                <w:b/>
+                                <w:color w:val="FFFFFF" w:themeColor="background1"/>
+                                <w:sz w:val="24"/>
+                                <w:szCs w:val="24"/>
+                              </w:rPr>
+                              <w:t xml:space="preserve"> </w:t>
+                            </w:r>
+                            <w:r>
+                              <w:rPr>
+                                <w:rFonts w:ascii="Arial" w:hAnsi="Arial" w:cs="Arial"/>
+                                <w:b/>
+                                <w:color w:val="FFFFFF" w:themeColor="background1"/>
+                                <w:sz w:val="24"/>
+                                <w:szCs w:val="24"/>
+                              </w:rPr>
+                              <w:t>NGỌC THƯƠNG</w:t>
+                            </w:r>
+                          </w:p>
+                          <w:p>
+                            <w:pPr>
+                              <w:jc w:val="center"/>
+                              <w:rPr>
+                                <w:rFonts w:ascii="Times New Roman" w:hAnsi="Times New Roman" w:cs="Times New Roman"/>
+                                <w:i/>
+                                <w:color w:val="FFFFFF" w:themeColor="background1"/>
+                                <w:sz w:val="26"/>
+                                <w:szCs w:val="26"/>
+                              </w:rPr>
+                            </w:pPr>
+                            <w:r>
+                              <w:rPr>
+                                <w:noProof/>
+                              </w:rPr>
+                              <w:drawing>
+                                <wp:inline distT="0" distB="0" distL="0" distR="0" wp14:anchorId="75285987" wp14:editId="0739F614">
+                                  <wp:extent cx="1653872" cy="2061746"/>
+                                  <wp:effectExtent l="0" t="0" r="3810" b="0"/>
+                                  <wp:docPr id="16" name="Picture 16" descr="C:\Users\Thuong\AppData\Local\Microsoft\Windows\INetCache\Content.Word\4976.jpg"/>
+                                  <wp:cNvGraphicFramePr>
+                                    <a:graphicFrameLocks xmlns:a="http://schemas.openxmlformats.org/drawingml/2006/main" noChangeAspect="1"/>
+                                  </wp:cNvGraphicFramePr>
+                                  <a:graphic xmlns:a="http://schemas.openxmlformats.org/drawingml/2006/main">
+                                    <a:graphicData uri="http://schemas.openxmlformats.org/drawingml/2006/picture">
+                                      <pic:pic xmlns:pic="http://schemas.openxmlformats.org/drawingml/2006/picture">
+                                        <pic:nvPicPr>
+                                          <pic:cNvPr id="0" name="Picture 1" descr="C:\Users\Thuong\AppData\Local\Microsoft\Windows\INetCache\Content.Word\4976.jpg"/>
+                                          <pic:cNvPicPr>
+                                            <a:picLocks noChangeAspect="1" noChangeArrowheads="1"/>
+                                          </pic:cNvPicPr>
+                                        </pic:nvPicPr>
+                                        <pic:blipFill>
+                                          <a:blip r:embed="rId5">
+                                            <a:extLst>
+                                              <a:ext uri="{28A0092B-C50C-407E-A947-70E740481C1C}">
+                                                <a14:useLocalDpi xmlns:a14="http://schemas.microsoft.com/office/drawing/2010/main" val="0"/>
+                                              </a:ext>
+                                            </a:extLst>
+                                          </a:blip>
+                                          <a:srcRect/>
+                                          <a:stretch>
+                                            <a:fillRect/>
+                                          </a:stretch>
+                                        </pic:blipFill>
+                                        <pic:spPr bwMode="auto">
+                                          <a:xfrm>
+                                            <a:off x="0" y="0"/>
+                                            <a:ext cx="1683718" cy="2098953"/>
+                                          </a:xfrm>
+                                          <a:prstGeom prst="rect">
+                                            <a:avLst/>
+                                          </a:prstGeom>
+                                          <a:noFill/>
+                                          <a:ln>
+                                            <a:noFill/>
+                                          </a:ln>
+                                        </pic:spPr>
+                                      </pic:pic>
+                                    </a:graphicData>
+                                  </a:graphic>
+                                </wp:inline>
+                              </w:drawing>
+                            </w:r>
+                          </w:p>
+                        </w:txbxContent>
+                      </wps:txbx>
+                      <wps:bodyPr rot="0" spcFirstLastPara="0" vertOverflow="overflow" horzOverflow="overflow" vert="horz" wrap="square" lIns="91440" tIns="45720" rIns="91440" bIns="45720" numCol="1" spcCol="0" rtlCol="0" fromWordArt="0" anchor="t" anchorCtr="0" forceAA="0" compatLnSpc="1">
+                        <a:prstTxWarp prst="textNoShape">
+                          <a:avLst/>
+                        </a:prstTxWarp>
+                        <a:noAutofit/>
+                      </wps:bodyPr>
+                    </wps:wsp>
+                  </a:graphicData>
+                </a:graphic>
+                <wp14:sizeRelH relativeFrom="margin">
+                  <wp14:pctWidth>0</wp14:pctWidth>
+                </wp14:sizeRelH>
+                <wp14:sizeRelV relativeFrom="margin">
+                  <wp14:pctHeight>0</wp14:pctHeight>
+                </wp14:sizeRelV>
+              </wp:anchor>
+            </w:drawing>
+          </mc:Choice>
+          <mc:Fallback>
+            <w:pict>
+              <v:shapetype w14:anchorId="490B338D" id="_x0000_t202" coordsize="21600,21600" o:spt="202" path="m,l,21600r21600,l21600,xe">
+                <v:stroke joinstyle="miter"/>
+                <v:path gradientshapeok="t" o:connecttype="rect"/>
+              </v:shapetype>
+              <v:shape id="Text Box 10" o:spid="_x0000_s1026" type="#_x0000_t202" style="position:absolute;margin-left:-1.9pt;margin-top:-24.6pt;width:165.25pt;height:197.85pt;z-index:251665408;visibility:visible;mso-wrap-style:square;mso-width-percent:0;mso-height-percent:0;mso-wrap-distance-left:9pt;mso-wrap-distance-top:0;mso-wrap-distance-right:9pt;mso-wrap-distance-bottom:0;mso-position-horizontal:absolute;mso-position-horizontal-relative:page;mso-position-vertical:absolute;mso-position-vertical-relative:text;mso-width-percent:0;mso-height-percent:0;mso-width-relative:margin;mso-height-relative:margin;v-text-anchor:top" o:gfxdata="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" fillcolor="#4a5c74 [3058]" stroked="f">
+                <v:shadow on="t" color="black" opacity="41287f" offset="0,1.5pt"/>
+                <v:textbox>
+                  <w:txbxContent>
+                    <w:p>
+                      <w:pPr>
+                        <w:jc w:val="center"/>
+                        <w:rPr>
+                          <w:rFonts w:ascii="Arial" w:hAnsi="Arial" w:cs="Arial"/>
+                          <w:b/>
+                          <w:color w:val="FFFFFF" w:themeColor="background1"/>
+                          <w:sz w:val="24"/>
+                          <w:szCs w:val="24"/>
+                        </w:rPr>
+                      </w:pPr>
+                      <w:r>
+                        <w:rPr>
+                          <w:rFonts w:ascii="Arial" w:hAnsi="Arial" w:cs="Arial"/>
+                          <w:b/>
+                          <w:color w:val="FFFFFF" w:themeColor="background1"/>
+                          <w:sz w:val="24"/>
+                          <w:szCs w:val="24"/>
+                        </w:rPr>
+                        <w:t xml:space="preserve">HUỲNH </w:t>
+                      </w:r>
+                      <w:r>
+                        <w:rPr>
+                          <w:rFonts w:ascii="Arial" w:hAnsi="Arial" w:cs="Arial"/>
+                          <w:b/>
+                          <w:color w:val="FFFFFF" w:themeColor="background1"/>
+                          <w:sz w:val="24"/>
+                          <w:szCs w:val="24"/>
+                        </w:rPr>
+                        <w:t xml:space="preserve"> </w:t>
+                      </w:r>
+                      <w:r>
+                        <w:rPr>
+                          <w:rFonts w:ascii="Arial" w:hAnsi="Arial" w:cs="Arial"/>
+                          <w:b/>
+                          <w:color w:val="FFFFFF" w:themeColor="background1"/>
+                          <w:sz w:val="24"/>
+                          <w:szCs w:val="24"/>
+                        </w:rPr>
+                        <w:t>NGỌC THƯƠNG</w:t>
+                      </w:r>
+                    </w:p>
+                    <w:p>
+                      <w:pPr>
+                        <w:jc w:val="center"/>
+                        <w:rPr>
+                          <w:rFonts w:ascii="Times New Roman" w:hAnsi="Times New Roman" w:cs="Times New Roman"/>
+                          <w:i/>
+                          <w:color w:val="FFFFFF" w:themeColor="background1"/>
+                          <w:sz w:val="26"/>
+                          <w:szCs w:val="26"/>
+                        </w:rPr>
+                      </w:pPr>
+                      <w:r>
+                        <w:rPr>
+                          <w:noProof/>
+                        </w:rPr>
+                        <w:drawing>
+                          <wp:inline distT="0" distB="0" distL="0" distR="0" wp14:anchorId="75285987" wp14:editId="0739F614">
+                            <wp:extent cx="1653872" cy="2061746"/>
+                            <wp:effectExtent l="0" t="0" r="3810" b="0"/>
+                            <wp:docPr id="16" name="Picture 16" descr="C:\Users\Thuong\AppData\Local\Microsoft\Windows\INetCache\Content.Word\4976.jpg"/>
+                            <wp:cNvGraphicFramePr>
+                              <a:graphicFrameLocks xmlns:a="http://schemas.openxmlformats.org/drawingml/2006/main" noChangeAspect="1"/>
+                            </wp:cNvGraphicFramePr>
+                            <a:graphic xmlns:a="http://schemas.openxmlformats.org/drawingml/2006/main">
+                              <a:graphicData uri="http://schemas.openxmlformats.org/drawingml/2006/picture">
+                                <pic:pic xmlns:pic="http://schemas.openxmlformats.org/drawingml/2006/picture">
+                                  <pic:nvPicPr>
+                                    <pic:cNvPr id="0" name="Picture 1" descr="C:\Users\Thuong\AppData\Local\Microsoft\Windows\INetCache\Content.Word\4976.jpg"/>
+                                    <pic:cNvPicPr>
+                                      <a:picLocks noChangeAspect="1" noChangeArrowheads="1"/>
+                                    </pic:cNvPicPr>
+                                  </pic:nvPicPr>
+                                  <pic:blipFill>
+                                    <a:blip r:embed="rId5">
+                                      <a:extLst>
+                                        <a:ext uri="{28A0092B-C50C-407E-A947-70E740481C1C}">
+                                          <a14:useLocalDpi xmlns:a14="http://schemas.microsoft.com/office/drawing/2010/main" val="0"/>
+                                        </a:ext>
+                                      </a:extLst>
+                                    </a:blip>
+                                    <a:srcRect/>
+                                    <a:stretch>
+                                      <a:fillRect/>
+                                    </a:stretch>
+                                  </pic:blipFill>
+                                  <pic:spPr bwMode="auto">
+                                    <a:xfrm>
+                                      <a:off x="0" y="0"/>
+                                      <a:ext cx="1683718" cy="2098953"/>
+                                    </a:xfrm>
+                                    <a:prstGeom prst="rect">
+                                      <a:avLst/>
+                                    </a:prstGeom>
+                                    <a:noFill/>
+                                    <a:ln>
+                                      <a:noFill/>
+                                    </a:ln>
+                                  </pic:spPr>
+                                </pic:pic>
+                              </a:graphicData>
+                            </a:graphic>
+                          </wp:inline>
+                        </w:drawing>
+                      </w:r>
+                    </w:p>
+                  </w:txbxContent>
+                </v:textbox>
+                <w10:wrap anchorx="page"/>
+              </v:shape>
+            </w:pict>
+          </mc:Fallback>
+        </mc:AlternateContent>
+      </w:r>
+      <w:r>
+        <w:rPr>
+          <w:rFonts w:ascii="Arial" w:hAnsi="Arial" w:cs="Arial"/>
+          <w:noProof/>
+          <w:sz w:val="26"/>
+          <w:szCs w:val="26"/>
+        </w:rPr>
+        <mc:AlternateContent>
+          <mc:Choice Requires="wps">
+            <w:drawing>
+              <wp:anchor distT="0" distB="0" distL="114300" distR="114300" simplePos="0" relativeHeight="251663360" behindDoc="0" locked="0" layoutInCell="1" allowOverlap="1" wp14:anchorId="2C031446" wp14:editId="218F6128">
+                <wp:simplePos x="0" y="0"/>
+                <wp:positionH relativeFrom="page">
+                  <wp:posOffset>2083241</wp:posOffset>
+                </wp:positionH>
+                <wp:positionV relativeFrom="paragraph">
+                  <wp:posOffset>-320288</wp:posOffset>
+                </wp:positionV>
+                <wp:extent cx="5454595" cy="11822947"/>
+                <wp:effectExtent l="0" t="0" r="0" b="7620"/>
                 <wp:wrapNone/>
                 <wp:docPr id="8" name="Text Box 8"/>
                 <wp:cNvGraphicFramePr/>
@@ -40,7 +345,7 @@
                       <wps:spPr>
                         <a:xfrm>
                           <a:off x="0" y="0"/>
-                          <a:ext cx="5120640" cy="11822947"/>
+                          <a:ext cx="5454595" cy="11822947"/>
                         </a:xfrm>
                         <a:prstGeom prst="rect">
                           <a:avLst/>
@@ -405,7 +710,7 @@
                                 <w:sz w:val="26"/>
                                 <w:szCs w:val="26"/>
                               </w:rPr>
-                              <w:t>- Ngôn ngữ lập trình: C/C++, C# (winform), java/kotlin (android studio), swift (xcode), python (raspberry, GUI: guizero, qtcreater)</w:t>
+                              <w:t>- Ngôn ngữ lập trình: C/C++, C# (winform), java (android studio), swift (xcode), python (raspberry, GUI: guizero, qtcreater)</w:t>
                             </w:r>
                           </w:p>
                           <w:p>
@@ -463,7 +768,7 @@
                                 <w:sz w:val="26"/>
                                 <w:szCs w:val="26"/>
                               </w:rPr>
-                              <w:t>hần mềm thiết kế: Altium, Autocad, Catia,…</w:t>
+                              <w:t>hần mềm thiết kế: Altium, Autocad, Catia</w:t>
                             </w:r>
                           </w:p>
                           <w:p>
@@ -529,7 +834,7 @@
                                 <w:sz w:val="26"/>
                                 <w:szCs w:val="26"/>
                               </w:rPr>
-                              <w:t>- Thiết kế ổ điện thông minh (ĐATN) :</w:t>
+                              <w:t>- Thiết kế ổ điện thông minh (ĐATN):</w:t>
                             </w:r>
                           </w:p>
                           <w:p>
@@ -591,7 +896,7 @@
                           <w:p>
                             <w:pPr>
                               <w:pBdr>
-                                <w:bottom w:val="single" w:sz="18" w:space="0" w:color="4472C4" w:themeColor="accent5"/>
+                                <w:bottom w:val="single" w:sz="18" w:space="7" w:color="4472C4" w:themeColor="accent5"/>
                               </w:pBdr>
                               <w:rPr>
                                 <w:rFonts w:ascii="Arial" w:hAnsi="Arial" w:cs="Arial"/>
@@ -605,14 +910,15 @@
                                 <w:sz w:val="26"/>
                                 <w:szCs w:val="26"/>
                               </w:rPr>
-                              <w:t xml:space="preserve">- Tham gia thiết kế, thi công Nhà máy thông minh (nhà máy Nhíp – Thaco Chu Lai): </w:t>
+                              <w:t>- Tham gia thiết kế, thi công Nhà máy thông minh (nhà máy Nhíp – Thaco Chu Lai):</w:t>
                             </w:r>
                           </w:p>
                           <w:p>
                             <w:pPr>
                               <w:pBdr>
-                                <w:bottom w:val="single" w:sz="18" w:space="0" w:color="4472C4" w:themeColor="accent5"/>
+                                <w:bottom w:val="single" w:sz="18" w:space="7" w:color="4472C4" w:themeColor="accent5"/>
                               </w:pBdr>
+                              <w:ind w:firstLine="720"/>
                               <w:rPr>
                                 <w:rFonts w:ascii="Arial" w:hAnsi="Arial" w:cs="Arial"/>
                                 <w:sz w:val="26"/>
@@ -625,8 +931,15 @@
                                 <w:sz w:val="26"/>
                                 <w:szCs w:val="26"/>
                               </w:rPr>
-                              <w:tab/>
-                              <w:t>- Triển khai bản vẽ từ catia</w:t>
+                              <w:t xml:space="preserve">+ </w:t>
+                            </w:r>
+                            <w:r>
+                              <w:rPr>
+                                <w:rFonts w:ascii="Arial" w:hAnsi="Arial" w:cs="Arial"/>
+                                <w:sz w:val="26"/>
+                                <w:szCs w:val="26"/>
+                              </w:rPr>
+                              <w:t>Triển khai bản vẽ từ catia</w:t>
                             </w:r>
                             <w:r>
                               <w:rPr>
@@ -640,8 +953,9 @@
                           <w:p>
                             <w:pPr>
                               <w:pBdr>
-                                <w:bottom w:val="single" w:sz="18" w:space="0" w:color="4472C4" w:themeColor="accent5"/>
+                                <w:bottom w:val="single" w:sz="18" w:space="7" w:color="4472C4" w:themeColor="accent5"/>
                               </w:pBdr>
+                              <w:ind w:firstLine="720"/>
                               <w:rPr>
                                 <w:rFonts w:ascii="Arial" w:hAnsi="Arial" w:cs="Arial"/>
                                 <w:sz w:val="26"/>
@@ -654,21 +968,48 @@
                                 <w:sz w:val="26"/>
                                 <w:szCs w:val="26"/>
                               </w:rPr>
-                              <w:tab/>
-                              <w:t>- Thiết kế và thi công hệ thống điều khiển đèn, quạt nhà xưởng dùng Raspberry và Smartphone</w:t>
+                              <w:t xml:space="preserve">+ </w:t>
                             </w:r>
-                          </w:p>
-                          <w:p>
-                            <w:pPr>
-                              <w:pBdr>
-                                <w:bottom w:val="single" w:sz="18" w:space="0" w:color="4472C4" w:themeColor="accent5"/>
-                              </w:pBdr>
+                            <w:r>
                               <w:rPr>
                                 <w:rFonts w:ascii="Arial" w:hAnsi="Arial" w:cs="Arial"/>
                                 <w:sz w:val="26"/>
                                 <w:szCs w:val="26"/>
                               </w:rPr>
-                            </w:pPr>
+                              <w:t>Thiết kế và thi công hệ thống điều khiển đèn, quạt nhà xưởng dùng Raspberry và Smartphone</w:t>
+                            </w:r>
+                            <w:r>
+                              <w:rPr>
+                                <w:rFonts w:ascii="Arial" w:hAnsi="Arial" w:cs="Arial"/>
+                                <w:sz w:val="26"/>
+                                <w:szCs w:val="26"/>
+                              </w:rPr>
+                              <w:t xml:space="preserve"> (hoạt</w:t>
+                            </w:r>
+                            <w:r>
+                              <w:rPr>
+                                <w:rFonts w:ascii="Arial" w:hAnsi="Arial" w:cs="Arial"/>
+                                <w:sz w:val="26"/>
+                                <w:szCs w:val="26"/>
+                              </w:rPr>
+                              <w:t xml:space="preserve"> động</w:t>
+                            </w:r>
+                            <w:r>
+                              <w:rPr>
+                                <w:rFonts w:ascii="Arial" w:hAnsi="Arial" w:cs="Arial"/>
+                                <w:sz w:val="26"/>
+                                <w:szCs w:val="26"/>
+                              </w:rPr>
+                              <w:t xml:space="preserve"> 2018 đến nay</w:t>
+                            </w:r>
+                            <w:r>
+                              <w:rPr>
+                                <w:rFonts w:ascii="Arial" w:hAnsi="Arial" w:cs="Arial"/>
+                                <w:sz w:val="26"/>
+                                <w:szCs w:val="26"/>
+                              </w:rPr>
+                              <w:t>)</w:t>
+                            </w:r>
                           </w:p>
                           <w:p>
                             <w:pPr>
@@ -710,11 +1051,7 @@
           </mc:Choice>
           <mc:Fallback>
             <w:pict>
-              <v:shapetype w14:anchorId="2C031446" id="_x0000_t202" coordsize="21600,21600" o:spt="202" path="m,l,21600r21600,l21600,xe">
-                <v:stroke joinstyle="miter"/>
-                <v:path gradientshapeok="t" o:connecttype="rect"/>
-              </v:shapetype>
-              <v:shape id="Text Box 8" o:spid="_x0000_s1026" type="#_x0000_t202" style="position:absolute;margin-left:352pt;margin-top:-23.35pt;width:403.2pt;height:930.95pt;z-index:251663360;visibility:visible;mso-wrap-style:square;mso-width-percent:0;mso-height-percent:0;mso-wrap-distance-left:9pt;mso-wrap-distance-top:0;mso-wrap-distance-right:9pt;mso-wrap-distance-bottom:0;mso-position-horizontal:right;mso-position-horizontal-relative:page;mso-position-vertical:absolute;mso-position-vertical-relative:text;mso-width-percent:0;mso-height-percent:0;mso-width-relative:margin;mso-height-relative:margin;v-text-anchor:top" o:gfxdata="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" fillcolor="white [3201]" stroked="f" strokeweight=".5pt">
+              <v:shape w14:anchorId="2C031446" id="Text Box 8" o:spid="_x0000_s1027" type="#_x0000_t202" style="position:absolute;margin-left:164.05pt;margin-top:-25.2pt;width:429.5pt;height:930.95pt;z-index:251663360;visibility:visible;mso-wrap-style:square;mso-width-percent:0;mso-height-percent:0;mso-wrap-distance-left:9pt;mso-wrap-distance-top:0;mso-wrap-distance-right:9pt;mso-wrap-distance-bottom:0;mso-position-horizontal:absolute;mso-position-horizontal-relative:page;mso-position-vertical:absolute;mso-position-vertical-relative:text;mso-width-percent:0;mso-height-percent:0;mso-width-relative:margin;mso-height-relative:margin;v-text-anchor:top" o:gfxdata="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" fillcolor="white [3201]" stroked="f" strokeweight=".5pt">
                 <v:textbox>
                   <w:txbxContent>
                     <w:p>
@@ -1053,7 +1390,7 @@
                           <w:sz w:val="26"/>
                           <w:szCs w:val="26"/>
                         </w:rPr>
-                        <w:t>- Ngôn ngữ lập trình: C/C++, C# (winform), java/kotlin (android studio), swift (xcode), python (raspberry, GUI: guizero, qtcreater)</w:t>
+                        <w:t>- Ngôn ngữ lập trình: C/C++, C# (winform), java (android studio), swift (xcode), python (raspberry, GUI: guizero, qtcreater)</w:t>
                       </w:r>
                     </w:p>
                     <w:p>
@@ -1111,7 +1448,7 @@
                           <w:sz w:val="26"/>
                           <w:szCs w:val="26"/>
                         </w:rPr>
-                        <w:t>hần mềm thiết kế: Altium, Autocad, Catia,…</w:t>
+                        <w:t>hần mềm thiết kế: Altium, Autocad, Catia</w:t>
                       </w:r>
                     </w:p>
                     <w:p>
@@ -1177,7 +1514,7 @@
                           <w:sz w:val="26"/>
                           <w:szCs w:val="26"/>
                         </w:rPr>
-                        <w:t>- Thiết kế ổ điện thông minh (ĐATN) :</w:t>
+                        <w:t>- Thiết kế ổ điện thông minh (ĐATN):</w:t>
                       </w:r>
                     </w:p>
                     <w:p>
@@ -1239,7 +1576,7 @@
                     <w:p>
                       <w:pPr>
                         <w:pBdr>
-                          <w:bottom w:val="single" w:sz="18" w:space="0" w:color="4472C4" w:themeColor="accent5"/>
+                          <w:bottom w:val="single" w:sz="18" w:space="7" w:color="4472C4" w:themeColor="accent5"/>
                         </w:pBdr>
                         <w:rPr>
                           <w:rFonts w:ascii="Arial" w:hAnsi="Arial" w:cs="Arial"/>
@@ -1253,14 +1590,15 @@
                           <w:sz w:val="26"/>
                           <w:szCs w:val="26"/>
                         </w:rPr>
-                        <w:t xml:space="preserve">- Tham gia thiết kế, thi công Nhà máy thông minh (nhà máy Nhíp – Thaco Chu Lai): </w:t>
+                        <w:t>- Tham gia thiết kế, thi công Nhà máy thông minh (nhà máy Nhíp – Thaco Chu Lai):</w:t>
                       </w:r>
                     </w:p>
                     <w:p>
                       <w:pPr>
                         <w:pBdr>
-                          <w:bottom w:val="single" w:sz="18" w:space="0" w:color="4472C4" w:themeColor="accent5"/>
+                          <w:bottom w:val="single" w:sz="18" w:space="7" w:color="4472C4" w:themeColor="accent5"/>
                         </w:pBdr>
+                        <w:ind w:firstLine="720"/>
                         <w:rPr>
                           <w:rFonts w:ascii="Arial" w:hAnsi="Arial" w:cs="Arial"/>
                           <w:sz w:val="26"/>
@@ -1273,8 +1611,15 @@
                           <w:sz w:val="26"/>
                           <w:szCs w:val="26"/>
                         </w:rPr>
-                        <w:tab/>
-                        <w:t>- Triển khai bản vẽ từ catia</w:t>
+                        <w:t xml:space="preserve">+ </w:t>
+                      </w:r>
+                      <w:r>
+                        <w:rPr>
+                          <w:rFonts w:ascii="Arial" w:hAnsi="Arial" w:cs="Arial"/>
+                          <w:sz w:val="26"/>
+                          <w:szCs w:val="26"/>
+                        </w:rPr>
+                        <w:t>Triển khai bản vẽ từ catia</w:t>
                       </w:r>
                       <w:r>
                         <w:rPr>
@@ -1288,8 +1633,9 @@
                     <w:p>
                       <w:pPr>
                         <w:pBdr>
-                          <w:bottom w:val="single" w:sz="18" w:space="0" w:color="4472C4" w:themeColor="accent5"/>
+                          <w:bottom w:val="single" w:sz="18" w:space="7" w:color="4472C4" w:themeColor="accent5"/>
                         </w:pBdr>
+                        <w:ind w:firstLine="720"/>
                         <w:rPr>
                           <w:rFonts w:ascii="Arial" w:hAnsi="Arial" w:cs="Arial"/>
                           <w:sz w:val="26"/>
@@ -1302,21 +1648,48 @@
                           <w:sz w:val="26"/>
                           <w:szCs w:val="26"/>
                         </w:rPr>
-                        <w:tab/>
-                        <w:t>- Thiết kế và thi công hệ thống điều khiển đèn, quạt nhà xưởng dùng Raspberry và Smartphone</w:t>
+                        <w:t xml:space="preserve">+ </w:t>
                       </w:r>
-                    </w:p>
-                    <w:p>
-                      <w:pPr>
-                        <w:pBdr>
-                          <w:bottom w:val="single" w:sz="18" w:space="0" w:color="4472C4" w:themeColor="accent5"/>
-                        </w:pBdr>
+                      <w:r>
                         <w:rPr>
                           <w:rFonts w:ascii="Arial" w:hAnsi="Arial" w:cs="Arial"/>
                           <w:sz w:val="26"/>
                           <w:szCs w:val="26"/>
                         </w:rPr>
-                      </w:pPr>
+                        <w:t>Thiết kế và thi công hệ thống điều khiển đèn, quạt nhà xưởng dùng Raspberry và Smartphone</w:t>
+                      </w:r>
+                      <w:r>
+                        <w:rPr>
+                          <w:rFonts w:ascii="Arial" w:hAnsi="Arial" w:cs="Arial"/>
+                          <w:sz w:val="26"/>
+                          <w:szCs w:val="26"/>
+                        </w:rPr>
+                        <w:t xml:space="preserve"> (hoạt</w:t>
+                      </w:r>
+                      <w:r>
+                        <w:rPr>
+                          <w:rFonts w:ascii="Arial" w:hAnsi="Arial" w:cs="Arial"/>
+                          <w:sz w:val="26"/>
+                          <w:szCs w:val="26"/>
+                        </w:rPr>
+                        <w:t xml:space="preserve"> động</w:t>
+                      </w:r>
+                      <w:r>
+                        <w:rPr>
+                          <w:rFonts w:ascii="Arial" w:hAnsi="Arial" w:cs="Arial"/>
+                          <w:sz w:val="26"/>
+                          <w:szCs w:val="26"/>
+                        </w:rPr>
+                        <w:t xml:space="preserve"> 2018 đến nay</w:t>
+                      </w:r>
+                      <w:r>
+                        <w:rPr>
+                          <w:rFonts w:ascii="Arial" w:hAnsi="Arial" w:cs="Arial"/>
+                          <w:sz w:val="26"/>
+                          <w:szCs w:val="26"/>
+                        </w:rPr>
+                        <w:t>)</w:t>
+                      </w:r>
                     </w:p>
                     <w:p>
                       <w:pPr>
@@ -1344,6 +1717,15 @@
           </mc:Fallback>
         </mc:AlternateContent>
       </w:r>
+    </w:p>
+    <w:p>
+      <w:pPr>
+        <w:rPr>
+          <w:rFonts w:ascii="Arial" w:hAnsi="Arial" w:cs="Arial"/>
+          <w:sz w:val="26"/>
+          <w:szCs w:val="26"/>
+        </w:rPr>
+      </w:pPr>
       <w:r>
         <w:rPr>
           <w:rFonts w:ascii="Arial" w:hAnsi="Arial" w:cs="Arial"/>
@@ -1354,326 +1736,16 @@
         <mc:AlternateContent>
           <mc:Choice Requires="wps">
             <w:drawing>
-              <wp:anchor distT="0" distB="0" distL="114300" distR="114300" simplePos="0" relativeHeight="251665408" behindDoc="0" locked="0" layoutInCell="1" allowOverlap="1" wp14:anchorId="490B338D" wp14:editId="2A2C6CEA">
-                <wp:simplePos x="0" y="0"/>
-                <wp:positionH relativeFrom="page">
-                  <wp:posOffset>-21265</wp:posOffset>
-                </wp:positionH>
-                <wp:positionV relativeFrom="paragraph">
-                  <wp:posOffset>-317515</wp:posOffset>
-                </wp:positionV>
-                <wp:extent cx="2459665" cy="2905347"/>
-                <wp:effectExtent l="57150" t="38100" r="55245" b="85725"/>
-                <wp:wrapNone/>
-                <wp:docPr id="10" name="Text Box 10"/>
-                <wp:cNvGraphicFramePr/>
-                <a:graphic xmlns:a="http://schemas.openxmlformats.org/drawingml/2006/main">
-                  <a:graphicData uri="http://schemas.microsoft.com/office/word/2010/wordprocessingShape">
-                    <wps:wsp>
-                      <wps:cNvSpPr txBox="1"/>
-                      <wps:spPr>
-                        <a:xfrm>
-                          <a:off x="0" y="0"/>
-                          <a:ext cx="2459665" cy="2905347"/>
-                        </a:xfrm>
-                        <a:prstGeom prst="rect">
-                          <a:avLst/>
-                        </a:prstGeom>
-                        <a:ln/>
-                      </wps:spPr>
-                      <wps:style>
-                        <a:lnRef idx="0">
-                          <a:schemeClr val="accent5"/>
-                        </a:lnRef>
-                        <a:fillRef idx="1002">
-                          <a:schemeClr val="dk2"/>
-                        </a:fillRef>
-                        <a:effectRef idx="3">
-                          <a:schemeClr val="accent5"/>
-                        </a:effectRef>
-                        <a:fontRef idx="minor">
-                          <a:schemeClr val="lt1"/>
-                        </a:fontRef>
-                      </wps:style>
-                      <wps:txbx>
-                        <w:txbxContent>
-                          <w:p>
-                            <w:pPr>
-                              <w:jc w:val="center"/>
-                              <w:rPr>
-                                <w:rFonts w:ascii="Arial" w:hAnsi="Arial" w:cs="Arial"/>
-                                <w:b/>
-                                <w:color w:val="FFFFFF" w:themeColor="background1"/>
-                                <w:sz w:val="26"/>
-                                <w:szCs w:val="26"/>
-                              </w:rPr>
-                            </w:pPr>
-                            <w:r>
-                              <w:rPr>
-                                <w:rFonts w:ascii="Arial" w:hAnsi="Arial" w:cs="Arial"/>
-                                <w:b/>
-                                <w:color w:val="FFFFFF" w:themeColor="background1"/>
-                                <w:sz w:val="26"/>
-                                <w:szCs w:val="26"/>
-                              </w:rPr>
-                              <w:t xml:space="preserve">HUỲNH </w:t>
-                            </w:r>
-                            <w:r>
-                              <w:rPr>
-                                <w:rFonts w:ascii="Arial" w:hAnsi="Arial" w:cs="Arial"/>
-                                <w:b/>
-                                <w:color w:val="FFFFFF" w:themeColor="background1"/>
-                                <w:sz w:val="26"/>
-                                <w:szCs w:val="26"/>
-                              </w:rPr>
-                              <w:t xml:space="preserve"> </w:t>
-                            </w:r>
-                            <w:r>
-                              <w:rPr>
-                                <w:rFonts w:ascii="Arial" w:hAnsi="Arial" w:cs="Arial"/>
-                                <w:b/>
-                                <w:color w:val="FFFFFF" w:themeColor="background1"/>
-                                <w:sz w:val="26"/>
-                                <w:szCs w:val="26"/>
-                              </w:rPr>
-                              <w:t>NGỌC THƯƠNG</w:t>
-                            </w:r>
-                          </w:p>
-                          <w:p>
-                            <w:pPr>
-                              <w:jc w:val="center"/>
-                              <w:rPr>
-                                <w:rFonts w:ascii="Times New Roman" w:hAnsi="Times New Roman" w:cs="Times New Roman"/>
-                                <w:i/>
-                                <w:color w:val="FFFFFF" w:themeColor="background1"/>
-                                <w:sz w:val="26"/>
-                                <w:szCs w:val="26"/>
-                              </w:rPr>
-                            </w:pPr>
-                            <w:r>
-                              <w:rPr>
-                                <w:noProof/>
-                              </w:rPr>
-                              <w:drawing>
-                                <wp:inline distT="0" distB="0" distL="0" distR="0" wp14:anchorId="75285987" wp14:editId="27FF8BE7">
-                                  <wp:extent cx="1628483" cy="2030095"/>
-                                  <wp:effectExtent l="0" t="0" r="0" b="8255"/>
-                                  <wp:docPr id="16" name="Picture 16" descr="C:\Users\Thuong\AppData\Local\Microsoft\Windows\INetCache\Content.Word\4976.jpg"/>
-                                  <wp:cNvGraphicFramePr>
-                                    <a:graphicFrameLocks xmlns:a="http://schemas.openxmlformats.org/drawingml/2006/main" noChangeAspect="1"/>
-                                  </wp:cNvGraphicFramePr>
-                                  <a:graphic xmlns:a="http://schemas.openxmlformats.org/drawingml/2006/main">
-                                    <a:graphicData uri="http://schemas.openxmlformats.org/drawingml/2006/picture">
-                                      <pic:pic xmlns:pic="http://schemas.openxmlformats.org/drawingml/2006/picture">
-                                        <pic:nvPicPr>
-                                          <pic:cNvPr id="0" name="Picture 1" descr="C:\Users\Thuong\AppData\Local\Microsoft\Windows\INetCache\Content.Word\4976.jpg"/>
-                                          <pic:cNvPicPr>
-                                            <a:picLocks noChangeAspect="1" noChangeArrowheads="1"/>
-                                          </pic:cNvPicPr>
-                                        </pic:nvPicPr>
-                                        <pic:blipFill>
-                                          <a:blip r:embed="rId5">
-                                            <a:extLst>
-                                              <a:ext uri="{28A0092B-C50C-407E-A947-70E740481C1C}">
-                                                <a14:useLocalDpi xmlns:a14="http://schemas.microsoft.com/office/drawing/2010/main" val="0"/>
-                                              </a:ext>
-                                            </a:extLst>
-                                          </a:blip>
-                                          <a:srcRect/>
-                                          <a:stretch>
-                                            <a:fillRect/>
-                                          </a:stretch>
-                                        </pic:blipFill>
-                                        <pic:spPr bwMode="auto">
-                                          <a:xfrm>
-                                            <a:off x="0" y="0"/>
-                                            <a:ext cx="1648428" cy="2054959"/>
-                                          </a:xfrm>
-                                          <a:prstGeom prst="rect">
-                                            <a:avLst/>
-                                          </a:prstGeom>
-                                          <a:noFill/>
-                                          <a:ln>
-                                            <a:noFill/>
-                                          </a:ln>
-                                        </pic:spPr>
-                                      </pic:pic>
-                                    </a:graphicData>
-                                  </a:graphic>
-                                </wp:inline>
-                              </w:drawing>
-                            </w:r>
-                          </w:p>
-                        </w:txbxContent>
-                      </wps:txbx>
-                      <wps:bodyPr rot="0" spcFirstLastPara="0" vertOverflow="overflow" horzOverflow="overflow" vert="horz" wrap="square" lIns="91440" tIns="45720" rIns="91440" bIns="45720" numCol="1" spcCol="0" rtlCol="0" fromWordArt="0" anchor="t" anchorCtr="0" forceAA="0" compatLnSpc="1">
-                        <a:prstTxWarp prst="textNoShape">
-                          <a:avLst/>
-                        </a:prstTxWarp>
-                        <a:noAutofit/>
-                      </wps:bodyPr>
-                    </wps:wsp>
-                  </a:graphicData>
-                </a:graphic>
-                <wp14:sizeRelH relativeFrom="margin">
-                  <wp14:pctWidth>0</wp14:pctWidth>
-                </wp14:sizeRelH>
-                <wp14:sizeRelV relativeFrom="margin">
-                  <wp14:pctHeight>0</wp14:pctHeight>
-                </wp14:sizeRelV>
-              </wp:anchor>
-            </w:drawing>
-          </mc:Choice>
-          <mc:Fallback>
-            <w:pict>
-              <v:shape w14:anchorId="490B338D" id="Text Box 10" o:spid="_x0000_s1027" type="#_x0000_t202" style="position:absolute;margin-left:-1.65pt;margin-top:-25pt;width:193.65pt;height:228.75pt;z-index:251665408;visibility:visible;mso-wrap-style:square;mso-width-percent:0;mso-height-percent:0;mso-wrap-distance-left:9pt;mso-wrap-distance-top:0;mso-wrap-distance-right:9pt;mso-wrap-distance-bottom:0;mso-position-horizontal:absolute;mso-position-horizontal-relative:page;mso-position-vertical:absolute;mso-position-vertical-relative:text;mso-width-percent:0;mso-height-percent:0;mso-width-relative:margin;mso-height-relative:margin;v-text-anchor:top" o:gfxdata="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" fillcolor="#4a5c74 [3058]" stroked="f">
-                <v:shadow on="t" color="black" opacity="41287f" offset="0,1.5pt"/>
-                <v:textbox>
-                  <w:txbxContent>
-                    <w:p>
-                      <w:pPr>
-                        <w:jc w:val="center"/>
-                        <w:rPr>
-                          <w:rFonts w:ascii="Arial" w:hAnsi="Arial" w:cs="Arial"/>
-                          <w:b/>
-                          <w:color w:val="FFFFFF" w:themeColor="background1"/>
-                          <w:sz w:val="26"/>
-                          <w:szCs w:val="26"/>
-                        </w:rPr>
-                      </w:pPr>
-                      <w:r>
-                        <w:rPr>
-                          <w:rFonts w:ascii="Arial" w:hAnsi="Arial" w:cs="Arial"/>
-                          <w:b/>
-                          <w:color w:val="FFFFFF" w:themeColor="background1"/>
-                          <w:sz w:val="26"/>
-                          <w:szCs w:val="26"/>
-                        </w:rPr>
-                        <w:t xml:space="preserve">HUỲNH </w:t>
-                      </w:r>
-                      <w:r>
-                        <w:rPr>
-                          <w:rFonts w:ascii="Arial" w:hAnsi="Arial" w:cs="Arial"/>
-                          <w:b/>
-                          <w:color w:val="FFFFFF" w:themeColor="background1"/>
-                          <w:sz w:val="26"/>
-                          <w:szCs w:val="26"/>
-                        </w:rPr>
-                        <w:t xml:space="preserve"> </w:t>
-                      </w:r>
-                      <w:r>
-                        <w:rPr>
-                          <w:rFonts w:ascii="Arial" w:hAnsi="Arial" w:cs="Arial"/>
-                          <w:b/>
-                          <w:color w:val="FFFFFF" w:themeColor="background1"/>
-                          <w:sz w:val="26"/>
-                          <w:szCs w:val="26"/>
-                        </w:rPr>
-                        <w:t>NGỌC THƯƠNG</w:t>
-                      </w:r>
-                    </w:p>
-                    <w:p>
-                      <w:pPr>
-                        <w:jc w:val="center"/>
-                        <w:rPr>
-                          <w:rFonts w:ascii="Times New Roman" w:hAnsi="Times New Roman" w:cs="Times New Roman"/>
-                          <w:i/>
-                          <w:color w:val="FFFFFF" w:themeColor="background1"/>
-                          <w:sz w:val="26"/>
-                          <w:szCs w:val="26"/>
-                        </w:rPr>
-                      </w:pPr>
-                      <w:r>
-                        <w:rPr>
-                          <w:noProof/>
-                        </w:rPr>
-                        <w:drawing>
-                          <wp:inline distT="0" distB="0" distL="0" distR="0" wp14:anchorId="75285987" wp14:editId="27FF8BE7">
-                            <wp:extent cx="1628483" cy="2030095"/>
-                            <wp:effectExtent l="0" t="0" r="0" b="8255"/>
-                            <wp:docPr id="16" name="Picture 16" descr="C:\Users\Thuong\AppData\Local\Microsoft\Windows\INetCache\Content.Word\4976.jpg"/>
-                            <wp:cNvGraphicFramePr>
-                              <a:graphicFrameLocks xmlns:a="http://schemas.openxmlformats.org/drawingml/2006/main" noChangeAspect="1"/>
-                            </wp:cNvGraphicFramePr>
-                            <a:graphic xmlns:a="http://schemas.openxmlformats.org/drawingml/2006/main">
-                              <a:graphicData uri="http://schemas.openxmlformats.org/drawingml/2006/picture">
-                                <pic:pic xmlns:pic="http://schemas.openxmlformats.org/drawingml/2006/picture">
-                                  <pic:nvPicPr>
-                                    <pic:cNvPr id="0" name="Picture 1" descr="C:\Users\Thuong\AppData\Local\Microsoft\Windows\INetCache\Content.Word\4976.jpg"/>
-                                    <pic:cNvPicPr>
-                                      <a:picLocks noChangeAspect="1" noChangeArrowheads="1"/>
-                                    </pic:cNvPicPr>
-                                  </pic:nvPicPr>
-                                  <pic:blipFill>
-                                    <a:blip r:embed="rId5">
-                                      <a:extLst>
-                                        <a:ext uri="{28A0092B-C50C-407E-A947-70E740481C1C}">
-                                          <a14:useLocalDpi xmlns:a14="http://schemas.microsoft.com/office/drawing/2010/main" val="0"/>
-                                        </a:ext>
-                                      </a:extLst>
-                                    </a:blip>
-                                    <a:srcRect/>
-                                    <a:stretch>
-                                      <a:fillRect/>
-                                    </a:stretch>
-                                  </pic:blipFill>
-                                  <pic:spPr bwMode="auto">
-                                    <a:xfrm>
-                                      <a:off x="0" y="0"/>
-                                      <a:ext cx="1648428" cy="2054959"/>
-                                    </a:xfrm>
-                                    <a:prstGeom prst="rect">
-                                      <a:avLst/>
-                                    </a:prstGeom>
-                                    <a:noFill/>
-                                    <a:ln>
-                                      <a:noFill/>
-                                    </a:ln>
-                                  </pic:spPr>
-                                </pic:pic>
-                              </a:graphicData>
-                            </a:graphic>
-                          </wp:inline>
-                        </w:drawing>
-                      </w:r>
-                    </w:p>
-                  </w:txbxContent>
-                </v:textbox>
-                <w10:wrap anchorx="page"/>
-              </v:shape>
-            </w:pict>
-          </mc:Fallback>
-        </mc:AlternateContent>
-      </w:r>
-    </w:p>
-    <w:p>
-      <w:pPr>
-        <w:rPr>
-          <w:rFonts w:ascii="Arial" w:hAnsi="Arial" w:cs="Arial"/>
-          <w:sz w:val="26"/>
-          <w:szCs w:val="26"/>
-        </w:rPr>
-      </w:pPr>
-      <w:r>
-        <w:rPr>
-          <w:rFonts w:ascii="Arial" w:hAnsi="Arial" w:cs="Arial"/>
-          <w:noProof/>
-          <w:sz w:val="26"/>
-          <w:szCs w:val="26"/>
-        </w:rPr>
-        <mc:AlternateContent>
-          <mc:Choice Requires="wps">
-            <w:drawing>
-              <wp:anchor distT="0" distB="0" distL="114300" distR="114300" simplePos="0" relativeHeight="251667456" behindDoc="0" locked="0" layoutInCell="1" allowOverlap="1" wp14:anchorId="4DD01E36" wp14:editId="0271168B">
+              <wp:anchor distT="0" distB="0" distL="114300" distR="114300" simplePos="0" relativeHeight="251667456" behindDoc="0" locked="0" layoutInCell="1" allowOverlap="1" wp14:anchorId="4DD01E36" wp14:editId="5387BB89">
                 <wp:simplePos x="0" y="0"/>
                 <wp:positionH relativeFrom="page">
                   <wp:align>left</wp:align>
                 </wp:positionH>
                 <wp:positionV relativeFrom="paragraph">
-                  <wp:posOffset>2283135</wp:posOffset>
+                  <wp:posOffset>1861765</wp:posOffset>
                 </wp:positionV>
-                <wp:extent cx="2438400" cy="8054340"/>
-                <wp:effectExtent l="0" t="0" r="19050" b="22860"/>
+                <wp:extent cx="2075290" cy="8475759"/>
+                <wp:effectExtent l="0" t="0" r="20320" b="20955"/>
                 <wp:wrapNone/>
                 <wp:docPr id="13" name="Text Box 13"/>
                 <wp:cNvGraphicFramePr/>
@@ -1684,7 +1756,7 @@
                       <wps:spPr>
                         <a:xfrm>
                           <a:off x="0" y="0"/>
-                          <a:ext cx="2438400" cy="8054340"/>
+                          <a:ext cx="2075290" cy="8475759"/>
                         </a:xfrm>
                         <a:prstGeom prst="rect">
                           <a:avLst/>
@@ -1722,9 +1794,9 @@
                                 <w:sz w:val="26"/>
                               </w:rPr>
                               <w:drawing>
-                                <wp:inline distT="0" distB="0" distL="0" distR="0" wp14:anchorId="7DB4CE43" wp14:editId="18B70AC5">
-                                  <wp:extent cx="2211232" cy="4104005"/>
-                                  <wp:effectExtent l="0" t="0" r="17780" b="10795"/>
+                                <wp:inline distT="0" distB="0" distL="0" distR="0" wp14:anchorId="7DB4CE43" wp14:editId="1046866B">
+                                  <wp:extent cx="1979764" cy="3498574"/>
+                                  <wp:effectExtent l="19050" t="0" r="0" b="6985"/>
                                   <wp:docPr id="14" name="Diagram 14"/>
                                   <wp:cNvGraphicFramePr/>
                                   <a:graphic xmlns:a="http://schemas.openxmlformats.org/drawingml/2006/main">
@@ -1740,7 +1812,7 @@
                             <w:pPr>
                               <w:jc w:val="center"/>
                               <w:rPr>
-                                <w:rFonts w:ascii="Times New Roman" w:hAnsi="Times New Roman" w:cs="Times New Roman"/>
+                                <w:rFonts w:ascii="Arial" w:hAnsi="Arial" w:cs="Arial"/>
                                 <w:b/>
                                 <w:noProof/>
                                 <w:sz w:val="26"/>
@@ -1782,7 +1854,41 @@
                                 <w:noProof/>
                                 <w:sz w:val="26"/>
                               </w:rPr>
-                              <w:t>Gắn bó với công việc. Học tập chuyên sâu về chuyên môn.</w:t>
+                              <w:t>Gắn bó với công việc. Học tập chuyên sâu về chuyên môn</w:t>
+                            </w:r>
+                            <w:r>
+                              <w:rPr>
+                                <w:rFonts w:ascii="Arial" w:hAnsi="Arial" w:cs="Arial"/>
+                                <w:noProof/>
+                                <w:sz w:val="26"/>
+                              </w:rPr>
+                              <w:t xml:space="preserve"> IOT</w:t>
+                            </w:r>
+                            <w:r>
+                              <w:rPr>
+                                <w:rFonts w:ascii="Arial" w:hAnsi="Arial" w:cs="Arial"/>
+                                <w:noProof/>
+                                <w:sz w:val="26"/>
+                              </w:rPr>
+                              <w:t>.</w:t>
+                            </w:r>
+                          </w:p>
+                          <w:p>
+                            <w:pPr>
+                              <w:jc w:val="center"/>
+                              <w:rPr>
+                                <w:rFonts w:ascii="Arial" w:hAnsi="Arial" w:cs="Arial"/>
+                                <w:noProof/>
+                                <w:sz w:val="26"/>
+                              </w:rPr>
+                            </w:pPr>
+                            <w:r>
+                              <w:rPr>
+                                <w:rFonts w:ascii="Arial" w:hAnsi="Arial" w:cs="Arial"/>
+                                <w:noProof/>
+                                <w:sz w:val="26"/>
+                              </w:rPr>
+                              <w:t>Phát triển được nhiều sản phẩm IoT hữu ích cho đời sống.</w:t>
                             </w:r>
                           </w:p>
                           <w:p>
@@ -1802,6 +1908,16 @@
                               </w:rPr>
                               <w:t>Tiếp xúc với những công ty có quy mô và làm việc khoa học.</w:t>
                             </w:r>
+                          </w:p>
+                          <w:p>
+                            <w:pPr>
+                              <w:jc w:val="center"/>
+                              <w:rPr>
+                                <w:rFonts w:ascii="Arial" w:hAnsi="Arial" w:cs="Arial"/>
+                                <w:noProof/>
+                                <w:sz w:val="26"/>
+                              </w:rPr>
+                            </w:pPr>
                           </w:p>
                           <w:p>
                             <w:pPr>
@@ -1912,7 +2028,7 @@
           </mc:Choice>
           <mc:Fallback>
             <w:pict>
-              <v:shape w14:anchorId="4DD01E36" id="Text Box 13" o:spid="_x0000_s1028" type="#_x0000_t202" style="position:absolute;margin-left:0;margin-top:179.75pt;width:192pt;height:634.2pt;z-index:251667456;visibility:visible;mso-wrap-style:square;mso-width-percent:0;mso-height-percent:0;mso-wrap-distance-left:9pt;mso-wrap-distance-top:0;mso-wrap-distance-right:9pt;mso-wrap-distance-bottom:0;mso-position-horizontal:left;mso-position-horizontal-relative:page;mso-position-vertical:absolute;mso-position-vertical-relative:text;mso-width-percent:0;mso-height-percent:0;mso-width-relative:margin;mso-height-relative:margin;v-text-anchor:top" o:gfxdata="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" fillcolor="#65a0d7 [3028]" strokecolor="#5b9bd5 [3204]" strokeweight=".5pt">
+              <v:shape w14:anchorId="4DD01E36" id="Text Box 13" o:spid="_x0000_s1028" type="#_x0000_t202" style="position:absolute;margin-left:0;margin-top:146.6pt;width:163.4pt;height:667.4pt;z-index:251667456;visibility:visible;mso-wrap-style:square;mso-width-percent:0;mso-height-percent:0;mso-wrap-distance-left:9pt;mso-wrap-distance-top:0;mso-wrap-distance-right:9pt;mso-wrap-distance-bottom:0;mso-position-horizontal:left;mso-position-horizontal-relative:page;mso-position-vertical:absolute;mso-position-vertical-relative:text;mso-width-percent:0;mso-height-percent:0;mso-width-relative:margin;mso-height-relative:margin;v-text-anchor:top" o:gfxdata="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" fillcolor="#65a0d7 [3028]" strokecolor="#5b9bd5 [3204]" strokeweight=".5pt">
                 <v:fill color2="#5898d4 [3172]" rotate="t" colors="0 #71a6db;.5 #559bdb;1 #438ac9" focus="100%" type="gradient">
                   <o:fill v:ext="view" type="gradientUnscaled"/>
                 </v:fill>
@@ -1933,9 +2049,9 @@
                           <w:sz w:val="26"/>
                         </w:rPr>
                         <w:drawing>
-                          <wp:inline distT="0" distB="0" distL="0" distR="0" wp14:anchorId="7DB4CE43" wp14:editId="18B70AC5">
-                            <wp:extent cx="2211232" cy="4104005"/>
-                            <wp:effectExtent l="0" t="0" r="17780" b="10795"/>
+                          <wp:inline distT="0" distB="0" distL="0" distR="0" wp14:anchorId="7DB4CE43" wp14:editId="1046866B">
+                            <wp:extent cx="1979764" cy="3498574"/>
+                            <wp:effectExtent l="19050" t="0" r="0" b="6985"/>
                             <wp:docPr id="14" name="Diagram 14"/>
                             <wp:cNvGraphicFramePr/>
                             <a:graphic xmlns:a="http://schemas.openxmlformats.org/drawingml/2006/main">
@@ -1951,7 +2067,7 @@
                       <w:pPr>
                         <w:jc w:val="center"/>
                         <w:rPr>
-                          <w:rFonts w:ascii="Times New Roman" w:hAnsi="Times New Roman" w:cs="Times New Roman"/>
+                          <w:rFonts w:ascii="Arial" w:hAnsi="Arial" w:cs="Arial"/>
                           <w:b/>
                           <w:noProof/>
                           <w:sz w:val="26"/>
@@ -1993,7 +2109,41 @@
                           <w:noProof/>
                           <w:sz w:val="26"/>
                         </w:rPr>
-                        <w:t>Gắn bó với công việc. Học tập chuyên sâu về chuyên môn.</w:t>
+                        <w:t>Gắn bó với công việc. Học tập chuyên sâu về chuyên môn</w:t>
+                      </w:r>
+                      <w:r>
+                        <w:rPr>
+                          <w:rFonts w:ascii="Arial" w:hAnsi="Arial" w:cs="Arial"/>
+                          <w:noProof/>
+                          <w:sz w:val="26"/>
+                        </w:rPr>
+                        <w:t xml:space="preserve"> IOT</w:t>
+                      </w:r>
+                      <w:r>
+                        <w:rPr>
+                          <w:rFonts w:ascii="Arial" w:hAnsi="Arial" w:cs="Arial"/>
+                          <w:noProof/>
+                          <w:sz w:val="26"/>
+                        </w:rPr>
+                        <w:t>.</w:t>
+                      </w:r>
+                    </w:p>
+                    <w:p>
+                      <w:pPr>
+                        <w:jc w:val="center"/>
+                        <w:rPr>
+                          <w:rFonts w:ascii="Arial" w:hAnsi="Arial" w:cs="Arial"/>
+                          <w:noProof/>
+                          <w:sz w:val="26"/>
+                        </w:rPr>
+                      </w:pPr>
+                      <w:r>
+                        <w:rPr>
+                          <w:rFonts w:ascii="Arial" w:hAnsi="Arial" w:cs="Arial"/>
+                          <w:noProof/>
+                          <w:sz w:val="26"/>
+                        </w:rPr>
+                        <w:t>Phát triển được nhiều sản phẩm IoT hữu ích cho đời sống.</w:t>
                       </w:r>
                     </w:p>
                     <w:p>
@@ -2013,6 +2163,16 @@
                         </w:rPr>
                         <w:t>Tiếp xúc với những công ty có quy mô và làm việc khoa học.</w:t>
                       </w:r>
+                    </w:p>
+                    <w:p>
+                      <w:pPr>
+                        <w:jc w:val="center"/>
+                        <w:rPr>
+                          <w:rFonts w:ascii="Arial" w:hAnsi="Arial" w:cs="Arial"/>
+                          <w:noProof/>
+                          <w:sz w:val="26"/>
+                        </w:rPr>
+                      </w:pPr>
                     </w:p>
                     <w:p>
                       <w:pPr>
@@ -2138,6 +2298,30 @@
         <w:lastRenderedPageBreak/>
         <w:t>- Thiết kế và thi công hệ thống giám sát sản lượng nhíp thành phẩm</w:t>
       </w:r>
+      <w:r>
+        <w:rPr>
+          <w:rFonts w:ascii="Arial" w:hAnsi="Arial" w:cs="Arial"/>
+          <w:sz w:val="26"/>
+          <w:szCs w:val="26"/>
+        </w:rPr>
+        <w:t xml:space="preserve"> (hoạt </w:t>
+      </w:r>
+      <w:r>
+        <w:rPr>
+          <w:rFonts w:ascii="Arial" w:hAnsi="Arial" w:cs="Arial"/>
+          <w:sz w:val="26"/>
+          <w:szCs w:val="26"/>
+        </w:rPr>
+        <w:t xml:space="preserve">động </w:t>
+      </w:r>
+      <w:r>
+        <w:rPr>
+          <w:rFonts w:ascii="Arial" w:hAnsi="Arial" w:cs="Arial"/>
+          <w:sz w:val="26"/>
+          <w:szCs w:val="26"/>
+        </w:rPr>
+        <w:t>2018 đến nay)</w:t>
+      </w:r>
     </w:p>
     <w:p>
       <w:pPr>
@@ -2157,7 +2341,14 @@
           <w:szCs w:val="26"/>
         </w:rPr>
         <w:tab/>
-        <w:t>-</w:t>
+      </w:r>
+      <w:r>
+        <w:rPr>
+          <w:rFonts w:ascii="Arial" w:hAnsi="Arial" w:cs="Arial"/>
+          <w:sz w:val="26"/>
+          <w:szCs w:val="26"/>
+        </w:rPr>
+        <w:t>+</w:t>
       </w:r>
       <w:r>
         <w:rPr>
@@ -2194,7 +2385,22 @@
           <w:szCs w:val="26"/>
         </w:rPr>
         <w:tab/>
-        <w:t xml:space="preserve">- Raspberry </w:t>
+      </w:r>
+      <w:r>
+        <w:rPr>
+          <w:rFonts w:ascii="Arial" w:hAnsi="Arial" w:cs="Arial"/>
+          <w:sz w:val="26"/>
+          <w:szCs w:val="26"/>
+        </w:rPr>
+        <w:t>+</w:t>
+      </w:r>
+      <w:r>
+        <w:rPr>
+          <w:rFonts w:ascii="Arial" w:hAnsi="Arial" w:cs="Arial"/>
+          <w:sz w:val="26"/>
+          <w:szCs w:val="26"/>
+        </w:rPr>
+        <w:t xml:space="preserve"> Raspberry </w:t>
       </w:r>
       <w:r>
         <w:rPr>
@@ -2231,7 +2437,22 @@
           <w:szCs w:val="26"/>
         </w:rPr>
         <w:tab/>
-        <w:t>- Người quản lý gửi kế hoạch sản xuất giúp công nhân nắm bắt để sản xuất</w:t>
+      </w:r>
+      <w:r>
+        <w:rPr>
+          <w:rFonts w:ascii="Arial" w:hAnsi="Arial" w:cs="Arial"/>
+          <w:sz w:val="26"/>
+          <w:szCs w:val="26"/>
+        </w:rPr>
+        <w:t>+</w:t>
+      </w:r>
+      <w:r>
+        <w:rPr>
+          <w:rFonts w:ascii="Arial" w:hAnsi="Arial" w:cs="Arial"/>
+          <w:sz w:val="26"/>
+          <w:szCs w:val="26"/>
+        </w:rPr>
+        <w:t xml:space="preserve"> Người quản lý gửi kế hoạch sản xuất giúp công nhân nắm bắt để sản xuất</w:t>
       </w:r>
     </w:p>
     <w:p>
@@ -2253,6 +2474,14 @@
         </w:rPr>
         <w:t>- Thiết kế phần mềm quản lý bãi giữ xe bằng C# (winform)</w:t>
       </w:r>
+      <w:r>
+        <w:rPr>
+          <w:rFonts w:ascii="Arial" w:hAnsi="Arial" w:cs="Arial"/>
+          <w:sz w:val="26"/>
+          <w:szCs w:val="26"/>
+        </w:rPr>
+        <w:t xml:space="preserve"> (chưa triển khai thực tế)</w:t>
+      </w:r>
     </w:p>
     <w:p>
       <w:pPr>
@@ -2271,7 +2500,31 @@
           <w:sz w:val="26"/>
           <w:szCs w:val="26"/>
         </w:rPr>
-        <w:t>- Thiết kế phần mềm quản lý nhà máy bằng C# (winform): TCP/IP, MYSQL, WINDOWS SERVICE.</w:t>
+        <w:t>- Thiết kế phần mềm quản lý nhà máy bằng C# (winform): TCP/IP, MYSQL, WINDOWS SERVICE</w:t>
+      </w:r>
+      <w:r>
+        <w:rPr>
+          <w:rFonts w:ascii="Arial" w:hAnsi="Arial" w:cs="Arial"/>
+          <w:sz w:val="26"/>
+          <w:szCs w:val="26"/>
+        </w:rPr>
+        <w:t xml:space="preserve"> (hoàn thiện </w:t>
+      </w:r>
+      <w:r>
+        <w:rPr>
+          <w:rFonts w:ascii="Arial" w:hAnsi="Arial" w:cs="Arial"/>
+          <w:sz w:val="26"/>
+          <w:szCs w:val="26"/>
+        </w:rPr>
+        <w:t>phần mềm và test giả lập dữ liệu</w:t>
+      </w:r>
+      <w:r>
+        <w:rPr>
+          <w:rFonts w:ascii="Arial" w:hAnsi="Arial" w:cs="Arial"/>
+          <w:sz w:val="26"/>
+          <w:szCs w:val="26"/>
+        </w:rPr>
+        <w:t>)</w:t>
       </w:r>
     </w:p>
     <w:p>
@@ -2309,6 +2562,30 @@
         </w:rPr>
         <w:t>smartphone</w:t>
       </w:r>
+      <w:r>
+        <w:rPr>
+          <w:rFonts w:ascii="Arial" w:hAnsi="Arial" w:cs="Arial"/>
+          <w:sz w:val="26"/>
+          <w:szCs w:val="26"/>
+        </w:rPr>
+        <w:t xml:space="preserve"> (</w:t>
+      </w:r>
+      <w:r>
+        <w:rPr>
+          <w:rFonts w:ascii="Arial" w:hAnsi="Arial" w:cs="Arial"/>
+          <w:sz w:val="26"/>
+          <w:szCs w:val="26"/>
+        </w:rPr>
+        <w:t>đ</w:t>
+      </w:r>
+      <w:r>
+        <w:rPr>
+          <w:rFonts w:ascii="Arial" w:hAnsi="Arial" w:cs="Arial"/>
+          <w:sz w:val="26"/>
+          <w:szCs w:val="26"/>
+        </w:rPr>
+        <w:t>ã hoàn thành)</w:t>
+      </w:r>
     </w:p>
     <w:p>
       <w:pPr>
@@ -2328,7 +2605,6 @@
           <w:szCs w:val="26"/>
         </w:rPr>
         <w:tab/>
-        <w:t>- Esp32 quét led ma trận, BLE</w:t>
       </w:r>
       <w:r>
         <w:rPr>
@@ -2336,7 +2612,15 @@
           <w:sz w:val="26"/>
           <w:szCs w:val="26"/>
         </w:rPr>
-        <w:t xml:space="preserve"> Central</w:t>
+        <w:t>+</w:t>
+      </w:r>
+      <w:r>
+        <w:rPr>
+          <w:rFonts w:ascii="Arial" w:hAnsi="Arial" w:cs="Arial"/>
+          <w:sz w:val="26"/>
+          <w:szCs w:val="26"/>
+        </w:rPr>
+        <w:t xml:space="preserve"> Esp32 quét led ma trận, BLE</w:t>
       </w:r>
     </w:p>
     <w:p>
@@ -2357,7 +2641,6 @@
           <w:szCs w:val="26"/>
         </w:rPr>
         <w:tab/>
-        <w:t xml:space="preserve">- NRF51822 remote: </w:t>
       </w:r>
       <w:r>
         <w:rPr>
@@ -2365,7 +2648,39 @@
           <w:sz w:val="26"/>
           <w:szCs w:val="26"/>
         </w:rPr>
-        <w:t xml:space="preserve">BLE peripheral </w:t>
+        <w:t>+</w:t>
+      </w:r>
+      <w:r>
+        <w:rPr>
+          <w:rFonts w:ascii="Arial" w:hAnsi="Arial" w:cs="Arial"/>
+          <w:sz w:val="26"/>
+          <w:szCs w:val="26"/>
+        </w:rPr>
+        <w:t xml:space="preserve"> NRF51822</w:t>
+      </w:r>
+      <w:r>
+        <w:rPr>
+          <w:rFonts w:ascii="Arial" w:hAnsi="Arial" w:cs="Arial"/>
+          <w:sz w:val="26"/>
+          <w:szCs w:val="26"/>
+        </w:rPr>
+        <w:t>, PTR5528</w:t>
+      </w:r>
+      <w:r>
+        <w:rPr>
+          <w:rFonts w:ascii="Arial" w:hAnsi="Arial" w:cs="Arial"/>
+          <w:sz w:val="26"/>
+          <w:szCs w:val="26"/>
+        </w:rPr>
+        <w:t xml:space="preserve"> remote: </w:t>
+      </w:r>
+      <w:r>
+        <w:rPr>
+          <w:rFonts w:ascii="Arial" w:hAnsi="Arial" w:cs="Arial"/>
+          <w:sz w:val="26"/>
+          <w:szCs w:val="26"/>
+        </w:rPr>
+        <w:t xml:space="preserve">BLE </w:t>
       </w:r>
       <w:r>
         <w:rPr>
@@ -2418,7 +2733,7 @@
           <w:sz w:val="26"/>
           <w:szCs w:val="26"/>
         </w:rPr>
-        <w:t xml:space="preserve">- </w:t>
+        <w:t>+</w:t>
       </w:r>
       <w:r>
         <w:rPr>
@@ -2426,7 +2741,23 @@
           <w:sz w:val="26"/>
           <w:szCs w:val="26"/>
         </w:rPr>
+        <w:t xml:space="preserve"> </w:t>
+      </w:r>
+      <w:r>
+        <w:rPr>
+          <w:rFonts w:ascii="Arial" w:hAnsi="Arial" w:cs="Arial"/>
+          <w:sz w:val="26"/>
+          <w:szCs w:val="26"/>
+        </w:rPr>
         <w:t>App trên android và ios sử dụng kotlin và swift</w:t>
+      </w:r>
+      <w:r>
+        <w:rPr>
+          <w:rFonts w:ascii="Arial" w:hAnsi="Arial" w:cs="Arial"/>
+          <w:sz w:val="26"/>
+          <w:szCs w:val="26"/>
+        </w:rPr>
+        <w:t xml:space="preserve"> (code backend, outsource frontend)</w:t>
       </w:r>
     </w:p>
     <w:p>
@@ -2446,7 +2777,7 @@
           <w:sz w:val="26"/>
           <w:szCs w:val="26"/>
         </w:rPr>
-        <w:t>- Thiết kế giao diện điều khiển trung tâm cho xe bus Thaco sử dụng Raspberry – Màn hình bằng phần mềm QT</w:t>
+        <w:t>- Thiết kế giao diện điều khiển trung tâm cho xe bus Thaco sử dụng Raspberry – Màn hình bằng phần mềm Q</w:t>
       </w:r>
       <w:r>
         <w:rPr>
@@ -2454,7 +2785,31 @@
           <w:sz w:val="26"/>
           <w:szCs w:val="26"/>
         </w:rPr>
+        <w:t>t</w:t>
+      </w:r>
+      <w:r>
+        <w:rPr>
+          <w:rFonts w:ascii="Arial" w:hAnsi="Arial" w:cs="Arial"/>
+          <w:sz w:val="26"/>
+          <w:szCs w:val="26"/>
+        </w:rPr>
         <w:t>creater</w:t>
+      </w:r>
+      <w:r>
+        <w:rPr>
+          <w:rFonts w:ascii="Arial" w:hAnsi="Arial" w:cs="Arial"/>
+          <w:sz w:val="26"/>
+          <w:szCs w:val="26"/>
+        </w:rPr>
+        <w:t xml:space="preserve"> </w:t>
+      </w:r>
+      <w:r>
+        <w:rPr>
+          <w:rFonts w:ascii="Arial" w:hAnsi="Arial" w:cs="Arial"/>
+          <w:sz w:val="26"/>
+          <w:szCs w:val="26"/>
+        </w:rPr>
+        <w:t>(hoàn thiện phần mềm)</w:t>
       </w:r>
     </w:p>
     <w:p>
@@ -2492,10 +2847,19 @@
       <w:r>
         <w:rPr>
           <w:rFonts w:ascii="Arial" w:hAnsi="Arial" w:cs="Arial"/>
-          <w:sz w:val="26"/>
-          <w:szCs w:val="26"/>
-        </w:rPr>
-        <w:t xml:space="preserve">Làm việc tại IT Department trường cao đẳng SaigonTech từ </w:t>
+          <w:b/>
+          <w:sz w:val="26"/>
+          <w:szCs w:val="26"/>
+        </w:rPr>
+        <w:t>Làm việc tại IT Department trường cao đẳng SaigonTech</w:t>
+      </w:r>
+      <w:r>
+        <w:rPr>
+          <w:rFonts w:ascii="Arial" w:hAnsi="Arial" w:cs="Arial"/>
+          <w:sz w:val="26"/>
+          <w:szCs w:val="26"/>
+        </w:rPr>
+        <w:t xml:space="preserve"> từ </w:t>
       </w:r>
       <w:r>
         <w:rPr>
@@ -2588,7 +2952,25 @@
           <w:sz w:val="26"/>
           <w:szCs w:val="26"/>
         </w:rPr>
-        <w:t>Thực hiện các đề tài về IOT,các dự án hỗ trợ sinh viên và nhà trường</w:t>
+        <w:t>Thực hiện các đề tài về IOT,</w:t>
+      </w:r>
+      <w:r>
+        <w:rPr>
+          <w:rFonts w:ascii="Arial" w:hAnsi="Arial" w:cs="Arial"/>
+          <w:sz w:val="26"/>
+          <w:szCs w:val="26"/>
+        </w:rPr>
+        <w:t xml:space="preserve"> </w:t>
+      </w:r>
+      <w:bookmarkStart w:id="0" w:name="_GoBack"/>
+      <w:bookmarkEnd w:id="0"/>
+      <w:r>
+        <w:rPr>
+          <w:rFonts w:ascii="Arial" w:hAnsi="Arial" w:cs="Arial"/>
+          <w:sz w:val="26"/>
+          <w:szCs w:val="26"/>
+        </w:rPr>
+        <w:t>các dự án hỗ trợ sinh viên và nhà trường</w:t>
       </w:r>
     </w:p>
     <w:p>
@@ -2602,10 +2984,19 @@
       <w:r>
         <w:rPr>
           <w:rFonts w:ascii="Arial" w:hAnsi="Arial" w:cs="Arial"/>
-          <w:sz w:val="26"/>
-          <w:szCs w:val="26"/>
-        </w:rPr>
-        <w:t>Làm việc tại THACO Chu Lai Trường Hải từ 6/2018 đến 6/2019</w:t>
+          <w:b/>
+          <w:sz w:val="26"/>
+          <w:szCs w:val="26"/>
+        </w:rPr>
+        <w:t>Làm việc tại THACO Chu Lai Trường Hải</w:t>
+      </w:r>
+      <w:r>
+        <w:rPr>
+          <w:rFonts w:ascii="Arial" w:hAnsi="Arial" w:cs="Arial"/>
+          <w:sz w:val="26"/>
+          <w:szCs w:val="26"/>
+        </w:rPr>
+        <w:t xml:space="preserve"> từ 6/2018 đến 6/2019</w:t>
       </w:r>
     </w:p>
     <w:p>
@@ -2805,7 +3196,33 @@
           <w:sz w:val="26"/>
           <w:szCs w:val="26"/>
         </w:rPr>
-        <w:t>Làm việc tại CTY TNHH Đông Việt từ 6/2019 đến nay</w:t>
+        <w:t>.</w:t>
+      </w:r>
+    </w:p>
+    <w:p>
+      <w:pPr>
+        <w:rPr>
+          <w:rFonts w:ascii="Arial" w:hAnsi="Arial" w:cs="Arial"/>
+          <w:sz w:val="26"/>
+          <w:szCs w:val="26"/>
+        </w:rPr>
+      </w:pPr>
+      <w:r>
+        <w:rPr>
+          <w:rFonts w:ascii="Arial" w:hAnsi="Arial" w:cs="Arial"/>
+          <w:b/>
+          <w:sz w:val="26"/>
+          <w:szCs w:val="26"/>
+        </w:rPr>
+        <w:t>Làm việc tại CTY TNHH Đông Việt</w:t>
+      </w:r>
+      <w:r>
+        <w:rPr>
+          <w:rFonts w:ascii="Arial" w:hAnsi="Arial" w:cs="Arial"/>
+          <w:sz w:val="26"/>
+          <w:szCs w:val="26"/>
+        </w:rPr>
+        <w:t xml:space="preserve"> từ 6/2019 đến nay</w:t>
       </w:r>
       <w:r>
         <w:rPr>
@@ -2857,7 +3274,7 @@
           <w:sz w:val="26"/>
           <w:szCs w:val="26"/>
         </w:rPr>
-        <w:t>Trưởng nhóm t</w:t>
+        <w:t>T</w:t>
       </w:r>
       <w:r>
         <w:rPr>
@@ -2865,7 +3282,15 @@
           <w:sz w:val="26"/>
           <w:szCs w:val="26"/>
         </w:rPr>
-        <w:t>hiết kế các dự án:</w:t>
+        <w:t>hiết</w:t>
+      </w:r>
+      <w:r>
+        <w:rPr>
+          <w:rFonts w:ascii="Arial" w:hAnsi="Arial" w:cs="Arial"/>
+          <w:sz w:val="26"/>
+          <w:szCs w:val="26"/>
+        </w:rPr>
+        <w:t xml:space="preserve"> kế các dự án:</w:t>
       </w:r>
     </w:p>
     <w:p>
@@ -2889,6 +3314,22 @@
         </w:rPr>
         <w:t>Phần mềm quản lý xe</w:t>
       </w:r>
+      <w:r>
+        <w:rPr>
+          <w:rFonts w:ascii="Arial" w:hAnsi="Arial" w:cs="Arial"/>
+          <w:sz w:val="26"/>
+          <w:szCs w:val="26"/>
+        </w:rPr>
+        <w:t>, p</w:t>
+      </w:r>
+      <w:r>
+        <w:rPr>
+          <w:rFonts w:ascii="Arial" w:hAnsi="Arial" w:cs="Arial"/>
+          <w:sz w:val="26"/>
+          <w:szCs w:val="26"/>
+        </w:rPr>
+        <w:t>hần mềm quản lý nhà máy</w:t>
+      </w:r>
     </w:p>
     <w:p>
       <w:pPr>
@@ -2909,44 +3350,16 @@
           <w:sz w:val="26"/>
           <w:szCs w:val="26"/>
         </w:rPr>
-        <w:t>Phần mềm quản lý nhà máy</w:t>
-      </w:r>
-    </w:p>
-    <w:p>
-      <w:pPr>
-        <w:pStyle w:val="ListParagraph"/>
-        <w:numPr>
-          <w:ilvl w:val="0"/>
-          <w:numId w:val="10"/>
-        </w:numPr>
-        <w:rPr>
-          <w:rFonts w:ascii="Arial" w:hAnsi="Arial" w:cs="Arial"/>
-          <w:sz w:val="26"/>
-          <w:szCs w:val="26"/>
-        </w:rPr>
-      </w:pPr>
-      <w:r>
-        <w:rPr>
-          <w:rFonts w:ascii="Arial" w:hAnsi="Arial" w:cs="Arial"/>
-          <w:sz w:val="26"/>
-          <w:szCs w:val="26"/>
-        </w:rPr>
         <w:t>Emoji Play</w:t>
       </w:r>
-    </w:p>
-    <w:p>
-      <w:pPr>
-        <w:pStyle w:val="ListParagraph"/>
-        <w:numPr>
-          <w:ilvl w:val="0"/>
-          <w:numId w:val="10"/>
-        </w:numPr>
-        <w:rPr>
-          <w:rFonts w:ascii="Arial" w:hAnsi="Arial" w:cs="Arial"/>
-          <w:sz w:val="26"/>
-          <w:szCs w:val="26"/>
-        </w:rPr>
-      </w:pPr>
+      <w:r>
+        <w:rPr>
+          <w:rFonts w:ascii="Arial" w:hAnsi="Arial" w:cs="Arial"/>
+          <w:sz w:val="26"/>
+          <w:szCs w:val="26"/>
+        </w:rPr>
+        <w:t xml:space="preserve">, </w:t>
+      </w:r>
       <w:r>
         <w:rPr>
           <w:rFonts w:ascii="Arial" w:hAnsi="Arial" w:cs="Arial"/>
@@ -2955,8 +3368,14 @@
         </w:rPr>
         <w:t>Emoji Bus</w:t>
       </w:r>
-      <w:bookmarkStart w:id="0" w:name="_GoBack"/>
-      <w:bookmarkEnd w:id="0"/>
+      <w:r>
+        <w:rPr>
+          <w:rFonts w:ascii="Arial" w:hAnsi="Arial" w:cs="Arial"/>
+          <w:sz w:val="26"/>
+          <w:szCs w:val="26"/>
+        </w:rPr>
+        <w:t>, bảng điện tử thay đổi tên món ăn bằng remote</w:t>
+      </w:r>
     </w:p>
     <w:p>
       <w:pPr>
@@ -2995,7 +3414,7 @@
   <w:abstractNum w:abstractNumId="0" w15:restartNumberingAfterBreak="0">
     <w:nsid w:val="07E21CAC"/>
     <w:multiLevelType w:val="hybridMultilevel"/>
-    <w:tmpl w:val="C12AFAD0"/>
+    <w:tmpl w:val="F9C0E5D0"/>
     <w:lvl w:ilvl="0" w:tplc="88964378">
       <w:start w:val="2014"/>
       <w:numFmt w:val="bullet"/>
@@ -3228,7 +3647,7 @@
       <w:lvlText w:val=""/>
       <w:lvlJc w:val="left"/>
       <w:pPr>
-        <w:ind w:left="2160" w:hanging="360"/>
+        <w:ind w:left="1353" w:hanging="360"/>
       </w:pPr>
       <w:rPr>
         <w:rFonts w:ascii="Symbol" w:hAnsi="Symbol" w:hint="default"/>
@@ -3240,7 +3659,7 @@
       <w:lvlText w:val="o"/>
       <w:lvlJc w:val="left"/>
       <w:pPr>
-        <w:ind w:left="2880" w:hanging="360"/>
+        <w:ind w:left="2073" w:hanging="360"/>
       </w:pPr>
       <w:rPr>
         <w:rFonts w:ascii="Courier New" w:hAnsi="Courier New" w:cs="Courier New" w:hint="default"/>
@@ -3252,7 +3671,7 @@
       <w:lvlText w:val=""/>
       <w:lvlJc w:val="left"/>
       <w:pPr>
-        <w:ind w:left="3600" w:hanging="360"/>
+        <w:ind w:left="2793" w:hanging="360"/>
       </w:pPr>
       <w:rPr>
         <w:rFonts w:ascii="Wingdings" w:hAnsi="Wingdings" w:hint="default"/>
@@ -3264,7 +3683,7 @@
       <w:lvlText w:val=""/>
       <w:lvlJc w:val="left"/>
       <w:pPr>
-        <w:ind w:left="4320" w:hanging="360"/>
+        <w:ind w:left="3513" w:hanging="360"/>
       </w:pPr>
       <w:rPr>
         <w:rFonts w:ascii="Symbol" w:hAnsi="Symbol" w:hint="default"/>
@@ -3276,7 +3695,7 @@
       <w:lvlText w:val="o"/>
       <w:lvlJc w:val="left"/>
       <w:pPr>
-        <w:ind w:left="5040" w:hanging="360"/>
+        <w:ind w:left="4233" w:hanging="360"/>
       </w:pPr>
       <w:rPr>
         <w:rFonts w:ascii="Courier New" w:hAnsi="Courier New" w:cs="Courier New" w:hint="default"/>
@@ -3288,7 +3707,7 @@
       <w:lvlText w:val=""/>
       <w:lvlJc w:val="left"/>
       <w:pPr>
-        <w:ind w:left="5760" w:hanging="360"/>
+        <w:ind w:left="4953" w:hanging="360"/>
       </w:pPr>
       <w:rPr>
         <w:rFonts w:ascii="Wingdings" w:hAnsi="Wingdings" w:hint="default"/>
@@ -3300,7 +3719,7 @@
       <w:lvlText w:val=""/>
       <w:lvlJc w:val="left"/>
       <w:pPr>
-        <w:ind w:left="6480" w:hanging="360"/>
+        <w:ind w:left="5673" w:hanging="360"/>
       </w:pPr>
       <w:rPr>
         <w:rFonts w:ascii="Symbol" w:hAnsi="Symbol" w:hint="default"/>
@@ -3312,7 +3731,7 @@
       <w:lvlText w:val="o"/>
       <w:lvlJc w:val="left"/>
       <w:pPr>
-        <w:ind w:left="7200" w:hanging="360"/>
+        <w:ind w:left="6393" w:hanging="360"/>
       </w:pPr>
       <w:rPr>
         <w:rFonts w:ascii="Courier New" w:hAnsi="Courier New" w:cs="Courier New" w:hint="default"/>
@@ -3324,7 +3743,7 @@
       <w:lvlText w:val=""/>
       <w:lvlJc w:val="left"/>
       <w:pPr>
-        <w:ind w:left="7920" w:hanging="360"/>
+        <w:ind w:left="7113" w:hanging="360"/>
       </w:pPr>
       <w:rPr>
         <w:rFonts w:ascii="Wingdings" w:hAnsi="Wingdings" w:hint="default"/>
@@ -3559,6 +3978,232 @@
     </w:lvl>
   </w:abstractNum>
   <w:abstractNum w:abstractNumId="5" w15:restartNumberingAfterBreak="0">
+    <w:nsid w:val="2B994B5A"/>
+    <w:multiLevelType w:val="hybridMultilevel"/>
+    <w:tmpl w:val="E8F253B6"/>
+    <w:lvl w:ilvl="0" w:tplc="04090001">
+      <w:start w:val="1"/>
+      <w:numFmt w:val="bullet"/>
+      <w:lvlText w:val=""/>
+      <w:lvlJc w:val="left"/>
+      <w:pPr>
+        <w:ind w:left="720" w:hanging="360"/>
+      </w:pPr>
+      <w:rPr>
+        <w:rFonts w:ascii="Symbol" w:hAnsi="Symbol" w:hint="default"/>
+      </w:rPr>
+    </w:lvl>
+    <w:lvl w:ilvl="1" w:tplc="04090003" w:tentative="1">
+      <w:start w:val="1"/>
+      <w:numFmt w:val="bullet"/>
+      <w:lvlText w:val="o"/>
+      <w:lvlJc w:val="left"/>
+      <w:pPr>
+        <w:ind w:left="1440" w:hanging="360"/>
+      </w:pPr>
+      <w:rPr>
+        <w:rFonts w:ascii="Courier New" w:hAnsi="Courier New" w:cs="Courier New" w:hint="default"/>
+      </w:rPr>
+    </w:lvl>
+    <w:lvl w:ilvl="2" w:tplc="04090005" w:tentative="1">
+      <w:start w:val="1"/>
+      <w:numFmt w:val="bullet"/>
+      <w:lvlText w:val=""/>
+      <w:lvlJc w:val="left"/>
+      <w:pPr>
+        <w:ind w:left="2160" w:hanging="360"/>
+      </w:pPr>
+      <w:rPr>
+        <w:rFonts w:ascii="Wingdings" w:hAnsi="Wingdings" w:hint="default"/>
+      </w:rPr>
+    </w:lvl>
+    <w:lvl w:ilvl="3" w:tplc="04090001" w:tentative="1">
+      <w:start w:val="1"/>
+      <w:numFmt w:val="bullet"/>
+      <w:lvlText w:val=""/>
+      <w:lvlJc w:val="left"/>
+      <w:pPr>
+        <w:ind w:left="2880" w:hanging="360"/>
+      </w:pPr>
+      <w:rPr>
+        <w:rFonts w:ascii="Symbol" w:hAnsi="Symbol" w:hint="default"/>
+      </w:rPr>
+    </w:lvl>
+    <w:lvl w:ilvl="4" w:tplc="04090003" w:tentative="1">
+      <w:start w:val="1"/>
+      <w:numFmt w:val="bullet"/>
+      <w:lvlText w:val="o"/>
+      <w:lvlJc w:val="left"/>
+      <w:pPr>
+        <w:ind w:left="3600" w:hanging="360"/>
+      </w:pPr>
+      <w:rPr>
+        <w:rFonts w:ascii="Courier New" w:hAnsi="Courier New" w:cs="Courier New" w:hint="default"/>
+      </w:rPr>
+    </w:lvl>
+    <w:lvl w:ilvl="5" w:tplc="04090005" w:tentative="1">
+      <w:start w:val="1"/>
+      <w:numFmt w:val="bullet"/>
+      <w:lvlText w:val=""/>
+      <w:lvlJc w:val="left"/>
+      <w:pPr>
+        <w:ind w:left="4320" w:hanging="360"/>
+      </w:pPr>
+      <w:rPr>
+        <w:rFonts w:ascii="Wingdings" w:hAnsi="Wingdings" w:hint="default"/>
+      </w:rPr>
+    </w:lvl>
+    <w:lvl w:ilvl="6" w:tplc="04090001" w:tentative="1">
+      <w:start w:val="1"/>
+      <w:numFmt w:val="bullet"/>
+      <w:lvlText w:val=""/>
+      <w:lvlJc w:val="left"/>
+      <w:pPr>
+        <w:ind w:left="5040" w:hanging="360"/>
+      </w:pPr>
+      <w:rPr>
+        <w:rFonts w:ascii="Symbol" w:hAnsi="Symbol" w:hint="default"/>
+      </w:rPr>
+    </w:lvl>
+    <w:lvl w:ilvl="7" w:tplc="04090003" w:tentative="1">
+      <w:start w:val="1"/>
+      <w:numFmt w:val="bullet"/>
+      <w:lvlText w:val="o"/>
+      <w:lvlJc w:val="left"/>
+      <w:pPr>
+        <w:ind w:left="5760" w:hanging="360"/>
+      </w:pPr>
+      <w:rPr>
+        <w:rFonts w:ascii="Courier New" w:hAnsi="Courier New" w:cs="Courier New" w:hint="default"/>
+      </w:rPr>
+    </w:lvl>
+    <w:lvl w:ilvl="8" w:tplc="04090005" w:tentative="1">
+      <w:start w:val="1"/>
+      <w:numFmt w:val="bullet"/>
+      <w:lvlText w:val=""/>
+      <w:lvlJc w:val="left"/>
+      <w:pPr>
+        <w:ind w:left="6480" w:hanging="360"/>
+      </w:pPr>
+      <w:rPr>
+        <w:rFonts w:ascii="Wingdings" w:hAnsi="Wingdings" w:hint="default"/>
+      </w:rPr>
+    </w:lvl>
+  </w:abstractNum>
+  <w:abstractNum w:abstractNumId="6" w15:restartNumberingAfterBreak="0">
+    <w:nsid w:val="42C54AC1"/>
+    <w:multiLevelType w:val="hybridMultilevel"/>
+    <w:tmpl w:val="07BE4B14"/>
+    <w:lvl w:ilvl="0" w:tplc="04090001">
+      <w:start w:val="1"/>
+      <w:numFmt w:val="bullet"/>
+      <w:lvlText w:val=""/>
+      <w:lvlJc w:val="left"/>
+      <w:pPr>
+        <w:ind w:left="720" w:hanging="360"/>
+      </w:pPr>
+      <w:rPr>
+        <w:rFonts w:ascii="Symbol" w:hAnsi="Symbol" w:hint="default"/>
+      </w:rPr>
+    </w:lvl>
+    <w:lvl w:ilvl="1" w:tplc="04090003" w:tentative="1">
+      <w:start w:val="1"/>
+      <w:numFmt w:val="bullet"/>
+      <w:lvlText w:val="o"/>
+      <w:lvlJc w:val="left"/>
+      <w:pPr>
+        <w:ind w:left="1440" w:hanging="360"/>
+      </w:pPr>
+      <w:rPr>
+        <w:rFonts w:ascii="Courier New" w:hAnsi="Courier New" w:cs="Courier New" w:hint="default"/>
+      </w:rPr>
+    </w:lvl>
+    <w:lvl w:ilvl="2" w:tplc="04090005" w:tentative="1">
+      <w:start w:val="1"/>
+      <w:numFmt w:val="bullet"/>
+      <w:lvlText w:val=""/>
+      <w:lvlJc w:val="left"/>
+      <w:pPr>
+        <w:ind w:left="2160" w:hanging="360"/>
+      </w:pPr>
+      <w:rPr>
+        <w:rFonts w:ascii="Wingdings" w:hAnsi="Wingdings" w:hint="default"/>
+      </w:rPr>
+    </w:lvl>
+    <w:lvl w:ilvl="3" w:tplc="04090001" w:tentative="1">
+      <w:start w:val="1"/>
+      <w:numFmt w:val="bullet"/>
+      <w:lvlText w:val=""/>
+      <w:lvlJc w:val="left"/>
+      <w:pPr>
+        <w:ind w:left="2880" w:hanging="360"/>
+      </w:pPr>
+      <w:rPr>
+        <w:rFonts w:ascii="Symbol" w:hAnsi="Symbol" w:hint="default"/>
+      </w:rPr>
+    </w:lvl>
+    <w:lvl w:ilvl="4" w:tplc="04090003" w:tentative="1">
+      <w:start w:val="1"/>
+      <w:numFmt w:val="bullet"/>
+      <w:lvlText w:val="o"/>
+      <w:lvlJc w:val="left"/>
+      <w:pPr>
+        <w:ind w:left="3600" w:hanging="360"/>
+      </w:pPr>
+      <w:rPr>
+        <w:rFonts w:ascii="Courier New" w:hAnsi="Courier New" w:cs="Courier New" w:hint="default"/>
+      </w:rPr>
+    </w:lvl>
+    <w:lvl w:ilvl="5" w:tplc="04090005" w:tentative="1">
+      <w:start w:val="1"/>
+      <w:numFmt w:val="bullet"/>
+      <w:lvlText w:val=""/>
+      <w:lvlJc w:val="left"/>
+      <w:pPr>
+        <w:ind w:left="4320" w:hanging="360"/>
+      </w:pPr>
+      <w:rPr>
+        <w:rFonts w:ascii="Wingdings" w:hAnsi="Wingdings" w:hint="default"/>
+      </w:rPr>
+    </w:lvl>
+    <w:lvl w:ilvl="6" w:tplc="04090001" w:tentative="1">
+      <w:start w:val="1"/>
+      <w:numFmt w:val="bullet"/>
+      <w:lvlText w:val=""/>
+      <w:lvlJc w:val="left"/>
+      <w:pPr>
+        <w:ind w:left="5040" w:hanging="360"/>
+      </w:pPr>
+      <w:rPr>
+        <w:rFonts w:ascii="Symbol" w:hAnsi="Symbol" w:hint="default"/>
+      </w:rPr>
+    </w:lvl>
+    <w:lvl w:ilvl="7" w:tplc="04090003" w:tentative="1">
+      <w:start w:val="1"/>
+      <w:numFmt w:val="bullet"/>
+      <w:lvlText w:val="o"/>
+      <w:lvlJc w:val="left"/>
+      <w:pPr>
+        <w:ind w:left="5760" w:hanging="360"/>
+      </w:pPr>
+      <w:rPr>
+        <w:rFonts w:ascii="Courier New" w:hAnsi="Courier New" w:cs="Courier New" w:hint="default"/>
+      </w:rPr>
+    </w:lvl>
+    <w:lvl w:ilvl="8" w:tplc="04090005" w:tentative="1">
+      <w:start w:val="1"/>
+      <w:numFmt w:val="bullet"/>
+      <w:lvlText w:val=""/>
+      <w:lvlJc w:val="left"/>
+      <w:pPr>
+        <w:ind w:left="6480" w:hanging="360"/>
+      </w:pPr>
+      <w:rPr>
+        <w:rFonts w:ascii="Wingdings" w:hAnsi="Wingdings" w:hint="default"/>
+      </w:rPr>
+    </w:lvl>
+  </w:abstractNum>
+  <w:abstractNum w:abstractNumId="7" w15:restartNumberingAfterBreak="0">
     <w:nsid w:val="58644BF7"/>
     <w:multiLevelType w:val="hybridMultilevel"/>
     <w:tmpl w:val="1F6E2926"/>
@@ -3671,7 +4316,120 @@
       </w:rPr>
     </w:lvl>
   </w:abstractNum>
-  <w:abstractNum w:abstractNumId="6" w15:restartNumberingAfterBreak="0">
+  <w:abstractNum w:abstractNumId="8" w15:restartNumberingAfterBreak="0">
+    <w:nsid w:val="664C4D4B"/>
+    <w:multiLevelType w:val="hybridMultilevel"/>
+    <w:tmpl w:val="DEBA4708"/>
+    <w:lvl w:ilvl="0" w:tplc="04090001">
+      <w:start w:val="1"/>
+      <w:numFmt w:val="bullet"/>
+      <w:lvlText w:val=""/>
+      <w:lvlJc w:val="left"/>
+      <w:pPr>
+        <w:ind w:left="720" w:hanging="360"/>
+      </w:pPr>
+      <w:rPr>
+        <w:rFonts w:ascii="Symbol" w:hAnsi="Symbol" w:hint="default"/>
+      </w:rPr>
+    </w:lvl>
+    <w:lvl w:ilvl="1" w:tplc="04090003" w:tentative="1">
+      <w:start w:val="1"/>
+      <w:numFmt w:val="bullet"/>
+      <w:lvlText w:val="o"/>
+      <w:lvlJc w:val="left"/>
+      <w:pPr>
+        <w:ind w:left="1440" w:hanging="360"/>
+      </w:pPr>
+      <w:rPr>
+        <w:rFonts w:ascii="Courier New" w:hAnsi="Courier New" w:cs="Courier New" w:hint="default"/>
+      </w:rPr>
+    </w:lvl>
+    <w:lvl w:ilvl="2" w:tplc="04090005" w:tentative="1">
+      <w:start w:val="1"/>
+      <w:numFmt w:val="bullet"/>
+      <w:lvlText w:val=""/>
+      <w:lvlJc w:val="left"/>
+      <w:pPr>
+        <w:ind w:left="2160" w:hanging="360"/>
+      </w:pPr>
+      <w:rPr>
+        <w:rFonts w:ascii="Wingdings" w:hAnsi="Wingdings" w:hint="default"/>
+      </w:rPr>
+    </w:lvl>
+    <w:lvl w:ilvl="3" w:tplc="04090001" w:tentative="1">
+      <w:start w:val="1"/>
+      <w:numFmt w:val="bullet"/>
+      <w:lvlText w:val=""/>
+      <w:lvlJc w:val="left"/>
+      <w:pPr>
+        <w:ind w:left="2880" w:hanging="360"/>
+      </w:pPr>
+      <w:rPr>
+        <w:rFonts w:ascii="Symbol" w:hAnsi="Symbol" w:hint="default"/>
+      </w:rPr>
+    </w:lvl>
+    <w:lvl w:ilvl="4" w:tplc="04090003" w:tentative="1">
+      <w:start w:val="1"/>
+      <w:numFmt w:val="bullet"/>
+      <w:lvlText w:val="o"/>
+      <w:lvlJc w:val="left"/>
+      <w:pPr>
+        <w:ind w:left="3600" w:hanging="360"/>
+      </w:pPr>
+      <w:rPr>
+        <w:rFonts w:ascii="Courier New" w:hAnsi="Courier New" w:cs="Courier New" w:hint="default"/>
+      </w:rPr>
+    </w:lvl>
+    <w:lvl w:ilvl="5" w:tplc="04090005" w:tentative="1">
+      <w:start w:val="1"/>
+      <w:numFmt w:val="bullet"/>
+      <w:lvlText w:val=""/>
+      <w:lvlJc w:val="left"/>
+      <w:pPr>
+        <w:ind w:left="4320" w:hanging="360"/>
+      </w:pPr>
+      <w:rPr>
+        <w:rFonts w:ascii="Wingdings" w:hAnsi="Wingdings" w:hint="default"/>
+      </w:rPr>
+    </w:lvl>
+    <w:lvl w:ilvl="6" w:tplc="04090001" w:tentative="1">
+      <w:start w:val="1"/>
+      <w:numFmt w:val="bullet"/>
+      <w:lvlText w:val=""/>
+      <w:lvlJc w:val="left"/>
+      <w:pPr>
+        <w:ind w:left="5040" w:hanging="360"/>
+      </w:pPr>
+      <w:rPr>
+        <w:rFonts w:ascii="Symbol" w:hAnsi="Symbol" w:hint="default"/>
+      </w:rPr>
+    </w:lvl>
+    <w:lvl w:ilvl="7" w:tplc="04090003" w:tentative="1">
+      <w:start w:val="1"/>
+      <w:numFmt w:val="bullet"/>
+      <w:lvlText w:val="o"/>
+      <w:lvlJc w:val="left"/>
+      <w:pPr>
+        <w:ind w:left="5760" w:hanging="360"/>
+      </w:pPr>
+      <w:rPr>
+        <w:rFonts w:ascii="Courier New" w:hAnsi="Courier New" w:cs="Courier New" w:hint="default"/>
+      </w:rPr>
+    </w:lvl>
+    <w:lvl w:ilvl="8" w:tplc="04090005" w:tentative="1">
+      <w:start w:val="1"/>
+      <w:numFmt w:val="bullet"/>
+      <w:lvlText w:val=""/>
+      <w:lvlJc w:val="left"/>
+      <w:pPr>
+        <w:ind w:left="6480" w:hanging="360"/>
+      </w:pPr>
+      <w:rPr>
+        <w:rFonts w:ascii="Wingdings" w:hAnsi="Wingdings" w:hint="default"/>
+      </w:rPr>
+    </w:lvl>
+  </w:abstractNum>
+  <w:abstractNum w:abstractNumId="9" w15:restartNumberingAfterBreak="0">
     <w:nsid w:val="75976B73"/>
     <w:multiLevelType w:val="hybridMultilevel"/>
     <w:tmpl w:val="168E9178"/>
@@ -3784,7 +4542,7 @@
       </w:rPr>
     </w:lvl>
   </w:abstractNum>
-  <w:abstractNum w:abstractNumId="7" w15:restartNumberingAfterBreak="0">
+  <w:abstractNum w:abstractNumId="10" w15:restartNumberingAfterBreak="0">
     <w:nsid w:val="75D53003"/>
     <w:multiLevelType w:val="hybridMultilevel"/>
     <w:tmpl w:val="564C18C6"/>
@@ -3897,7 +4655,7 @@
       </w:rPr>
     </w:lvl>
   </w:abstractNum>
-  <w:abstractNum w:abstractNumId="8" w15:restartNumberingAfterBreak="0">
+  <w:abstractNum w:abstractNumId="11" w15:restartNumberingAfterBreak="0">
     <w:nsid w:val="77293986"/>
     <w:multiLevelType w:val="hybridMultilevel"/>
     <w:tmpl w:val="CE6A6CAC"/>
@@ -4010,7 +4768,7 @@
       </w:rPr>
     </w:lvl>
   </w:abstractNum>
-  <w:abstractNum w:abstractNumId="9" w15:restartNumberingAfterBreak="0">
+  <w:abstractNum w:abstractNumId="12" w15:restartNumberingAfterBreak="0">
     <w:nsid w:val="7B320DE6"/>
     <w:multiLevelType w:val="hybridMultilevel"/>
     <w:tmpl w:val="E87EF00E"/>
@@ -4124,7 +4882,7 @@
     </w:lvl>
   </w:abstractNum>
   <w:num w:numId="1">
-    <w:abstractNumId w:val="7"/>
+    <w:abstractNumId w:val="10"/>
   </w:num>
   <w:num w:numId="2">
     <w:abstractNumId w:val="3"/>
@@ -4133,7 +4891,7 @@
     <w:abstractNumId w:val="4"/>
   </w:num>
   <w:num w:numId="4">
-    <w:abstractNumId w:val="8"/>
+    <w:abstractNumId w:val="11"/>
   </w:num>
   <w:num w:numId="5">
     <w:abstractNumId w:val="0"/>
@@ -4145,13 +4903,22 @@
     <w:abstractNumId w:val="1"/>
   </w:num>
   <w:num w:numId="8">
+    <w:abstractNumId w:val="12"/>
+  </w:num>
+  <w:num w:numId="9">
     <w:abstractNumId w:val="9"/>
   </w:num>
-  <w:num w:numId="9">
+  <w:num w:numId="10">
+    <w:abstractNumId w:val="7"/>
+  </w:num>
+  <w:num w:numId="11">
+    <w:abstractNumId w:val="5"/>
+  </w:num>
+  <w:num w:numId="12">
     <w:abstractNumId w:val="6"/>
   </w:num>
-  <w:num w:numId="10">
-    <w:abstractNumId w:val="5"/>
+  <w:num w:numId="13">
+    <w:abstractNumId w:val="8"/>
   </w:num>
 </w:numbering>
 </file>
@@ -5940,7 +6707,7 @@
               <a:latin typeface="Arial" panose="020B0604020202020204" pitchFamily="34" charset="0"/>
               <a:cs typeface="Arial" panose="020B0604020202020204" pitchFamily="34" charset="0"/>
             </a:rPr>
-            <a:t>097 381 3206</a:t>
+            <a:t>0973 813 206</a:t>
           </a:r>
         </a:p>
       </dgm:t>
@@ -6115,7 +6882,7 @@
       <dgm:spPr/>
     </dgm:pt>
     <dgm:pt modelId="{E8ECB82B-E6D3-4299-8DC8-7CD9DA2F6DE4}" type="pres">
-      <dgm:prSet presAssocID="{6433B088-4EF2-4A75-BC9B-E3EDE9A06FC2}" presName="imgShp" presStyleLbl="fgImgPlace1" presStyleIdx="0" presStyleCnt="5" custLinFactNeighborX="-31825" custLinFactNeighborY="-3332"/>
+      <dgm:prSet presAssocID="{6433B088-4EF2-4A75-BC9B-E3EDE9A06FC2}" presName="imgShp" presStyleLbl="fgImgPlace1" presStyleIdx="0" presStyleCnt="5" custScaleX="66491" custScaleY="61541" custLinFactNeighborX="-39792" custLinFactNeighborY="-1438"/>
       <dgm:spPr>
         <a:blipFill>
           <a:blip xmlns:r="http://schemas.openxmlformats.org/officeDocument/2006/relationships" r:embed="rId1">
@@ -6151,7 +6918,7 @@
       </dgm:spPr>
     </dgm:pt>
     <dgm:pt modelId="{8EB3444F-F428-43DA-93B7-901A4C08A291}" type="pres">
-      <dgm:prSet presAssocID="{6433B088-4EF2-4A75-BC9B-E3EDE9A06FC2}" presName="txShp" presStyleLbl="node1" presStyleIdx="0" presStyleCnt="5" custScaleX="128226" custLinFactNeighborX="7831" custLinFactNeighborY="-266">
+      <dgm:prSet presAssocID="{6433B088-4EF2-4A75-BC9B-E3EDE9A06FC2}" presName="txShp" presStyleLbl="node1" presStyleIdx="0" presStyleCnt="5" custScaleX="135675" custLinFactNeighborX="-6664" custLinFactNeighborY="-208">
         <dgm:presLayoutVars>
           <dgm:bulletEnabled val="1"/>
         </dgm:presLayoutVars>
@@ -6167,7 +6934,7 @@
       <dgm:spPr/>
     </dgm:pt>
     <dgm:pt modelId="{52923E54-E080-400D-A4B1-25156FFB9D80}" type="pres">
-      <dgm:prSet presAssocID="{9E2D7B23-56FB-441A-BCA5-BDE97D3B0A7F}" presName="imgShp" presStyleLbl="fgImgPlace1" presStyleIdx="1" presStyleCnt="5" custLinFactNeighborX="-24929" custLinFactNeighborY="-1606"/>
+      <dgm:prSet presAssocID="{9E2D7B23-56FB-441A-BCA5-BDE97D3B0A7F}" presName="imgShp" presStyleLbl="fgImgPlace1" presStyleIdx="1" presStyleCnt="5" custScaleX="66491" custScaleY="61541" custLinFactNeighborX="-24929" custLinFactNeighborY="-1606"/>
       <dgm:spPr>
         <a:blipFill>
           <a:blip xmlns:r="http://schemas.openxmlformats.org/officeDocument/2006/relationships" r:embed="rId2">
@@ -6203,7 +6970,7 @@
       </dgm:spPr>
     </dgm:pt>
     <dgm:pt modelId="{3A77CA7D-2E54-4BED-BDC7-F2BF8F00D90A}" type="pres">
-      <dgm:prSet presAssocID="{9E2D7B23-56FB-441A-BCA5-BDE97D3B0A7F}" presName="txShp" presStyleLbl="node1" presStyleIdx="1" presStyleCnt="5" custScaleX="124401" custLinFactNeighborX="6145" custLinFactNeighborY="-1606">
+      <dgm:prSet presAssocID="{9E2D7B23-56FB-441A-BCA5-BDE97D3B0A7F}" presName="txShp" presStyleLbl="node1" presStyleIdx="1" presStyleCnt="5" custScaleX="134719" custLinFactNeighborX="-5330" custLinFactNeighborY="-1606">
         <dgm:presLayoutVars>
           <dgm:bulletEnabled val="1"/>
         </dgm:presLayoutVars>
@@ -6219,7 +6986,7 @@
       <dgm:spPr/>
     </dgm:pt>
     <dgm:pt modelId="{DF32ABE4-1446-4B0A-A9B4-E0A54B8E2A27}" type="pres">
-      <dgm:prSet presAssocID="{35A3B83A-108D-44D2-A4A8-755C3590BBBC}" presName="imgShp" presStyleLbl="fgImgPlace1" presStyleIdx="2" presStyleCnt="5" custLinFactNeighborX="-31825"/>
+      <dgm:prSet presAssocID="{35A3B83A-108D-44D2-A4A8-755C3590BBBC}" presName="imgShp" presStyleLbl="fgImgPlace1" presStyleIdx="2" presStyleCnt="5" custScaleX="66491" custScaleY="61541" custLinFactNeighborX="-31825"/>
       <dgm:spPr>
         <a:blipFill>
           <a:blip xmlns:r="http://schemas.openxmlformats.org/officeDocument/2006/relationships" r:embed="rId3">
@@ -6255,7 +7022,7 @@
       </dgm:spPr>
     </dgm:pt>
     <dgm:pt modelId="{AF1A8CED-20DD-4D2F-AA7A-54FE9E5FB837}" type="pres">
-      <dgm:prSet presAssocID="{35A3B83A-108D-44D2-A4A8-755C3590BBBC}" presName="txShp" presStyleLbl="node1" presStyleIdx="2" presStyleCnt="5" custScaleX="125040" custLinFactNeighborX="7852">
+      <dgm:prSet presAssocID="{35A3B83A-108D-44D2-A4A8-755C3590BBBC}" presName="txShp" presStyleLbl="node1" presStyleIdx="2" presStyleCnt="5" custScaleX="139049" custScaleY="91928" custLinFactNeighborX="-12078" custLinFactNeighborY="-2816">
         <dgm:presLayoutVars>
           <dgm:bulletEnabled val="1"/>
         </dgm:presLayoutVars>
@@ -6271,7 +7038,7 @@
       <dgm:spPr/>
     </dgm:pt>
     <dgm:pt modelId="{A214B535-9A99-4B60-939E-A6355CE5229E}" type="pres">
-      <dgm:prSet presAssocID="{1778384E-3647-4AF4-A878-E69264C330C5}" presName="imgShp" presStyleLbl="fgImgPlace1" presStyleIdx="3" presStyleCnt="5" custLinFactNeighborX="-39829" custLinFactNeighborY="-5195"/>
+      <dgm:prSet presAssocID="{1778384E-3647-4AF4-A878-E69264C330C5}" presName="imgShp" presStyleLbl="fgImgPlace1" presStyleIdx="3" presStyleCnt="5" custScaleX="66491" custScaleY="61541" custLinFactNeighborX="-39829" custLinFactNeighborY="-5195"/>
       <dgm:spPr>
         <a:blipFill>
           <a:blip xmlns:r="http://schemas.openxmlformats.org/officeDocument/2006/relationships" r:embed="rId4">
@@ -6307,7 +7074,7 @@
       </dgm:spPr>
     </dgm:pt>
     <dgm:pt modelId="{6A18FB12-7099-4CA3-8717-A9B431243F84}" type="pres">
-      <dgm:prSet presAssocID="{1778384E-3647-4AF4-A878-E69264C330C5}" presName="txShp" presStyleLbl="node1" presStyleIdx="3" presStyleCnt="5" custScaleX="132661" custLinFactNeighborX="8537" custLinFactNeighborY="-7389">
+      <dgm:prSet presAssocID="{1778384E-3647-4AF4-A878-E69264C330C5}" presName="txShp" presStyleLbl="node1" presStyleIdx="3" presStyleCnt="5" custScaleX="138216" custLinFactNeighborX="-5354" custLinFactNeighborY="-4573">
         <dgm:presLayoutVars>
           <dgm:bulletEnabled val="1"/>
         </dgm:presLayoutVars>
@@ -6323,7 +7090,7 @@
       <dgm:spPr/>
     </dgm:pt>
     <dgm:pt modelId="{28448510-9937-4B12-A250-A0F904B52651}" type="pres">
-      <dgm:prSet presAssocID="{EB4E1ADF-6D0B-4C57-BBC1-5D3FD3976424}" presName="imgShp" presStyleLbl="fgImgPlace1" presStyleIdx="4" presStyleCnt="5" custLinFactNeighborX="-10190" custLinFactNeighborY="-1716"/>
+      <dgm:prSet presAssocID="{EB4E1ADF-6D0B-4C57-BBC1-5D3FD3976424}" presName="imgShp" presStyleLbl="fgImgPlace1" presStyleIdx="4" presStyleCnt="5" custScaleX="66491" custScaleY="61541" custLinFactNeighborX="-36940" custLinFactNeighborY="-5940"/>
       <dgm:spPr>
         <a:blipFill>
           <a:blip xmlns:r="http://schemas.openxmlformats.org/officeDocument/2006/relationships" r:embed="rId5">
@@ -6359,7 +7126,7 @@
       </dgm:spPr>
     </dgm:pt>
     <dgm:pt modelId="{22F8E7DA-890E-4FED-8BD5-4599682F466D}" type="pres">
-      <dgm:prSet presAssocID="{EB4E1ADF-6D0B-4C57-BBC1-5D3FD3976424}" presName="txShp" presStyleLbl="node1" presStyleIdx="4" presStyleCnt="5" custScaleX="133396" custLinFactNeighborX="11658" custLinFactNeighborY="-3077">
+      <dgm:prSet presAssocID="{EB4E1ADF-6D0B-4C57-BBC1-5D3FD3976424}" presName="txShp" presStyleLbl="node1" presStyleIdx="4" presStyleCnt="5" custScaleX="132858" custLinFactNeighborX="-2945" custLinFactNeighborY="-3077">
         <dgm:presLayoutVars>
           <dgm:bulletEnabled val="1"/>
         </dgm:presLayoutVars>
@@ -6554,7 +7321,7 @@
               <a:latin typeface="Arial" panose="020B0604020202020204" pitchFamily="34" charset="0"/>
               <a:cs typeface="Arial" panose="020B0604020202020204" pitchFamily="34" charset="0"/>
             </a:rPr>
-            <a:t>097 381 3206</a:t>
+            <a:t>0973 813 206</a:t>
           </a:r>
         </a:p>
       </dgm:t>
@@ -6729,7 +7496,7 @@
       <dgm:spPr/>
     </dgm:pt>
     <dgm:pt modelId="{E8ECB82B-E6D3-4299-8DC8-7CD9DA2F6DE4}" type="pres">
-      <dgm:prSet presAssocID="{6433B088-4EF2-4A75-BC9B-E3EDE9A06FC2}" presName="imgShp" presStyleLbl="fgImgPlace1" presStyleIdx="0" presStyleCnt="5" custLinFactNeighborX="-31825" custLinFactNeighborY="-3332"/>
+      <dgm:prSet presAssocID="{6433B088-4EF2-4A75-BC9B-E3EDE9A06FC2}" presName="imgShp" presStyleLbl="fgImgPlace1" presStyleIdx="0" presStyleCnt="5" custScaleX="66491" custScaleY="61541" custLinFactNeighborX="-39792" custLinFactNeighborY="-1438"/>
       <dgm:spPr>
         <a:blipFill>
           <a:blip xmlns:r="http://schemas.openxmlformats.org/officeDocument/2006/relationships" r:embed="rId1">
@@ -6765,7 +7532,7 @@
       </dgm:spPr>
     </dgm:pt>
     <dgm:pt modelId="{8EB3444F-F428-43DA-93B7-901A4C08A291}" type="pres">
-      <dgm:prSet presAssocID="{6433B088-4EF2-4A75-BC9B-E3EDE9A06FC2}" presName="txShp" presStyleLbl="node1" presStyleIdx="0" presStyleCnt="5" custScaleX="128226" custLinFactNeighborX="7831" custLinFactNeighborY="-266">
+      <dgm:prSet presAssocID="{6433B088-4EF2-4A75-BC9B-E3EDE9A06FC2}" presName="txShp" presStyleLbl="node1" presStyleIdx="0" presStyleCnt="5" custScaleX="135675" custLinFactNeighborX="-6664" custLinFactNeighborY="-208">
         <dgm:presLayoutVars>
           <dgm:bulletEnabled val="1"/>
         </dgm:presLayoutVars>
@@ -6781,7 +7548,7 @@
       <dgm:spPr/>
     </dgm:pt>
     <dgm:pt modelId="{52923E54-E080-400D-A4B1-25156FFB9D80}" type="pres">
-      <dgm:prSet presAssocID="{9E2D7B23-56FB-441A-BCA5-BDE97D3B0A7F}" presName="imgShp" presStyleLbl="fgImgPlace1" presStyleIdx="1" presStyleCnt="5" custLinFactNeighborX="-24929" custLinFactNeighborY="-1606"/>
+      <dgm:prSet presAssocID="{9E2D7B23-56FB-441A-BCA5-BDE97D3B0A7F}" presName="imgShp" presStyleLbl="fgImgPlace1" presStyleIdx="1" presStyleCnt="5" custScaleX="66491" custScaleY="61541" custLinFactNeighborX="-24929" custLinFactNeighborY="-1606"/>
       <dgm:spPr>
         <a:blipFill>
           <a:blip xmlns:r="http://schemas.openxmlformats.org/officeDocument/2006/relationships" r:embed="rId2">
@@ -6817,7 +7584,7 @@
       </dgm:spPr>
     </dgm:pt>
     <dgm:pt modelId="{3A77CA7D-2E54-4BED-BDC7-F2BF8F00D90A}" type="pres">
-      <dgm:prSet presAssocID="{9E2D7B23-56FB-441A-BCA5-BDE97D3B0A7F}" presName="txShp" presStyleLbl="node1" presStyleIdx="1" presStyleCnt="5" custScaleX="124401" custLinFactNeighborX="6145" custLinFactNeighborY="-1606">
+      <dgm:prSet presAssocID="{9E2D7B23-56FB-441A-BCA5-BDE97D3B0A7F}" presName="txShp" presStyleLbl="node1" presStyleIdx="1" presStyleCnt="5" custScaleX="134719" custLinFactNeighborX="-5330" custLinFactNeighborY="-1606">
         <dgm:presLayoutVars>
           <dgm:bulletEnabled val="1"/>
         </dgm:presLayoutVars>
@@ -6833,7 +7600,7 @@
       <dgm:spPr/>
     </dgm:pt>
     <dgm:pt modelId="{DF32ABE4-1446-4B0A-A9B4-E0A54B8E2A27}" type="pres">
-      <dgm:prSet presAssocID="{35A3B83A-108D-44D2-A4A8-755C3590BBBC}" presName="imgShp" presStyleLbl="fgImgPlace1" presStyleIdx="2" presStyleCnt="5" custLinFactNeighborX="-31825"/>
+      <dgm:prSet presAssocID="{35A3B83A-108D-44D2-A4A8-755C3590BBBC}" presName="imgShp" presStyleLbl="fgImgPlace1" presStyleIdx="2" presStyleCnt="5" custScaleX="66491" custScaleY="61541" custLinFactNeighborX="-31825"/>
       <dgm:spPr>
         <a:blipFill>
           <a:blip xmlns:r="http://schemas.openxmlformats.org/officeDocument/2006/relationships" r:embed="rId3">
@@ -6869,7 +7636,7 @@
       </dgm:spPr>
     </dgm:pt>
     <dgm:pt modelId="{AF1A8CED-20DD-4D2F-AA7A-54FE9E5FB837}" type="pres">
-      <dgm:prSet presAssocID="{35A3B83A-108D-44D2-A4A8-755C3590BBBC}" presName="txShp" presStyleLbl="node1" presStyleIdx="2" presStyleCnt="5" custScaleX="125040" custLinFactNeighborX="7852">
+      <dgm:prSet presAssocID="{35A3B83A-108D-44D2-A4A8-755C3590BBBC}" presName="txShp" presStyleLbl="node1" presStyleIdx="2" presStyleCnt="5" custScaleX="139049" custScaleY="91928" custLinFactNeighborX="-12078" custLinFactNeighborY="-2816">
         <dgm:presLayoutVars>
           <dgm:bulletEnabled val="1"/>
         </dgm:presLayoutVars>
@@ -6885,7 +7652,7 @@
       <dgm:spPr/>
     </dgm:pt>
     <dgm:pt modelId="{A214B535-9A99-4B60-939E-A6355CE5229E}" type="pres">
-      <dgm:prSet presAssocID="{1778384E-3647-4AF4-A878-E69264C330C5}" presName="imgShp" presStyleLbl="fgImgPlace1" presStyleIdx="3" presStyleCnt="5" custLinFactNeighborX="-39829" custLinFactNeighborY="-5195"/>
+      <dgm:prSet presAssocID="{1778384E-3647-4AF4-A878-E69264C330C5}" presName="imgShp" presStyleLbl="fgImgPlace1" presStyleIdx="3" presStyleCnt="5" custScaleX="66491" custScaleY="61541" custLinFactNeighborX="-39829" custLinFactNeighborY="-5195"/>
       <dgm:spPr>
         <a:blipFill>
           <a:blip xmlns:r="http://schemas.openxmlformats.org/officeDocument/2006/relationships" r:embed="rId4">
@@ -6921,7 +7688,7 @@
       </dgm:spPr>
     </dgm:pt>
     <dgm:pt modelId="{6A18FB12-7099-4CA3-8717-A9B431243F84}" type="pres">
-      <dgm:prSet presAssocID="{1778384E-3647-4AF4-A878-E69264C330C5}" presName="txShp" presStyleLbl="node1" presStyleIdx="3" presStyleCnt="5" custScaleX="132661" custLinFactNeighborX="8537" custLinFactNeighborY="-7389">
+      <dgm:prSet presAssocID="{1778384E-3647-4AF4-A878-E69264C330C5}" presName="txShp" presStyleLbl="node1" presStyleIdx="3" presStyleCnt="5" custScaleX="138216" custLinFactNeighborX="-5354" custLinFactNeighborY="-4573">
         <dgm:presLayoutVars>
           <dgm:bulletEnabled val="1"/>
         </dgm:presLayoutVars>
@@ -6937,7 +7704,7 @@
       <dgm:spPr/>
     </dgm:pt>
     <dgm:pt modelId="{28448510-9937-4B12-A250-A0F904B52651}" type="pres">
-      <dgm:prSet presAssocID="{EB4E1ADF-6D0B-4C57-BBC1-5D3FD3976424}" presName="imgShp" presStyleLbl="fgImgPlace1" presStyleIdx="4" presStyleCnt="5" custLinFactNeighborX="-10190" custLinFactNeighborY="-1716"/>
+      <dgm:prSet presAssocID="{EB4E1ADF-6D0B-4C57-BBC1-5D3FD3976424}" presName="imgShp" presStyleLbl="fgImgPlace1" presStyleIdx="4" presStyleCnt="5" custScaleX="66491" custScaleY="61541" custLinFactNeighborX="-36940" custLinFactNeighborY="-5940"/>
       <dgm:spPr>
         <a:blipFill>
           <a:blip xmlns:r="http://schemas.openxmlformats.org/officeDocument/2006/relationships" r:embed="rId5">
@@ -6973,7 +7740,7 @@
       </dgm:spPr>
     </dgm:pt>
     <dgm:pt modelId="{22F8E7DA-890E-4FED-8BD5-4599682F466D}" type="pres">
-      <dgm:prSet presAssocID="{EB4E1ADF-6D0B-4C57-BBC1-5D3FD3976424}" presName="txShp" presStyleLbl="node1" presStyleIdx="4" presStyleCnt="5" custScaleX="133396" custLinFactNeighborX="11658" custLinFactNeighborY="-3077">
+      <dgm:prSet presAssocID="{EB4E1ADF-6D0B-4C57-BBC1-5D3FD3976424}" presName="txShp" presStyleLbl="node1" presStyleIdx="4" presStyleCnt="5" custScaleX="132858" custLinFactNeighborX="-2945" custLinFactNeighborY="-3077">
         <dgm:presLayoutVars>
           <dgm:bulletEnabled val="1"/>
         </dgm:presLayoutVars>
@@ -7047,8 +7814,8 @@
       </dsp:nvSpPr>
       <dsp:spPr>
         <a:xfrm rot="10800000">
-          <a:off x="325708" y="290"/>
-          <a:ext cx="1885523" cy="661912"/>
+          <a:off x="9037" y="1"/>
+          <a:ext cx="1786219" cy="571898"/>
         </a:xfrm>
         <a:prstGeom prst="homePlate">
           <a:avLst/>
@@ -7091,7 +7858,7 @@
         </a:fontRef>
       </dsp:style>
       <dsp:txBody>
-        <a:bodyPr spcFirstLastPara="0" vert="horz" wrap="square" lIns="291885" tIns="53340" rIns="99568" bIns="53340" numCol="1" spcCol="1270" anchor="ctr" anchorCtr="0">
+        <a:bodyPr spcFirstLastPara="0" vert="horz" wrap="square" lIns="252191" tIns="53340" rIns="99568" bIns="53340" numCol="1" spcCol="1270" anchor="ctr" anchorCtr="0">
           <a:noAutofit/>
         </a:bodyPr>
         <a:lstStyle/>
@@ -7119,8 +7886,8 @@
         </a:p>
       </dsp:txBody>
       <dsp:txXfrm rot="10800000">
-        <a:off x="491186" y="290"/>
-        <a:ext cx="1720045" cy="661912"/>
+        <a:off x="152011" y="1"/>
+        <a:ext cx="1643245" cy="571898"/>
       </dsp:txXfrm>
     </dsp:sp>
     <dsp:sp modelId="{E8ECB82B-E6D3-4299-8DC8-7CD9DA2F6DE4}">
@@ -7130,8 +7897,8 @@
       </dsp:nvSpPr>
       <dsp:spPr>
         <a:xfrm>
-          <a:off x="0" y="0"/>
-          <a:ext cx="661912" cy="661912"/>
+          <a:off x="0" y="102939"/>
+          <a:ext cx="380261" cy="351952"/>
         </a:xfrm>
         <a:prstGeom prst="ellipse">
           <a:avLst/>
@@ -7202,8 +7969,8 @@
       </dsp:nvSpPr>
       <dsp:spPr>
         <a:xfrm rot="10800000">
-          <a:off x="357112" y="850918"/>
-          <a:ext cx="1829278" cy="661912"/>
+          <a:off x="32893" y="734620"/>
+          <a:ext cx="1773633" cy="571898"/>
         </a:xfrm>
         <a:prstGeom prst="homePlate">
           <a:avLst/>
@@ -7246,7 +8013,7 @@
         </a:fontRef>
       </dsp:style>
       <dsp:txBody>
-        <a:bodyPr spcFirstLastPara="0" vert="horz" wrap="square" lIns="291885" tIns="53340" rIns="99568" bIns="53340" numCol="1" spcCol="1270" anchor="ctr" anchorCtr="0">
+        <a:bodyPr spcFirstLastPara="0" vert="horz" wrap="square" lIns="252191" tIns="53340" rIns="99568" bIns="53340" numCol="1" spcCol="1270" anchor="ctr" anchorCtr="0">
           <a:noAutofit/>
         </a:bodyPr>
         <a:lstStyle/>
@@ -7274,8 +8041,8 @@
         </a:p>
       </dsp:txBody>
       <dsp:txXfrm rot="10800000">
-        <a:off x="522590" y="850918"/>
-        <a:ext cx="1663800" cy="661912"/>
+        <a:off x="175867" y="734620"/>
+        <a:ext cx="1630659" cy="571898"/>
       </dsp:txXfrm>
     </dsp:sp>
     <dsp:sp modelId="{52923E54-E080-400D-A4B1-25156FFB9D80}">
@@ -7285,8 +8052,8 @@
       </dsp:nvSpPr>
       <dsp:spPr>
         <a:xfrm>
-          <a:off x="0" y="850918"/>
-          <a:ext cx="661912" cy="661912"/>
+          <a:off x="0" y="844593"/>
+          <a:ext cx="380261" cy="351952"/>
         </a:xfrm>
         <a:prstGeom prst="ellipse">
           <a:avLst/>
@@ -7357,8 +8124,8 @@
       </dsp:nvSpPr>
       <dsp:spPr>
         <a:xfrm rot="10800000">
-          <a:off x="372557" y="1721046"/>
-          <a:ext cx="1838674" cy="661912"/>
+          <a:off x="0" y="1470314"/>
+          <a:ext cx="1830639" cy="525734"/>
         </a:xfrm>
         <a:prstGeom prst="homePlate">
           <a:avLst/>
@@ -7401,7 +8168,7 @@
         </a:fontRef>
       </dsp:style>
       <dsp:txBody>
-        <a:bodyPr spcFirstLastPara="0" vert="horz" wrap="square" lIns="291885" tIns="41910" rIns="78232" bIns="41910" numCol="1" spcCol="1270" anchor="ctr" anchorCtr="0">
+        <a:bodyPr spcFirstLastPara="0" vert="horz" wrap="square" lIns="252191" tIns="41910" rIns="78232" bIns="41910" numCol="1" spcCol="1270" anchor="ctr" anchorCtr="0">
           <a:noAutofit/>
         </a:bodyPr>
         <a:lstStyle/>
@@ -7424,13 +8191,13 @@
               <a:latin typeface="Arial" panose="020B0604020202020204" pitchFamily="34" charset="0"/>
               <a:cs typeface="Arial" panose="020B0604020202020204" pitchFamily="34" charset="0"/>
             </a:rPr>
-            <a:t>097 381 3206</a:t>
+            <a:t>0973 813 206</a:t>
           </a:r>
         </a:p>
       </dsp:txBody>
       <dsp:txXfrm rot="10800000">
-        <a:off x="538035" y="1721046"/>
-        <a:ext cx="1673196" cy="661912"/>
+        <a:off x="131433" y="1470314"/>
+        <a:ext cx="1699206" cy="525734"/>
       </dsp:txXfrm>
     </dsp:sp>
     <dsp:sp modelId="{DF32ABE4-1446-4B0A-A9B4-E0A54B8E2A27}">
@@ -7440,8 +8207,8 @@
       </dsp:nvSpPr>
       <dsp:spPr>
         <a:xfrm>
-          <a:off x="0" y="1721046"/>
-          <a:ext cx="661912" cy="661912"/>
+          <a:off x="0" y="1573310"/>
+          <a:ext cx="380261" cy="351952"/>
         </a:xfrm>
         <a:prstGeom prst="ellipse">
           <a:avLst/>
@@ -7512,8 +8279,8 @@
       </dsp:nvSpPr>
       <dsp:spPr>
         <a:xfrm rot="10800000">
-          <a:off x="260492" y="2531635"/>
-          <a:ext cx="1950739" cy="661912"/>
+          <a:off x="9557" y="2156717"/>
+          <a:ext cx="1819673" cy="571898"/>
         </a:xfrm>
         <a:prstGeom prst="homePlate">
           <a:avLst/>
@@ -7556,7 +8323,7 @@
         </a:fontRef>
       </dsp:style>
       <dsp:txBody>
-        <a:bodyPr spcFirstLastPara="0" vert="horz" wrap="square" lIns="291885" tIns="45720" rIns="85344" bIns="45720" numCol="1" spcCol="1270" anchor="ctr" anchorCtr="0">
+        <a:bodyPr spcFirstLastPara="0" vert="horz" wrap="square" lIns="252191" tIns="45720" rIns="85344" bIns="45720" numCol="1" spcCol="1270" anchor="ctr" anchorCtr="0">
           <a:noAutofit/>
         </a:bodyPr>
         <a:lstStyle/>
@@ -7584,8 +8351,8 @@
         </a:p>
       </dsp:txBody>
       <dsp:txXfrm rot="10800000">
-        <a:off x="425970" y="2531635"/>
-        <a:ext cx="1785261" cy="661912"/>
+        <a:off x="152531" y="2156717"/>
+        <a:ext cx="1676699" cy="571898"/>
       </dsp:txXfrm>
     </dsp:sp>
     <dsp:sp modelId="{A214B535-9A99-4B60-939E-A6355CE5229E}">
@@ -7595,8 +8362,8 @@
       </dsp:nvSpPr>
       <dsp:spPr>
         <a:xfrm>
-          <a:off x="0" y="2546157"/>
-          <a:ext cx="661912" cy="661912"/>
+          <a:off x="0" y="2263133"/>
+          <a:ext cx="380261" cy="351952"/>
         </a:xfrm>
         <a:prstGeom prst="ellipse">
           <a:avLst/>
@@ -7667,8 +8434,8 @@
       </dsp:nvSpPr>
       <dsp:spPr>
         <a:xfrm rot="10800000">
-          <a:off x="249684" y="3419674"/>
-          <a:ext cx="1961547" cy="661912"/>
+          <a:off x="76543" y="2907887"/>
+          <a:ext cx="1749132" cy="571898"/>
         </a:xfrm>
         <a:prstGeom prst="homePlate">
           <a:avLst/>
@@ -7711,7 +8478,7 @@
         </a:fontRef>
       </dsp:style>
       <dsp:txBody>
-        <a:bodyPr spcFirstLastPara="0" vert="horz" wrap="square" lIns="291885" tIns="45720" rIns="85344" bIns="45720" numCol="1" spcCol="1270" anchor="ctr" anchorCtr="0">
+        <a:bodyPr spcFirstLastPara="0" vert="horz" wrap="square" lIns="252191" tIns="45720" rIns="85344" bIns="45720" numCol="1" spcCol="1270" anchor="ctr" anchorCtr="0">
           <a:noAutofit/>
         </a:bodyPr>
         <a:lstStyle/>
@@ -7739,8 +8506,8 @@
         </a:p>
       </dsp:txBody>
       <dsp:txXfrm rot="10800000">
-        <a:off x="415162" y="3419674"/>
-        <a:ext cx="1796069" cy="661912"/>
+        <a:off x="219517" y="2907887"/>
+        <a:ext cx="1606158" cy="571898"/>
       </dsp:txXfrm>
     </dsp:sp>
     <dsp:sp modelId="{28448510-9937-4B12-A250-A0F904B52651}">
@@ -7750,8 +8517,8 @@
       </dsp:nvSpPr>
       <dsp:spPr>
         <a:xfrm>
-          <a:off x="14685" y="3428683"/>
-          <a:ext cx="661912" cy="661912"/>
+          <a:off x="0" y="3001487"/>
+          <a:ext cx="380261" cy="351952"/>
         </a:xfrm>
         <a:prstGeom prst="ellipse">
           <a:avLst/>
